--- a/doc/sujets/tex/rapport_etudiant/temps réel rapport.docx
+++ b/doc/sujets/tex/rapport_etudiant/temps réel rapport.docx
@@ -51,14 +51,7 @@
           <w:sz w:val="24"/>
           <w:szCs w:val="24"/>
         </w:rPr>
-        <w:t xml:space="preserve"> : conception, </w:t>
-      </w:r>
-      <w:r>
-        <w:rPr>
-          <w:sz w:val="24"/>
-          <w:szCs w:val="24"/>
-        </w:rPr>
-        <w:t>codage des fonctions</w:t>
+        <w:t> : conception, codage des fonctions</w:t>
       </w:r>
     </w:p>
     <w:p>
@@ -156,6 +149,13 @@
     </w:p>
     <w:sdt>
       <w:sdtPr>
+        <w:rPr>
+          <w:rFonts w:asciiTheme="minorHAnsi" w:eastAsiaTheme="minorHAnsi" w:hAnsiTheme="minorHAnsi" w:cstheme="minorBidi"/>
+          <w:color w:val="auto"/>
+          <w:sz w:val="22"/>
+          <w:szCs w:val="22"/>
+          <w:lang w:eastAsia="en-US"/>
+        </w:rPr>
         <w:id w:val="-702250057"/>
         <w:docPartObj>
           <w:docPartGallery w:val="Table of Contents"/>
@@ -164,13 +164,8 @@
       </w:sdtPr>
       <w:sdtEndPr>
         <w:rPr>
-          <w:rFonts w:asciiTheme="minorHAnsi" w:eastAsiaTheme="minorHAnsi" w:hAnsiTheme="minorHAnsi" w:cstheme="minorBidi"/>
           <w:b/>
           <w:bCs/>
-          <w:color w:val="auto"/>
-          <w:sz w:val="22"/>
-          <w:szCs w:val="22"/>
-          <w:lang w:eastAsia="en-US"/>
         </w:rPr>
       </w:sdtEndPr>
       <w:sdtContent>
@@ -2249,9 +2244,15 @@
               <w:pStyle w:val="Paragraphedeliste"/>
               <w:ind w:left="0"/>
               <w:jc w:val="center"/>
+              <w:rPr>
+                <w:b/>
+                <w:bCs/>
+              </w:rPr>
             </w:pPr>
             <w:r>
               <w:rPr>
+                <w:b/>
+                <w:bCs/>
                 <w:color w:val="4472C4" w:themeColor="accent1"/>
               </w:rPr>
               <w:t>Nom du Thread</w:t>
@@ -2267,8 +2268,16 @@
               <w:pStyle w:val="Paragraphedeliste"/>
               <w:ind w:left="0"/>
               <w:jc w:val="center"/>
+              <w:rPr>
+                <w:b/>
+                <w:bCs/>
+              </w:rPr>
             </w:pPr>
             <w:r>
+              <w:rPr>
+                <w:b/>
+                <w:bCs/>
+              </w:rPr>
               <w:t>Rôle</w:t>
             </w:r>
           </w:p>
@@ -2282,8 +2291,16 @@
               <w:pStyle w:val="Paragraphedeliste"/>
               <w:ind w:left="0"/>
               <w:jc w:val="center"/>
+              <w:rPr>
+                <w:b/>
+                <w:bCs/>
+              </w:rPr>
             </w:pPr>
             <w:r>
+              <w:rPr>
+                <w:b/>
+                <w:bCs/>
+              </w:rPr>
               <w:t>Périodicité</w:t>
             </w:r>
           </w:p>
@@ -2300,14 +2317,20 @@
               <w:ind w:left="0"/>
               <w:jc w:val="center"/>
             </w:pPr>
-            <w:proofErr w:type="spellStart"/>
+            <w:proofErr w:type="gramStart"/>
             <w:r>
               <w:rPr>
                 <w:color w:val="4472C4" w:themeColor="accent1"/>
               </w:rPr>
-              <w:t>th_receiveFromMon</w:t>
-            </w:r>
-            <w:proofErr w:type="spellEnd"/>
+              <w:t>th</w:t>
+            </w:r>
+            <w:proofErr w:type="gramEnd"/>
+            <w:r>
+              <w:rPr>
+                <w:color w:val="4472C4" w:themeColor="accent1"/>
+              </w:rPr>
+              <w:t>_receiveFromMon</w:t>
+            </w:r>
           </w:p>
         </w:tc>
         <w:tc>
@@ -2329,13 +2352,6 @@
           <w:tcPr>
             <w:tcW w:w="2620" w:type="dxa"/>
           </w:tcPr>
-          <w:p>
-            <w:pPr>
-              <w:pStyle w:val="Paragraphedeliste"/>
-              <w:ind w:left="0"/>
-              <w:jc w:val="center"/>
-            </w:pPr>
-          </w:p>
           <w:p>
             <w:pPr>
               <w:pStyle w:val="Paragraphedeliste"/>
@@ -2359,31 +2375,19 @@
               <w:ind w:left="0"/>
               <w:jc w:val="center"/>
             </w:pPr>
-            <w:proofErr w:type="spellStart"/>
+            <w:proofErr w:type="gramStart"/>
             <w:r>
               <w:rPr>
                 <w:color w:val="4472C4" w:themeColor="accent1"/>
               </w:rPr>
-              <w:t>t</w:t>
-            </w:r>
+              <w:t>th</w:t>
+            </w:r>
+            <w:proofErr w:type="gramEnd"/>
             <w:r>
               <w:rPr>
                 <w:color w:val="4472C4" w:themeColor="accent1"/>
               </w:rPr>
-              <w:t>h_</w:t>
-            </w:r>
-            <w:r>
-              <w:rPr>
-                <w:color w:val="4472C4" w:themeColor="accent1"/>
-              </w:rPr>
-              <w:t>SendTo</w:t>
-            </w:r>
-            <w:proofErr w:type="spellEnd"/>
-            <w:r>
-              <w:rPr>
-                <w:color w:val="4472C4" w:themeColor="accent1"/>
-              </w:rPr>
-              <w:t xml:space="preserve"> Mon</w:t>
+              <w:t>_SendTo Mon</w:t>
             </w:r>
           </w:p>
         </w:tc>
@@ -2432,14 +2436,20 @@
               <w:ind w:left="0"/>
               <w:jc w:val="center"/>
             </w:pPr>
-            <w:proofErr w:type="spellStart"/>
+            <w:proofErr w:type="gramStart"/>
             <w:r>
               <w:rPr>
                 <w:color w:val="4472C4" w:themeColor="accent1"/>
               </w:rPr>
-              <w:t>th_Server</w:t>
-            </w:r>
-            <w:proofErr w:type="spellEnd"/>
+              <w:t>th</w:t>
+            </w:r>
+            <w:proofErr w:type="gramEnd"/>
+            <w:r>
+              <w:rPr>
+                <w:color w:val="4472C4" w:themeColor="accent1"/>
+              </w:rPr>
+              <w:t>_Server</w:t>
+            </w:r>
           </w:p>
         </w:tc>
         <w:tc>
@@ -2482,9 +2492,679 @@
     </w:p>
     <w:p>
       <w:pPr>
+        <w:pStyle w:val="Paragraphedeliste"/>
+        <w:ind w:left="390"/>
+      </w:pPr>
+      <w:r>
+        <w:rPr>
+          <w:noProof/>
+        </w:rPr>
+        <w:drawing>
+          <wp:anchor distT="0" distB="0" distL="114300" distR="114300" simplePos="0" relativeHeight="251658240" behindDoc="1" locked="0" layoutInCell="1" allowOverlap="1" wp14:anchorId="28D7D8E4" wp14:editId="7AA66792">
+            <wp:simplePos x="0" y="0"/>
+            <wp:positionH relativeFrom="margin">
+              <wp:align>center</wp:align>
+            </wp:positionH>
+            <wp:positionV relativeFrom="paragraph">
+              <wp:posOffset>167005</wp:posOffset>
+            </wp:positionV>
+            <wp:extent cx="3819525" cy="2324100"/>
+            <wp:effectExtent l="0" t="0" r="9525" b="0"/>
+            <wp:wrapTight wrapText="bothSides">
+              <wp:wrapPolygon edited="0">
+                <wp:start x="0" y="0"/>
+                <wp:lineTo x="0" y="21423"/>
+                <wp:lineTo x="21546" y="21423"/>
+                <wp:lineTo x="21546" y="0"/>
+                <wp:lineTo x="0" y="0"/>
+              </wp:wrapPolygon>
+            </wp:wrapTight>
+            <wp:docPr id="4" name="Image 4"/>
+            <wp:cNvGraphicFramePr>
+              <a:graphicFrameLocks xmlns:a="http://schemas.openxmlformats.org/drawingml/2006/main" noChangeAspect="1"/>
+            </wp:cNvGraphicFramePr>
+            <a:graphic xmlns:a="http://schemas.openxmlformats.org/drawingml/2006/main">
+              <a:graphicData uri="http://schemas.openxmlformats.org/drawingml/2006/picture">
+                <pic:pic xmlns:pic="http://schemas.openxmlformats.org/drawingml/2006/picture">
+                  <pic:nvPicPr>
+                    <pic:cNvPr id="4" name="Image 4"/>
+                    <pic:cNvPicPr/>
+                  </pic:nvPicPr>
+                  <pic:blipFill>
+                    <a:blip r:embed="rId6">
+                      <a:extLst>
+                        <a:ext uri="{28A0092B-C50C-407E-A947-70E740481C1C}">
+                          <a14:useLocalDpi xmlns:a14="http://schemas.microsoft.com/office/drawing/2010/main" val="0"/>
+                        </a:ext>
+                      </a:extLst>
+                    </a:blip>
+                    <a:stretch>
+                      <a:fillRect/>
+                    </a:stretch>
+                  </pic:blipFill>
+                  <pic:spPr>
+                    <a:xfrm>
+                      <a:off x="0" y="0"/>
+                      <a:ext cx="3819525" cy="2324100"/>
+                    </a:xfrm>
+                    <a:prstGeom prst="rect">
+                      <a:avLst/>
+                    </a:prstGeom>
+                  </pic:spPr>
+                </pic:pic>
+              </a:graphicData>
+            </a:graphic>
+          </wp:anchor>
+        </w:drawing>
+      </w:r>
+    </w:p>
+    <w:p>
+      <w:pPr>
+        <w:pStyle w:val="Paragraphedeliste"/>
+        <w:keepNext/>
+        <w:ind w:left="390"/>
+      </w:pPr>
+    </w:p>
+    <w:p>
+      <w:pPr>
+        <w:pStyle w:val="Lgende"/>
+        <w:ind w:firstLine="390"/>
+      </w:pPr>
+    </w:p>
+    <w:p>
+      <w:pPr>
+        <w:pStyle w:val="Lgende"/>
+        <w:ind w:firstLine="390"/>
+      </w:pPr>
+    </w:p>
+    <w:p>
+      <w:pPr>
+        <w:pStyle w:val="Lgende"/>
+        <w:ind w:firstLine="390"/>
+      </w:pPr>
+    </w:p>
+    <w:p>
+      <w:pPr>
+        <w:pStyle w:val="Lgende"/>
+        <w:ind w:firstLine="390"/>
+      </w:pPr>
+    </w:p>
+    <w:p>
+      <w:pPr>
+        <w:pStyle w:val="Lgende"/>
+        <w:ind w:firstLine="390"/>
+      </w:pPr>
+    </w:p>
+    <w:p>
+      <w:pPr>
+        <w:pStyle w:val="Lgende"/>
+        <w:ind w:firstLine="390"/>
+      </w:pPr>
+    </w:p>
+    <w:p>
+      <w:pPr>
+        <w:pStyle w:val="Lgende"/>
+        <w:ind w:firstLine="390"/>
+      </w:pPr>
+    </w:p>
+    <w:p>
+      <w:pPr>
+        <w:pStyle w:val="Lgende"/>
+        <w:ind w:firstLine="390"/>
+      </w:pPr>
+    </w:p>
+    <w:p>
+      <w:pPr>
+        <w:pStyle w:val="Lgende"/>
+        <w:ind w:firstLine="390"/>
+        <w:jc w:val="center"/>
+      </w:pPr>
+      <w:r>
+        <w:t xml:space="preserve">Figure </w:t>
+      </w:r>
+      <w:fldSimple w:instr=" SEQ Figure \* ARABIC ">
+        <w:r>
+          <w:rPr>
+            <w:noProof/>
+          </w:rPr>
+          <w:t>1</w:t>
+        </w:r>
+      </w:fldSimple>
+      <w:r>
+        <w:t xml:space="preserve">: Diagramme d'activité du thread </w:t>
+      </w:r>
+      <w:proofErr w:type="spellStart"/>
+      <w:r>
+        <w:t>th_server</w:t>
+      </w:r>
+      <w:proofErr w:type="spellEnd"/>
+    </w:p>
+    <w:p>
+      <w:pPr>
+        <w:pStyle w:val="Paragraphedeliste"/>
+        <w:ind w:left="390"/>
+      </w:pPr>
+      <w:r>
+        <w:rPr>
+          <w:noProof/>
+        </w:rPr>
+        <w:drawing>
+          <wp:anchor distT="0" distB="0" distL="114300" distR="114300" simplePos="0" relativeHeight="251659264" behindDoc="1" locked="0" layoutInCell="1" allowOverlap="1" wp14:anchorId="53064687" wp14:editId="1EEBE149">
+            <wp:simplePos x="0" y="0"/>
+            <wp:positionH relativeFrom="margin">
+              <wp:align>center</wp:align>
+            </wp:positionH>
+            <wp:positionV relativeFrom="paragraph">
+              <wp:posOffset>285750</wp:posOffset>
+            </wp:positionV>
+            <wp:extent cx="2181225" cy="2695575"/>
+            <wp:effectExtent l="0" t="0" r="9525" b="9525"/>
+            <wp:wrapTight wrapText="bothSides">
+              <wp:wrapPolygon edited="0">
+                <wp:start x="0" y="0"/>
+                <wp:lineTo x="0" y="21524"/>
+                <wp:lineTo x="21506" y="21524"/>
+                <wp:lineTo x="21506" y="0"/>
+                <wp:lineTo x="0" y="0"/>
+              </wp:wrapPolygon>
+            </wp:wrapTight>
+            <wp:docPr id="5" name="Image 5"/>
+            <wp:cNvGraphicFramePr>
+              <a:graphicFrameLocks xmlns:a="http://schemas.openxmlformats.org/drawingml/2006/main" noChangeAspect="1"/>
+            </wp:cNvGraphicFramePr>
+            <a:graphic xmlns:a="http://schemas.openxmlformats.org/drawingml/2006/main">
+              <a:graphicData uri="http://schemas.openxmlformats.org/drawingml/2006/picture">
+                <pic:pic xmlns:pic="http://schemas.openxmlformats.org/drawingml/2006/picture">
+                  <pic:nvPicPr>
+                    <pic:cNvPr id="5" name="Image 5"/>
+                    <pic:cNvPicPr/>
+                  </pic:nvPicPr>
+                  <pic:blipFill>
+                    <a:blip r:embed="rId7">
+                      <a:extLst>
+                        <a:ext uri="{28A0092B-C50C-407E-A947-70E740481C1C}">
+                          <a14:useLocalDpi xmlns:a14="http://schemas.microsoft.com/office/drawing/2010/main" val="0"/>
+                        </a:ext>
+                      </a:extLst>
+                    </a:blip>
+                    <a:stretch>
+                      <a:fillRect/>
+                    </a:stretch>
+                  </pic:blipFill>
+                  <pic:spPr>
+                    <a:xfrm>
+                      <a:off x="0" y="0"/>
+                      <a:ext cx="2181225" cy="2695575"/>
+                    </a:xfrm>
+                    <a:prstGeom prst="rect">
+                      <a:avLst/>
+                    </a:prstGeom>
+                  </pic:spPr>
+                </pic:pic>
+              </a:graphicData>
+            </a:graphic>
+          </wp:anchor>
+        </w:drawing>
+      </w:r>
+    </w:p>
+    <w:p>
+      <w:pPr>
         <w:pStyle w:val="Titre2"/>
       </w:pPr>
       <w:bookmarkStart w:id="8" w:name="_Toc67303135"/>
+    </w:p>
+    <w:p>
+      <w:pPr>
+        <w:pStyle w:val="Titre2"/>
+      </w:pPr>
+    </w:p>
+    <w:p>
+      <w:pPr>
+        <w:pStyle w:val="Titre2"/>
+      </w:pPr>
+    </w:p>
+    <w:p>
+      <w:pPr>
+        <w:pStyle w:val="Titre2"/>
+      </w:pPr>
+    </w:p>
+    <w:p>
+      <w:pPr>
+        <w:pStyle w:val="Titre2"/>
+      </w:pPr>
+    </w:p>
+    <w:p>
+      <w:pPr>
+        <w:pStyle w:val="Titre2"/>
+      </w:pPr>
+    </w:p>
+    <w:p/>
+    <w:p/>
+    <w:p>
+      <w:r>
+        <w:rPr>
+          <w:noProof/>
+        </w:rPr>
+        <mc:AlternateContent>
+          <mc:Choice Requires="wps">
+            <w:drawing>
+              <wp:anchor distT="0" distB="0" distL="114300" distR="114300" simplePos="0" relativeHeight="251661312" behindDoc="1" locked="0" layoutInCell="1" allowOverlap="1" wp14:anchorId="2AA5D0FB" wp14:editId="078CA4E0">
+                <wp:simplePos x="0" y="0"/>
+                <wp:positionH relativeFrom="margin">
+                  <wp:align>center</wp:align>
+                </wp:positionH>
+                <wp:positionV relativeFrom="paragraph">
+                  <wp:posOffset>464820</wp:posOffset>
+                </wp:positionV>
+                <wp:extent cx="2933700" cy="635"/>
+                <wp:effectExtent l="0" t="0" r="0" b="0"/>
+                <wp:wrapTight wrapText="bothSides">
+                  <wp:wrapPolygon edited="0">
+                    <wp:start x="0" y="0"/>
+                    <wp:lineTo x="0" y="20057"/>
+                    <wp:lineTo x="21460" y="20057"/>
+                    <wp:lineTo x="21460" y="0"/>
+                    <wp:lineTo x="0" y="0"/>
+                  </wp:wrapPolygon>
+                </wp:wrapTight>
+                <wp:docPr id="6" name="Zone de texte 6"/>
+                <wp:cNvGraphicFramePr/>
+                <a:graphic xmlns:a="http://schemas.openxmlformats.org/drawingml/2006/main">
+                  <a:graphicData uri="http://schemas.microsoft.com/office/word/2010/wordprocessingShape">
+                    <wps:wsp>
+                      <wps:cNvSpPr txBox="1"/>
+                      <wps:spPr>
+                        <a:xfrm>
+                          <a:off x="0" y="0"/>
+                          <a:ext cx="2933700" cy="635"/>
+                        </a:xfrm>
+                        <a:prstGeom prst="rect">
+                          <a:avLst/>
+                        </a:prstGeom>
+                        <a:solidFill>
+                          <a:prstClr val="white"/>
+                        </a:solidFill>
+                        <a:ln>
+                          <a:noFill/>
+                        </a:ln>
+                      </wps:spPr>
+                      <wps:txbx>
+                        <w:txbxContent>
+                          <w:p>
+                            <w:pPr>
+                              <w:pStyle w:val="Lgende"/>
+                              <w:rPr>
+                                <w:noProof/>
+                              </w:rPr>
+                            </w:pPr>
+                            <w:r>
+                              <w:t xml:space="preserve">Figure </w:t>
+                            </w:r>
+                            <w:fldSimple w:instr=" SEQ Figure \* ARABIC ">
+                              <w:r>
+                                <w:rPr>
+                                  <w:noProof/>
+                                </w:rPr>
+                                <w:t>2</w:t>
+                              </w:r>
+                            </w:fldSimple>
+                            <w:r>
+                              <w:t xml:space="preserve">: </w:t>
+                            </w:r>
+                            <w:r>
+                              <w:t xml:space="preserve">Diagramme d’activité du thread </w:t>
+                            </w:r>
+                            <w:proofErr w:type="spellStart"/>
+                            <w:r>
+                              <w:t>th_sendToMon</w:t>
+                            </w:r>
+                            <w:proofErr w:type="spellEnd"/>
+                          </w:p>
+                        </w:txbxContent>
+                      </wps:txbx>
+                      <wps:bodyPr rot="0" spcFirstLastPara="0" vertOverflow="overflow" horzOverflow="overflow" vert="horz" wrap="square" lIns="0" tIns="0" rIns="0" bIns="0" numCol="1" spcCol="0" rtlCol="0" fromWordArt="0" anchor="t" anchorCtr="0" forceAA="0" compatLnSpc="1">
+                        <a:prstTxWarp prst="textNoShape">
+                          <a:avLst/>
+                        </a:prstTxWarp>
+                        <a:spAutoFit/>
+                      </wps:bodyPr>
+                    </wps:wsp>
+                  </a:graphicData>
+                </a:graphic>
+                <wp14:sizeRelH relativeFrom="margin">
+                  <wp14:pctWidth>0</wp14:pctWidth>
+                </wp14:sizeRelH>
+              </wp:anchor>
+            </w:drawing>
+          </mc:Choice>
+          <mc:Fallback>
+            <w:pict>
+              <v:shapetype w14:anchorId="2AA5D0FB" id="_x0000_t202" coordsize="21600,21600" o:spt="202" path="m,l,21600r21600,l21600,xe">
+                <v:stroke joinstyle="miter"/>
+                <v:path gradientshapeok="t" o:connecttype="rect"/>
+              </v:shapetype>
+              <v:shape id="Zone de texte 6" o:spid="_x0000_s1026" type="#_x0000_t202" style="position:absolute;margin-left:0;margin-top:36.6pt;width:231pt;height:.05pt;z-index:-251655168;visibility:visible;mso-wrap-style:square;mso-width-percent:0;mso-wrap-distance-left:9pt;mso-wrap-distance-top:0;mso-wrap-distance-right:9pt;mso-wrap-distance-bottom:0;mso-position-horizontal:center;mso-position-horizontal-relative:margin;mso-position-vertical:absolute;mso-position-vertical-relative:text;mso-width-percent:0;mso-width-relative:margin;v-text-anchor:top" o:gfxdata="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" stroked="f">
+                <v:textbox style="mso-fit-shape-to-text:t" inset="0,0,0,0">
+                  <w:txbxContent>
+                    <w:p>
+                      <w:pPr>
+                        <w:pStyle w:val="Lgende"/>
+                        <w:rPr>
+                          <w:noProof/>
+                        </w:rPr>
+                      </w:pPr>
+                      <w:r>
+                        <w:t xml:space="preserve">Figure </w:t>
+                      </w:r>
+                      <w:fldSimple w:instr=" SEQ Figure \* ARABIC ">
+                        <w:r>
+                          <w:rPr>
+                            <w:noProof/>
+                          </w:rPr>
+                          <w:t>2</w:t>
+                        </w:r>
+                      </w:fldSimple>
+                      <w:r>
+                        <w:t xml:space="preserve">: </w:t>
+                      </w:r>
+                      <w:r>
+                        <w:t xml:space="preserve">Diagramme d’activité du thread </w:t>
+                      </w:r>
+                      <w:proofErr w:type="spellStart"/>
+                      <w:r>
+                        <w:t>th_sendToMon</w:t>
+                      </w:r>
+                      <w:proofErr w:type="spellEnd"/>
+                    </w:p>
+                  </w:txbxContent>
+                </v:textbox>
+                <w10:wrap type="tight" anchorx="margin"/>
+              </v:shape>
+            </w:pict>
+          </mc:Fallback>
+        </mc:AlternateContent>
+      </w:r>
+    </w:p>
+    <w:p>
+      <w:pPr>
+        <w:pStyle w:val="Titre2"/>
+        <w:ind w:firstLine="708"/>
+        <w:rPr>
+          <w:rFonts w:asciiTheme="minorHAnsi" w:hAnsiTheme="minorHAnsi" w:cstheme="minorHAnsi"/>
+          <w:color w:val="000000" w:themeColor="text1"/>
+          <w:sz w:val="24"/>
+          <w:szCs w:val="24"/>
+        </w:rPr>
+      </w:pPr>
+      <w:r>
+        <w:rPr>
+          <w:noProof/>
+        </w:rPr>
+        <w:lastRenderedPageBreak/>
+        <mc:AlternateContent>
+          <mc:Choice Requires="wps">
+            <w:drawing>
+              <wp:anchor distT="0" distB="0" distL="114300" distR="114300" simplePos="0" relativeHeight="251664384" behindDoc="1" locked="0" layoutInCell="1" allowOverlap="1" wp14:anchorId="7B8D37A9" wp14:editId="55B1A692">
+                <wp:simplePos x="0" y="0"/>
+                <wp:positionH relativeFrom="column">
+                  <wp:posOffset>-4445</wp:posOffset>
+                </wp:positionH>
+                <wp:positionV relativeFrom="paragraph">
+                  <wp:posOffset>3783330</wp:posOffset>
+                </wp:positionV>
+                <wp:extent cx="5760720" cy="635"/>
+                <wp:effectExtent l="0" t="0" r="0" b="0"/>
+                <wp:wrapTight wrapText="bothSides">
+                  <wp:wrapPolygon edited="0">
+                    <wp:start x="0" y="0"/>
+                    <wp:lineTo x="0" y="21600"/>
+                    <wp:lineTo x="21600" y="21600"/>
+                    <wp:lineTo x="21600" y="0"/>
+                  </wp:wrapPolygon>
+                </wp:wrapTight>
+                <wp:docPr id="8" name="Zone de texte 8"/>
+                <wp:cNvGraphicFramePr/>
+                <a:graphic xmlns:a="http://schemas.openxmlformats.org/drawingml/2006/main">
+                  <a:graphicData uri="http://schemas.microsoft.com/office/word/2010/wordprocessingShape">
+                    <wps:wsp>
+                      <wps:cNvSpPr txBox="1"/>
+                      <wps:spPr>
+                        <a:xfrm>
+                          <a:off x="0" y="0"/>
+                          <a:ext cx="5760720" cy="635"/>
+                        </a:xfrm>
+                        <a:prstGeom prst="rect">
+                          <a:avLst/>
+                        </a:prstGeom>
+                        <a:solidFill>
+                          <a:prstClr val="white"/>
+                        </a:solidFill>
+                        <a:ln>
+                          <a:noFill/>
+                        </a:ln>
+                      </wps:spPr>
+                      <wps:txbx>
+                        <w:txbxContent>
+                          <w:p>
+                            <w:pPr>
+                              <w:pStyle w:val="Lgende"/>
+                              <w:jc w:val="center"/>
+                              <w:rPr>
+                                <w:noProof/>
+                                <w:lang w:val="en-GB"/>
+                              </w:rPr>
+                            </w:pPr>
+                            <w:r>
+                              <w:rPr>
+                                <w:lang w:val="en-GB"/>
+                              </w:rPr>
+                              <w:t xml:space="preserve">Figure </w:t>
+                            </w:r>
+                            <w:r>
+                              <w:fldChar w:fldCharType="begin"/>
+                            </w:r>
+                            <w:r>
+                              <w:rPr>
+                                <w:lang w:val="en-GB"/>
+                              </w:rPr>
+                              <w:instrText xml:space="preserve"> SEQ Figure \* ARABIC </w:instrText>
+                            </w:r>
+                            <w:r>
+                              <w:fldChar w:fldCharType="separate"/>
+                            </w:r>
+                            <w:r>
+                              <w:rPr>
+                                <w:noProof/>
+                                <w:lang w:val="en-GB"/>
+                              </w:rPr>
+                              <w:t>3</w:t>
+                            </w:r>
+                            <w:r>
+                              <w:fldChar w:fldCharType="end"/>
+                            </w:r>
+                            <w:r>
+                              <w:rPr>
+                                <w:lang w:val="en-GB"/>
+                              </w:rPr>
+                              <w:t xml:space="preserve">:Diagramme </w:t>
+                            </w:r>
+                            <w:proofErr w:type="spellStart"/>
+                            <w:r>
+                              <w:rPr>
+                                <w:lang w:val="en-GB"/>
+                              </w:rPr>
+                              <w:t>d’activité</w:t>
+                            </w:r>
+                            <w:proofErr w:type="spellEnd"/>
+                            <w:r>
+                              <w:rPr>
+                                <w:lang w:val="en-GB"/>
+                              </w:rPr>
+                              <w:t xml:space="preserve"> du thread th_receiveFromMon</w:t>
+                            </w:r>
+                          </w:p>
+                        </w:txbxContent>
+                      </wps:txbx>
+                      <wps:bodyPr rot="0" spcFirstLastPara="0" vertOverflow="overflow" horzOverflow="overflow" vert="horz" wrap="square" lIns="0" tIns="0" rIns="0" bIns="0" numCol="1" spcCol="0" rtlCol="0" fromWordArt="0" anchor="t" anchorCtr="0" forceAA="0" compatLnSpc="1">
+                        <a:prstTxWarp prst="textNoShape">
+                          <a:avLst/>
+                        </a:prstTxWarp>
+                        <a:spAutoFit/>
+                      </wps:bodyPr>
+                    </wps:wsp>
+                  </a:graphicData>
+                </a:graphic>
+              </wp:anchor>
+            </w:drawing>
+          </mc:Choice>
+          <mc:Fallback>
+            <w:pict>
+              <v:shape w14:anchorId="7B8D37A9" id="Zone de texte 8" o:spid="_x0000_s1027" type="#_x0000_t202" style="position:absolute;left:0;text-align:left;margin-left:-.35pt;margin-top:297.9pt;width:453.6pt;height:.05pt;z-index:-251652096;visibility:visible;mso-wrap-style:square;mso-wrap-distance-left:9pt;mso-wrap-distance-top:0;mso-wrap-distance-right:9pt;mso-wrap-distance-bottom:0;mso-position-horizontal:absolute;mso-position-horizontal-relative:text;mso-position-vertical:absolute;mso-position-vertical-relative:text;v-text-anchor:top" o:gfxdata="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" stroked="f">
+                <v:textbox style="mso-fit-shape-to-text:t" inset="0,0,0,0">
+                  <w:txbxContent>
+                    <w:p>
+                      <w:pPr>
+                        <w:pStyle w:val="Lgende"/>
+                        <w:jc w:val="center"/>
+                        <w:rPr>
+                          <w:noProof/>
+                          <w:lang w:val="en-GB"/>
+                        </w:rPr>
+                      </w:pPr>
+                      <w:r>
+                        <w:rPr>
+                          <w:lang w:val="en-GB"/>
+                        </w:rPr>
+                        <w:t xml:space="preserve">Figure </w:t>
+                      </w:r>
+                      <w:r>
+                        <w:fldChar w:fldCharType="begin"/>
+                      </w:r>
+                      <w:r>
+                        <w:rPr>
+                          <w:lang w:val="en-GB"/>
+                        </w:rPr>
+                        <w:instrText xml:space="preserve"> SEQ Figure \* ARABIC </w:instrText>
+                      </w:r>
+                      <w:r>
+                        <w:fldChar w:fldCharType="separate"/>
+                      </w:r>
+                      <w:r>
+                        <w:rPr>
+                          <w:noProof/>
+                          <w:lang w:val="en-GB"/>
+                        </w:rPr>
+                        <w:t>3</w:t>
+                      </w:r>
+                      <w:r>
+                        <w:fldChar w:fldCharType="end"/>
+                      </w:r>
+                      <w:r>
+                        <w:rPr>
+                          <w:lang w:val="en-GB"/>
+                        </w:rPr>
+                        <w:t xml:space="preserve">:Diagramme </w:t>
+                      </w:r>
+                      <w:proofErr w:type="spellStart"/>
+                      <w:r>
+                        <w:rPr>
+                          <w:lang w:val="en-GB"/>
+                        </w:rPr>
+                        <w:t>d’activité</w:t>
+                      </w:r>
+                      <w:proofErr w:type="spellEnd"/>
+                      <w:r>
+                        <w:rPr>
+                          <w:lang w:val="en-GB"/>
+                        </w:rPr>
+                        <w:t xml:space="preserve"> du thread th_receiveFromMon</w:t>
+                      </w:r>
+                    </w:p>
+                  </w:txbxContent>
+                </v:textbox>
+                <w10:wrap type="tight"/>
+              </v:shape>
+            </w:pict>
+          </mc:Fallback>
+        </mc:AlternateContent>
+      </w:r>
+      <w:r>
+        <w:rPr>
+          <w:noProof/>
+        </w:rPr>
+        <w:drawing>
+          <wp:anchor distT="0" distB="0" distL="114300" distR="114300" simplePos="0" relativeHeight="251662336" behindDoc="1" locked="0" layoutInCell="1" allowOverlap="1" wp14:anchorId="018007E9" wp14:editId="14E54AF1">
+            <wp:simplePos x="0" y="0"/>
+            <wp:positionH relativeFrom="column">
+              <wp:posOffset>-4445</wp:posOffset>
+            </wp:positionH>
+            <wp:positionV relativeFrom="paragraph">
+              <wp:posOffset>0</wp:posOffset>
+            </wp:positionV>
+            <wp:extent cx="5760720" cy="3726180"/>
+            <wp:effectExtent l="0" t="0" r="0" b="7620"/>
+            <wp:wrapTight wrapText="bothSides">
+              <wp:wrapPolygon edited="0">
+                <wp:start x="0" y="0"/>
+                <wp:lineTo x="0" y="21534"/>
+                <wp:lineTo x="21500" y="21534"/>
+                <wp:lineTo x="21500" y="0"/>
+                <wp:lineTo x="0" y="0"/>
+              </wp:wrapPolygon>
+            </wp:wrapTight>
+            <wp:docPr id="7" name="Image 7"/>
+            <wp:cNvGraphicFramePr>
+              <a:graphicFrameLocks xmlns:a="http://schemas.openxmlformats.org/drawingml/2006/main" noChangeAspect="1"/>
+            </wp:cNvGraphicFramePr>
+            <a:graphic xmlns:a="http://schemas.openxmlformats.org/drawingml/2006/main">
+              <a:graphicData uri="http://schemas.openxmlformats.org/drawingml/2006/picture">
+                <pic:pic xmlns:pic="http://schemas.openxmlformats.org/drawingml/2006/picture">
+                  <pic:nvPicPr>
+                    <pic:cNvPr id="7" name="Image 7"/>
+                    <pic:cNvPicPr/>
+                  </pic:nvPicPr>
+                  <pic:blipFill>
+                    <a:blip r:embed="rId8">
+                      <a:extLst>
+                        <a:ext uri="{28A0092B-C50C-407E-A947-70E740481C1C}">
+                          <a14:useLocalDpi xmlns:a14="http://schemas.microsoft.com/office/drawing/2010/main" val="0"/>
+                        </a:ext>
+                      </a:extLst>
+                    </a:blip>
+                    <a:stretch>
+                      <a:fillRect/>
+                    </a:stretch>
+                  </pic:blipFill>
+                  <pic:spPr>
+                    <a:xfrm>
+                      <a:off x="0" y="0"/>
+                      <a:ext cx="5760720" cy="3726180"/>
+                    </a:xfrm>
+                    <a:prstGeom prst="rect">
+                      <a:avLst/>
+                    </a:prstGeom>
+                  </pic:spPr>
+                </pic:pic>
+              </a:graphicData>
+            </a:graphic>
+          </wp:anchor>
+        </w:drawing>
+      </w:r>
+      <w:r>
+        <w:rPr>
+          <w:rFonts w:asciiTheme="minorHAnsi" w:hAnsiTheme="minorHAnsi" w:cstheme="minorHAnsi"/>
+          <w:color w:val="000000" w:themeColor="text1"/>
+          <w:sz w:val="24"/>
+          <w:szCs w:val="24"/>
+        </w:rPr>
+        <w:t>Il est a noté que nos diagrammes d’activité ne sont pas exhaustifs. Afin de ne pas surcharger les digrammes, nous n’avons donc pas représenter les nœuds d’exécution des sémaphores et des mutex.</w:t>
+      </w:r>
+    </w:p>
+    <w:p/>
+    <w:p>
+      <w:pPr>
+        <w:pStyle w:val="Titre2"/>
+      </w:pPr>
       <w:r>
         <w:t>1.3 Groupe de threads gestion du robot</w:t>
       </w:r>
@@ -2540,11 +3220,15 @@
               <w:ind w:left="0"/>
               <w:jc w:val="center"/>
               <w:rPr>
+                <w:b/>
+                <w:bCs/>
                 <w:color w:val="4472C4" w:themeColor="accent1"/>
               </w:rPr>
             </w:pPr>
             <w:r>
               <w:rPr>
+                <w:b/>
+                <w:bCs/>
                 <w:color w:val="4472C4" w:themeColor="accent1"/>
               </w:rPr>
               <w:t>Nom du Thread</w:t>
@@ -2560,8 +3244,16 @@
               <w:pStyle w:val="Paragraphedeliste"/>
               <w:ind w:left="0"/>
               <w:jc w:val="center"/>
+              <w:rPr>
+                <w:b/>
+                <w:bCs/>
+              </w:rPr>
             </w:pPr>
             <w:r>
+              <w:rPr>
+                <w:b/>
+                <w:bCs/>
+              </w:rPr>
               <w:t>Rôle</w:t>
             </w:r>
           </w:p>
@@ -2575,8 +3267,16 @@
               <w:pStyle w:val="Paragraphedeliste"/>
               <w:ind w:left="0"/>
               <w:jc w:val="center"/>
+              <w:rPr>
+                <w:b/>
+                <w:bCs/>
+              </w:rPr>
             </w:pPr>
             <w:r>
+              <w:rPr>
+                <w:b/>
+                <w:bCs/>
+              </w:rPr>
               <w:t>Périodicité</w:t>
             </w:r>
           </w:p>
@@ -2787,7 +3487,11 @@
               <w:t>s’il</w:t>
             </w:r>
             <w:r>
-              <w:t xml:space="preserve"> reçoit une requête avec</w:t>
+              <w:t xml:space="preserve"> reçoit une requête </w:t>
+            </w:r>
+            <w:r>
+              <w:lastRenderedPageBreak/>
+              <w:t>avec</w:t>
             </w:r>
             <w:r>
               <w:t xml:space="preserve"> </w:t>
@@ -2814,7 +3518,6 @@
             <w:pPr>
               <w:pStyle w:val="Paragraphedeliste"/>
               <w:ind w:left="0"/>
-              <w:jc w:val="center"/>
             </w:pPr>
           </w:p>
           <w:p>
@@ -2830,20 +3533,6 @@
               <w:ind w:left="0"/>
               <w:jc w:val="center"/>
             </w:pPr>
-          </w:p>
-          <w:p>
-            <w:pPr>
-              <w:pStyle w:val="Paragraphedeliste"/>
-              <w:ind w:left="0"/>
-              <w:jc w:val="center"/>
-            </w:pPr>
-          </w:p>
-          <w:p>
-            <w:pPr>
-              <w:pStyle w:val="Paragraphedeliste"/>
-              <w:ind w:left="0"/>
-              <w:jc w:val="center"/>
-            </w:pPr>
             <w:r>
               <w:t>Non</w:t>
             </w:r>
@@ -2924,7 +3613,13 @@
               <w:rPr>
                 <w:color w:val="4472C4" w:themeColor="accent1"/>
               </w:rPr>
-              <w:t>Th_Watchdog</w:t>
+              <w:t>Th_</w:t>
+            </w:r>
+            <w:r>
+              <w:rPr>
+                <w:color w:val="4472C4" w:themeColor="accent1"/>
+              </w:rPr>
+              <w:t>ReloadWD</w:t>
             </w:r>
             <w:proofErr w:type="spellEnd"/>
           </w:p>
@@ -2966,13 +3661,1210 @@
         <w:pStyle w:val="Paragraphedeliste"/>
         <w:ind w:left="390"/>
       </w:pPr>
-    </w:p>
-    <w:p/>
+      <w:r>
+        <w:rPr>
+          <w:noProof/>
+        </w:rPr>
+        <mc:AlternateContent>
+          <mc:Choice Requires="wps">
+            <w:drawing>
+              <wp:anchor distT="0" distB="0" distL="114300" distR="114300" simplePos="0" relativeHeight="251670528" behindDoc="1" locked="0" layoutInCell="1" allowOverlap="1" wp14:anchorId="5716027B" wp14:editId="523C2331">
+                <wp:simplePos x="0" y="0"/>
+                <wp:positionH relativeFrom="column">
+                  <wp:posOffset>365760</wp:posOffset>
+                </wp:positionH>
+                <wp:positionV relativeFrom="paragraph">
+                  <wp:posOffset>6071235</wp:posOffset>
+                </wp:positionV>
+                <wp:extent cx="5024755" cy="635"/>
+                <wp:effectExtent l="0" t="0" r="0" b="0"/>
+                <wp:wrapTight wrapText="bothSides">
+                  <wp:wrapPolygon edited="0">
+                    <wp:start x="0" y="0"/>
+                    <wp:lineTo x="0" y="21600"/>
+                    <wp:lineTo x="21600" y="21600"/>
+                    <wp:lineTo x="21600" y="0"/>
+                  </wp:wrapPolygon>
+                </wp:wrapTight>
+                <wp:docPr id="1" name="Zone de texte 1"/>
+                <wp:cNvGraphicFramePr/>
+                <a:graphic xmlns:a="http://schemas.openxmlformats.org/drawingml/2006/main">
+                  <a:graphicData uri="http://schemas.microsoft.com/office/word/2010/wordprocessingShape">
+                    <wps:wsp>
+                      <wps:cNvSpPr txBox="1"/>
+                      <wps:spPr>
+                        <a:xfrm>
+                          <a:off x="0" y="0"/>
+                          <a:ext cx="5024755" cy="635"/>
+                        </a:xfrm>
+                        <a:prstGeom prst="rect">
+                          <a:avLst/>
+                        </a:prstGeom>
+                        <a:solidFill>
+                          <a:prstClr val="white"/>
+                        </a:solidFill>
+                        <a:ln>
+                          <a:noFill/>
+                        </a:ln>
+                      </wps:spPr>
+                      <wps:txbx>
+                        <w:txbxContent>
+                          <w:p>
+                            <w:pPr>
+                              <w:pStyle w:val="Lgende"/>
+                              <w:jc w:val="center"/>
+                              <w:rPr>
+                                <w:noProof/>
+                              </w:rPr>
+                            </w:pPr>
+                            <w:r>
+                              <w:t xml:space="preserve">Figure </w:t>
+                            </w:r>
+                            <w:fldSimple w:instr=" SEQ Figure \* ARABIC ">
+                              <w:r>
+                                <w:rPr>
+                                  <w:noProof/>
+                                </w:rPr>
+                                <w:t>4</w:t>
+                              </w:r>
+                            </w:fldSimple>
+                            <w:r>
+                              <w:t xml:space="preserve">: Digramme activité du thread </w:t>
+                            </w:r>
+                            <w:proofErr w:type="spellStart"/>
+                            <w:r>
+                              <w:t>th_battery</w:t>
+                            </w:r>
+                            <w:proofErr w:type="spellEnd"/>
+                          </w:p>
+                        </w:txbxContent>
+                      </wps:txbx>
+                      <wps:bodyPr rot="0" spcFirstLastPara="0" vertOverflow="overflow" horzOverflow="overflow" vert="horz" wrap="square" lIns="0" tIns="0" rIns="0" bIns="0" numCol="1" spcCol="0" rtlCol="0" fromWordArt="0" anchor="t" anchorCtr="0" forceAA="0" compatLnSpc="1">
+                        <a:prstTxWarp prst="textNoShape">
+                          <a:avLst/>
+                        </a:prstTxWarp>
+                        <a:spAutoFit/>
+                      </wps:bodyPr>
+                    </wps:wsp>
+                  </a:graphicData>
+                </a:graphic>
+              </wp:anchor>
+            </w:drawing>
+          </mc:Choice>
+          <mc:Fallback>
+            <w:pict>
+              <v:shape w14:anchorId="5716027B" id="Zone de texte 1" o:spid="_x0000_s1028" type="#_x0000_t202" style="position:absolute;left:0;text-align:left;margin-left:28.8pt;margin-top:478.05pt;width:395.65pt;height:.05pt;z-index:-251645952;visibility:visible;mso-wrap-style:square;mso-wrap-distance-left:9pt;mso-wrap-distance-top:0;mso-wrap-distance-right:9pt;mso-wrap-distance-bottom:0;mso-position-horizontal:absolute;mso-position-horizontal-relative:text;mso-position-vertical:absolute;mso-position-vertical-relative:text;v-text-anchor:top" o:gfxdata="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" stroked="f">
+                <v:textbox style="mso-fit-shape-to-text:t" inset="0,0,0,0">
+                  <w:txbxContent>
+                    <w:p>
+                      <w:pPr>
+                        <w:pStyle w:val="Lgende"/>
+                        <w:jc w:val="center"/>
+                        <w:rPr>
+                          <w:noProof/>
+                        </w:rPr>
+                      </w:pPr>
+                      <w:r>
+                        <w:t xml:space="preserve">Figure </w:t>
+                      </w:r>
+                      <w:fldSimple w:instr=" SEQ Figure \* ARABIC ">
+                        <w:r>
+                          <w:rPr>
+                            <w:noProof/>
+                          </w:rPr>
+                          <w:t>4</w:t>
+                        </w:r>
+                      </w:fldSimple>
+                      <w:r>
+                        <w:t xml:space="preserve">: Digramme activité du thread </w:t>
+                      </w:r>
+                      <w:proofErr w:type="spellStart"/>
+                      <w:r>
+                        <w:t>th_battery</w:t>
+                      </w:r>
+                      <w:proofErr w:type="spellEnd"/>
+                    </w:p>
+                  </w:txbxContent>
+                </v:textbox>
+                <w10:wrap type="tight"/>
+              </v:shape>
+            </w:pict>
+          </mc:Fallback>
+        </mc:AlternateContent>
+      </w:r>
+    </w:p>
+    <w:p>
+      <w:r>
+        <w:rPr>
+          <w:noProof/>
+        </w:rPr>
+        <w:drawing>
+          <wp:anchor distT="0" distB="0" distL="114300" distR="114300" simplePos="0" relativeHeight="251668480" behindDoc="1" locked="0" layoutInCell="1" allowOverlap="1" wp14:anchorId="0503AAF6" wp14:editId="3183197B">
+            <wp:simplePos x="0" y="0"/>
+            <wp:positionH relativeFrom="margin">
+              <wp:posOffset>367030</wp:posOffset>
+            </wp:positionH>
+            <wp:positionV relativeFrom="paragraph">
+              <wp:posOffset>185420</wp:posOffset>
+            </wp:positionV>
+            <wp:extent cx="5024755" cy="5543550"/>
+            <wp:effectExtent l="0" t="0" r="4445" b="0"/>
+            <wp:wrapTight wrapText="bothSides">
+              <wp:wrapPolygon edited="0">
+                <wp:start x="0" y="0"/>
+                <wp:lineTo x="0" y="21526"/>
+                <wp:lineTo x="21537" y="21526"/>
+                <wp:lineTo x="21537" y="0"/>
+                <wp:lineTo x="0" y="0"/>
+              </wp:wrapPolygon>
+            </wp:wrapTight>
+            <wp:docPr id="11" name="Image 11"/>
+            <wp:cNvGraphicFramePr>
+              <a:graphicFrameLocks xmlns:a="http://schemas.openxmlformats.org/drawingml/2006/main" noChangeAspect="1"/>
+            </wp:cNvGraphicFramePr>
+            <a:graphic xmlns:a="http://schemas.openxmlformats.org/drawingml/2006/main">
+              <a:graphicData uri="http://schemas.openxmlformats.org/drawingml/2006/picture">
+                <pic:pic xmlns:pic="http://schemas.openxmlformats.org/drawingml/2006/picture">
+                  <pic:nvPicPr>
+                    <pic:cNvPr id="11" name="Image 11"/>
+                    <pic:cNvPicPr/>
+                  </pic:nvPicPr>
+                  <pic:blipFill rotWithShape="1">
+                    <a:blip r:embed="rId9">
+                      <a:extLst>
+                        <a:ext uri="{28A0092B-C50C-407E-A947-70E740481C1C}">
+                          <a14:useLocalDpi xmlns:a14="http://schemas.microsoft.com/office/drawing/2010/main" val="0"/>
+                        </a:ext>
+                      </a:extLst>
+                    </a:blip>
+                    <a:srcRect t="5366"/>
+                    <a:stretch/>
+                  </pic:blipFill>
+                  <pic:spPr bwMode="auto">
+                    <a:xfrm>
+                      <a:off x="0" y="0"/>
+                      <a:ext cx="5024755" cy="5543550"/>
+                    </a:xfrm>
+                    <a:prstGeom prst="rect">
+                      <a:avLst/>
+                    </a:prstGeom>
+                    <a:ln>
+                      <a:noFill/>
+                    </a:ln>
+                    <a:extLst>
+                      <a:ext uri="{53640926-AAD7-44D8-BBD7-CCE9431645EC}">
+                        <a14:shadowObscured xmlns:a14="http://schemas.microsoft.com/office/drawing/2010/main"/>
+                      </a:ext>
+                    </a:extLst>
+                  </pic:spPr>
+                </pic:pic>
+              </a:graphicData>
+            </a:graphic>
+            <wp14:sizeRelH relativeFrom="margin">
+              <wp14:pctWidth>0</wp14:pctWidth>
+            </wp14:sizeRelH>
+            <wp14:sizeRelV relativeFrom="margin">
+              <wp14:pctHeight>0</wp14:pctHeight>
+            </wp14:sizeRelV>
+          </wp:anchor>
+        </w:drawing>
+      </w:r>
+    </w:p>
+    <w:p>
+      <w:pPr>
+        <w:keepNext/>
+      </w:pPr>
+      <w:r>
+        <w:rPr>
+          <w:noProof/>
+        </w:rPr>
+        <w:lastRenderedPageBreak/>
+        <mc:AlternateContent>
+          <mc:Choice Requires="wps">
+            <w:drawing>
+              <wp:anchor distT="0" distB="0" distL="114300" distR="114300" simplePos="0" relativeHeight="251673600" behindDoc="1" locked="0" layoutInCell="1" allowOverlap="1" wp14:anchorId="6E2D52D1" wp14:editId="6AA60035">
+                <wp:simplePos x="0" y="0"/>
+                <wp:positionH relativeFrom="column">
+                  <wp:posOffset>1327785</wp:posOffset>
+                </wp:positionH>
+                <wp:positionV relativeFrom="paragraph">
+                  <wp:posOffset>3498215</wp:posOffset>
+                </wp:positionV>
+                <wp:extent cx="3095625" cy="635"/>
+                <wp:effectExtent l="0" t="0" r="0" b="0"/>
+                <wp:wrapTight wrapText="bothSides">
+                  <wp:wrapPolygon edited="0">
+                    <wp:start x="0" y="0"/>
+                    <wp:lineTo x="0" y="21600"/>
+                    <wp:lineTo x="21600" y="21600"/>
+                    <wp:lineTo x="21600" y="0"/>
+                  </wp:wrapPolygon>
+                </wp:wrapTight>
+                <wp:docPr id="13" name="Zone de texte 13"/>
+                <wp:cNvGraphicFramePr/>
+                <a:graphic xmlns:a="http://schemas.openxmlformats.org/drawingml/2006/main">
+                  <a:graphicData uri="http://schemas.microsoft.com/office/word/2010/wordprocessingShape">
+                    <wps:wsp>
+                      <wps:cNvSpPr txBox="1"/>
+                      <wps:spPr>
+                        <a:xfrm>
+                          <a:off x="0" y="0"/>
+                          <a:ext cx="3095625" cy="635"/>
+                        </a:xfrm>
+                        <a:prstGeom prst="rect">
+                          <a:avLst/>
+                        </a:prstGeom>
+                        <a:solidFill>
+                          <a:prstClr val="white"/>
+                        </a:solidFill>
+                        <a:ln>
+                          <a:noFill/>
+                        </a:ln>
+                      </wps:spPr>
+                      <wps:txbx>
+                        <w:txbxContent>
+                          <w:p>
+                            <w:pPr>
+                              <w:pStyle w:val="Lgende"/>
+                              <w:jc w:val="center"/>
+                              <w:rPr>
+                                <w:noProof/>
+                              </w:rPr>
+                            </w:pPr>
+                            <w:r>
+                              <w:t xml:space="preserve">Figure </w:t>
+                            </w:r>
+                            <w:fldSimple w:instr=" SEQ Figure \* ARABIC ">
+                              <w:r>
+                                <w:rPr>
+                                  <w:noProof/>
+                                </w:rPr>
+                                <w:t>5</w:t>
+                              </w:r>
+                            </w:fldSimple>
+                            <w:r>
+                              <w:t xml:space="preserve">: Diagramme d'activité du thread </w:t>
+                            </w:r>
+                            <w:proofErr w:type="spellStart"/>
+                            <w:r>
+                              <w:t>th_move</w:t>
+                            </w:r>
+                            <w:proofErr w:type="spellEnd"/>
+                          </w:p>
+                        </w:txbxContent>
+                      </wps:txbx>
+                      <wps:bodyPr rot="0" spcFirstLastPara="0" vertOverflow="overflow" horzOverflow="overflow" vert="horz" wrap="square" lIns="0" tIns="0" rIns="0" bIns="0" numCol="1" spcCol="0" rtlCol="0" fromWordArt="0" anchor="t" anchorCtr="0" forceAA="0" compatLnSpc="1">
+                        <a:prstTxWarp prst="textNoShape">
+                          <a:avLst/>
+                        </a:prstTxWarp>
+                        <a:spAutoFit/>
+                      </wps:bodyPr>
+                    </wps:wsp>
+                  </a:graphicData>
+                </a:graphic>
+              </wp:anchor>
+            </w:drawing>
+          </mc:Choice>
+          <mc:Fallback>
+            <w:pict>
+              <v:shape w14:anchorId="6E2D52D1" id="Zone de texte 13" o:spid="_x0000_s1029" type="#_x0000_t202" style="position:absolute;margin-left:104.55pt;margin-top:275.45pt;width:243.75pt;height:.05pt;z-index:-251642880;visibility:visible;mso-wrap-style:square;mso-wrap-distance-left:9pt;mso-wrap-distance-top:0;mso-wrap-distance-right:9pt;mso-wrap-distance-bottom:0;mso-position-horizontal:absolute;mso-position-horizontal-relative:text;mso-position-vertical:absolute;mso-position-vertical-relative:text;v-text-anchor:top" o:gfxdata="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" stroked="f">
+                <v:textbox style="mso-fit-shape-to-text:t" inset="0,0,0,0">
+                  <w:txbxContent>
+                    <w:p>
+                      <w:pPr>
+                        <w:pStyle w:val="Lgende"/>
+                        <w:jc w:val="center"/>
+                        <w:rPr>
+                          <w:noProof/>
+                        </w:rPr>
+                      </w:pPr>
+                      <w:r>
+                        <w:t xml:space="preserve">Figure </w:t>
+                      </w:r>
+                      <w:fldSimple w:instr=" SEQ Figure \* ARABIC ">
+                        <w:r>
+                          <w:rPr>
+                            <w:noProof/>
+                          </w:rPr>
+                          <w:t>5</w:t>
+                        </w:r>
+                      </w:fldSimple>
+                      <w:r>
+                        <w:t xml:space="preserve">: Diagramme d'activité du thread </w:t>
+                      </w:r>
+                      <w:proofErr w:type="spellStart"/>
+                      <w:r>
+                        <w:t>th_move</w:t>
+                      </w:r>
+                      <w:proofErr w:type="spellEnd"/>
+                    </w:p>
+                  </w:txbxContent>
+                </v:textbox>
+                <w10:wrap type="tight"/>
+              </v:shape>
+            </w:pict>
+          </mc:Fallback>
+        </mc:AlternateContent>
+      </w:r>
+      <w:r>
+        <w:rPr>
+          <w:noProof/>
+        </w:rPr>
+        <w:drawing>
+          <wp:anchor distT="0" distB="0" distL="114300" distR="114300" simplePos="0" relativeHeight="251671552" behindDoc="1" locked="0" layoutInCell="1" allowOverlap="1" wp14:anchorId="2093931A" wp14:editId="58CDA6C4">
+            <wp:simplePos x="0" y="0"/>
+            <wp:positionH relativeFrom="margin">
+              <wp:align>center</wp:align>
+            </wp:positionH>
+            <wp:positionV relativeFrom="paragraph">
+              <wp:posOffset>2540</wp:posOffset>
+            </wp:positionV>
+            <wp:extent cx="3095625" cy="3438525"/>
+            <wp:effectExtent l="0" t="0" r="9525" b="9525"/>
+            <wp:wrapTight wrapText="bothSides">
+              <wp:wrapPolygon edited="0">
+                <wp:start x="0" y="0"/>
+                <wp:lineTo x="0" y="21540"/>
+                <wp:lineTo x="21534" y="21540"/>
+                <wp:lineTo x="21534" y="0"/>
+                <wp:lineTo x="0" y="0"/>
+              </wp:wrapPolygon>
+            </wp:wrapTight>
+            <wp:docPr id="12" name="Image 12"/>
+            <wp:cNvGraphicFramePr>
+              <a:graphicFrameLocks xmlns:a="http://schemas.openxmlformats.org/drawingml/2006/main" noChangeAspect="1"/>
+            </wp:cNvGraphicFramePr>
+            <a:graphic xmlns:a="http://schemas.openxmlformats.org/drawingml/2006/main">
+              <a:graphicData uri="http://schemas.openxmlformats.org/drawingml/2006/picture">
+                <pic:pic xmlns:pic="http://schemas.openxmlformats.org/drawingml/2006/picture">
+                  <pic:nvPicPr>
+                    <pic:cNvPr id="12" name="Image 12"/>
+                    <pic:cNvPicPr/>
+                  </pic:nvPicPr>
+                  <pic:blipFill>
+                    <a:blip r:embed="rId10">
+                      <a:extLst>
+                        <a:ext uri="{28A0092B-C50C-407E-A947-70E740481C1C}">
+                          <a14:useLocalDpi xmlns:a14="http://schemas.microsoft.com/office/drawing/2010/main" val="0"/>
+                        </a:ext>
+                      </a:extLst>
+                    </a:blip>
+                    <a:stretch>
+                      <a:fillRect/>
+                    </a:stretch>
+                  </pic:blipFill>
+                  <pic:spPr>
+                    <a:xfrm>
+                      <a:off x="0" y="0"/>
+                      <a:ext cx="3095625" cy="3438525"/>
+                    </a:xfrm>
+                    <a:prstGeom prst="rect">
+                      <a:avLst/>
+                    </a:prstGeom>
+                  </pic:spPr>
+                </pic:pic>
+              </a:graphicData>
+            </a:graphic>
+          </wp:anchor>
+        </w:drawing>
+      </w:r>
+    </w:p>
     <w:p>
       <w:pPr>
         <w:pStyle w:val="Titre2"/>
       </w:pPr>
       <w:bookmarkStart w:id="11" w:name="_Toc67303138"/>
+    </w:p>
+    <w:p>
+      <w:pPr>
+        <w:pStyle w:val="Titre2"/>
+      </w:pPr>
+    </w:p>
+    <w:p>
+      <w:pPr>
+        <w:pStyle w:val="Titre2"/>
+      </w:pPr>
+    </w:p>
+    <w:p>
+      <w:pPr>
+        <w:pStyle w:val="Titre2"/>
+      </w:pPr>
+    </w:p>
+    <w:p>
+      <w:pPr>
+        <w:pStyle w:val="Titre2"/>
+      </w:pPr>
+    </w:p>
+    <w:p>
+      <w:pPr>
+        <w:pStyle w:val="Titre2"/>
+      </w:pPr>
+    </w:p>
+    <w:p>
+      <w:pPr>
+        <w:pStyle w:val="Titre2"/>
+      </w:pPr>
+    </w:p>
+    <w:p>
+      <w:pPr>
+        <w:pStyle w:val="Titre2"/>
+      </w:pPr>
+    </w:p>
+    <w:p>
+      <w:pPr>
+        <w:pStyle w:val="Titre2"/>
+      </w:pPr>
+    </w:p>
+    <w:p>
+      <w:pPr>
+        <w:pStyle w:val="Titre2"/>
+      </w:pPr>
+    </w:p>
+    <w:p>
+      <w:pPr>
+        <w:pStyle w:val="Titre2"/>
+      </w:pPr>
+    </w:p>
+    <w:p>
+      <w:pPr>
+        <w:pStyle w:val="Titre2"/>
+      </w:pPr>
+    </w:p>
+    <w:p>
+      <w:pPr>
+        <w:pStyle w:val="Titre2"/>
+      </w:pPr>
+    </w:p>
+    <w:p>
+      <w:pPr>
+        <w:pStyle w:val="Titre2"/>
+      </w:pPr>
+      <w:r>
+        <w:rPr>
+          <w:noProof/>
+        </w:rPr>
+        <mc:AlternateContent>
+          <mc:Choice Requires="wps">
+            <w:drawing>
+              <wp:anchor distT="0" distB="0" distL="114300" distR="114300" simplePos="0" relativeHeight="251676672" behindDoc="1" locked="0" layoutInCell="1" allowOverlap="1" wp14:anchorId="6035734D" wp14:editId="5CA8E013">
+                <wp:simplePos x="0" y="0"/>
+                <wp:positionH relativeFrom="column">
+                  <wp:posOffset>175260</wp:posOffset>
+                </wp:positionH>
+                <wp:positionV relativeFrom="paragraph">
+                  <wp:posOffset>4845685</wp:posOffset>
+                </wp:positionV>
+                <wp:extent cx="5407025" cy="635"/>
+                <wp:effectExtent l="0" t="0" r="0" b="0"/>
+                <wp:wrapTight wrapText="bothSides">
+                  <wp:wrapPolygon edited="0">
+                    <wp:start x="0" y="0"/>
+                    <wp:lineTo x="0" y="21600"/>
+                    <wp:lineTo x="21600" y="21600"/>
+                    <wp:lineTo x="21600" y="0"/>
+                  </wp:wrapPolygon>
+                </wp:wrapTight>
+                <wp:docPr id="15" name="Zone de texte 15"/>
+                <wp:cNvGraphicFramePr/>
+                <a:graphic xmlns:a="http://schemas.openxmlformats.org/drawingml/2006/main">
+                  <a:graphicData uri="http://schemas.microsoft.com/office/word/2010/wordprocessingShape">
+                    <wps:wsp>
+                      <wps:cNvSpPr txBox="1"/>
+                      <wps:spPr>
+                        <a:xfrm>
+                          <a:off x="0" y="0"/>
+                          <a:ext cx="5407025" cy="635"/>
+                        </a:xfrm>
+                        <a:prstGeom prst="rect">
+                          <a:avLst/>
+                        </a:prstGeom>
+                        <a:solidFill>
+                          <a:prstClr val="white"/>
+                        </a:solidFill>
+                        <a:ln>
+                          <a:noFill/>
+                        </a:ln>
+                      </wps:spPr>
+                      <wps:txbx>
+                        <w:txbxContent>
+                          <w:p>
+                            <w:pPr>
+                              <w:pStyle w:val="Lgende"/>
+                              <w:jc w:val="center"/>
+                              <w:rPr>
+                                <w:noProof/>
+                              </w:rPr>
+                            </w:pPr>
+                            <w:r>
+                              <w:t xml:space="preserve">Figure </w:t>
+                            </w:r>
+                            <w:fldSimple w:instr=" SEQ Figure \* ARABIC ">
+                              <w:r>
+                                <w:rPr>
+                                  <w:noProof/>
+                                </w:rPr>
+                                <w:t>6</w:t>
+                              </w:r>
+                            </w:fldSimple>
+                            <w:r>
+                              <w:t xml:space="preserve">: Diagramme d'activité du thread </w:t>
+                            </w:r>
+                            <w:proofErr w:type="spellStart"/>
+                            <w:r>
+                              <w:t>th_startRobot</w:t>
+                            </w:r>
+                            <w:proofErr w:type="spellEnd"/>
+                          </w:p>
+                        </w:txbxContent>
+                      </wps:txbx>
+                      <wps:bodyPr rot="0" spcFirstLastPara="0" vertOverflow="overflow" horzOverflow="overflow" vert="horz" wrap="square" lIns="0" tIns="0" rIns="0" bIns="0" numCol="1" spcCol="0" rtlCol="0" fromWordArt="0" anchor="t" anchorCtr="0" forceAA="0" compatLnSpc="1">
+                        <a:prstTxWarp prst="textNoShape">
+                          <a:avLst/>
+                        </a:prstTxWarp>
+                        <a:spAutoFit/>
+                      </wps:bodyPr>
+                    </wps:wsp>
+                  </a:graphicData>
+                </a:graphic>
+              </wp:anchor>
+            </w:drawing>
+          </mc:Choice>
+          <mc:Fallback>
+            <w:pict>
+              <v:shape w14:anchorId="6035734D" id="Zone de texte 15" o:spid="_x0000_s1030" type="#_x0000_t202" style="position:absolute;margin-left:13.8pt;margin-top:381.55pt;width:425.75pt;height:.05pt;z-index:-251639808;visibility:visible;mso-wrap-style:square;mso-wrap-distance-left:9pt;mso-wrap-distance-top:0;mso-wrap-distance-right:9pt;mso-wrap-distance-bottom:0;mso-position-horizontal:absolute;mso-position-horizontal-relative:text;mso-position-vertical:absolute;mso-position-vertical-relative:text;v-text-anchor:top" o:gfxdata="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" stroked="f">
+                <v:textbox style="mso-fit-shape-to-text:t" inset="0,0,0,0">
+                  <w:txbxContent>
+                    <w:p>
+                      <w:pPr>
+                        <w:pStyle w:val="Lgende"/>
+                        <w:jc w:val="center"/>
+                        <w:rPr>
+                          <w:noProof/>
+                        </w:rPr>
+                      </w:pPr>
+                      <w:r>
+                        <w:t xml:space="preserve">Figure </w:t>
+                      </w:r>
+                      <w:fldSimple w:instr=" SEQ Figure \* ARABIC ">
+                        <w:r>
+                          <w:rPr>
+                            <w:noProof/>
+                          </w:rPr>
+                          <w:t>6</w:t>
+                        </w:r>
+                      </w:fldSimple>
+                      <w:r>
+                        <w:t xml:space="preserve">: Diagramme d'activité du thread </w:t>
+                      </w:r>
+                      <w:proofErr w:type="spellStart"/>
+                      <w:r>
+                        <w:t>th_startRobot</w:t>
+                      </w:r>
+                      <w:proofErr w:type="spellEnd"/>
+                    </w:p>
+                  </w:txbxContent>
+                </v:textbox>
+                <w10:wrap type="tight"/>
+              </v:shape>
+            </w:pict>
+          </mc:Fallback>
+        </mc:AlternateContent>
+      </w:r>
+      <w:r>
+        <w:rPr>
+          <w:noProof/>
+        </w:rPr>
+        <w:drawing>
+          <wp:anchor distT="0" distB="0" distL="114300" distR="114300" simplePos="0" relativeHeight="251674624" behindDoc="1" locked="0" layoutInCell="1" allowOverlap="1" wp14:anchorId="032C8FF0" wp14:editId="7B955433">
+            <wp:simplePos x="0" y="0"/>
+            <wp:positionH relativeFrom="margin">
+              <wp:align>center</wp:align>
+            </wp:positionH>
+            <wp:positionV relativeFrom="paragraph">
+              <wp:posOffset>426085</wp:posOffset>
+            </wp:positionV>
+            <wp:extent cx="5407025" cy="4362450"/>
+            <wp:effectExtent l="0" t="0" r="3175" b="0"/>
+            <wp:wrapTight wrapText="bothSides">
+              <wp:wrapPolygon edited="0">
+                <wp:start x="0" y="0"/>
+                <wp:lineTo x="0" y="21506"/>
+                <wp:lineTo x="21537" y="21506"/>
+                <wp:lineTo x="21537" y="0"/>
+                <wp:lineTo x="0" y="0"/>
+              </wp:wrapPolygon>
+            </wp:wrapTight>
+            <wp:docPr id="14" name="Image 14"/>
+            <wp:cNvGraphicFramePr>
+              <a:graphicFrameLocks xmlns:a="http://schemas.openxmlformats.org/drawingml/2006/main" noChangeAspect="1"/>
+            </wp:cNvGraphicFramePr>
+            <a:graphic xmlns:a="http://schemas.openxmlformats.org/drawingml/2006/main">
+              <a:graphicData uri="http://schemas.openxmlformats.org/drawingml/2006/picture">
+                <pic:pic xmlns:pic="http://schemas.openxmlformats.org/drawingml/2006/picture">
+                  <pic:nvPicPr>
+                    <pic:cNvPr id="14" name="Image 14"/>
+                    <pic:cNvPicPr/>
+                  </pic:nvPicPr>
+                  <pic:blipFill rotWithShape="1">
+                    <a:blip r:embed="rId11">
+                      <a:extLst>
+                        <a:ext uri="{28A0092B-C50C-407E-A947-70E740481C1C}">
+                          <a14:useLocalDpi xmlns:a14="http://schemas.microsoft.com/office/drawing/2010/main" val="0"/>
+                        </a:ext>
+                      </a:extLst>
+                    </a:blip>
+                    <a:srcRect t="5955"/>
+                    <a:stretch/>
+                  </pic:blipFill>
+                  <pic:spPr bwMode="auto">
+                    <a:xfrm>
+                      <a:off x="0" y="0"/>
+                      <a:ext cx="5407025" cy="4362450"/>
+                    </a:xfrm>
+                    <a:prstGeom prst="rect">
+                      <a:avLst/>
+                    </a:prstGeom>
+                    <a:ln>
+                      <a:noFill/>
+                    </a:ln>
+                    <a:extLst>
+                      <a:ext uri="{53640926-AAD7-44D8-BBD7-CCE9431645EC}">
+                        <a14:shadowObscured xmlns:a14="http://schemas.microsoft.com/office/drawing/2010/main"/>
+                      </a:ext>
+                    </a:extLst>
+                  </pic:spPr>
+                </pic:pic>
+              </a:graphicData>
+            </a:graphic>
+            <wp14:sizeRelH relativeFrom="margin">
+              <wp14:pctWidth>0</wp14:pctWidth>
+            </wp14:sizeRelH>
+            <wp14:sizeRelV relativeFrom="margin">
+              <wp14:pctHeight>0</wp14:pctHeight>
+            </wp14:sizeRelV>
+          </wp:anchor>
+        </w:drawing>
+      </w:r>
+    </w:p>
+    <w:p>
+      <w:pPr>
+        <w:pStyle w:val="Titre2"/>
+      </w:pPr>
+    </w:p>
+    <w:p>
+      <w:pPr>
+        <w:pStyle w:val="Titre2"/>
+      </w:pPr>
+      <w:r>
+        <w:rPr>
+          <w:noProof/>
+        </w:rPr>
+        <w:lastRenderedPageBreak/>
+        <mc:AlternateContent>
+          <mc:Choice Requires="wps">
+            <w:drawing>
+              <wp:anchor distT="0" distB="0" distL="114300" distR="114300" simplePos="0" relativeHeight="251682816" behindDoc="1" locked="0" layoutInCell="1" allowOverlap="1" wp14:anchorId="61DE188B" wp14:editId="1C9D28F6">
+                <wp:simplePos x="0" y="0"/>
+                <wp:positionH relativeFrom="column">
+                  <wp:posOffset>861060</wp:posOffset>
+                </wp:positionH>
+                <wp:positionV relativeFrom="paragraph">
+                  <wp:posOffset>8599170</wp:posOffset>
+                </wp:positionV>
+                <wp:extent cx="4038600" cy="635"/>
+                <wp:effectExtent l="0" t="0" r="0" b="0"/>
+                <wp:wrapTight wrapText="bothSides">
+                  <wp:wrapPolygon edited="0">
+                    <wp:start x="0" y="0"/>
+                    <wp:lineTo x="0" y="21600"/>
+                    <wp:lineTo x="21600" y="21600"/>
+                    <wp:lineTo x="21600" y="0"/>
+                  </wp:wrapPolygon>
+                </wp:wrapTight>
+                <wp:docPr id="19" name="Zone de texte 19"/>
+                <wp:cNvGraphicFramePr/>
+                <a:graphic xmlns:a="http://schemas.openxmlformats.org/drawingml/2006/main">
+                  <a:graphicData uri="http://schemas.microsoft.com/office/word/2010/wordprocessingShape">
+                    <wps:wsp>
+                      <wps:cNvSpPr txBox="1"/>
+                      <wps:spPr>
+                        <a:xfrm>
+                          <a:off x="0" y="0"/>
+                          <a:ext cx="4038600" cy="635"/>
+                        </a:xfrm>
+                        <a:prstGeom prst="rect">
+                          <a:avLst/>
+                        </a:prstGeom>
+                        <a:solidFill>
+                          <a:prstClr val="white"/>
+                        </a:solidFill>
+                        <a:ln>
+                          <a:noFill/>
+                        </a:ln>
+                      </wps:spPr>
+                      <wps:txbx>
+                        <w:txbxContent>
+                          <w:p>
+                            <w:pPr>
+                              <w:pStyle w:val="Lgende"/>
+                              <w:jc w:val="center"/>
+                              <w:rPr>
+                                <w:noProof/>
+                              </w:rPr>
+                            </w:pPr>
+                            <w:r>
+                              <w:t xml:space="preserve">Figure </w:t>
+                            </w:r>
+                            <w:fldSimple w:instr=" SEQ Figure \* ARABIC ">
+                              <w:r>
+                                <w:rPr>
+                                  <w:noProof/>
+                                </w:rPr>
+                                <w:t>7</w:t>
+                              </w:r>
+                            </w:fldSimple>
+                            <w:r>
+                              <w:t xml:space="preserve">: Diagramme d'activité du thread </w:t>
+                            </w:r>
+                            <w:proofErr w:type="spellStart"/>
+                            <w:r>
+                              <w:t>th_reloadWD</w:t>
+                            </w:r>
+                            <w:proofErr w:type="spellEnd"/>
+                          </w:p>
+                        </w:txbxContent>
+                      </wps:txbx>
+                      <wps:bodyPr rot="0" spcFirstLastPara="0" vertOverflow="overflow" horzOverflow="overflow" vert="horz" wrap="square" lIns="0" tIns="0" rIns="0" bIns="0" numCol="1" spcCol="0" rtlCol="0" fromWordArt="0" anchor="t" anchorCtr="0" forceAA="0" compatLnSpc="1">
+                        <a:prstTxWarp prst="textNoShape">
+                          <a:avLst/>
+                        </a:prstTxWarp>
+                        <a:spAutoFit/>
+                      </wps:bodyPr>
+                    </wps:wsp>
+                  </a:graphicData>
+                </a:graphic>
+              </wp:anchor>
+            </w:drawing>
+          </mc:Choice>
+          <mc:Fallback>
+            <w:pict>
+              <v:shape w14:anchorId="61DE188B" id="Zone de texte 19" o:spid="_x0000_s1031" type="#_x0000_t202" style="position:absolute;margin-left:67.8pt;margin-top:677.1pt;width:318pt;height:.05pt;z-index:-251633664;visibility:visible;mso-wrap-style:square;mso-wrap-distance-left:9pt;mso-wrap-distance-top:0;mso-wrap-distance-right:9pt;mso-wrap-distance-bottom:0;mso-position-horizontal:absolute;mso-position-horizontal-relative:text;mso-position-vertical:absolute;mso-position-vertical-relative:text;v-text-anchor:top" o:gfxdata="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" stroked="f">
+                <v:textbox style="mso-fit-shape-to-text:t" inset="0,0,0,0">
+                  <w:txbxContent>
+                    <w:p>
+                      <w:pPr>
+                        <w:pStyle w:val="Lgende"/>
+                        <w:jc w:val="center"/>
+                        <w:rPr>
+                          <w:noProof/>
+                        </w:rPr>
+                      </w:pPr>
+                      <w:r>
+                        <w:t xml:space="preserve">Figure </w:t>
+                      </w:r>
+                      <w:fldSimple w:instr=" SEQ Figure \* ARABIC ">
+                        <w:r>
+                          <w:rPr>
+                            <w:noProof/>
+                          </w:rPr>
+                          <w:t>7</w:t>
+                        </w:r>
+                      </w:fldSimple>
+                      <w:r>
+                        <w:t xml:space="preserve">: Diagramme d'activité du thread </w:t>
+                      </w:r>
+                      <w:proofErr w:type="spellStart"/>
+                      <w:r>
+                        <w:t>th_reloadWD</w:t>
+                      </w:r>
+                      <w:proofErr w:type="spellEnd"/>
+                    </w:p>
+                  </w:txbxContent>
+                </v:textbox>
+                <w10:wrap type="tight"/>
+              </v:shape>
+            </w:pict>
+          </mc:Fallback>
+        </mc:AlternateContent>
+      </w:r>
+      <w:r>
+        <w:rPr>
+          <w:noProof/>
+        </w:rPr>
+        <w:drawing>
+          <wp:anchor distT="0" distB="0" distL="114300" distR="114300" simplePos="0" relativeHeight="251680768" behindDoc="1" locked="0" layoutInCell="1" allowOverlap="1" wp14:anchorId="73057D8A" wp14:editId="10439A88">
+            <wp:simplePos x="0" y="0"/>
+            <wp:positionH relativeFrom="margin">
+              <wp:align>center</wp:align>
+            </wp:positionH>
+            <wp:positionV relativeFrom="paragraph">
+              <wp:posOffset>3212465</wp:posOffset>
+            </wp:positionV>
+            <wp:extent cx="4038600" cy="5329555"/>
+            <wp:effectExtent l="0" t="0" r="0" b="4445"/>
+            <wp:wrapTight wrapText="bothSides">
+              <wp:wrapPolygon edited="0">
+                <wp:start x="0" y="0"/>
+                <wp:lineTo x="0" y="21541"/>
+                <wp:lineTo x="21498" y="21541"/>
+                <wp:lineTo x="21498" y="0"/>
+                <wp:lineTo x="0" y="0"/>
+              </wp:wrapPolygon>
+            </wp:wrapTight>
+            <wp:docPr id="18" name="Image 18"/>
+            <wp:cNvGraphicFramePr>
+              <a:graphicFrameLocks xmlns:a="http://schemas.openxmlformats.org/drawingml/2006/main" noChangeAspect="1"/>
+            </wp:cNvGraphicFramePr>
+            <a:graphic xmlns:a="http://schemas.openxmlformats.org/drawingml/2006/main">
+              <a:graphicData uri="http://schemas.openxmlformats.org/drawingml/2006/picture">
+                <pic:pic xmlns:pic="http://schemas.openxmlformats.org/drawingml/2006/picture">
+                  <pic:nvPicPr>
+                    <pic:cNvPr id="18" name="Image 18"/>
+                    <pic:cNvPicPr/>
+                  </pic:nvPicPr>
+                  <pic:blipFill rotWithShape="1">
+                    <a:blip r:embed="rId12">
+                      <a:extLst>
+                        <a:ext uri="{28A0092B-C50C-407E-A947-70E740481C1C}">
+                          <a14:useLocalDpi xmlns:a14="http://schemas.microsoft.com/office/drawing/2010/main" val="0"/>
+                        </a:ext>
+                      </a:extLst>
+                    </a:blip>
+                    <a:srcRect t="5570"/>
+                    <a:stretch/>
+                  </pic:blipFill>
+                  <pic:spPr bwMode="auto">
+                    <a:xfrm>
+                      <a:off x="0" y="0"/>
+                      <a:ext cx="4038600" cy="5329555"/>
+                    </a:xfrm>
+                    <a:prstGeom prst="rect">
+                      <a:avLst/>
+                    </a:prstGeom>
+                    <a:ln>
+                      <a:noFill/>
+                    </a:ln>
+                    <a:extLst>
+                      <a:ext uri="{53640926-AAD7-44D8-BBD7-CCE9431645EC}">
+                        <a14:shadowObscured xmlns:a14="http://schemas.microsoft.com/office/drawing/2010/main"/>
+                      </a:ext>
+                    </a:extLst>
+                  </pic:spPr>
+                </pic:pic>
+              </a:graphicData>
+            </a:graphic>
+            <wp14:sizeRelH relativeFrom="margin">
+              <wp14:pctWidth>0</wp14:pctWidth>
+            </wp14:sizeRelH>
+            <wp14:sizeRelV relativeFrom="margin">
+              <wp14:pctHeight>0</wp14:pctHeight>
+            </wp14:sizeRelV>
+          </wp:anchor>
+        </w:drawing>
+      </w:r>
+      <w:r>
+        <w:rPr>
+          <w:noProof/>
+        </w:rPr>
+        <mc:AlternateContent>
+          <mc:Choice Requires="wps">
+            <w:drawing>
+              <wp:anchor distT="0" distB="0" distL="114300" distR="114300" simplePos="0" relativeHeight="251679744" behindDoc="1" locked="0" layoutInCell="1" allowOverlap="1" wp14:anchorId="513118C7" wp14:editId="3B57CEAB">
+                <wp:simplePos x="0" y="0"/>
+                <wp:positionH relativeFrom="column">
+                  <wp:posOffset>0</wp:posOffset>
+                </wp:positionH>
+                <wp:positionV relativeFrom="paragraph">
+                  <wp:posOffset>2886075</wp:posOffset>
+                </wp:positionV>
+                <wp:extent cx="5760720" cy="635"/>
+                <wp:effectExtent l="0" t="0" r="0" b="0"/>
+                <wp:wrapTight wrapText="bothSides">
+                  <wp:wrapPolygon edited="0">
+                    <wp:start x="0" y="0"/>
+                    <wp:lineTo x="0" y="21600"/>
+                    <wp:lineTo x="21600" y="21600"/>
+                    <wp:lineTo x="21600" y="0"/>
+                  </wp:wrapPolygon>
+                </wp:wrapTight>
+                <wp:docPr id="17" name="Zone de texte 17"/>
+                <wp:cNvGraphicFramePr/>
+                <a:graphic xmlns:a="http://schemas.openxmlformats.org/drawingml/2006/main">
+                  <a:graphicData uri="http://schemas.microsoft.com/office/word/2010/wordprocessingShape">
+                    <wps:wsp>
+                      <wps:cNvSpPr txBox="1"/>
+                      <wps:spPr>
+                        <a:xfrm>
+                          <a:off x="0" y="0"/>
+                          <a:ext cx="5760720" cy="635"/>
+                        </a:xfrm>
+                        <a:prstGeom prst="rect">
+                          <a:avLst/>
+                        </a:prstGeom>
+                        <a:solidFill>
+                          <a:prstClr val="white"/>
+                        </a:solidFill>
+                        <a:ln>
+                          <a:noFill/>
+                        </a:ln>
+                      </wps:spPr>
+                      <wps:txbx>
+                        <w:txbxContent>
+                          <w:p>
+                            <w:pPr>
+                              <w:pStyle w:val="Lgende"/>
+                              <w:jc w:val="center"/>
+                              <w:rPr>
+                                <w:noProof/>
+                              </w:rPr>
+                            </w:pPr>
+                            <w:r>
+                              <w:t xml:space="preserve">Figure </w:t>
+                            </w:r>
+                            <w:fldSimple w:instr=" SEQ Figure \* ARABIC ">
+                              <w:r>
+                                <w:rPr>
+                                  <w:noProof/>
+                                </w:rPr>
+                                <w:t>8</w:t>
+                              </w:r>
+                            </w:fldSimple>
+                            <w:r>
+                              <w:t xml:space="preserve">: Diagramme d'activité du thread </w:t>
+                            </w:r>
+                            <w:proofErr w:type="spellStart"/>
+                            <w:r>
+                              <w:t>th_comRobot</w:t>
+                            </w:r>
+                            <w:proofErr w:type="spellEnd"/>
+                          </w:p>
+                        </w:txbxContent>
+                      </wps:txbx>
+                      <wps:bodyPr rot="0" spcFirstLastPara="0" vertOverflow="overflow" horzOverflow="overflow" vert="horz" wrap="square" lIns="0" tIns="0" rIns="0" bIns="0" numCol="1" spcCol="0" rtlCol="0" fromWordArt="0" anchor="t" anchorCtr="0" forceAA="0" compatLnSpc="1">
+                        <a:prstTxWarp prst="textNoShape">
+                          <a:avLst/>
+                        </a:prstTxWarp>
+                        <a:spAutoFit/>
+                      </wps:bodyPr>
+                    </wps:wsp>
+                  </a:graphicData>
+                </a:graphic>
+              </wp:anchor>
+            </w:drawing>
+          </mc:Choice>
+          <mc:Fallback>
+            <w:pict>
+              <v:shape w14:anchorId="513118C7" id="Zone de texte 17" o:spid="_x0000_s1032" type="#_x0000_t202" style="position:absolute;margin-left:0;margin-top:227.25pt;width:453.6pt;height:.05pt;z-index:-251636736;visibility:visible;mso-wrap-style:square;mso-wrap-distance-left:9pt;mso-wrap-distance-top:0;mso-wrap-distance-right:9pt;mso-wrap-distance-bottom:0;mso-position-horizontal:absolute;mso-position-horizontal-relative:text;mso-position-vertical:absolute;mso-position-vertical-relative:text;v-text-anchor:top" o:gfxdata="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" stroked="f">
+                <v:textbox style="mso-fit-shape-to-text:t" inset="0,0,0,0">
+                  <w:txbxContent>
+                    <w:p>
+                      <w:pPr>
+                        <w:pStyle w:val="Lgende"/>
+                        <w:jc w:val="center"/>
+                        <w:rPr>
+                          <w:noProof/>
+                        </w:rPr>
+                      </w:pPr>
+                      <w:r>
+                        <w:t xml:space="preserve">Figure </w:t>
+                      </w:r>
+                      <w:fldSimple w:instr=" SEQ Figure \* ARABIC ">
+                        <w:r>
+                          <w:rPr>
+                            <w:noProof/>
+                          </w:rPr>
+                          <w:t>8</w:t>
+                        </w:r>
+                      </w:fldSimple>
+                      <w:r>
+                        <w:t xml:space="preserve">: Diagramme d'activité du thread </w:t>
+                      </w:r>
+                      <w:proofErr w:type="spellStart"/>
+                      <w:r>
+                        <w:t>th_comRobot</w:t>
+                      </w:r>
+                      <w:proofErr w:type="spellEnd"/>
+                    </w:p>
+                  </w:txbxContent>
+                </v:textbox>
+                <w10:wrap type="tight"/>
+              </v:shape>
+            </w:pict>
+          </mc:Fallback>
+        </mc:AlternateContent>
+      </w:r>
+      <w:r>
+        <w:rPr>
+          <w:noProof/>
+        </w:rPr>
+        <w:drawing>
+          <wp:anchor distT="0" distB="0" distL="114300" distR="114300" simplePos="0" relativeHeight="251677696" behindDoc="1" locked="0" layoutInCell="1" allowOverlap="1" wp14:anchorId="40B83614" wp14:editId="2423ECDF">
+            <wp:simplePos x="0" y="0"/>
+            <wp:positionH relativeFrom="margin">
+              <wp:align>right</wp:align>
+            </wp:positionH>
+            <wp:positionV relativeFrom="paragraph">
+              <wp:posOffset>0</wp:posOffset>
+            </wp:positionV>
+            <wp:extent cx="5760720" cy="2828925"/>
+            <wp:effectExtent l="0" t="0" r="0" b="9525"/>
+            <wp:wrapTight wrapText="bothSides">
+              <wp:wrapPolygon edited="0">
+                <wp:start x="0" y="0"/>
+                <wp:lineTo x="0" y="21527"/>
+                <wp:lineTo x="21500" y="21527"/>
+                <wp:lineTo x="21500" y="0"/>
+                <wp:lineTo x="0" y="0"/>
+              </wp:wrapPolygon>
+            </wp:wrapTight>
+            <wp:docPr id="16" name="Image 16"/>
+            <wp:cNvGraphicFramePr>
+              <a:graphicFrameLocks xmlns:a="http://schemas.openxmlformats.org/drawingml/2006/main" noChangeAspect="1"/>
+            </wp:cNvGraphicFramePr>
+            <a:graphic xmlns:a="http://schemas.openxmlformats.org/drawingml/2006/main">
+              <a:graphicData uri="http://schemas.openxmlformats.org/drawingml/2006/picture">
+                <pic:pic xmlns:pic="http://schemas.openxmlformats.org/drawingml/2006/picture">
+                  <pic:nvPicPr>
+                    <pic:cNvPr id="16" name="Image 16"/>
+                    <pic:cNvPicPr/>
+                  </pic:nvPicPr>
+                  <pic:blipFill>
+                    <a:blip r:embed="rId13">
+                      <a:extLst>
+                        <a:ext uri="{28A0092B-C50C-407E-A947-70E740481C1C}">
+                          <a14:useLocalDpi xmlns:a14="http://schemas.microsoft.com/office/drawing/2010/main" val="0"/>
+                        </a:ext>
+                      </a:extLst>
+                    </a:blip>
+                    <a:stretch>
+                      <a:fillRect/>
+                    </a:stretch>
+                  </pic:blipFill>
+                  <pic:spPr>
+                    <a:xfrm>
+                      <a:off x="0" y="0"/>
+                      <a:ext cx="5760720" cy="2828925"/>
+                    </a:xfrm>
+                    <a:prstGeom prst="rect">
+                      <a:avLst/>
+                    </a:prstGeom>
+                  </pic:spPr>
+                </pic:pic>
+              </a:graphicData>
+            </a:graphic>
+          </wp:anchor>
+        </w:drawing>
+      </w:r>
+    </w:p>
+    <w:p>
+      <w:pPr>
+        <w:pStyle w:val="Titre2"/>
+      </w:pPr>
+    </w:p>
+    <w:p>
+      <w:pPr>
+        <w:pStyle w:val="Titre2"/>
+      </w:pPr>
+    </w:p>
+    <w:p>
+      <w:pPr>
+        <w:pStyle w:val="Titre2"/>
+      </w:pPr>
+    </w:p>
+    <w:p>
+      <w:pPr>
+        <w:pStyle w:val="Titre2"/>
+      </w:pPr>
+    </w:p>
+    <w:p>
+      <w:pPr>
+        <w:pStyle w:val="Titre2"/>
+      </w:pPr>
+    </w:p>
+    <w:p>
+      <w:pPr>
+        <w:pStyle w:val="Titre2"/>
+      </w:pPr>
+    </w:p>
+    <w:p>
+      <w:pPr>
+        <w:pStyle w:val="Titre2"/>
+      </w:pPr>
+    </w:p>
+    <w:p>
+      <w:pPr>
+        <w:pStyle w:val="Titre2"/>
+      </w:pPr>
+    </w:p>
+    <w:p>
+      <w:pPr>
+        <w:pStyle w:val="Titre2"/>
+      </w:pPr>
+    </w:p>
+    <w:p>
+      <w:pPr>
+        <w:pStyle w:val="Titre2"/>
+      </w:pPr>
+    </w:p>
+    <w:p>
+      <w:pPr>
+        <w:pStyle w:val="Titre2"/>
+      </w:pPr>
+    </w:p>
+    <w:p>
+      <w:pPr>
+        <w:pStyle w:val="Titre2"/>
+      </w:pPr>
+    </w:p>
+    <w:p>
+      <w:pPr>
+        <w:pStyle w:val="Titre2"/>
+      </w:pPr>
+    </w:p>
+    <w:p>
+      <w:pPr>
+        <w:pStyle w:val="Titre2"/>
+      </w:pPr>
+    </w:p>
+    <w:p>
+      <w:pPr>
+        <w:pStyle w:val="Titre2"/>
+      </w:pPr>
+    </w:p>
+    <w:p>
+      <w:pPr>
+        <w:pStyle w:val="Titre2"/>
+      </w:pPr>
+    </w:p>
+    <w:p>
+      <w:pPr>
+        <w:pStyle w:val="Titre2"/>
+      </w:pPr>
+    </w:p>
+    <w:p>
+      <w:pPr>
+        <w:pStyle w:val="Titre2"/>
+      </w:pPr>
+    </w:p>
+    <w:p>
+      <w:pPr>
+        <w:pStyle w:val="Titre2"/>
+      </w:pPr>
+    </w:p>
+    <w:p>
+      <w:pPr>
+        <w:pStyle w:val="Titre2"/>
+      </w:pPr>
+    </w:p>
+    <w:p>
+      <w:pPr>
+        <w:pStyle w:val="Titre2"/>
+      </w:pPr>
+    </w:p>
+    <w:p>
+      <w:pPr>
+        <w:pStyle w:val="Titre2"/>
+      </w:pPr>
       <w:r>
         <w:lastRenderedPageBreak/>
         <w:t>1.4 Groupe de threads vision</w:t>
@@ -3013,8 +4905,21 @@
         <w:rPr>
           <w:rStyle w:val="Titre3Car"/>
         </w:rPr>
-        <w:t>1.4.2 Diagrammes d’activité du groupe vision</w:t>
-      </w:r>
+        <w:t>1.4.2 Diagrammes d’activité du groupe visio</w:t>
+      </w:r>
+      <w:r>
+        <w:rPr>
+          <w:rStyle w:val="Titre3Car"/>
+        </w:rPr>
+        <w:t>n</w:t>
+      </w:r>
+    </w:p>
+    <w:p>
+      <w:pPr>
+        <w:rPr>
+          <w:rStyle w:val="Titre3Car"/>
+        </w:rPr>
+      </w:pPr>
     </w:p>
     <w:tbl>
       <w:tblPr>
@@ -3211,13 +5116,7 @@
       </w:pPr>
       <w:bookmarkStart w:id="15" w:name="_Toc67303142"/>
       <w:r>
-        <w:t>2</w:t>
-      </w:r>
-      <w:r>
-        <w:t>.</w:t>
-      </w:r>
-      <w:r>
-        <w:t>1.1 Instanciation et démarrage</w:t>
+        <w:t>2.1.1 Instanciation et démarrage</w:t>
       </w:r>
       <w:bookmarkEnd w:id="15"/>
     </w:p>
@@ -4299,6 +6198,25 @@
       </w:tblBorders>
     </w:tblPr>
   </w:style>
+  <w:style w:type="paragraph" w:styleId="Lgende">
+    <w:name w:val="caption"/>
+    <w:basedOn w:val="Normal"/>
+    <w:next w:val="Normal"/>
+    <w:uiPriority w:val="35"/>
+    <w:unhideWhenUsed/>
+    <w:qFormat/>
+    <w:rsid w:val="00717017"/>
+    <w:pPr>
+      <w:spacing w:after="200" w:line="240" w:lineRule="auto"/>
+    </w:pPr>
+    <w:rPr>
+      <w:i/>
+      <w:iCs/>
+      <w:color w:val="44546A" w:themeColor="text2"/>
+      <w:sz w:val="18"/>
+      <w:szCs w:val="18"/>
+    </w:rPr>
+  </w:style>
 </w:styles>
 </file>
 

--- a/doc/sujets/tex/rapport_etudiant/temps réel rapport.docx
+++ b/doc/sujets/tex/rapport_etudiant/temps réel rapport.docx
@@ -2622,14 +2622,27 @@
       <w:r>
         <w:t xml:space="preserve">Figure </w:t>
       </w:r>
-      <w:fldSimple w:instr=" SEQ Figure \* ARABIC ">
-        <w:r>
-          <w:rPr>
-            <w:noProof/>
-          </w:rPr>
-          <w:t>1</w:t>
-        </w:r>
-      </w:fldSimple>
+      <w:r>
+        <w:fldChar w:fldCharType="begin"/>
+      </w:r>
+      <w:r>
+        <w:instrText xml:space="preserve"> SEQ Figure \* ARABIC </w:instrText>
+      </w:r>
+      <w:r>
+        <w:fldChar w:fldCharType="separate"/>
+      </w:r>
+      <w:r>
+        <w:rPr>
+          <w:noProof/>
+        </w:rPr>
+        <w:t>1</w:t>
+      </w:r>
+      <w:r>
+        <w:rPr>
+          <w:noProof/>
+        </w:rPr>
+        <w:fldChar w:fldCharType="end"/>
+      </w:r>
       <w:r>
         <w:t xml:space="preserve">: Diagramme d'activité du thread </w:t>
       </w:r>
@@ -2800,14 +2813,27 @@
                             <w:r>
                               <w:t xml:space="preserve">Figure </w:t>
                             </w:r>
-                            <w:fldSimple w:instr=" SEQ Figure \* ARABIC ">
-                              <w:r>
-                                <w:rPr>
-                                  <w:noProof/>
-                                </w:rPr>
-                                <w:t>2</w:t>
-                              </w:r>
-                            </w:fldSimple>
+                            <w:r>
+                              <w:fldChar w:fldCharType="begin"/>
+                            </w:r>
+                            <w:r>
+                              <w:instrText xml:space="preserve"> SEQ Figure \* ARABIC </w:instrText>
+                            </w:r>
+                            <w:r>
+                              <w:fldChar w:fldCharType="separate"/>
+                            </w:r>
+                            <w:r>
+                              <w:rPr>
+                                <w:noProof/>
+                              </w:rPr>
+                              <w:t>2</w:t>
+                            </w:r>
+                            <w:r>
+                              <w:rPr>
+                                <w:noProof/>
+                              </w:rPr>
+                              <w:fldChar w:fldCharType="end"/>
+                            </w:r>
                             <w:r>
                               <w:t xml:space="preserve">: </w:t>
                             </w:r>
@@ -3720,14 +3746,27 @@
                             <w:r>
                               <w:t xml:space="preserve">Figure </w:t>
                             </w:r>
-                            <w:fldSimple w:instr=" SEQ Figure \* ARABIC ">
-                              <w:r>
-                                <w:rPr>
-                                  <w:noProof/>
-                                </w:rPr>
-                                <w:t>4</w:t>
-                              </w:r>
-                            </w:fldSimple>
+                            <w:r>
+                              <w:fldChar w:fldCharType="begin"/>
+                            </w:r>
+                            <w:r>
+                              <w:instrText xml:space="preserve"> SEQ Figure \* ARABIC </w:instrText>
+                            </w:r>
+                            <w:r>
+                              <w:fldChar w:fldCharType="separate"/>
+                            </w:r>
+                            <w:r>
+                              <w:rPr>
+                                <w:noProof/>
+                              </w:rPr>
+                              <w:t>4</w:t>
+                            </w:r>
+                            <w:r>
+                              <w:rPr>
+                                <w:noProof/>
+                              </w:rPr>
+                              <w:fldChar w:fldCharType="end"/>
+                            </w:r>
                             <w:r>
                               <w:t xml:space="preserve">: Digramme activité du thread </w:t>
                             </w:r>
@@ -3934,14 +3973,27 @@
                             <w:r>
                               <w:t xml:space="preserve">Figure </w:t>
                             </w:r>
-                            <w:fldSimple w:instr=" SEQ Figure \* ARABIC ">
-                              <w:r>
-                                <w:rPr>
-                                  <w:noProof/>
-                                </w:rPr>
-                                <w:t>5</w:t>
-                              </w:r>
-                            </w:fldSimple>
+                            <w:r>
+                              <w:fldChar w:fldCharType="begin"/>
+                            </w:r>
+                            <w:r>
+                              <w:instrText xml:space="preserve"> SEQ Figure \* ARABIC </w:instrText>
+                            </w:r>
+                            <w:r>
+                              <w:fldChar w:fldCharType="separate"/>
+                            </w:r>
+                            <w:r>
+                              <w:rPr>
+                                <w:noProof/>
+                              </w:rPr>
+                              <w:t>5</w:t>
+                            </w:r>
+                            <w:r>
+                              <w:rPr>
+                                <w:noProof/>
+                              </w:rPr>
+                              <w:fldChar w:fldCharType="end"/>
+                            </w:r>
                             <w:r>
                               <w:t xml:space="preserve">: Diagramme d'activité du thread </w:t>
                             </w:r>
@@ -4198,14 +4250,27 @@
                             <w:r>
                               <w:t xml:space="preserve">Figure </w:t>
                             </w:r>
-                            <w:fldSimple w:instr=" SEQ Figure \* ARABIC ">
-                              <w:r>
-                                <w:rPr>
-                                  <w:noProof/>
-                                </w:rPr>
-                                <w:t>6</w:t>
-                              </w:r>
-                            </w:fldSimple>
+                            <w:r>
+                              <w:fldChar w:fldCharType="begin"/>
+                            </w:r>
+                            <w:r>
+                              <w:instrText xml:space="preserve"> SEQ Figure \* ARABIC </w:instrText>
+                            </w:r>
+                            <w:r>
+                              <w:fldChar w:fldCharType="separate"/>
+                            </w:r>
+                            <w:r>
+                              <w:rPr>
+                                <w:noProof/>
+                              </w:rPr>
+                              <w:t>6</w:t>
+                            </w:r>
+                            <w:r>
+                              <w:rPr>
+                                <w:noProof/>
+                              </w:rPr>
+                              <w:fldChar w:fldCharType="end"/>
+                            </w:r>
                             <w:r>
                               <w:t xml:space="preserve">: Diagramme d'activité du thread </w:t>
                             </w:r>
@@ -4415,14 +4480,27 @@
                             <w:r>
                               <w:t xml:space="preserve">Figure </w:t>
                             </w:r>
-                            <w:fldSimple w:instr=" SEQ Figure \* ARABIC ">
-                              <w:r>
-                                <w:rPr>
-                                  <w:noProof/>
-                                </w:rPr>
-                                <w:t>7</w:t>
-                              </w:r>
-                            </w:fldSimple>
+                            <w:r>
+                              <w:fldChar w:fldCharType="begin"/>
+                            </w:r>
+                            <w:r>
+                              <w:instrText xml:space="preserve"> SEQ Figure \* ARABIC </w:instrText>
+                            </w:r>
+                            <w:r>
+                              <w:fldChar w:fldCharType="separate"/>
+                            </w:r>
+                            <w:r>
+                              <w:rPr>
+                                <w:noProof/>
+                              </w:rPr>
+                              <w:t>7</w:t>
+                            </w:r>
+                            <w:r>
+                              <w:rPr>
+                                <w:noProof/>
+                              </w:rPr>
+                              <w:fldChar w:fldCharType="end"/>
+                            </w:r>
                             <w:r>
                               <w:t xml:space="preserve">: Diagramme d'activité du thread </w:t>
                             </w:r>
@@ -4621,14 +4699,27 @@
                             <w:r>
                               <w:t xml:space="preserve">Figure </w:t>
                             </w:r>
-                            <w:fldSimple w:instr=" SEQ Figure \* ARABIC ">
-                              <w:r>
-                                <w:rPr>
-                                  <w:noProof/>
-                                </w:rPr>
-                                <w:t>8</w:t>
-                              </w:r>
-                            </w:fldSimple>
+                            <w:r>
+                              <w:fldChar w:fldCharType="begin"/>
+                            </w:r>
+                            <w:r>
+                              <w:instrText xml:space="preserve"> SEQ Figure \* ARABIC </w:instrText>
+                            </w:r>
+                            <w:r>
+                              <w:fldChar w:fldCharType="separate"/>
+                            </w:r>
+                            <w:r>
+                              <w:rPr>
+                                <w:noProof/>
+                              </w:rPr>
+                              <w:t>8</w:t>
+                            </w:r>
+                            <w:r>
+                              <w:rPr>
+                                <w:noProof/>
+                              </w:rPr>
+                              <w:fldChar w:fldCharType="end"/>
+                            </w:r>
                             <w:r>
                               <w:t xml:space="preserve">: Diagramme d'activité du thread </w:t>
                             </w:r>
@@ -5093,12 +5184,29 @@
     <w:p>
       <w:pPr>
         <w:pStyle w:val="Titre1"/>
+        <w:numPr>
+          <w:ilvl w:val="0"/>
+          <w:numId w:val="2"/>
+        </w:numPr>
       </w:pPr>
       <w:bookmarkStart w:id="13" w:name="_Toc67303140"/>
       <w:r>
-        <w:t>2 Transformation AADL vers Xenomai</w:t>
+        <w:t>Transformation AADL vers Xenomai</w:t>
       </w:r>
       <w:bookmarkEnd w:id="13"/>
+    </w:p>
+    <w:p>
+      <w:r>
+        <w:t xml:space="preserve">Pk variable partagé, quand est ce que l’on fait </w:t>
+      </w:r>
+      <w:proofErr w:type="spellStart"/>
+      <w:r>
+        <w:t>RT_Mon</w:t>
+      </w:r>
+      <w:proofErr w:type="spellEnd"/>
+      <w:r>
+        <w:t xml:space="preserve"> (en gros RT quelque chose).</w:t>
+      </w:r>
     </w:p>
     <w:p>
       <w:pPr>

--- a/doc/sujets/tex/rapport_etudiant/temps réel rapport.docx
+++ b/doc/sujets/tex/rapport_etudiant/temps réel rapport.docx
@@ -51,7 +51,28 @@
           <w:sz w:val="24"/>
           <w:szCs w:val="24"/>
         </w:rPr>
-        <w:t> : conception, codage des fonctions</w:t>
+        <w:t xml:space="preserve"> : </w:t>
+      </w:r>
+      <w:r>
+        <w:rPr>
+          <w:sz w:val="24"/>
+          <w:szCs w:val="24"/>
+        </w:rPr>
+        <w:t>implémentation des fonctionnalités et</w:t>
+      </w:r>
+      <w:r>
+        <w:rPr>
+          <w:sz w:val="24"/>
+          <w:szCs w:val="24"/>
+        </w:rPr>
+        <w:t xml:space="preserve"> codage des fonctions</w:t>
+      </w:r>
+      <w:r>
+        <w:rPr>
+          <w:sz w:val="24"/>
+          <w:szCs w:val="24"/>
+        </w:rPr>
+        <w:t>, réalisation de la vidéo</w:t>
       </w:r>
     </w:p>
     <w:p>
@@ -75,7 +96,35 @@
           <w:sz w:val="24"/>
           <w:szCs w:val="24"/>
         </w:rPr>
-        <w:t> : conception, rédaction du compte-rendu</w:t>
+        <w:t> : conception</w:t>
+      </w:r>
+      <w:r>
+        <w:rPr>
+          <w:sz w:val="24"/>
+          <w:szCs w:val="24"/>
+        </w:rPr>
+        <w:t xml:space="preserve"> des diagrammes AADL et d’activité</w:t>
+      </w:r>
+      <w:r>
+        <w:rPr>
+          <w:sz w:val="24"/>
+          <w:szCs w:val="24"/>
+        </w:rPr>
+        <w:t xml:space="preserve">, </w:t>
+      </w:r>
+      <w:r>
+        <w:rPr>
+          <w:sz w:val="24"/>
+          <w:szCs w:val="24"/>
+        </w:rPr>
+        <w:t xml:space="preserve">experte en </w:t>
+      </w:r>
+      <w:r>
+        <w:rPr>
+          <w:sz w:val="24"/>
+          <w:szCs w:val="24"/>
+        </w:rPr>
+        <w:t>rédaction du compte-rendu</w:t>
       </w:r>
     </w:p>
     <w:p>
@@ -99,7 +148,42 @@
           <w:sz w:val="24"/>
           <w:szCs w:val="24"/>
         </w:rPr>
-        <w:t> : conception, codage des fonctions</w:t>
+        <w:t> : conception</w:t>
+      </w:r>
+      <w:r>
+        <w:rPr>
+          <w:sz w:val="24"/>
+          <w:szCs w:val="24"/>
+        </w:rPr>
+        <w:t xml:space="preserve"> du diagramme AADL</w:t>
+      </w:r>
+      <w:r>
+        <w:rPr>
+          <w:sz w:val="24"/>
+          <w:szCs w:val="24"/>
+        </w:rPr>
+        <w:t xml:space="preserve">, </w:t>
+      </w:r>
+      <w:r>
+        <w:rPr>
+          <w:sz w:val="24"/>
+          <w:szCs w:val="24"/>
+        </w:rPr>
+        <w:t xml:space="preserve">implémentation des fonctions de fonctionnalités et </w:t>
+      </w:r>
+      <w:r>
+        <w:rPr>
+          <w:sz w:val="24"/>
+          <w:szCs w:val="24"/>
+        </w:rPr>
+        <w:t>codage des fonctions</w:t>
+      </w:r>
+      <w:r>
+        <w:rPr>
+          <w:sz w:val="24"/>
+          <w:szCs w:val="24"/>
+        </w:rPr>
+        <w:t>, réalisation de la vidéo</w:t>
       </w:r>
     </w:p>
     <w:p>
@@ -123,29 +207,128 @@
           <w:sz w:val="24"/>
           <w:szCs w:val="24"/>
         </w:rPr>
-        <w:t> : secrétaire</w:t>
+        <w:t> : implémentation/intégration des fonctions sur le robot</w:t>
       </w:r>
       <w:r>
         <w:rPr>
           <w:sz w:val="24"/>
           <w:szCs w:val="24"/>
         </w:rPr>
-        <w:t>, testeur</w:t>
+        <w:t xml:space="preserve">, </w:t>
       </w:r>
       <w:r>
         <w:rPr>
           <w:sz w:val="24"/>
           <w:szCs w:val="24"/>
         </w:rPr>
-        <w:t>, implémentation/intégration des fonctions sur le robot</w:t>
+        <w:t>secrétaire</w:t>
       </w:r>
       <w:r>
         <w:rPr>
           <w:sz w:val="24"/>
           <w:szCs w:val="24"/>
         </w:rPr>
-        <w:t>, assistant général</w:t>
-      </w:r>
+        <w:t xml:space="preserve"> et</w:t>
+      </w:r>
+      <w:r>
+        <w:rPr>
+          <w:sz w:val="24"/>
+          <w:szCs w:val="24"/>
+        </w:rPr>
+        <w:t xml:space="preserve"> </w:t>
+      </w:r>
+      <w:r>
+        <w:rPr>
+          <w:sz w:val="24"/>
+          <w:szCs w:val="24"/>
+        </w:rPr>
+        <w:t>assistant général</w:t>
+      </w:r>
+      <w:r>
+        <w:rPr>
+          <w:sz w:val="24"/>
+          <w:szCs w:val="24"/>
+        </w:rPr>
+        <w:t xml:space="preserve"> en conception des diagrammes d’activité, rédaction du compte rendu.</w:t>
+      </w:r>
+    </w:p>
+    <w:p>
+      <w:pPr>
+        <w:jc w:val="center"/>
+        <w:rPr>
+          <w:color w:val="595959" w:themeColor="text1" w:themeTint="A6"/>
+          <w:sz w:val="24"/>
+          <w:szCs w:val="24"/>
+        </w:rPr>
+      </w:pPr>
+      <w:r>
+        <w:rPr>
+          <w:color w:val="595959" w:themeColor="text1" w:themeTint="A6"/>
+          <w:sz w:val="24"/>
+          <w:szCs w:val="24"/>
+        </w:rPr>
+        <w:t>Il est à noter que la relecture du code, du rapport, des diagrammes ainsi que la vérification de la vidéo ont été réalisées par l’ensemble des membres du groupe.</w:t>
+      </w:r>
+    </w:p>
+    <w:p>
+      <w:pPr>
+        <w:jc w:val="center"/>
+        <w:rPr>
+          <w:color w:val="595959" w:themeColor="text1" w:themeTint="A6"/>
+          <w:sz w:val="24"/>
+          <w:szCs w:val="24"/>
+        </w:rPr>
+      </w:pPr>
+    </w:p>
+    <w:p>
+      <w:pPr>
+        <w:jc w:val="center"/>
+        <w:rPr>
+          <w:b/>
+          <w:bCs/>
+          <w:color w:val="000000" w:themeColor="text1"/>
+          <w:sz w:val="24"/>
+          <w:szCs w:val="24"/>
+          <w:u w:val="single"/>
+        </w:rPr>
+      </w:pPr>
+      <w:r>
+        <w:rPr>
+          <w:b/>
+          <w:bCs/>
+          <w:color w:val="000000" w:themeColor="text1"/>
+          <w:sz w:val="24"/>
+          <w:szCs w:val="24"/>
+          <w:u w:val="single"/>
+        </w:rPr>
+        <w:t xml:space="preserve">Lien vers le git : </w:t>
+      </w:r>
+    </w:p>
+    <w:p>
+      <w:pPr>
+        <w:jc w:val="center"/>
+        <w:rPr>
+          <w:b/>
+          <w:bCs/>
+          <w:color w:val="000000" w:themeColor="text1"/>
+          <w:sz w:val="24"/>
+          <w:szCs w:val="24"/>
+          <w:u w:val="single"/>
+        </w:rPr>
+      </w:pPr>
+    </w:p>
+    <w:p>
+      <w:pPr>
+        <w:jc w:val="center"/>
+        <w:rPr>
+          <w:b/>
+          <w:bCs/>
+          <w:color w:val="000000" w:themeColor="text1"/>
+          <w:sz w:val="24"/>
+          <w:szCs w:val="24"/>
+          <w:u w:val="single"/>
+        </w:rPr>
+      </w:pPr>
     </w:p>
     <w:sdt>
       <w:sdtPr>
@@ -2622,35 +2805,17 @@
       <w:r>
         <w:t xml:space="preserve">Figure </w:t>
       </w:r>
-      <w:r>
-        <w:fldChar w:fldCharType="begin"/>
-      </w:r>
-      <w:r>
-        <w:instrText xml:space="preserve"> SEQ Figure \* ARABIC </w:instrText>
-      </w:r>
-      <w:r>
-        <w:fldChar w:fldCharType="separate"/>
-      </w:r>
-      <w:r>
-        <w:rPr>
-          <w:noProof/>
-        </w:rPr>
-        <w:t>1</w:t>
-      </w:r>
-      <w:r>
-        <w:rPr>
-          <w:noProof/>
-        </w:rPr>
-        <w:fldChar w:fldCharType="end"/>
-      </w:r>
-      <w:r>
-        <w:t xml:space="preserve">: Diagramme d'activité du thread </w:t>
-      </w:r>
-      <w:proofErr w:type="spellStart"/>
-      <w:r>
-        <w:t>th_server</w:t>
-      </w:r>
-      <w:proofErr w:type="spellEnd"/>
+      <w:fldSimple w:instr=" SEQ Figure \* ARABIC ">
+        <w:r>
+          <w:rPr>
+            <w:noProof/>
+          </w:rPr>
+          <w:t>1</w:t>
+        </w:r>
+      </w:fldSimple>
+      <w:r>
+        <w:t>: Diagramme d'activité du thread th_server</w:t>
+      </w:r>
     </w:p>
     <w:p>
       <w:pPr>
@@ -2813,27 +2978,14 @@
                             <w:r>
                               <w:t xml:space="preserve">Figure </w:t>
                             </w:r>
-                            <w:r>
-                              <w:fldChar w:fldCharType="begin"/>
-                            </w:r>
-                            <w:r>
-                              <w:instrText xml:space="preserve"> SEQ Figure \* ARABIC </w:instrText>
-                            </w:r>
-                            <w:r>
-                              <w:fldChar w:fldCharType="separate"/>
-                            </w:r>
-                            <w:r>
-                              <w:rPr>
-                                <w:noProof/>
-                              </w:rPr>
-                              <w:t>2</w:t>
-                            </w:r>
-                            <w:r>
-                              <w:rPr>
-                                <w:noProof/>
-                              </w:rPr>
-                              <w:fldChar w:fldCharType="end"/>
-                            </w:r>
+                            <w:fldSimple w:instr=" SEQ Figure \* ARABIC ">
+                              <w:r>
+                                <w:rPr>
+                                  <w:noProof/>
+                                </w:rPr>
+                                <w:t>2</w:t>
+                              </w:r>
+                            </w:fldSimple>
                             <w:r>
                               <w:t xml:space="preserve">: </w:t>
                             </w:r>
@@ -3746,27 +3898,14 @@
                             <w:r>
                               <w:t xml:space="preserve">Figure </w:t>
                             </w:r>
-                            <w:r>
-                              <w:fldChar w:fldCharType="begin"/>
-                            </w:r>
-                            <w:r>
-                              <w:instrText xml:space="preserve"> SEQ Figure \* ARABIC </w:instrText>
-                            </w:r>
-                            <w:r>
-                              <w:fldChar w:fldCharType="separate"/>
-                            </w:r>
-                            <w:r>
-                              <w:rPr>
-                                <w:noProof/>
-                              </w:rPr>
-                              <w:t>4</w:t>
-                            </w:r>
-                            <w:r>
-                              <w:rPr>
-                                <w:noProof/>
-                              </w:rPr>
-                              <w:fldChar w:fldCharType="end"/>
-                            </w:r>
+                            <w:fldSimple w:instr=" SEQ Figure \* ARABIC ">
+                              <w:r>
+                                <w:rPr>
+                                  <w:noProof/>
+                                </w:rPr>
+                                <w:t>4</w:t>
+                              </w:r>
+                            </w:fldSimple>
                             <w:r>
                               <w:t xml:space="preserve">: Digramme activité du thread </w:t>
                             </w:r>
@@ -3973,27 +4112,14 @@
                             <w:r>
                               <w:t xml:space="preserve">Figure </w:t>
                             </w:r>
-                            <w:r>
-                              <w:fldChar w:fldCharType="begin"/>
-                            </w:r>
-                            <w:r>
-                              <w:instrText xml:space="preserve"> SEQ Figure \* ARABIC </w:instrText>
-                            </w:r>
-                            <w:r>
-                              <w:fldChar w:fldCharType="separate"/>
-                            </w:r>
-                            <w:r>
-                              <w:rPr>
-                                <w:noProof/>
-                              </w:rPr>
-                              <w:t>5</w:t>
-                            </w:r>
-                            <w:r>
-                              <w:rPr>
-                                <w:noProof/>
-                              </w:rPr>
-                              <w:fldChar w:fldCharType="end"/>
-                            </w:r>
+                            <w:fldSimple w:instr=" SEQ Figure \* ARABIC ">
+                              <w:r>
+                                <w:rPr>
+                                  <w:noProof/>
+                                </w:rPr>
+                                <w:t>5</w:t>
+                              </w:r>
+                            </w:fldSimple>
                             <w:r>
                               <w:t xml:space="preserve">: Diagramme d'activité du thread </w:t>
                             </w:r>
@@ -4250,27 +4376,14 @@
                             <w:r>
                               <w:t xml:space="preserve">Figure </w:t>
                             </w:r>
-                            <w:r>
-                              <w:fldChar w:fldCharType="begin"/>
-                            </w:r>
-                            <w:r>
-                              <w:instrText xml:space="preserve"> SEQ Figure \* ARABIC </w:instrText>
-                            </w:r>
-                            <w:r>
-                              <w:fldChar w:fldCharType="separate"/>
-                            </w:r>
-                            <w:r>
-                              <w:rPr>
-                                <w:noProof/>
-                              </w:rPr>
-                              <w:t>6</w:t>
-                            </w:r>
-                            <w:r>
-                              <w:rPr>
-                                <w:noProof/>
-                              </w:rPr>
-                              <w:fldChar w:fldCharType="end"/>
-                            </w:r>
+                            <w:fldSimple w:instr=" SEQ Figure \* ARABIC ">
+                              <w:r>
+                                <w:rPr>
+                                  <w:noProof/>
+                                </w:rPr>
+                                <w:t>6</w:t>
+                              </w:r>
+                            </w:fldSimple>
                             <w:r>
                               <w:t xml:space="preserve">: Diagramme d'activité du thread </w:t>
                             </w:r>
@@ -4480,27 +4593,14 @@
                             <w:r>
                               <w:t xml:space="preserve">Figure </w:t>
                             </w:r>
-                            <w:r>
-                              <w:fldChar w:fldCharType="begin"/>
-                            </w:r>
-                            <w:r>
-                              <w:instrText xml:space="preserve"> SEQ Figure \* ARABIC </w:instrText>
-                            </w:r>
-                            <w:r>
-                              <w:fldChar w:fldCharType="separate"/>
-                            </w:r>
-                            <w:r>
-                              <w:rPr>
-                                <w:noProof/>
-                              </w:rPr>
-                              <w:t>7</w:t>
-                            </w:r>
-                            <w:r>
-                              <w:rPr>
-                                <w:noProof/>
-                              </w:rPr>
-                              <w:fldChar w:fldCharType="end"/>
-                            </w:r>
+                            <w:fldSimple w:instr=" SEQ Figure \* ARABIC ">
+                              <w:r>
+                                <w:rPr>
+                                  <w:noProof/>
+                                </w:rPr>
+                                <w:t>7</w:t>
+                              </w:r>
+                            </w:fldSimple>
                             <w:r>
                               <w:t xml:space="preserve">: Diagramme d'activité du thread </w:t>
                             </w:r>
@@ -4699,27 +4799,14 @@
                             <w:r>
                               <w:t xml:space="preserve">Figure </w:t>
                             </w:r>
-                            <w:r>
-                              <w:fldChar w:fldCharType="begin"/>
-                            </w:r>
-                            <w:r>
-                              <w:instrText xml:space="preserve"> SEQ Figure \* ARABIC </w:instrText>
-                            </w:r>
-                            <w:r>
-                              <w:fldChar w:fldCharType="separate"/>
-                            </w:r>
-                            <w:r>
-                              <w:rPr>
-                                <w:noProof/>
-                              </w:rPr>
-                              <w:t>8</w:t>
-                            </w:r>
-                            <w:r>
-                              <w:rPr>
-                                <w:noProof/>
-                              </w:rPr>
-                              <w:fldChar w:fldCharType="end"/>
-                            </w:r>
+                            <w:fldSimple w:instr=" SEQ Figure \* ARABIC ">
+                              <w:r>
+                                <w:rPr>
+                                  <w:noProof/>
+                                </w:rPr>
+                                <w:t>8</w:t>
+                              </w:r>
+                            </w:fldSimple>
                             <w:r>
                               <w:t xml:space="preserve">: Diagramme d'activité du thread </w:t>
                             </w:r>
@@ -5132,6 +5219,12 @@
                 <w:rStyle w:val="Titre3Car"/>
               </w:rPr>
             </w:pPr>
+            <w:r>
+              <w:rPr>
+                <w:rStyle w:val="Titre3Car"/>
+              </w:rPr>
+              <w:t>Périodicité de 100 ms</w:t>
+            </w:r>
           </w:p>
         </w:tc>
       </w:tr>
@@ -5228,33 +5321,823 @@
       </w:r>
       <w:bookmarkEnd w:id="15"/>
     </w:p>
+    <w:p>
+      <w:pPr>
+        <w:rPr>
+          <w:rFonts w:cstheme="minorHAnsi"/>
+        </w:rPr>
+      </w:pPr>
+      <w:r>
+        <w:rPr>
+          <w:rFonts w:cstheme="minorHAnsi"/>
+        </w:rPr>
+        <w:t>Chaque thread a été implémenté par un</w:t>
+      </w:r>
+      <w:r>
+        <w:rPr>
+          <w:rFonts w:cstheme="minorHAnsi"/>
+        </w:rPr>
+        <w:t xml:space="preserve"> </w:t>
+      </w:r>
+      <w:r>
+        <w:rPr>
+          <w:rFonts w:cstheme="minorHAnsi"/>
+        </w:rPr>
+        <w:t>RT_TASK</w:t>
+      </w:r>
+      <w:r>
+        <w:rPr>
+          <w:rFonts w:cstheme="minorHAnsi"/>
+        </w:rPr>
+        <w:t xml:space="preserve"> </w:t>
+      </w:r>
+      <w:r>
+        <w:rPr>
+          <w:rFonts w:cstheme="minorHAnsi"/>
+        </w:rPr>
+        <w:t>déclarés dans</w:t>
+      </w:r>
+      <w:r>
+        <w:rPr>
+          <w:rFonts w:cstheme="minorHAnsi"/>
+        </w:rPr>
+        <w:t xml:space="preserve"> </w:t>
+      </w:r>
+      <w:r>
+        <w:rPr>
+          <w:rFonts w:cstheme="minorHAnsi"/>
+        </w:rPr>
+        <w:t>le fichier</w:t>
+      </w:r>
+      <w:r>
+        <w:rPr>
+          <w:rFonts w:cstheme="minorHAnsi"/>
+        </w:rPr>
+        <w:t xml:space="preserve"> </w:t>
+      </w:r>
+      <w:r>
+        <w:rPr>
+          <w:rFonts w:cstheme="minorHAnsi"/>
+        </w:rPr>
+        <w:t>tasks.h. La création de la tâche se fait à l’aide du service</w:t>
+      </w:r>
+      <w:r>
+        <w:rPr>
+          <w:rFonts w:cstheme="minorHAnsi"/>
+        </w:rPr>
+        <w:t xml:space="preserve"> </w:t>
+      </w:r>
+      <w:r>
+        <w:rPr>
+          <w:rFonts w:cstheme="minorHAnsi"/>
+          <w:i/>
+          <w:iCs/>
+        </w:rPr>
+        <w:t>rt_task_create</w:t>
+      </w:r>
+      <w:r>
+        <w:rPr>
+          <w:rFonts w:cstheme="minorHAnsi"/>
+          <w:i/>
+          <w:iCs/>
+        </w:rPr>
+        <w:t xml:space="preserve"> </w:t>
+      </w:r>
+      <w:r>
+        <w:rPr>
+          <w:rFonts w:cstheme="minorHAnsi"/>
+        </w:rPr>
+        <w:t>et son</w:t>
+      </w:r>
+      <w:r>
+        <w:rPr>
+          <w:rFonts w:cstheme="minorHAnsi"/>
+        </w:rPr>
+        <w:t xml:space="preserve"> </w:t>
+      </w:r>
+      <w:r>
+        <w:rPr>
+          <w:rFonts w:cstheme="minorHAnsi"/>
+        </w:rPr>
+        <w:t>démarrage à l’aide de</w:t>
+      </w:r>
+      <w:r>
+        <w:rPr>
+          <w:rFonts w:cstheme="minorHAnsi"/>
+        </w:rPr>
+        <w:t xml:space="preserve"> </w:t>
+      </w:r>
+      <w:r>
+        <w:rPr>
+          <w:rFonts w:cstheme="minorHAnsi"/>
+          <w:i/>
+          <w:iCs/>
+        </w:rPr>
+        <w:t>rt_task_start</w:t>
+      </w:r>
+      <w:r>
+        <w:rPr>
+          <w:rFonts w:cstheme="minorHAnsi"/>
+        </w:rPr>
+        <w:t xml:space="preserve">. Toutes les tâches sont </w:t>
+      </w:r>
+      <w:r>
+        <w:rPr>
+          <w:rFonts w:cstheme="minorHAnsi"/>
+        </w:rPr>
+        <w:t>créés</w:t>
+      </w:r>
+      <w:r>
+        <w:rPr>
+          <w:rFonts w:cstheme="minorHAnsi"/>
+        </w:rPr>
+        <w:t xml:space="preserve"> dans la méthode</w:t>
+      </w:r>
+      <w:r>
+        <w:rPr>
+          <w:rFonts w:cstheme="minorHAnsi"/>
+        </w:rPr>
+        <w:t xml:space="preserve"> Tasks ::</w:t>
+      </w:r>
+      <w:proofErr w:type="gramStart"/>
+      <w:r>
+        <w:rPr>
+          <w:rFonts w:cstheme="minorHAnsi"/>
+        </w:rPr>
+        <w:t>I</w:t>
+      </w:r>
+      <w:r>
+        <w:rPr>
+          <w:rFonts w:cstheme="minorHAnsi"/>
+        </w:rPr>
+        <w:t>nit</w:t>
+      </w:r>
+      <w:r>
+        <w:rPr>
+          <w:rFonts w:cstheme="minorHAnsi"/>
+        </w:rPr>
+        <w:t>(</w:t>
+      </w:r>
+      <w:proofErr w:type="gramEnd"/>
+      <w:r>
+        <w:rPr>
+          <w:rFonts w:cstheme="minorHAnsi"/>
+        </w:rPr>
+        <w:t xml:space="preserve">) </w:t>
+      </w:r>
+      <w:r>
+        <w:rPr>
+          <w:rFonts w:cstheme="minorHAnsi"/>
+        </w:rPr>
+        <w:t>d</w:t>
+      </w:r>
+      <w:r>
+        <w:rPr>
+          <w:rFonts w:cstheme="minorHAnsi"/>
+        </w:rPr>
+        <w:t xml:space="preserve">u fichier </w:t>
+      </w:r>
+      <w:r>
+        <w:rPr>
+          <w:rFonts w:cstheme="minorHAnsi"/>
+        </w:rPr>
+        <w:t>tasks.cpp</w:t>
+      </w:r>
+      <w:r>
+        <w:rPr>
+          <w:rFonts w:cstheme="minorHAnsi"/>
+        </w:rPr>
+        <w:t xml:space="preserve"> puis</w:t>
+      </w:r>
+      <w:r>
+        <w:rPr>
+          <w:rFonts w:cstheme="minorHAnsi"/>
+        </w:rPr>
+        <w:t xml:space="preserve"> démarrées dans la méthode</w:t>
+      </w:r>
+      <w:r>
+        <w:rPr>
+          <w:rFonts w:cstheme="minorHAnsi"/>
+        </w:rPr>
+        <w:t xml:space="preserve"> Tasks ::R</w:t>
+      </w:r>
+      <w:r>
+        <w:rPr>
+          <w:rFonts w:cstheme="minorHAnsi"/>
+        </w:rPr>
+        <w:t>un</w:t>
+      </w:r>
+      <w:r>
+        <w:rPr>
+          <w:rFonts w:cstheme="minorHAnsi"/>
+        </w:rPr>
+        <w:t>()</w:t>
+      </w:r>
+      <w:r>
+        <w:rPr>
+          <w:rFonts w:cstheme="minorHAnsi"/>
+        </w:rPr>
+        <w:t>.</w:t>
+      </w:r>
+      <w:r>
+        <w:rPr>
+          <w:rFonts w:cstheme="minorHAnsi"/>
+        </w:rPr>
+        <w:t xml:space="preserve"> </w:t>
+      </w:r>
+    </w:p>
+    <w:p>
+      <w:pPr>
+        <w:rPr>
+          <w:rFonts w:cstheme="minorHAnsi"/>
+        </w:rPr>
+      </w:pPr>
+      <w:r>
+        <w:rPr>
+          <w:rFonts w:cstheme="minorHAnsi"/>
+        </w:rPr>
+        <w:t>P</w:t>
+      </w:r>
+      <w:r>
+        <w:rPr>
+          <w:rFonts w:cstheme="minorHAnsi"/>
+        </w:rPr>
+        <w:t>renons l’exemple du lancement du thread th_server qui est l’un des premiers utilisés :</w:t>
+      </w:r>
+      <w:r>
+        <w:rPr>
+          <w:rFonts w:cstheme="minorHAnsi"/>
+        </w:rPr>
+        <w:br/>
+        <w:t xml:space="preserve">- </w:t>
+      </w:r>
+      <w:r>
+        <w:rPr>
+          <w:rFonts w:cstheme="minorHAnsi"/>
+        </w:rPr>
+        <w:t xml:space="preserve">sa déclaration est faite ligne </w:t>
+      </w:r>
+      <w:r>
+        <w:rPr>
+          <w:rFonts w:cstheme="minorHAnsi"/>
+        </w:rPr>
+        <w:t>85</w:t>
+      </w:r>
+      <w:r>
+        <w:rPr>
+          <w:rFonts w:cstheme="minorHAnsi"/>
+        </w:rPr>
+        <w:t xml:space="preserve"> dans le fichier</w:t>
+      </w:r>
+      <w:r>
+        <w:rPr>
+          <w:rFonts w:cstheme="minorHAnsi"/>
+        </w:rPr>
+        <w:t xml:space="preserve"> </w:t>
+      </w:r>
+      <w:r>
+        <w:rPr>
+          <w:rFonts w:cstheme="minorHAnsi"/>
+        </w:rPr>
+        <w:t>tasks.h</w:t>
+      </w:r>
+      <w:r>
+        <w:rPr>
+          <w:rFonts w:cstheme="minorHAnsi"/>
+        </w:rPr>
+        <w:t xml:space="preserve"> : </w:t>
+      </w:r>
+      <w:r>
+        <w:rPr>
+          <w:rFonts w:cstheme="minorHAnsi"/>
+          <w:i/>
+          <w:iCs/>
+        </w:rPr>
+        <w:t>RT_TASK th_server</w:t>
+      </w:r>
+      <w:r>
+        <w:rPr>
+          <w:rFonts w:cstheme="minorHAnsi"/>
+        </w:rPr>
+        <w:br/>
+        <w:t>- s</w:t>
+      </w:r>
+      <w:r>
+        <w:rPr>
+          <w:rFonts w:cstheme="minorHAnsi"/>
+        </w:rPr>
+        <w:t>a création ligne 1</w:t>
+      </w:r>
+      <w:r>
+        <w:rPr>
+          <w:rFonts w:cstheme="minorHAnsi"/>
+        </w:rPr>
+        <w:t>36</w:t>
+      </w:r>
+      <w:r>
+        <w:rPr>
+          <w:rFonts w:cstheme="minorHAnsi"/>
+        </w:rPr>
+        <w:t xml:space="preserve"> de</w:t>
+      </w:r>
+      <w:r>
+        <w:rPr>
+          <w:rFonts w:cstheme="minorHAnsi"/>
+        </w:rPr>
+        <w:t xml:space="preserve"> </w:t>
+      </w:r>
+      <w:r>
+        <w:rPr>
+          <w:rFonts w:cstheme="minorHAnsi"/>
+        </w:rPr>
+        <w:t>tasks.cpp</w:t>
+      </w:r>
+      <w:r>
+        <w:rPr>
+          <w:rFonts w:cstheme="minorHAnsi"/>
+        </w:rPr>
+        <w:t xml:space="preserve"> </w:t>
+      </w:r>
+      <w:r>
+        <w:rPr>
+          <w:rFonts w:cstheme="minorHAnsi"/>
+        </w:rPr>
+        <w:t>lors de l’appel de</w:t>
+      </w:r>
+      <w:r>
+        <w:rPr>
+          <w:rFonts w:cstheme="minorHAnsi"/>
+        </w:rPr>
+        <w:t xml:space="preserve"> </w:t>
+      </w:r>
+      <w:r>
+        <w:rPr>
+          <w:rFonts w:cstheme="minorHAnsi"/>
+          <w:i/>
+          <w:iCs/>
+        </w:rPr>
+        <w:t>rt_task_</w:t>
+      </w:r>
+      <w:proofErr w:type="gramStart"/>
+      <w:r>
+        <w:rPr>
+          <w:rFonts w:cstheme="minorHAnsi"/>
+          <w:i/>
+          <w:iCs/>
+        </w:rPr>
+        <w:t>create(</w:t>
+      </w:r>
+      <w:proofErr w:type="gramEnd"/>
+      <w:r>
+        <w:rPr>
+          <w:rFonts w:cstheme="minorHAnsi"/>
+          <w:i/>
+          <w:iCs/>
+        </w:rPr>
+        <w:t xml:space="preserve">&amp;th_server, "th_server", 0, </w:t>
+      </w:r>
+      <w:r>
+        <w:rPr>
+          <w:rFonts w:cstheme="minorHAnsi"/>
+          <w:i/>
+          <w:iCs/>
+          <w:color w:val="538135" w:themeColor="accent6" w:themeShade="BF"/>
+        </w:rPr>
+        <w:t>PRIORITY_TSERVER</w:t>
+      </w:r>
+      <w:r>
+        <w:rPr>
+          <w:rFonts w:cstheme="minorHAnsi"/>
+          <w:i/>
+          <w:iCs/>
+        </w:rPr>
+        <w:t>, 0)</w:t>
+      </w:r>
+      <w:r>
+        <w:rPr>
+          <w:rFonts w:cstheme="minorHAnsi"/>
+        </w:rPr>
+        <w:br/>
+      </w:r>
+      <w:r>
+        <w:rPr>
+          <w:rFonts w:cstheme="minorHAnsi"/>
+        </w:rPr>
+        <w:t xml:space="preserve">- </w:t>
+      </w:r>
+      <w:r>
+        <w:rPr>
+          <w:rFonts w:cstheme="minorHAnsi"/>
+        </w:rPr>
+        <w:t>son démarrage ligne 1</w:t>
+      </w:r>
+      <w:r>
+        <w:rPr>
+          <w:rFonts w:cstheme="minorHAnsi"/>
+        </w:rPr>
+        <w:t>9</w:t>
+      </w:r>
+      <w:r>
+        <w:rPr>
+          <w:rFonts w:cstheme="minorHAnsi"/>
+        </w:rPr>
+        <w:t>6 avec</w:t>
+      </w:r>
+      <w:r>
+        <w:rPr>
+          <w:rFonts w:cstheme="minorHAnsi"/>
+        </w:rPr>
+        <w:t xml:space="preserve"> </w:t>
+      </w:r>
+      <w:r>
+        <w:rPr>
+          <w:rFonts w:cstheme="minorHAnsi"/>
+          <w:i/>
+          <w:iCs/>
+        </w:rPr>
+        <w:t>rt_task_start(&amp;th_server, (void(*)(void*)) &amp; Tasks::ServerTask, this)</w:t>
+      </w:r>
+    </w:p>
+    <w:p>
+      <w:pPr>
+        <w:pStyle w:val="Titre3"/>
+      </w:pPr>
+      <w:bookmarkStart w:id="16" w:name="_Toc67303143"/>
+      <w:r>
+        <w:t>2.1.2 Code à exécuter</w:t>
+      </w:r>
+      <w:bookmarkEnd w:id="16"/>
+      <w:r>
+        <w:t xml:space="preserve"> </w:t>
+      </w:r>
+    </w:p>
+    <w:p>
+      <w:pPr>
+        <w:rPr>
+          <w:rStyle w:val="Lienhypertexte"/>
+          <w:color w:val="000000" w:themeColor="text1"/>
+          <w:u w:val="none"/>
+        </w:rPr>
+      </w:pPr>
+      <w:r>
+        <w:t>Chaque traitement à exécuter a été implémenté par une fonction dans tasks.cpp, et</w:t>
+      </w:r>
+      <w:r>
+        <w:t xml:space="preserve"> </w:t>
+      </w:r>
+      <w:r>
+        <w:t>le lien avec le thread se fait à l’aide des paramètres passées au service rt_task_start.</w:t>
+      </w:r>
+      <w:r>
+        <w:t xml:space="preserve"> </w:t>
+      </w:r>
+    </w:p>
+    <w:p>
+      <w:r>
+        <w:rPr>
+          <w:rStyle w:val="pl-k"/>
+        </w:rPr>
+        <w:t>Ainsi, pour le thread th_server, son co</w:t>
+      </w:r>
+      <w:r>
+        <w:rPr>
+          <w:rStyle w:val="pl-k"/>
+        </w:rPr>
+        <w:t xml:space="preserve">de à exécuter se trouve dans la fonction </w:t>
+      </w:r>
+      <w:proofErr w:type="gramStart"/>
+      <w:r>
+        <w:rPr>
+          <w:rStyle w:val="pl-en"/>
+          <w:i/>
+          <w:iCs/>
+        </w:rPr>
+        <w:t>Tasks::</w:t>
+      </w:r>
+      <w:proofErr w:type="gramEnd"/>
+      <w:r>
+        <w:rPr>
+          <w:rStyle w:val="pl-en"/>
+          <w:i/>
+          <w:iCs/>
+        </w:rPr>
+        <w:t>ServerTask</w:t>
+      </w:r>
+      <w:r>
+        <w:rPr>
+          <w:rStyle w:val="pl-en"/>
+          <w:i/>
+          <w:iCs/>
+        </w:rPr>
+        <w:t xml:space="preserve"> </w:t>
+      </w:r>
+      <w:r>
+        <w:rPr>
+          <w:rStyle w:val="pl-en"/>
+        </w:rPr>
+        <w:t xml:space="preserve">à la ligne 256. Cette fonction est appelée en deuxième argument lors du démarrage du thread : </w:t>
+      </w:r>
+      <w:r>
+        <w:rPr>
+          <w:rFonts w:cstheme="minorHAnsi"/>
+          <w:i/>
+          <w:iCs/>
+        </w:rPr>
+        <w:t>rt_task_</w:t>
+      </w:r>
+      <w:proofErr w:type="gramStart"/>
+      <w:r>
+        <w:rPr>
+          <w:rFonts w:cstheme="minorHAnsi"/>
+          <w:i/>
+          <w:iCs/>
+        </w:rPr>
+        <w:t>start(</w:t>
+      </w:r>
+      <w:proofErr w:type="gramEnd"/>
+      <w:r>
+        <w:rPr>
+          <w:rFonts w:cstheme="minorHAnsi"/>
+          <w:i/>
+          <w:iCs/>
+        </w:rPr>
+        <w:t>&amp;th_server</w:t>
+      </w:r>
+      <w:r>
+        <w:rPr>
+          <w:rFonts w:cstheme="minorHAnsi"/>
+          <w:i/>
+          <w:iCs/>
+          <w:color w:val="2F5496" w:themeColor="accent1" w:themeShade="BF"/>
+        </w:rPr>
+        <w:t xml:space="preserve">, </w:t>
+      </w:r>
+      <w:r>
+        <w:rPr>
+          <w:rFonts w:cstheme="minorHAnsi"/>
+          <w:i/>
+          <w:iCs/>
+          <w:color w:val="538135" w:themeColor="accent6" w:themeShade="BF"/>
+        </w:rPr>
+        <w:t>(void(*)(void*)) &amp; Tasks::ServerTask</w:t>
+      </w:r>
+      <w:r>
+        <w:rPr>
+          <w:rFonts w:cstheme="minorHAnsi"/>
+          <w:i/>
+          <w:iCs/>
+        </w:rPr>
+        <w:t>, this)</w:t>
+      </w:r>
+      <w:r>
+        <w:rPr>
+          <w:rFonts w:cstheme="minorHAnsi"/>
+          <w:i/>
+          <w:iCs/>
+        </w:rPr>
+        <w:t>.</w:t>
+      </w:r>
+    </w:p>
+    <w:p>
+      <w:pPr>
+        <w:pStyle w:val="Titre3"/>
+      </w:pPr>
+      <w:bookmarkStart w:id="17" w:name="_Toc67303144"/>
+      <w:r>
+        <w:t>2.1.3 Niveau de priorités</w:t>
+      </w:r>
+      <w:bookmarkEnd w:id="17"/>
+      <w:r>
+        <w:t xml:space="preserve"> </w:t>
+      </w:r>
+    </w:p>
+    <w:p>
+      <w:r>
+        <w:t>Les priorités sont définies par un numéro allant de 0 à 99 (99 étant la pr</w:t>
+      </w:r>
+      <w:r>
+        <w:t xml:space="preserve">iorité </w:t>
+      </w:r>
+      <w:r>
+        <w:t xml:space="preserve">la plus élevée). L’attribution d’une priorité d’un thread se fait dans le fichier tasks.cpp en utilisant un </w:t>
+      </w:r>
+      <w:r>
+        <w:rPr>
+          <w:i/>
+          <w:iCs/>
+        </w:rPr>
+        <w:t>#define</w:t>
+      </w:r>
+      <w:r>
+        <w:rPr>
+          <w:i/>
+          <w:iCs/>
+        </w:rPr>
+        <w:t xml:space="preserve"> </w:t>
+      </w:r>
+      <w:r>
+        <w:t xml:space="preserve">puis en allouant la priorité voulue. </w:t>
+      </w:r>
+      <w:r>
+        <w:t xml:space="preserve">Cette priorité est passée en paramètre lors de la création du thread dans le service </w:t>
+      </w:r>
+      <w:r>
+        <w:rPr>
+          <w:i/>
+          <w:iCs/>
+        </w:rPr>
+        <w:t>rt_task_create</w:t>
+      </w:r>
+      <w:r>
+        <w:rPr>
+          <w:i/>
+          <w:iCs/>
+        </w:rPr>
+        <w:t>.</w:t>
+      </w:r>
+    </w:p>
+    <w:p>
+      <w:pPr>
+        <w:rPr>
+          <w:rFonts w:cstheme="minorHAnsi"/>
+        </w:rPr>
+      </w:pPr>
+      <w:r>
+        <w:rPr>
+          <w:rFonts w:cstheme="minorHAnsi"/>
+        </w:rPr>
+        <w:t xml:space="preserve">Par exemple reprenons la création et la gestion du </w:t>
+      </w:r>
+      <w:r>
+        <w:rPr>
+          <w:rFonts w:cstheme="minorHAnsi"/>
+        </w:rPr>
+        <w:t xml:space="preserve">thread th_server. </w:t>
+      </w:r>
+      <w:r>
+        <w:rPr>
+          <w:rFonts w:cstheme="minorHAnsi"/>
+        </w:rPr>
+        <w:t xml:space="preserve">Nous </w:t>
+      </w:r>
+      <w:r>
+        <w:rPr>
+          <w:rFonts w:cstheme="minorHAnsi"/>
+        </w:rPr>
+        <w:t>lui définissons</w:t>
+      </w:r>
+      <w:r>
+        <w:rPr>
+          <w:rFonts w:cstheme="minorHAnsi"/>
+        </w:rPr>
+        <w:t xml:space="preserve"> une priorité de 30 à la ligne </w:t>
+      </w:r>
+      <w:r>
+        <w:rPr>
+          <w:rFonts w:cstheme="minorHAnsi"/>
+        </w:rPr>
+        <w:t xml:space="preserve">30 du fichier tasks.cpp grâce à la déclaration suivante : </w:t>
+      </w:r>
+      <w:r>
+        <w:rPr>
+          <w:i/>
+          <w:iCs/>
+        </w:rPr>
+        <w:t>#</w:t>
+      </w:r>
+      <w:r>
+        <w:rPr>
+          <w:rStyle w:val="pl-k"/>
+          <w:i/>
+          <w:iCs/>
+        </w:rPr>
+        <w:t>define</w:t>
+      </w:r>
+      <w:r>
+        <w:rPr>
+          <w:i/>
+          <w:iCs/>
+        </w:rPr>
+        <w:t xml:space="preserve"> </w:t>
+      </w:r>
+      <w:r>
+        <w:rPr>
+          <w:rStyle w:val="pl-en"/>
+          <w:i/>
+          <w:iCs/>
+        </w:rPr>
+        <w:t>PRIORITY_TSERVER</w:t>
+      </w:r>
+      <w:r>
+        <w:rPr>
+          <w:i/>
+          <w:iCs/>
+        </w:rPr>
+        <w:t xml:space="preserve"> </w:t>
+      </w:r>
+      <w:r>
+        <w:rPr>
+          <w:rStyle w:val="pl-c1"/>
+          <w:i/>
+          <w:iCs/>
+        </w:rPr>
+        <w:t>30</w:t>
+      </w:r>
+      <w:r>
+        <w:rPr>
+          <w:rFonts w:cstheme="minorHAnsi"/>
+        </w:rPr>
+        <w:t xml:space="preserve">. </w:t>
+      </w:r>
+      <w:r>
+        <w:rPr>
+          <w:rFonts w:cstheme="minorHAnsi"/>
+        </w:rPr>
+        <w:t xml:space="preserve"> Ensuite, cette priorité est alloué</w:t>
+      </w:r>
+      <w:r>
+        <w:rPr>
+          <w:rFonts w:cstheme="minorHAnsi"/>
+        </w:rPr>
+        <w:t>e</w:t>
+      </w:r>
+      <w:r>
+        <w:rPr>
+          <w:rFonts w:cstheme="minorHAnsi"/>
+        </w:rPr>
+        <w:t xml:space="preserve"> lors de la créa</w:t>
+      </w:r>
+      <w:r>
+        <w:rPr>
+          <w:rFonts w:cstheme="minorHAnsi"/>
+        </w:rPr>
+        <w:t xml:space="preserve">tion du thread </w:t>
+      </w:r>
+      <w:r>
+        <w:rPr>
+          <w:rFonts w:cstheme="minorHAnsi"/>
+          <w:i/>
+          <w:iCs/>
+        </w:rPr>
+        <w:t>rt_task_</w:t>
+      </w:r>
+      <w:proofErr w:type="gramStart"/>
+      <w:r>
+        <w:rPr>
+          <w:rFonts w:cstheme="minorHAnsi"/>
+          <w:i/>
+          <w:iCs/>
+        </w:rPr>
+        <w:t>create(</w:t>
+      </w:r>
+      <w:proofErr w:type="gramEnd"/>
+      <w:r>
+        <w:rPr>
+          <w:rFonts w:cstheme="minorHAnsi"/>
+          <w:i/>
+          <w:iCs/>
+        </w:rPr>
+        <w:t>&amp;th_server, "th_server", 0, PRIORITY_TSERVER, 0</w:t>
+      </w:r>
+      <w:r>
+        <w:rPr>
+          <w:rFonts w:cstheme="minorHAnsi"/>
+          <w:i/>
+          <w:iCs/>
+        </w:rPr>
+        <w:t>)</w:t>
+      </w:r>
+      <w:r>
+        <w:rPr>
+          <w:rFonts w:cstheme="minorHAnsi"/>
+          <w:i/>
+          <w:iCs/>
+        </w:rPr>
+        <w:t xml:space="preserve">, </w:t>
+      </w:r>
+      <w:r>
+        <w:rPr>
+          <w:rFonts w:cstheme="minorHAnsi"/>
+        </w:rPr>
+        <w:t>où l’avant dernier paramètre est la priorité définie ligne 30.</w:t>
+      </w:r>
+    </w:p>
+    <w:p>
+      <w:r>
+        <w:rPr>
+          <w:rFonts w:cstheme="minorHAnsi"/>
+        </w:rPr>
+        <w:t>Pour choisir le numéro de priorité de chaque thread</w:t>
+      </w:r>
+      <w:r>
+        <w:rPr>
+          <w:rFonts w:cstheme="minorHAnsi"/>
+        </w:rPr>
+        <w:t>, nous avons comparé l’importance de leur exécution. Ainsi, le thread th_server est plus prioritaire aux autres threads car sans lui nous ne pouvons pas établir une connexion avec le monitor et donc communiquer avec le robot.</w:t>
+      </w:r>
+    </w:p>
     <w:p/>
-    <w:p>
-      <w:pPr>
-        <w:pStyle w:val="Titre3"/>
-      </w:pPr>
-      <w:bookmarkStart w:id="16" w:name="_Toc67303143"/>
-      <w:r>
-        <w:t>2.1.2 Code à exécuter</w:t>
-      </w:r>
-      <w:bookmarkEnd w:id="16"/>
-      <w:r>
-        <w:t xml:space="preserve"> </w:t>
-      </w:r>
-    </w:p>
-    <w:p>
-      <w:pPr>
-        <w:pStyle w:val="Titre3"/>
-      </w:pPr>
-      <w:bookmarkStart w:id="17" w:name="_Toc67303144"/>
-      <w:r>
-        <w:t>2.1.3 Niveau de priorités</w:t>
-      </w:r>
-      <w:bookmarkEnd w:id="17"/>
-      <w:r>
-        <w:t xml:space="preserve"> </w:t>
-      </w:r>
-    </w:p>
+    <w:p/>
     <w:p>
       <w:pPr>
         <w:pStyle w:val="Titre3"/>
@@ -6325,6 +7208,21 @@
       <w:szCs w:val="18"/>
     </w:rPr>
   </w:style>
+  <w:style w:type="character" w:customStyle="1" w:styleId="pl-k">
+    <w:name w:val="pl-k"/>
+    <w:basedOn w:val="Policepardfaut"/>
+    <w:rsid w:val="00FC7278"/>
+  </w:style>
+  <w:style w:type="character" w:customStyle="1" w:styleId="pl-en">
+    <w:name w:val="pl-en"/>
+    <w:basedOn w:val="Policepardfaut"/>
+    <w:rsid w:val="00FC7278"/>
+  </w:style>
+  <w:style w:type="character" w:customStyle="1" w:styleId="pl-c1">
+    <w:name w:val="pl-c1"/>
+    <w:basedOn w:val="Policepardfaut"/>
+    <w:rsid w:val="00FC7278"/>
+  </w:style>
 </w:styles>
 </file>
 

--- a/doc/sujets/tex/rapport_etudiant/temps réel rapport.docx
+++ b/doc/sujets/tex/rapport_etudiant/temps réel rapport.docx
@@ -3248,12 +3248,21 @@
                 <w:rFonts w:ascii="Calibri" w:eastAsia="Calibri" w:hAnsi="Calibri"/>
               </w:rPr>
             </w:pPr>
+            <w:proofErr w:type="gramStart"/>
             <w:r>
               <w:rPr>
                 <w:rFonts w:eastAsia="Calibri"/>
                 <w:color w:val="4472C4" w:themeColor="accent1"/>
               </w:rPr>
-              <w:t>th_receiveFromMon</w:t>
+              <w:t>th</w:t>
+            </w:r>
+            <w:proofErr w:type="gramEnd"/>
+            <w:r>
+              <w:rPr>
+                <w:rFonts w:eastAsia="Calibri"/>
+                <w:color w:val="4472C4" w:themeColor="accent1"/>
+              </w:rPr>
+              <w:t>_receiveFromMon</w:t>
             </w:r>
           </w:p>
         </w:tc>
@@ -3317,12 +3326,21 @@
                 <w:rFonts w:ascii="Calibri" w:eastAsia="Calibri" w:hAnsi="Calibri"/>
               </w:rPr>
             </w:pPr>
+            <w:proofErr w:type="gramStart"/>
             <w:r>
               <w:rPr>
                 <w:rFonts w:eastAsia="Calibri"/>
                 <w:color w:val="4472C4" w:themeColor="accent1"/>
               </w:rPr>
-              <w:t>th_SendTo Mon</w:t>
+              <w:t>th</w:t>
+            </w:r>
+            <w:proofErr w:type="gramEnd"/>
+            <w:r>
+              <w:rPr>
+                <w:rFonts w:eastAsia="Calibri"/>
+                <w:color w:val="4472C4" w:themeColor="accent1"/>
+              </w:rPr>
+              <w:t>_SendTo Mon</w:t>
             </w:r>
           </w:p>
         </w:tc>
@@ -3389,12 +3407,21 @@
                 <w:rFonts w:ascii="Calibri" w:eastAsia="Calibri" w:hAnsi="Calibri"/>
               </w:rPr>
             </w:pPr>
+            <w:proofErr w:type="gramStart"/>
             <w:r>
               <w:rPr>
                 <w:rFonts w:eastAsia="Calibri"/>
                 <w:color w:val="4472C4" w:themeColor="accent1"/>
               </w:rPr>
-              <w:t>th_Server</w:t>
+              <w:t>th</w:t>
+            </w:r>
+            <w:proofErr w:type="gramEnd"/>
+            <w:r>
+              <w:rPr>
+                <w:rFonts w:eastAsia="Calibri"/>
+                <w:color w:val="4472C4" w:themeColor="accent1"/>
+              </w:rPr>
+              <w:t>_Server</w:t>
             </w:r>
           </w:p>
         </w:tc>
@@ -3731,8 +3758,13 @@
                     <w:fldChar w:fldCharType="end"/>
                   </w:r>
                   <w:r>
-                    <w:t>: Diagramme d’activité du thread th_sendToMon</w:t>
+                    <w:t xml:space="preserve">: Diagramme d’activité du thread </w:t>
                   </w:r>
+                  <w:proofErr w:type="spellStart"/>
+                  <w:r>
+                    <w:t>th_sendToMon</w:t>
+                  </w:r>
+                  <w:proofErr w:type="spellEnd"/>
                 </w:p>
               </w:txbxContent>
             </v:textbox>
@@ -3791,7 +3823,21 @@
                     <w:rPr>
                       <w:lang w:val="en-GB"/>
                     </w:rPr>
-                    <w:t>:Diagramme d’activité du thread th_receiveFromMon</w:t>
+                    <w:t xml:space="preserve">:Diagramme </w:t>
+                  </w:r>
+                  <w:proofErr w:type="spellStart"/>
+                  <w:r>
+                    <w:rPr>
+                      <w:lang w:val="en-GB"/>
+                    </w:rPr>
+                    <w:t>d’activité</w:t>
+                  </w:r>
+                  <w:proofErr w:type="spellEnd"/>
+                  <w:r>
+                    <w:rPr>
+                      <w:lang w:val="en-GB"/>
+                    </w:rPr>
+                    <w:t xml:space="preserve"> du thread th_receiveFromMon</w:t>
                   </w:r>
                 </w:p>
               </w:txbxContent>
@@ -4098,6 +4144,7 @@
                 <w:color w:val="4472C4" w:themeColor="accent1"/>
               </w:rPr>
             </w:pPr>
+            <w:proofErr w:type="spellStart"/>
             <w:r>
               <w:rPr>
                 <w:rFonts w:eastAsia="Calibri"/>
@@ -4105,6 +4152,7 @@
               </w:rPr>
               <w:t>Th_move</w:t>
             </w:r>
+            <w:proofErr w:type="spellEnd"/>
           </w:p>
         </w:tc>
         <w:tc>
@@ -4189,6 +4237,7 @@
                 <w:color w:val="4472C4" w:themeColor="accent1"/>
               </w:rPr>
             </w:pPr>
+            <w:proofErr w:type="spellStart"/>
             <w:r>
               <w:rPr>
                 <w:rFonts w:eastAsia="Calibri"/>
@@ -4196,6 +4245,7 @@
               </w:rPr>
               <w:t>Th_startRobot</w:t>
             </w:r>
+            <w:proofErr w:type="spellEnd"/>
           </w:p>
         </w:tc>
         <w:tc>
@@ -4285,6 +4335,7 @@
                 <w:color w:val="4472C4" w:themeColor="accent1"/>
               </w:rPr>
             </w:pPr>
+            <w:proofErr w:type="spellStart"/>
             <w:r>
               <w:rPr>
                 <w:rFonts w:eastAsia="Calibri"/>
@@ -4292,6 +4343,7 @@
               </w:rPr>
               <w:t>Th_OpenComRobot</w:t>
             </w:r>
+            <w:proofErr w:type="spellEnd"/>
           </w:p>
         </w:tc>
         <w:tc>
@@ -4354,6 +4406,7 @@
                 <w:color w:val="4472C4" w:themeColor="accent1"/>
               </w:rPr>
             </w:pPr>
+            <w:proofErr w:type="spellStart"/>
             <w:r>
               <w:rPr>
                 <w:rFonts w:eastAsia="Calibri"/>
@@ -4361,6 +4414,7 @@
               </w:rPr>
               <w:t>Th_ReloadWD</w:t>
             </w:r>
+            <w:proofErr w:type="spellEnd"/>
           </w:p>
         </w:tc>
         <w:tc>
@@ -4560,8 +4614,13 @@
                     <w:fldChar w:fldCharType="end"/>
                   </w:r>
                   <w:r>
-                    <w:t>: Diagramme d'activité du thread th_move</w:t>
+                    <w:t xml:space="preserve">: Diagramme d'activité du thread </w:t>
                   </w:r>
+                  <w:proofErr w:type="spellStart"/>
+                  <w:r>
+                    <w:t>th_move</w:t>
+                  </w:r>
+                  <w:proofErr w:type="spellEnd"/>
                 </w:p>
               </w:txbxContent>
             </v:textbox>
@@ -4733,8 +4792,13 @@
                     <w:fldChar w:fldCharType="end"/>
                   </w:r>
                   <w:r>
-                    <w:t>: Diagramme d'activité du thread th_startRobot</w:t>
+                    <w:t xml:space="preserve">: Diagramme d'activité du thread </w:t>
                   </w:r>
+                  <w:proofErr w:type="spellStart"/>
+                  <w:r>
+                    <w:t>th_startRobot</w:t>
+                  </w:r>
+                  <w:proofErr w:type="spellEnd"/>
                 </w:p>
               </w:txbxContent>
             </v:textbox>
@@ -4850,8 +4914,13 @@
                     <w:fldChar w:fldCharType="end"/>
                   </w:r>
                   <w:r>
-                    <w:t>: Diagramme d'activité du thread th_comRobot</w:t>
+                    <w:t xml:space="preserve">: Diagramme d'activité du thread </w:t>
                   </w:r>
+                  <w:proofErr w:type="spellStart"/>
+                  <w:r>
+                    <w:t>th_comRobot</w:t>
+                  </w:r>
+                  <w:proofErr w:type="spellEnd"/>
                 </w:p>
               </w:txbxContent>
             </v:textbox>
@@ -4894,8 +4963,13 @@
                     <w:fldChar w:fldCharType="end"/>
                   </w:r>
                   <w:r>
-                    <w:t>: Diagramme d'activité du thread th_reloadWD</w:t>
+                    <w:t xml:space="preserve">: Diagramme d'activité du thread </w:t>
                   </w:r>
+                  <w:proofErr w:type="spellStart"/>
+                  <w:r>
+                    <w:t>th_reloadWD</w:t>
+                  </w:r>
+                  <w:proofErr w:type="spellEnd"/>
                 </w:p>
               </w:txbxContent>
             </v:textbox>
@@ -5289,6 +5363,7 @@
               </w:rPr>
             </w:pPr>
             <w:bookmarkStart w:id="19" w:name="_Toc68627063"/>
+            <w:proofErr w:type="spellStart"/>
             <w:r>
               <w:rPr>
                 <w:rStyle w:val="Titre3Car"/>
@@ -5299,6 +5374,7 @@
               <w:t>Th_Camera</w:t>
             </w:r>
             <w:bookmarkEnd w:id="19"/>
+            <w:proofErr w:type="spellEnd"/>
           </w:p>
         </w:tc>
         <w:tc>
@@ -5343,6 +5419,7 @@
               </w:rPr>
             </w:pPr>
             <w:bookmarkStart w:id="21" w:name="_Toc68627065"/>
+            <w:proofErr w:type="gramStart"/>
             <w:r>
               <w:rPr>
                 <w:rStyle w:val="Titre3Car"/>
@@ -5351,7 +5428,18 @@
                 <w:sz w:val="22"/>
                 <w:szCs w:val="22"/>
               </w:rPr>
-              <w:t>liées à la caméra : son ouverture/fermeture, la</w:t>
+              <w:t>liées</w:t>
+            </w:r>
+            <w:proofErr w:type="gramEnd"/>
+            <w:r>
+              <w:rPr>
+                <w:rStyle w:val="Titre3Car"/>
+                <w:rFonts w:asciiTheme="minorHAnsi" w:hAnsiTheme="minorHAnsi" w:cstheme="minorHAnsi"/>
+                <w:color w:val="000000" w:themeColor="text1"/>
+                <w:sz w:val="22"/>
+                <w:szCs w:val="22"/>
+              </w:rPr>
+              <w:t xml:space="preserve"> à la caméra : son ouverture/fermeture, la</w:t>
             </w:r>
             <w:bookmarkEnd w:id="21"/>
           </w:p>
@@ -5364,6 +5452,7 @@
               </w:rPr>
             </w:pPr>
             <w:bookmarkStart w:id="22" w:name="_Toc68627066"/>
+            <w:proofErr w:type="gramStart"/>
             <w:r>
               <w:rPr>
                 <w:rStyle w:val="Titre3Car"/>
@@ -5372,7 +5461,18 @@
                 <w:sz w:val="22"/>
                 <w:szCs w:val="22"/>
               </w:rPr>
-              <w:t xml:space="preserve">reconnaissance de l’arène, la capture de l’image, </w:t>
+              <w:t>reconnaissance</w:t>
+            </w:r>
+            <w:proofErr w:type="gramEnd"/>
+            <w:r>
+              <w:rPr>
+                <w:rStyle w:val="Titre3Car"/>
+                <w:rFonts w:asciiTheme="minorHAnsi" w:hAnsiTheme="minorHAnsi" w:cstheme="minorHAnsi"/>
+                <w:color w:val="000000" w:themeColor="text1"/>
+                <w:sz w:val="22"/>
+                <w:szCs w:val="22"/>
+              </w:rPr>
+              <w:t xml:space="preserve"> de l’arène, la capture de l’image, </w:t>
             </w:r>
             <w:r>
               <w:rPr>
@@ -5507,7 +5607,21 @@
         <w:rPr>
           <w:rFonts w:cstheme="minorHAnsi"/>
         </w:rPr>
-        <w:t xml:space="preserve">. Toutes les tâches sont créés dans la méthode Tasks ::Init() du fichier tasks.cpp puis démarrées dans la méthode Tasks ::Run(). </w:t>
+        <w:t xml:space="preserve">. Toutes les tâches sont créés dans la méthode </w:t>
+      </w:r>
+      <w:proofErr w:type="gramStart"/>
+      <w:r>
+        <w:rPr>
+          <w:rFonts w:cstheme="minorHAnsi"/>
+        </w:rPr>
+        <w:t>Tasks ::</w:t>
+      </w:r>
+      <w:proofErr w:type="gramEnd"/>
+      <w:r>
+        <w:rPr>
+          <w:rFonts w:cstheme="minorHAnsi"/>
+        </w:rPr>
+        <w:t xml:space="preserve">Init() du fichier tasks.cpp puis démarrées dans la méthode Tasks ::Run(). </w:t>
       </w:r>
     </w:p>
     <w:p>
@@ -5552,7 +5666,25 @@
           <w:i/>
           <w:iCs/>
         </w:rPr>
-        <w:t xml:space="preserve">rt_task_create(&amp;th_server, "th_server", 0, </w:t>
+        <w:t>rt_task_</w:t>
+      </w:r>
+      <w:proofErr w:type="gramStart"/>
+      <w:r>
+        <w:rPr>
+          <w:rFonts w:cstheme="minorHAnsi"/>
+          <w:i/>
+          <w:iCs/>
+        </w:rPr>
+        <w:t>create(</w:t>
+      </w:r>
+      <w:proofErr w:type="gramEnd"/>
+      <w:r>
+        <w:rPr>
+          <w:rFonts w:cstheme="minorHAnsi"/>
+          <w:i/>
+          <w:iCs/>
+        </w:rPr>
+        <w:t xml:space="preserve">&amp;th_server, "th_server", 0, </w:t>
       </w:r>
       <w:r>
         <w:rPr>
@@ -5644,17 +5776,27 @@
         </w:rPr>
         <w:t xml:space="preserve">Ainsi, pour le thread th_server, son code à exécuter se trouve dans la fonction </w:t>
       </w:r>
+      <w:proofErr w:type="gramStart"/>
       <w:r>
         <w:rPr>
           <w:rStyle w:val="pl-en"/>
           <w:i/>
           <w:iCs/>
         </w:rPr>
-        <w:t xml:space="preserve">Tasks::ServerTask </w:t>
-      </w:r>
+        <w:t>Tasks::</w:t>
+      </w:r>
+      <w:proofErr w:type="gramEnd"/>
       <w:r>
         <w:rPr>
           <w:rStyle w:val="pl-en"/>
+          <w:i/>
+          <w:iCs/>
+        </w:rPr>
+        <w:t xml:space="preserve">ServerTask </w:t>
+      </w:r>
+      <w:r>
+        <w:rPr>
+          <w:rStyle w:val="pl-en"/>
         </w:rPr>
         <w:t xml:space="preserve">à la ligne 256. Cette fonction est appelée en deuxième argument lors du démarrage du thread : </w:t>
       </w:r>
@@ -5664,13 +5806,31 @@
           <w:i/>
           <w:iCs/>
         </w:rPr>
-        <w:t>rt_task_start(&amp;th_server</w:t>
-      </w:r>
+        <w:t>rt_task_</w:t>
+      </w:r>
+      <w:proofErr w:type="gramStart"/>
       <w:r>
         <w:rPr>
           <w:rFonts w:cstheme="minorHAnsi"/>
           <w:i/>
           <w:iCs/>
+        </w:rPr>
+        <w:t>start(</w:t>
+      </w:r>
+      <w:proofErr w:type="gramEnd"/>
+      <w:r>
+        <w:rPr>
+          <w:rFonts w:cstheme="minorHAnsi"/>
+          <w:i/>
+          <w:iCs/>
+        </w:rPr>
+        <w:t>&amp;th_server</w:t>
+      </w:r>
+      <w:r>
+        <w:rPr>
+          <w:rFonts w:cstheme="minorHAnsi"/>
+          <w:i/>
+          <w:iCs/>
           <w:color w:val="2F5496" w:themeColor="accent1" w:themeShade="BF"/>
         </w:rPr>
         <w:t xml:space="preserve">, </w:t>
@@ -5798,11 +5958,29 @@
           <w:i/>
           <w:iCs/>
         </w:rPr>
-        <w:t xml:space="preserve">rt_task_create(&amp;th_server, "th_server", 0, PRIORITY_TSERVER, 0), </w:t>
-      </w:r>
+        <w:t>rt_task_</w:t>
+      </w:r>
+      <w:proofErr w:type="gramStart"/>
       <w:r>
         <w:rPr>
           <w:rFonts w:cstheme="minorHAnsi"/>
+          <w:i/>
+          <w:iCs/>
+        </w:rPr>
+        <w:t>create(</w:t>
+      </w:r>
+      <w:proofErr w:type="gramEnd"/>
+      <w:r>
+        <w:rPr>
+          <w:rFonts w:cstheme="minorHAnsi"/>
+          <w:i/>
+          <w:iCs/>
+        </w:rPr>
+        <w:t xml:space="preserve">&amp;th_server, "th_server", 0, PRIORITY_TSERVER, 0), </w:t>
+      </w:r>
+      <w:r>
+        <w:rPr>
+          <w:rFonts w:cstheme="minorHAnsi"/>
         </w:rPr>
         <w:t>où l’avant dernier paramètre est la priorité définie ligne 30.</w:t>
       </w:r>
@@ -5962,7 +6140,16 @@
           <w:i/>
           <w:iCs/>
         </w:rPr>
-        <w:t>683 rt_task_set_periodic</w:t>
+        <w:t>683 rt_task_set_</w:t>
+      </w:r>
+      <w:proofErr w:type="gramStart"/>
+      <w:r>
+        <w:rPr>
+          <w:rStyle w:val="pl-c1"/>
+          <w:i/>
+          <w:iCs/>
+        </w:rPr>
+        <w:t>periodic</w:t>
       </w:r>
       <w:r>
         <w:rPr>
@@ -5971,6 +6158,7 @@
         </w:rPr>
         <w:t>(</w:t>
       </w:r>
+      <w:proofErr w:type="gramEnd"/>
       <w:r>
         <w:rPr>
           <w:rStyle w:val="pl-c1"/>
@@ -6010,7 +6198,16 @@
           <w:i/>
           <w:iCs/>
         </w:rPr>
-        <w:t>rt_task_wait_period</w:t>
+        <w:t>rt_task_wait_</w:t>
+      </w:r>
+      <w:proofErr w:type="gramStart"/>
+      <w:r>
+        <w:rPr>
+          <w:rStyle w:val="pl-c1"/>
+          <w:i/>
+          <w:iCs/>
+        </w:rPr>
+        <w:t>period</w:t>
       </w:r>
       <w:r>
         <w:rPr>
@@ -6019,6 +6216,7 @@
         </w:rPr>
         <w:t>(</w:t>
       </w:r>
+      <w:proofErr w:type="gramEnd"/>
       <w:r>
         <w:rPr>
           <w:rStyle w:val="pl-c1"/>
@@ -6143,27 +6341,14 @@
                   <w:r>
                     <w:t xml:space="preserve">Figure </w:t>
                   </w:r>
-                  <w:r>
-                    <w:fldChar w:fldCharType="begin"/>
-                  </w:r>
-                  <w:r>
-                    <w:instrText xml:space="preserve"> SEQ Figure \* ARABIC </w:instrText>
-                  </w:r>
-                  <w:r>
-                    <w:fldChar w:fldCharType="separate"/>
-                  </w:r>
-                  <w:r>
-                    <w:rPr>
-                      <w:noProof/>
-                    </w:rPr>
-                    <w:t>9</w:t>
-                  </w:r>
-                  <w:r>
-                    <w:rPr>
-                      <w:noProof/>
-                    </w:rPr>
-                    <w:fldChar w:fldCharType="end"/>
-                  </w:r>
+                  <w:fldSimple w:instr=" SEQ Figure \* ARABIC ">
+                    <w:r>
+                      <w:rPr>
+                        <w:noProof/>
+                      </w:rPr>
+                      <w:t>9</w:t>
+                    </w:r>
+                  </w:fldSimple>
                   <w:r>
                     <w:t xml:space="preserve">: </w:t>
                   </w:r>
@@ -6400,44 +6585,82 @@
           <w:rFonts w:ascii="Calibri" w:hAnsi="Calibri"/>
           <w:color w:val="000000"/>
         </w:rPr>
-        <w:t>partagée</w:t>
+        <w:t xml:space="preserve">partagée ayant pour nom </w:t>
       </w:r>
       <w:r>
         <w:rPr>
           <w:rFonts w:ascii="Calibri" w:hAnsi="Calibri"/>
           <w:color w:val="000000"/>
         </w:rPr>
-        <w:t xml:space="preserve"> ayant pour nom </w:t>
+        <w:t>‘</w:t>
+      </w:r>
+      <w:r>
+        <w:rPr>
+          <w:rFonts w:ascii="Calibri" w:hAnsi="Calibri"/>
+          <w:i/>
+          <w:iCs/>
+          <w:color w:val="000000"/>
+        </w:rPr>
+        <w:t>exemple</w:t>
       </w:r>
       <w:r>
         <w:rPr>
           <w:rFonts w:ascii="Calibri" w:hAnsi="Calibri"/>
           <w:color w:val="000000"/>
         </w:rPr>
-        <w:t>‘</w:t>
-      </w:r>
-      <w:r>
-        <w:rPr>
-          <w:rFonts w:ascii="Calibri" w:hAnsi="Calibri"/>
-          <w:i/>
-          <w:iCs/>
-          <w:color w:val="000000"/>
-        </w:rPr>
-        <w:t>exemple</w:t>
+        <w:t>’, il faudrait alors instancier son mutex associé, grâce à l’instruction :</w:t>
       </w:r>
       <w:r>
         <w:rPr>
           <w:rFonts w:ascii="Calibri" w:hAnsi="Calibri"/>
           <w:color w:val="000000"/>
         </w:rPr>
-        <w:t>’, il faudrait alors instancier son mutex associé, grâce à l’instruction :</w:t>
+        <w:t xml:space="preserve"> </w:t>
+      </w:r>
+      <w:r>
+        <w:rPr>
+          <w:rFonts w:ascii="Calibri" w:hAnsi="Calibri"/>
+          <w:i/>
+          <w:iCs/>
+          <w:color w:val="000000"/>
+        </w:rPr>
+        <w:t>rt_mutex_</w:t>
+      </w:r>
+      <w:proofErr w:type="gramStart"/>
+      <w:r>
+        <w:rPr>
+          <w:rFonts w:ascii="Calibri" w:hAnsi="Calibri"/>
+          <w:i/>
+          <w:iCs/>
+          <w:color w:val="000000"/>
+        </w:rPr>
+        <w:t>create(</w:t>
+      </w:r>
+      <w:proofErr w:type="gramEnd"/>
+      <w:r>
+        <w:rPr>
+          <w:rFonts w:ascii="Calibri" w:hAnsi="Calibri"/>
+          <w:i/>
+          <w:iCs/>
+          <w:color w:val="000000"/>
+        </w:rPr>
+        <w:t>&amp;mutex_exemple, NULL)</w:t>
+      </w:r>
+      <w:r>
+        <w:rPr>
+          <w:rFonts w:ascii="Calibri" w:hAnsi="Calibri"/>
+          <w:i/>
+          <w:iCs/>
+          <w:color w:val="000000"/>
+        </w:rPr>
+        <w:t xml:space="preserve"> </w:t>
       </w:r>
       <w:r>
         <w:rPr>
           <w:rFonts w:ascii="Calibri" w:hAnsi="Calibri"/>
           <w:color w:val="000000"/>
         </w:rPr>
-        <w:t xml:space="preserve"> </w:t>
+        <w:t>dans le fichier tasks.cpp</w:t>
       </w:r>
       <w:r>
         <w:rPr>
@@ -6446,272 +6669,403 @@
           <w:iCs/>
           <w:color w:val="000000"/>
         </w:rPr>
-        <w:t>rt_mutex_create(&amp;mutex_exemple, NULL)</w:t>
-      </w:r>
-      <w:r>
-        <w:rPr>
-          <w:rFonts w:ascii="Calibri" w:hAnsi="Calibri"/>
-          <w:i/>
-          <w:iCs/>
-          <w:color w:val="000000"/>
-        </w:rPr>
-        <w:t xml:space="preserve"> </w:t>
+        <w:t> ; p</w:t>
       </w:r>
       <w:r>
         <w:rPr>
           <w:rFonts w:ascii="Calibri" w:hAnsi="Calibri"/>
           <w:color w:val="000000"/>
         </w:rPr>
-        <w:t>dans le fichier tasks.cpp</w:t>
-      </w:r>
-      <w:r>
+        <w:t xml:space="preserve">our notre variable robotStarted, cela donne donc : </w:t>
+      </w:r>
+      <w:r>
+        <w:rPr>
+          <w:rStyle w:val="pl-c1"/>
+          <w:i/>
+          <w:iCs/>
+        </w:rPr>
+        <w:t>rt_mutex_create</w:t>
+      </w:r>
+      <w:r>
+        <w:rPr>
+          <w:i/>
+          <w:iCs/>
+        </w:rPr>
+        <w:t xml:space="preserve">(&amp;mutex_robotStarted, </w:t>
+      </w:r>
+      <w:r>
+        <w:rPr>
+          <w:rStyle w:val="pl-c1"/>
+          <w:i/>
+          <w:iCs/>
+        </w:rPr>
+        <w:t>NULL</w:t>
+      </w:r>
+      <w:r>
+        <w:rPr>
+          <w:i/>
+          <w:iCs/>
+        </w:rPr>
+        <w:t>)</w:t>
+      </w:r>
+      <w:r>
+        <w:t xml:space="preserve"> à la ligne 101.</w:t>
+      </w:r>
+      <w:r>
+        <w:br/>
+      </w:r>
+    </w:p>
+    <w:p>
+      <w:pPr>
+        <w:pStyle w:val="Titre3"/>
+      </w:pPr>
+      <w:bookmarkStart w:id="32" w:name="_Toc68627076"/>
+      <w:r>
+        <w:t>2.2.2 Accès en lecture et écriture</w:t>
+      </w:r>
+      <w:bookmarkEnd w:id="32"/>
+      <w:r>
+        <w:t xml:space="preserve"> </w:t>
+      </w:r>
+    </w:p>
+    <w:p/>
+    <w:p>
+      <w:pPr>
         <w:rPr>
           <w:rFonts w:ascii="Calibri" w:hAnsi="Calibri"/>
           <w:i/>
           <w:iCs/>
           <w:color w:val="000000"/>
         </w:rPr>
-        <w:t> ; p</w:t>
-      </w:r>
+      </w:pPr>
+      <w:r>
+        <w:t>Afin de garantir la protection des données, l</w:t>
+      </w:r>
+      <w:r>
+        <w:t xml:space="preserve">es accès en lecture et en écriture se font </w:t>
+      </w:r>
+      <w:r>
+        <w:t>à l’aide</w:t>
+      </w:r>
+      <w:r>
+        <w:t xml:space="preserve"> </w:t>
+      </w:r>
+      <w:r>
+        <w:t>d</w:t>
+      </w:r>
+      <w:r>
+        <w:t xml:space="preserve">es fonctions </w:t>
+      </w:r>
+      <w:proofErr w:type="spellStart"/>
+      <w:r>
+        <w:rPr>
+          <w:i/>
+          <w:iCs/>
+        </w:rPr>
+        <w:t>rt_mutex_</w:t>
+      </w:r>
+      <w:r>
+        <w:rPr>
+          <w:i/>
+          <w:iCs/>
+        </w:rPr>
+        <w:t>acquire</w:t>
+      </w:r>
+      <w:proofErr w:type="spellEnd"/>
+      <w:r>
+        <w:t xml:space="preserve"> </w:t>
+      </w:r>
+      <w:r>
+        <w:t xml:space="preserve">à l’acquisition de la ressource </w:t>
+      </w:r>
+      <w:r>
+        <w:t xml:space="preserve">et </w:t>
+      </w:r>
+      <w:proofErr w:type="spellStart"/>
+      <w:r>
+        <w:rPr>
+          <w:i/>
+          <w:iCs/>
+        </w:rPr>
+        <w:t>rt_mutex_</w:t>
+      </w:r>
+      <w:r>
+        <w:rPr>
+          <w:i/>
+          <w:iCs/>
+        </w:rPr>
+        <w:t>release</w:t>
+      </w:r>
+      <w:proofErr w:type="spellEnd"/>
+      <w:r>
+        <w:t xml:space="preserve"> </w:t>
+      </w:r>
+      <w:r>
+        <w:t>au rendu de la variable</w:t>
+      </w:r>
+      <w:r>
+        <w:t>.</w:t>
+      </w:r>
+      <w:r>
+        <w:t xml:space="preserve"> Il est possible de spécifier combien de temps on souhaite attendre la libération du mutex, et dans notre code, la plupart du temps, ce temps est considéré comme infini grâce à l’attribut TM_INFINITE.</w:t>
+      </w:r>
+      <w:r>
+        <w:br/>
+        <w:t xml:space="preserve">En considérant que notre variable </w:t>
+      </w:r>
+      <w:r>
+        <w:rPr>
+          <w:i/>
+          <w:iCs/>
+        </w:rPr>
+        <w:t>ex</w:t>
+      </w:r>
+      <w:r>
+        <w:rPr>
+          <w:i/>
+          <w:iCs/>
+        </w:rPr>
+        <w:t>e</w:t>
+      </w:r>
+      <w:r>
+        <w:rPr>
+          <w:i/>
+          <w:iCs/>
+        </w:rPr>
+        <w:t>mple</w:t>
+      </w:r>
+      <w:r>
+        <w:t xml:space="preserve"> (voir 2.2.1), son accès en écriture serait effectué grâce aux instructions suivantes :</w:t>
+      </w:r>
+      <w:r>
+        <w:br/>
+      </w:r>
+      <w:r>
+        <w:br/>
+      </w:r>
+      <w:proofErr w:type="spellStart"/>
+      <w:r>
+        <w:rPr>
+          <w:rFonts w:ascii="Calibri" w:hAnsi="Calibri"/>
+          <w:i/>
+          <w:iCs/>
+          <w:color w:val="000000"/>
+        </w:rPr>
+        <w:t>rt_mutex_</w:t>
+      </w:r>
+      <w:proofErr w:type="gramStart"/>
+      <w:r>
+        <w:rPr>
+          <w:rFonts w:ascii="Calibri" w:hAnsi="Calibri"/>
+          <w:i/>
+          <w:iCs/>
+          <w:color w:val="000000"/>
+        </w:rPr>
+        <w:t>acquire</w:t>
+      </w:r>
+      <w:proofErr w:type="spellEnd"/>
+      <w:r>
+        <w:rPr>
+          <w:rFonts w:ascii="Calibri" w:hAnsi="Calibri"/>
+          <w:i/>
+          <w:iCs/>
+          <w:color w:val="000000"/>
+        </w:rPr>
+        <w:t>(</w:t>
+      </w:r>
+      <w:proofErr w:type="gramEnd"/>
+      <w:r>
+        <w:rPr>
+          <w:rFonts w:ascii="Calibri" w:hAnsi="Calibri"/>
+          <w:i/>
+          <w:iCs/>
+          <w:color w:val="000000"/>
+        </w:rPr>
+        <w:t>&amp;mutex_exemple, TM_INFINITE);</w:t>
+      </w:r>
+      <w:r>
+        <w:rPr>
+          <w:rFonts w:ascii="Calibri" w:hAnsi="Calibri"/>
+          <w:i/>
+          <w:iCs/>
+          <w:color w:val="000000"/>
+        </w:rPr>
+        <w:br/>
+        <w:t>copie = exemple;</w:t>
+      </w:r>
+      <w:r>
+        <w:rPr>
+          <w:rFonts w:ascii="Calibri" w:hAnsi="Calibri"/>
+          <w:i/>
+          <w:iCs/>
+          <w:color w:val="000000"/>
+        </w:rPr>
+        <w:br/>
+        <w:t>exemple = 3;</w:t>
+      </w:r>
+      <w:r>
+        <w:rPr>
+          <w:rFonts w:ascii="Calibri" w:hAnsi="Calibri"/>
+          <w:i/>
+          <w:iCs/>
+          <w:color w:val="000000"/>
+        </w:rPr>
+        <w:br/>
+      </w:r>
+      <w:proofErr w:type="spellStart"/>
+      <w:r>
+        <w:rPr>
+          <w:rFonts w:ascii="Calibri" w:hAnsi="Calibri"/>
+          <w:i/>
+          <w:iCs/>
+          <w:color w:val="000000"/>
+        </w:rPr>
+        <w:t>rt_mutex_release</w:t>
+      </w:r>
+      <w:proofErr w:type="spellEnd"/>
+      <w:r>
+        <w:rPr>
+          <w:rFonts w:ascii="Calibri" w:hAnsi="Calibri"/>
+          <w:i/>
+          <w:iCs/>
+          <w:color w:val="000000"/>
+        </w:rPr>
+        <w:t>(&amp;mutex_</w:t>
+      </w:r>
+      <w:r>
+        <w:rPr>
+          <w:rFonts w:ascii="Calibri" w:hAnsi="Calibri"/>
+          <w:i/>
+          <w:iCs/>
+          <w:color w:val="000000"/>
+        </w:rPr>
+        <w:t>exemple</w:t>
+      </w:r>
+      <w:r>
+        <w:rPr>
+          <w:rFonts w:ascii="Calibri" w:hAnsi="Calibri"/>
+          <w:i/>
+          <w:iCs/>
+          <w:color w:val="000000"/>
+        </w:rPr>
+        <w:t>);</w:t>
+      </w:r>
+    </w:p>
+    <w:p>
       <w:r>
         <w:rPr>
           <w:rFonts w:ascii="Calibri" w:hAnsi="Calibri"/>
           <w:color w:val="000000"/>
         </w:rPr>
-        <w:t xml:space="preserve">our notre variable robotStarted, cela donne donc : </w:t>
-      </w:r>
-      <w:r>
-        <w:rPr>
-          <w:rStyle w:val="pl-c1"/>
-          <w:i/>
-          <w:iCs/>
-        </w:rPr>
-        <w:t>rt_mutex_create</w:t>
-      </w:r>
-      <w:r>
-        <w:rPr>
-          <w:i/>
-          <w:iCs/>
-        </w:rPr>
-        <w:t xml:space="preserve">(&amp;mutex_robotStarted, </w:t>
-      </w:r>
-      <w:r>
-        <w:rPr>
-          <w:rStyle w:val="pl-c1"/>
-          <w:i/>
-          <w:iCs/>
-        </w:rPr>
-        <w:t>NULL</w:t>
-      </w:r>
-      <w:r>
-        <w:rPr>
-          <w:i/>
-          <w:iCs/>
-        </w:rPr>
-        <w:t>)</w:t>
-      </w:r>
-      <w:r>
-        <w:t xml:space="preserve"> à la ligne 101.</w:t>
-      </w:r>
-      <w:r>
+        <w:t>Plus concrètement, si nous continuons notre exemple avec la variable partagée RobotStarted :</w:t>
+      </w:r>
+    </w:p>
+    <w:p>
+      <w:pPr>
+        <w:rPr>
+          <w:rFonts w:ascii="Calibri" w:hAnsi="Calibri"/>
+          <w:i/>
+          <w:iCs/>
+          <w:color w:val="000000"/>
+          <w:lang w:val="en-GB"/>
+        </w:rPr>
+      </w:pPr>
+      <w:proofErr w:type="spellStart"/>
+      <w:r>
+        <w:rPr>
+          <w:rFonts w:ascii="Calibri" w:hAnsi="Calibri"/>
+          <w:i/>
+          <w:iCs/>
+          <w:color w:val="000000"/>
+          <w:lang w:val="en-GB"/>
+        </w:rPr>
+        <w:t>rt_mutex_</w:t>
+      </w:r>
+      <w:proofErr w:type="gramStart"/>
+      <w:r>
+        <w:rPr>
+          <w:rFonts w:ascii="Calibri" w:hAnsi="Calibri"/>
+          <w:i/>
+          <w:iCs/>
+          <w:color w:val="000000"/>
+          <w:lang w:val="en-GB"/>
+        </w:rPr>
+        <w:t>acquire</w:t>
+      </w:r>
+      <w:proofErr w:type="spellEnd"/>
+      <w:r>
+        <w:rPr>
+          <w:rFonts w:ascii="Calibri" w:hAnsi="Calibri"/>
+          <w:i/>
+          <w:iCs/>
+          <w:color w:val="000000"/>
+          <w:lang w:val="en-GB"/>
+        </w:rPr>
+        <w:t>(</w:t>
+      </w:r>
+      <w:proofErr w:type="gramEnd"/>
+      <w:r>
+        <w:rPr>
+          <w:rFonts w:ascii="Calibri" w:hAnsi="Calibri"/>
+          <w:i/>
+          <w:iCs/>
+          <w:color w:val="000000"/>
+          <w:lang w:val="en-GB"/>
+        </w:rPr>
+        <w:t>&amp;mutex_robotStarted, TM_INFINITE);</w:t>
+      </w:r>
+      <w:r>
+        <w:rPr>
+          <w:rFonts w:ascii="Calibri" w:hAnsi="Calibri"/>
+          <w:i/>
+          <w:iCs/>
+          <w:color w:val="000000"/>
+          <w:lang w:val="en-GB"/>
+        </w:rPr>
         <w:br/>
-      </w:r>
-    </w:p>
-    <w:p>
-      <w:pPr>
-        <w:pStyle w:val="Titre3"/>
-      </w:pPr>
-      <w:bookmarkStart w:id="32" w:name="_Toc68627076"/>
-      <w:r>
-        <w:t>2.2.2 Accès en lecture et écriture</w:t>
-      </w:r>
-      <w:bookmarkEnd w:id="32"/>
-      <w:r>
-        <w:t xml:space="preserve"> </w:t>
-      </w:r>
-    </w:p>
-    <w:p/>
-    <w:p>
-      <w:pPr>
+        <w:t>robotStarted</w:t>
+      </w:r>
+      <w:r>
         <w:rPr>
           <w:rFonts w:ascii="Calibri" w:hAnsi="Calibri"/>
           <w:i/>
           <w:iCs/>
           <w:color w:val="000000"/>
-        </w:rPr>
-      </w:pPr>
-      <w:r>
-        <w:t>Afin de garantir la protection des données, l</w:t>
-      </w:r>
-      <w:r>
-        <w:t xml:space="preserve">es accès en lecture et en écriture se font </w:t>
-      </w:r>
-      <w:r>
-        <w:t>à l’aide</w:t>
-      </w:r>
-      <w:r>
-        <w:t xml:space="preserve"> </w:t>
-      </w:r>
-      <w:r>
-        <w:t>d</w:t>
-      </w:r>
-      <w:r>
-        <w:t xml:space="preserve">es fonctions </w:t>
-      </w:r>
-      <w:r>
-        <w:rPr>
-          <w:i/>
-          <w:iCs/>
-        </w:rPr>
-        <w:t>rt_mutex_</w:t>
-      </w:r>
-      <w:r>
-        <w:rPr>
-          <w:i/>
-          <w:iCs/>
-        </w:rPr>
-        <w:t>acquire</w:t>
-      </w:r>
-      <w:r>
-        <w:t xml:space="preserve"> </w:t>
-      </w:r>
-      <w:r>
-        <w:t xml:space="preserve">à l’acquisition de la ressource </w:t>
-      </w:r>
-      <w:r>
-        <w:t xml:space="preserve">et </w:t>
-      </w:r>
-      <w:r>
-        <w:rPr>
-          <w:i/>
-          <w:iCs/>
-        </w:rPr>
-        <w:t>rt_mutex_</w:t>
-      </w:r>
-      <w:r>
-        <w:rPr>
-          <w:i/>
-          <w:iCs/>
-        </w:rPr>
-        <w:t>release</w:t>
-      </w:r>
-      <w:r>
-        <w:t xml:space="preserve"> </w:t>
-      </w:r>
-      <w:r>
-        <w:t>au rendu de la variable</w:t>
-      </w:r>
-      <w:r>
-        <w:t>.</w:t>
-      </w:r>
-      <w:r>
-        <w:t xml:space="preserve"> </w:t>
-      </w:r>
-      <w:r>
-        <w:t>Il est possible de spécifier combien de temps on souhaite</w:t>
-      </w:r>
-      <w:r>
-        <w:t xml:space="preserve"> </w:t>
-      </w:r>
-      <w:r>
-        <w:t>attendre la libération du mutex, et dans notre code, la plupart du temps, ce temps est</w:t>
-      </w:r>
-      <w:r>
-        <w:t xml:space="preserve"> </w:t>
-      </w:r>
-      <w:r>
-        <w:t>considéré comme infini grâce à l’attribut TM_INFINITE.</w:t>
-      </w:r>
-      <w:r>
+          <w:lang w:val="en-GB"/>
+        </w:rPr>
+        <w:t>=0;</w:t>
+      </w:r>
+      <w:r>
+        <w:rPr>
+          <w:rFonts w:ascii="Calibri" w:hAnsi="Calibri"/>
+          <w:i/>
+          <w:iCs/>
+          <w:color w:val="000000"/>
+          <w:lang w:val="en-GB"/>
+        </w:rPr>
         <w:br/>
-        <w:t xml:space="preserve">En considérant que notre variable </w:t>
-      </w:r>
-      <w:r>
-        <w:rPr>
-          <w:i/>
-          <w:iCs/>
-        </w:rPr>
-        <w:t>ex</w:t>
-      </w:r>
-      <w:r>
-        <w:rPr>
-          <w:i/>
-          <w:iCs/>
-        </w:rPr>
-        <w:t>e</w:t>
-      </w:r>
-      <w:r>
-        <w:rPr>
-          <w:i/>
-          <w:iCs/>
-        </w:rPr>
-        <w:t>mple</w:t>
-      </w:r>
-      <w:r>
-        <w:t xml:space="preserve"> (voir 2.2.1), son accès en écriture serait effectué grâce aux instructions suivantes :</w:t>
-      </w:r>
-      <w:r>
-        <w:br/>
-      </w:r>
-      <w:r>
-        <w:br/>
-      </w:r>
+      </w:r>
+      <w:proofErr w:type="spellStart"/>
       <w:r>
         <w:rPr>
           <w:rFonts w:ascii="Calibri" w:hAnsi="Calibri"/>
           <w:i/>
           <w:iCs/>
           <w:color w:val="000000"/>
-        </w:rPr>
-        <w:t>rt_mutex_acquire(&amp;mutex_exemple, TM_INFINITE);</w:t>
-      </w:r>
+          <w:lang w:val="en-GB"/>
+        </w:rPr>
+        <w:t>rt_mutex_release</w:t>
+      </w:r>
+      <w:proofErr w:type="spellEnd"/>
       <w:r>
         <w:rPr>
           <w:rFonts w:ascii="Calibri" w:hAnsi="Calibri"/>
           <w:i/>
           <w:iCs/>
           <w:color w:val="000000"/>
-        </w:rPr>
-        <w:br/>
-        <w:t>copie = exemple;</w:t>
-      </w:r>
-      <w:r>
-        <w:rPr>
-          <w:rFonts w:ascii="Calibri" w:hAnsi="Calibri"/>
-          <w:i/>
-          <w:iCs/>
-          <w:color w:val="000000"/>
-        </w:rPr>
-        <w:br/>
-        <w:t>exemple = 3;</w:t>
-      </w:r>
-      <w:r>
-        <w:rPr>
-          <w:rFonts w:ascii="Calibri" w:hAnsi="Calibri"/>
-          <w:i/>
-          <w:iCs/>
-          <w:color w:val="000000"/>
-        </w:rPr>
-        <w:br/>
-        <w:t>rt_mutex_release(&amp;mutex_</w:t>
-      </w:r>
-      <w:r>
-        <w:rPr>
-          <w:rFonts w:ascii="Calibri" w:hAnsi="Calibri"/>
-          <w:i/>
-          <w:iCs/>
-          <w:color w:val="000000"/>
-        </w:rPr>
-        <w:t>exemple</w:t>
-      </w:r>
-      <w:r>
-        <w:rPr>
-          <w:rFonts w:ascii="Calibri" w:hAnsi="Calibri"/>
-          <w:i/>
-          <w:iCs/>
-          <w:color w:val="000000"/>
-        </w:rPr>
-        <w:t>);</w:t>
+          <w:lang w:val="en-GB"/>
+        </w:rPr>
+        <w:t>(&amp;mutex_robotStarted);</w:t>
       </w:r>
     </w:p>
     <w:p>
@@ -6720,413 +7074,910 @@
           <w:rFonts w:ascii="Calibri" w:hAnsi="Calibri"/>
           <w:color w:val="000000"/>
         </w:rPr>
-        <w:t>Plus concrètement, si nous continuons notre exemple avec la variable partagée RobotStarted :</w:t>
-      </w:r>
-    </w:p>
-    <w:p>
-      <w:pPr>
-        <w:rPr>
-          <w:rFonts w:ascii="Calibri" w:hAnsi="Calibri"/>
-          <w:i/>
-          <w:iCs/>
-          <w:color w:val="000000"/>
-          <w:lang w:val="en-GB"/>
-        </w:rPr>
-      </w:pPr>
-      <w:r>
-        <w:rPr>
-          <w:rFonts w:ascii="Calibri" w:hAnsi="Calibri"/>
-          <w:i/>
-          <w:iCs/>
-          <w:color w:val="000000"/>
-          <w:lang w:val="en-GB"/>
-        </w:rPr>
-        <w:t>rt_mutex_acquire(&amp;mutex_</w:t>
-      </w:r>
-      <w:r>
-        <w:rPr>
-          <w:rFonts w:ascii="Calibri" w:hAnsi="Calibri"/>
-          <w:i/>
-          <w:iCs/>
-          <w:color w:val="000000"/>
-          <w:lang w:val="en-GB"/>
-        </w:rPr>
-        <w:t>robotStarted</w:t>
-      </w:r>
-      <w:r>
-        <w:rPr>
-          <w:rFonts w:ascii="Calibri" w:hAnsi="Calibri"/>
-          <w:i/>
-          <w:iCs/>
-          <w:color w:val="000000"/>
-          <w:lang w:val="en-GB"/>
-        </w:rPr>
-        <w:t>, TM_INFINITE);</w:t>
-      </w:r>
-      <w:r>
-        <w:rPr>
-          <w:rFonts w:ascii="Calibri" w:hAnsi="Calibri"/>
-          <w:i/>
-          <w:iCs/>
-          <w:color w:val="000000"/>
-          <w:lang w:val="en-GB"/>
-        </w:rPr>
-        <w:br/>
-        <w:t>robotStarted</w:t>
-      </w:r>
-      <w:r>
-        <w:rPr>
-          <w:rFonts w:ascii="Calibri" w:hAnsi="Calibri"/>
-          <w:i/>
-          <w:iCs/>
-          <w:color w:val="000000"/>
-          <w:lang w:val="en-GB"/>
-        </w:rPr>
-        <w:t>=0;</w:t>
-      </w:r>
-      <w:r>
-        <w:rPr>
-          <w:rFonts w:ascii="Calibri" w:hAnsi="Calibri"/>
-          <w:i/>
-          <w:iCs/>
-          <w:color w:val="000000"/>
-          <w:lang w:val="en-GB"/>
-        </w:rPr>
-        <w:br/>
-        <w:t>rt_mutex_release(&amp;mutex_</w:t>
-      </w:r>
-      <w:r>
-        <w:rPr>
-          <w:rFonts w:ascii="Calibri" w:hAnsi="Calibri"/>
-          <w:i/>
-          <w:iCs/>
-          <w:color w:val="000000"/>
-          <w:lang w:val="en-GB"/>
-        </w:rPr>
-        <w:t>robotStarted</w:t>
-      </w:r>
-      <w:r>
-        <w:rPr>
-          <w:rFonts w:ascii="Calibri" w:hAnsi="Calibri"/>
-          <w:i/>
-          <w:iCs/>
-          <w:color w:val="000000"/>
-          <w:lang w:val="en-GB"/>
-        </w:rPr>
-        <w:t>);</w:t>
-      </w:r>
-    </w:p>
-    <w:p>
+        <w:t>Ce morceau de code s</w:t>
+      </w:r>
       <w:r>
         <w:rPr>
           <w:rFonts w:ascii="Calibri" w:hAnsi="Calibri"/>
           <w:color w:val="000000"/>
         </w:rPr>
-        <w:t>Ce morceau de code s</w:t>
-      </w:r>
+        <w:t>ignifie que la connexion avec le robot a été perdu (robotStarted=0).</w:t>
+      </w:r>
+    </w:p>
+    <w:p>
+      <w:pPr>
+        <w:pStyle w:val="Titre2"/>
+      </w:pPr>
+      <w:bookmarkStart w:id="33" w:name="_Toc68627077"/>
+      <w:r>
+        <w:lastRenderedPageBreak/>
+        <w:t>2.3 Port d’événement</w:t>
+      </w:r>
+      <w:bookmarkEnd w:id="33"/>
+    </w:p>
+    <w:p>
+      <w:pPr>
+        <w:pStyle w:val="Titre3"/>
+      </w:pPr>
+      <w:bookmarkStart w:id="34" w:name="_Toc68627078"/>
+      <w:r>
+        <w:t>2.3.1 Instanciation</w:t>
+      </w:r>
+      <w:r>
+        <w:br/>
+      </w:r>
+      <w:bookmarkEnd w:id="34"/>
+    </w:p>
+    <w:p>
+      <w:r>
+        <w:t>Les ports</w:t>
+      </w:r>
+      <w:r>
+        <w:t xml:space="preserve"> d’évènements sont gérés par le biais de sémaphores. </w:t>
+      </w:r>
+      <w:r>
+        <w:t xml:space="preserve">Chacun d’eux est implémenté par un sémaphore RT_SEM dans le fichier tasks.h. </w:t>
+      </w:r>
+      <w:r>
+        <w:t>Sous Xenomai, les sémaphores</w:t>
+      </w:r>
+      <w:r>
+        <w:t xml:space="preserve"> </w:t>
+      </w:r>
+      <w:r>
+        <w:t>peuvent être instanciés grâce à l’instruction</w:t>
+      </w:r>
+      <w:r>
+        <w:t xml:space="preserve"> </w:t>
+      </w:r>
+      <w:r>
+        <w:rPr>
+          <w:i/>
+          <w:iCs/>
+        </w:rPr>
+        <w:t>rt_sem_create</w:t>
+      </w:r>
+      <w:r>
+        <w:t xml:space="preserve"> dans le fichier tasks.cpp. Par exemple, </w:t>
+      </w:r>
+      <w:r>
+        <w:t>la déclaration du port d’évènement sem_startRobot</w:t>
+      </w:r>
+      <w:r>
+        <w:t xml:space="preserve"> </w:t>
+      </w:r>
+      <w:r>
+        <w:t xml:space="preserve">est réalisé ligne 117 </w:t>
+      </w:r>
+      <w:r>
+        <w:rPr>
+          <w:i/>
+          <w:iCs/>
+        </w:rPr>
+        <w:t>RT_SEM sem_startRobot</w:t>
+      </w:r>
+      <w:r>
+        <w:rPr>
+          <w:i/>
+          <w:iCs/>
+        </w:rPr>
+        <w:t xml:space="preserve"> </w:t>
+      </w:r>
+      <w:r>
+        <w:t xml:space="preserve">et sa création est faite </w:t>
+      </w:r>
+      <w:r>
+        <w:br/>
+      </w:r>
+      <w:r>
+        <w:t>à la ligne 11</w:t>
+      </w:r>
+      <w:r>
+        <w:rPr>
+          <w:color w:val="000000" w:themeColor="text1"/>
+        </w:rPr>
+        <w:t xml:space="preserve">9 </w:t>
+      </w:r>
+      <w:r>
+        <w:rPr>
+          <w:color w:val="000000" w:themeColor="text1"/>
+        </w:rPr>
+        <w:t xml:space="preserve">par </w:t>
+      </w:r>
+      <w:r>
+        <w:rPr>
+          <w:rStyle w:val="pl-c1"/>
+          <w:i/>
+          <w:iCs/>
+          <w:color w:val="000000" w:themeColor="text1"/>
+        </w:rPr>
+        <w:t>rt_sem_</w:t>
+      </w:r>
+      <w:proofErr w:type="gramStart"/>
+      <w:r>
+        <w:rPr>
+          <w:rStyle w:val="pl-c1"/>
+          <w:i/>
+          <w:iCs/>
+          <w:color w:val="000000" w:themeColor="text1"/>
+        </w:rPr>
+        <w:t>create</w:t>
+      </w:r>
+      <w:r>
+        <w:rPr>
+          <w:i/>
+          <w:iCs/>
+          <w:color w:val="000000" w:themeColor="text1"/>
+        </w:rPr>
+        <w:t>(</w:t>
+      </w:r>
+      <w:proofErr w:type="gramEnd"/>
+      <w:r>
+        <w:rPr>
+          <w:i/>
+          <w:iCs/>
+          <w:color w:val="000000" w:themeColor="text1"/>
+        </w:rPr>
+        <w:t xml:space="preserve">&amp;sem_startRobot, </w:t>
+      </w:r>
+      <w:r>
+        <w:rPr>
+          <w:rStyle w:val="pl-c1"/>
+          <w:i/>
+          <w:iCs/>
+          <w:color w:val="000000" w:themeColor="text1"/>
+        </w:rPr>
+        <w:t>NULL</w:t>
+      </w:r>
+      <w:r>
+        <w:rPr>
+          <w:i/>
+          <w:iCs/>
+          <w:color w:val="000000" w:themeColor="text1"/>
+        </w:rPr>
+        <w:t xml:space="preserve">, </w:t>
+      </w:r>
+      <w:r>
+        <w:rPr>
+          <w:rStyle w:val="pl-c1"/>
+          <w:i/>
+          <w:iCs/>
+          <w:color w:val="000000" w:themeColor="text1"/>
+        </w:rPr>
+        <w:t>0</w:t>
+      </w:r>
+      <w:r>
+        <w:rPr>
+          <w:i/>
+          <w:iCs/>
+          <w:color w:val="000000" w:themeColor="text1"/>
+        </w:rPr>
+        <w:t>, S_FIFO</w:t>
+      </w:r>
+      <w:r>
+        <w:rPr>
+          <w:i/>
+          <w:iCs/>
+          <w:color w:val="000000" w:themeColor="text1"/>
+        </w:rPr>
+        <w:t>)</w:t>
+      </w:r>
+      <w:r>
+        <w:rPr>
+          <w:color w:val="000000" w:themeColor="text1"/>
+        </w:rPr>
+        <w:t xml:space="preserve">. L’avant dernier paramètre est la valeur initiale du sémaphore et le dernier </w:t>
+      </w:r>
+      <w:proofErr w:type="spellStart"/>
+      <w:r>
+        <w:rPr>
+          <w:color w:val="FF0000"/>
+        </w:rPr>
+        <w:t>makes</w:t>
+      </w:r>
+      <w:proofErr w:type="spellEnd"/>
+      <w:r>
+        <w:rPr>
+          <w:color w:val="FF0000"/>
+        </w:rPr>
+        <w:t xml:space="preserve"> </w:t>
+      </w:r>
+      <w:proofErr w:type="spellStart"/>
+      <w:r>
+        <w:rPr>
+          <w:color w:val="FF0000"/>
+        </w:rPr>
+        <w:t>tasks</w:t>
+      </w:r>
+      <w:proofErr w:type="spellEnd"/>
+      <w:r>
+        <w:rPr>
+          <w:color w:val="FF0000"/>
+        </w:rPr>
+        <w:t xml:space="preserve"> pend in FIFO </w:t>
+      </w:r>
+      <w:proofErr w:type="spellStart"/>
+      <w:r>
+        <w:rPr>
+          <w:color w:val="FF0000"/>
+        </w:rPr>
+        <w:t>order</w:t>
+      </w:r>
+      <w:proofErr w:type="spellEnd"/>
+      <w:r>
+        <w:rPr>
+          <w:color w:val="FF0000"/>
+        </w:rPr>
+        <w:t xml:space="preserve"> on the </w:t>
+      </w:r>
+      <w:proofErr w:type="spellStart"/>
+      <w:r>
+        <w:rPr>
+          <w:color w:val="FF0000"/>
+        </w:rPr>
+        <w:t>semaphore</w:t>
+      </w:r>
+      <w:proofErr w:type="spellEnd"/>
+      <w:r>
+        <w:rPr>
+          <w:color w:val="FF0000"/>
+        </w:rPr>
+        <w:t xml:space="preserve">. </w:t>
+      </w:r>
+      <w:r>
+        <w:br/>
+      </w:r>
+    </w:p>
+    <w:p>
+      <w:pPr>
+        <w:pStyle w:val="Titre3"/>
+      </w:pPr>
+      <w:bookmarkStart w:id="35" w:name="_Toc68627079"/>
+      <w:r>
+        <w:t xml:space="preserve">2.3.2 Envoi d’un événement </w:t>
+      </w:r>
+      <w:r>
+        <w:br/>
+      </w:r>
+    </w:p>
+    <w:p>
+      <w:pPr>
+        <w:rPr>
+          <w:lang w:val="en-GB"/>
+        </w:rPr>
+      </w:pPr>
+      <w:r>
+        <w:rPr>
+          <w:rFonts w:cstheme="minorHAnsi"/>
+          <w:color w:val="000000" w:themeColor="text1"/>
+        </w:rPr>
+        <w:t xml:space="preserve">Pour envoyer un évènement </w:t>
+      </w:r>
+      <w:r>
+        <w:rPr>
+          <w:rFonts w:cstheme="minorHAnsi"/>
+          <w:color w:val="000000" w:themeColor="text1"/>
+        </w:rPr>
+        <w:t xml:space="preserve">à toutes les tâches en </w:t>
+      </w:r>
+      <w:proofErr w:type="gramStart"/>
+      <w:r>
+        <w:rPr>
+          <w:rFonts w:cstheme="minorHAnsi"/>
+          <w:color w:val="000000" w:themeColor="text1"/>
+        </w:rPr>
+        <w:t>attente</w:t>
+      </w:r>
+      <w:r>
+        <w:rPr>
+          <w:rFonts w:cstheme="minorHAnsi"/>
+          <w:color w:val="000000" w:themeColor="text1"/>
+        </w:rPr>
+        <w:t>(</w:t>
+      </w:r>
+      <w:proofErr w:type="gramEnd"/>
+      <w:r>
+        <w:rPr>
+          <w:rFonts w:cstheme="minorHAnsi"/>
+          <w:color w:val="000000" w:themeColor="text1"/>
+        </w:rPr>
+        <w:t>par exemple la libération d’un sémaphore), on utilise l’instruction </w:t>
+      </w:r>
+      <w:proofErr w:type="spellStart"/>
+      <w:r>
+        <w:rPr>
+          <w:rFonts w:cstheme="minorHAnsi"/>
+          <w:i/>
+          <w:iCs/>
+          <w:color w:val="000000" w:themeColor="text1"/>
+        </w:rPr>
+        <w:t>rt_sem_broadcast</w:t>
+      </w:r>
+      <w:proofErr w:type="spellEnd"/>
+      <w:r>
+        <w:rPr>
+          <w:rFonts w:cstheme="minorHAnsi"/>
+          <w:i/>
+          <w:iCs/>
+          <w:color w:val="000000" w:themeColor="text1"/>
+        </w:rPr>
+        <w:t>(&amp;</w:t>
+      </w:r>
+      <w:proofErr w:type="spellStart"/>
+      <w:r>
+        <w:rPr>
+          <w:rFonts w:cstheme="minorHAnsi"/>
+          <w:i/>
+          <w:iCs/>
+          <w:color w:val="000000" w:themeColor="text1"/>
+        </w:rPr>
+        <w:t>sem_barrier</w:t>
+      </w:r>
+      <w:proofErr w:type="spellEnd"/>
+      <w:r>
+        <w:rPr>
+          <w:rFonts w:cstheme="minorHAnsi"/>
+          <w:i/>
+          <w:iCs/>
+          <w:color w:val="000000" w:themeColor="text1"/>
+        </w:rPr>
+        <w:t>)</w:t>
+      </w:r>
+      <w:r>
+        <w:rPr>
+          <w:rFonts w:cstheme="minorHAnsi"/>
+          <w:i/>
+          <w:iCs/>
+          <w:color w:val="000000" w:themeColor="text1"/>
+        </w:rPr>
+        <w:t xml:space="preserve"> </w:t>
+      </w:r>
+      <w:r>
+        <w:rPr>
+          <w:rFonts w:cstheme="minorHAnsi"/>
+          <w:color w:val="000000" w:themeColor="text1"/>
+        </w:rPr>
+        <w:t xml:space="preserve">ou </w:t>
+      </w:r>
+      <w:proofErr w:type="spellStart"/>
+      <w:r>
+        <w:rPr>
+          <w:rFonts w:cstheme="minorHAnsi"/>
+          <w:i/>
+          <w:iCs/>
+          <w:color w:val="000000" w:themeColor="text1"/>
+        </w:rPr>
+        <w:t>sem_barrier</w:t>
+      </w:r>
+      <w:proofErr w:type="spellEnd"/>
+      <w:r>
+        <w:rPr>
+          <w:rFonts w:cstheme="minorHAnsi"/>
+          <w:color w:val="000000" w:themeColor="text1"/>
+        </w:rPr>
+        <w:t xml:space="preserve"> est un port d’événement. Nous avons aussi recouru au service de </w:t>
+      </w:r>
+      <w:proofErr w:type="spellStart"/>
+      <w:r>
+        <w:rPr>
+          <w:rFonts w:cstheme="minorHAnsi"/>
+          <w:i/>
+          <w:iCs/>
+          <w:color w:val="000000" w:themeColor="text1"/>
+        </w:rPr>
+        <w:t>rt_sem_v</w:t>
+      </w:r>
+      <w:proofErr w:type="spellEnd"/>
+      <w:r>
+        <w:rPr>
+          <w:rFonts w:cstheme="minorHAnsi"/>
+          <w:i/>
+          <w:iCs/>
+          <w:color w:val="000000" w:themeColor="text1"/>
+        </w:rPr>
+        <w:t>(&amp;</w:t>
+      </w:r>
+      <w:proofErr w:type="spellStart"/>
+      <w:r>
+        <w:rPr>
+          <w:rFonts w:cstheme="minorHAnsi"/>
+          <w:i/>
+          <w:iCs/>
+          <w:color w:val="000000" w:themeColor="text1"/>
+        </w:rPr>
+        <w:t>sem_barrier</w:t>
+      </w:r>
+      <w:proofErr w:type="spellEnd"/>
+      <w:r>
+        <w:rPr>
+          <w:rFonts w:cstheme="minorHAnsi"/>
+          <w:i/>
+          <w:iCs/>
+          <w:color w:val="000000" w:themeColor="text1"/>
+        </w:rPr>
+        <w:t>)</w:t>
+      </w:r>
+      <w:r>
+        <w:t xml:space="preserve"> </w:t>
+      </w:r>
+      <w:r>
+        <w:t xml:space="preserve">qui permet de </w:t>
+      </w:r>
+      <w:r>
+        <w:rPr>
+          <w:color w:val="FF0000"/>
+        </w:rPr>
+        <w:t xml:space="preserve">Release a </w:t>
+      </w:r>
+      <w:proofErr w:type="spellStart"/>
+      <w:r>
+        <w:rPr>
+          <w:color w:val="FF0000"/>
+        </w:rPr>
+        <w:t>semaphore</w:t>
+      </w:r>
+      <w:proofErr w:type="spellEnd"/>
+      <w:r>
+        <w:rPr>
+          <w:color w:val="FF0000"/>
+        </w:rPr>
+        <w:t xml:space="preserve"> unit. </w:t>
+      </w:r>
+      <w:r>
+        <w:rPr>
+          <w:color w:val="FF0000"/>
+          <w:lang w:val="en-GB"/>
+        </w:rPr>
+        <w:t>If the semaphore is pended, the first waiting task (by queuing order) is immediately unblocked; otherwise, the semaphore value is incremented by one.</w:t>
+      </w:r>
+    </w:p>
+    <w:p>
+      <w:r>
+        <w:t xml:space="preserve">Pour l’exemple de </w:t>
+      </w:r>
+      <w:proofErr w:type="spellStart"/>
+      <w:r>
+        <w:t>sem_start_robot</w:t>
+      </w:r>
+      <w:proofErr w:type="spellEnd"/>
+      <w:r>
+        <w:t>, son envoi est réalisé dans le fichier</w:t>
+      </w:r>
+      <w:r>
+        <w:t xml:space="preserve"> </w:t>
+      </w:r>
+      <w:r>
+        <w:t xml:space="preserve">tasks.cpp aux lignes </w:t>
+      </w:r>
+      <w:r>
+        <w:t>335</w:t>
+      </w:r>
+      <w:r>
+        <w:t xml:space="preserve"> et 3</w:t>
+      </w:r>
+      <w:r>
+        <w:t>40</w:t>
+      </w:r>
+      <w:r>
+        <w:t xml:space="preserve">, grâce à </w:t>
+      </w:r>
+      <w:proofErr w:type="spellStart"/>
+      <w:r>
+        <w:rPr>
+          <w:i/>
+          <w:iCs/>
+        </w:rPr>
+        <w:t>rt_sem_</w:t>
+      </w:r>
+      <w:r>
+        <w:rPr>
+          <w:i/>
+          <w:iCs/>
+        </w:rPr>
+        <w:t>broadcast</w:t>
+      </w:r>
+      <w:proofErr w:type="spellEnd"/>
+      <w:r>
+        <w:rPr>
+          <w:i/>
+          <w:iCs/>
+        </w:rPr>
+        <w:t>(&amp;sem_startRobot)</w:t>
+      </w:r>
+      <w:r>
+        <w:rPr>
+          <w:i/>
+          <w:iCs/>
+        </w:rPr>
+        <w:t>.</w:t>
+      </w:r>
+      <w:r>
+        <w:br/>
+      </w:r>
+      <w:r>
+        <w:br/>
+      </w:r>
+      <w:r>
+        <w:rPr>
+          <w:rStyle w:val="Titre3Car"/>
+        </w:rPr>
+        <w:t>2.3.3 Réception d’un événement</w:t>
+      </w:r>
+      <w:r>
+        <w:t xml:space="preserve"> </w:t>
+      </w:r>
+      <w:r>
+        <w:br/>
+      </w:r>
+      <w:r>
+        <w:br/>
+      </w:r>
+      <w:r>
+        <w:t>Grâce à l’instruction présentée en 2.3.2, tout thread qui attend après la libération de ce sémaphore est notifié que le sémaphore est libéré (évènement), et peut continuer de s’exécuter.</w:t>
+      </w:r>
+      <w:bookmarkEnd w:id="35"/>
+      <w:r>
+        <w:br/>
+      </w:r>
+    </w:p>
+    <w:p>
+      <w:pPr>
+        <w:pStyle w:val="Titre2"/>
+      </w:pPr>
+      <w:bookmarkStart w:id="36" w:name="_Toc68627080"/>
+      <w:r>
+        <w:t>2.4 Ports d’événement-données</w:t>
+      </w:r>
+      <w:bookmarkEnd w:id="36"/>
+    </w:p>
+    <w:p>
+      <w:pPr>
+        <w:pStyle w:val="Titre3"/>
+      </w:pPr>
+      <w:bookmarkStart w:id="37" w:name="_Toc68627081"/>
+      <w:r>
+        <w:t xml:space="preserve">2.4.1 Instanciation </w:t>
+      </w:r>
+      <w:r>
+        <w:br/>
+      </w:r>
+      <w:bookmarkEnd w:id="37"/>
+    </w:p>
+    <w:p>
+      <w:r>
+        <w:t>Les événement-données sont ici représentés sous forme de pile.  Elles sont de type RT_QUEUE et ont une taille maximale, représentée par la constante MSG_QUEUE_SIZE.</w:t>
+      </w:r>
+      <w:r>
+        <w:br/>
+        <w:t xml:space="preserve">Pour instancier une pile, on utilise l’instruction : </w:t>
+      </w:r>
+      <w:r>
+        <w:br/>
+      </w:r>
+      <w:proofErr w:type="spellStart"/>
+      <w:r>
+        <w:t>rt_queue_</w:t>
+      </w:r>
+      <w:proofErr w:type="gramStart"/>
+      <w:r>
+        <w:t>create</w:t>
+      </w:r>
+      <w:proofErr w:type="spellEnd"/>
+      <w:r>
+        <w:t>(</w:t>
+      </w:r>
+      <w:proofErr w:type="gramEnd"/>
+      <w:r>
+        <w:t>&amp;</w:t>
+      </w:r>
+      <w:proofErr w:type="spellStart"/>
+      <w:r>
+        <w:t>q_example</w:t>
+      </w:r>
+      <w:proofErr w:type="spellEnd"/>
+      <w:r>
+        <w:t>, ‘’</w:t>
+      </w:r>
+      <w:proofErr w:type="spellStart"/>
+      <w:r>
+        <w:t>example_queue</w:t>
+      </w:r>
+      <w:proofErr w:type="spellEnd"/>
+      <w:r>
+        <w:t xml:space="preserve">’’,  </w:t>
+      </w:r>
+      <w:proofErr w:type="spellStart"/>
+      <w:r>
+        <w:t>sizeof</w:t>
+      </w:r>
+      <w:proofErr w:type="spellEnd"/>
+      <w:r>
+        <w:t>(Message*) *MSG_QUEUE_SIZE, Q_UNLIMITED, Q_FIFO) ;</w:t>
+      </w:r>
+      <w:r>
+        <w:br/>
+      </w:r>
+    </w:p>
+    <w:p>
+      <w:pPr>
+        <w:rPr>
+          <w:rFonts w:cstheme="minorHAnsi"/>
+        </w:rPr>
+      </w:pPr>
+      <w:r>
+        <w:rPr>
+          <w:rStyle w:val="Titre3Car"/>
+        </w:rPr>
+        <w:t>2.4.2 Envoi d’une donnée</w:t>
+      </w:r>
+      <w:r>
+        <w:t xml:space="preserve"> </w:t>
+      </w:r>
+      <w:r>
+        <w:br/>
+      </w:r>
+      <w:r>
+        <w:br/>
+      </w:r>
+      <w:r>
+        <w:rPr>
+          <w:rFonts w:cstheme="minorHAnsi"/>
+        </w:rPr>
+        <w:t>Pour envoyer une donnée par la queue, il faut utiliser l’instruction :</w:t>
+      </w:r>
+    </w:p>
+    <w:p>
+      <w:pPr>
+        <w:rPr>
+          <w:rFonts w:cstheme="minorHAnsi"/>
+          <w:lang w:val="en-GB"/>
+        </w:rPr>
+      </w:pPr>
+      <w:proofErr w:type="spellStart"/>
+      <w:r>
+        <w:rPr>
+          <w:rFonts w:cstheme="minorHAnsi"/>
+          <w:lang w:val="en-GB"/>
+        </w:rPr>
+        <w:t>rt_queue_</w:t>
+      </w:r>
+      <w:proofErr w:type="gramStart"/>
+      <w:r>
+        <w:rPr>
+          <w:rFonts w:cstheme="minorHAnsi"/>
+          <w:lang w:val="en-GB"/>
+        </w:rPr>
+        <w:t>write</w:t>
+      </w:r>
+      <w:proofErr w:type="spellEnd"/>
+      <w:r>
+        <w:rPr>
+          <w:rFonts w:cstheme="minorHAnsi"/>
+          <w:lang w:val="en-GB"/>
+        </w:rPr>
+        <w:t>(</w:t>
+      </w:r>
+      <w:proofErr w:type="gramEnd"/>
+      <w:r>
+        <w:rPr>
+          <w:rFonts w:cstheme="minorHAnsi"/>
+          <w:lang w:val="en-GB"/>
+        </w:rPr>
+        <w:t>&amp;</w:t>
+      </w:r>
+      <w:proofErr w:type="spellStart"/>
+      <w:r>
+        <w:rPr>
+          <w:rFonts w:cstheme="minorHAnsi"/>
+          <w:lang w:val="en-GB"/>
+        </w:rPr>
+        <w:t>q_example</w:t>
+      </w:r>
+      <w:proofErr w:type="spellEnd"/>
+      <w:r>
+        <w:rPr>
+          <w:rFonts w:cstheme="minorHAnsi"/>
+          <w:lang w:val="en-GB"/>
+        </w:rPr>
+        <w:t>, &amp;</w:t>
+      </w:r>
+      <w:proofErr w:type="spellStart"/>
+      <w:r>
+        <w:rPr>
+          <w:rFonts w:cstheme="minorHAnsi"/>
+          <w:lang w:val="en-GB"/>
+        </w:rPr>
+        <w:t>msg</w:t>
+      </w:r>
+      <w:proofErr w:type="spellEnd"/>
+      <w:r>
+        <w:rPr>
+          <w:rFonts w:cstheme="minorHAnsi"/>
+          <w:lang w:val="en-GB"/>
+        </w:rPr>
+        <w:t xml:space="preserve">, </w:t>
+      </w:r>
+      <w:proofErr w:type="spellStart"/>
+      <w:r>
+        <w:rPr>
+          <w:rFonts w:cstheme="minorHAnsi"/>
+          <w:lang w:val="en-GB"/>
+        </w:rPr>
+        <w:t>sizeof</w:t>
+      </w:r>
+      <w:proofErr w:type="spellEnd"/>
+      <w:r>
+        <w:rPr>
+          <w:rFonts w:cstheme="minorHAnsi"/>
+          <w:lang w:val="en-GB"/>
+        </w:rPr>
+        <w:t>(&amp;</w:t>
+      </w:r>
+      <w:proofErr w:type="spellStart"/>
+      <w:r>
+        <w:rPr>
+          <w:rFonts w:cstheme="minorHAnsi"/>
+          <w:lang w:val="en-GB"/>
+        </w:rPr>
+        <w:t>msg</w:t>
+      </w:r>
+      <w:proofErr w:type="spellEnd"/>
+      <w:r>
+        <w:rPr>
+          <w:rFonts w:cstheme="minorHAnsi"/>
+          <w:lang w:val="en-GB"/>
+        </w:rPr>
+        <w:t>), Q_NORMAL) ;</w:t>
+      </w:r>
+    </w:p>
+    <w:p>
+      <w:pPr>
+        <w:rPr>
+          <w:rFonts w:cstheme="minorHAnsi"/>
+        </w:rPr>
+      </w:pPr>
+      <w:r>
+        <w:rPr>
+          <w:rFonts w:cstheme="minorHAnsi"/>
+        </w:rPr>
+        <w:t xml:space="preserve">Il est à </w:t>
+      </w:r>
+      <w:r>
+        <w:rPr>
+          <w:rFonts w:cstheme="minorHAnsi"/>
+        </w:rPr>
+        <w:t>noter</w:t>
+      </w:r>
+      <w:r>
+        <w:rPr>
+          <w:rFonts w:cstheme="minorHAnsi"/>
+        </w:rPr>
+        <w:t xml:space="preserve"> que des wrappers pour les fonctions d’envoie et de réception ont été fournis avec le sujet. Ainsi, les fonctions </w:t>
+      </w:r>
+      <w:proofErr w:type="gramStart"/>
+      <w:r>
+        <w:rPr>
+          <w:rFonts w:cstheme="minorHAnsi"/>
+        </w:rPr>
+        <w:t>Tasks::</w:t>
+      </w:r>
+      <w:proofErr w:type="spellStart"/>
+      <w:proofErr w:type="gramEnd"/>
+      <w:r>
+        <w:rPr>
+          <w:rFonts w:cstheme="minorHAnsi"/>
+        </w:rPr>
+        <w:t>WriteInQueue</w:t>
+      </w:r>
+      <w:proofErr w:type="spellEnd"/>
+      <w:r>
+        <w:rPr>
+          <w:rFonts w:cstheme="minorHAnsi"/>
+        </w:rPr>
+        <w:t xml:space="preserve"> et Tasks::</w:t>
+      </w:r>
+      <w:proofErr w:type="spellStart"/>
+      <w:r>
+        <w:rPr>
+          <w:rFonts w:cstheme="minorHAnsi"/>
+        </w:rPr>
+        <w:t>ReadInQueue</w:t>
+      </w:r>
+      <w:proofErr w:type="spellEnd"/>
+      <w:r>
+        <w:rPr>
+          <w:rFonts w:cstheme="minorHAnsi"/>
+        </w:rPr>
+        <w:t xml:space="preserve"> sont utilisés directement dans notre code, gérant les erreurs à notre place et fournissant un interface simplifié avec la pile.</w:t>
+      </w:r>
+    </w:p>
+    <w:p>
+      <w:pPr>
+        <w:pStyle w:val="Titre3"/>
+      </w:pPr>
+      <w:r>
+        <w:lastRenderedPageBreak/>
+        <w:br/>
+      </w:r>
+      <w:bookmarkStart w:id="38" w:name="_Toc68627082"/>
+      <w:r>
+        <w:t>2.4.3 Réception d’une donnée</w:t>
+      </w:r>
+      <w:bookmarkEnd w:id="38"/>
+    </w:p>
+    <w:p/>
+    <w:p>
+      <w:r>
+        <w:t>Pour lire une donnée dans la queue, on utilise l’instruction :</w:t>
+      </w:r>
+      <w:r>
+        <w:br/>
+      </w:r>
+      <w:proofErr w:type="spellStart"/>
       <w:r>
         <w:rPr>
           <w:rFonts w:ascii="Calibri" w:hAnsi="Calibri"/>
           <w:color w:val="000000"/>
         </w:rPr>
-        <w:t>ignifie que la connexion avec le robot a été perdu (robotStarted=0).</w:t>
-      </w:r>
-    </w:p>
-    <w:p>
-      <w:pPr>
-        <w:pStyle w:val="Titre2"/>
-      </w:pPr>
-      <w:bookmarkStart w:id="33" w:name="_Toc68627077"/>
-      <w:r>
-        <w:lastRenderedPageBreak/>
-        <w:t>2.3 Port d’événement</w:t>
-      </w:r>
-      <w:bookmarkEnd w:id="33"/>
-    </w:p>
-    <w:p>
-      <w:pPr>
-        <w:pStyle w:val="Titre3"/>
-      </w:pPr>
-      <w:bookmarkStart w:id="34" w:name="_Toc68627078"/>
-      <w:r>
-        <w:t>2.3.1 Instanciation</w:t>
-      </w:r>
-      <w:r>
-        <w:br/>
-      </w:r>
-      <w:bookmarkEnd w:id="34"/>
-    </w:p>
-    <w:p>
-      <w:r>
-        <w:t>Les ports</w:t>
-      </w:r>
-      <w:r>
-        <w:t xml:space="preserve"> d’évènements sont gérés par le biais de sémaphores. Sous Xenomai, les sémaphores</w:t>
-      </w:r>
-      <w:r>
-        <w:t xml:space="preserve"> </w:t>
-      </w:r>
-      <w:r>
-        <w:t xml:space="preserve">peuvent être instanciés grâce à l’instruction : </w:t>
-      </w:r>
-      <w:r>
-        <w:br/>
-        <w:t>rt_sem_create(&amp;sem_barrier, NULL, 0, S_FIFO);</w:t>
-      </w:r>
-      <w:r>
-        <w:br/>
-        <w:t>sem_barrier est une variable de type RT_SEM.</w:t>
-      </w:r>
-    </w:p>
-    <w:p>
-      <w:r>
-        <w:rPr>
-          <w:rFonts w:ascii="Consolas" w:hAnsi="Consolas"/>
-          <w:color w:val="000000"/>
-          <w:sz w:val="19"/>
-        </w:rPr>
-        <w:br/>
-      </w:r>
-      <w:r>
-        <w:br/>
-      </w:r>
-    </w:p>
-    <w:p>
-      <w:pPr>
-        <w:pStyle w:val="Titre3"/>
-      </w:pPr>
-      <w:bookmarkStart w:id="35" w:name="_Toc68627079"/>
-      <w:r>
-        <w:t xml:space="preserve">2.3.2 Envoi d’un événement </w:t>
-      </w:r>
-      <w:r>
-        <w:br/>
-      </w:r>
-    </w:p>
-    <w:p>
-      <w:r>
-        <w:rPr>
-          <w:rFonts w:cstheme="minorHAnsi"/>
-          <w:color w:val="000000" w:themeColor="text1"/>
-        </w:rPr>
-        <w:t>Pour envoyer un évènement (par exemple la libération d’un sémaphore), on utilise l’instruction :</w:t>
-      </w:r>
-      <w:r>
-        <w:rPr>
-          <w:rFonts w:cstheme="minorHAnsi"/>
-          <w:color w:val="000000" w:themeColor="text1"/>
-        </w:rPr>
-        <w:br/>
-        <w:t>rt_sem_broadcast(&amp;sem_barrier);</w:t>
-      </w:r>
-    </w:p>
-    <w:p>
-      <w:r>
-        <w:br/>
-      </w:r>
-      <w:r>
-        <w:br/>
-      </w:r>
-      <w:r>
-        <w:rPr>
-          <w:rStyle w:val="Titre3Car"/>
-        </w:rPr>
-        <w:t>2.3.3 Réception d’un événement</w:t>
-      </w:r>
-      <w:r>
-        <w:t xml:space="preserve"> </w:t>
-      </w:r>
-      <w:r>
-        <w:br/>
-      </w:r>
-      <w:r>
-        <w:br/>
-      </w:r>
-      <w:r>
-        <w:t>Grâce à l’instruction présentée en 2.3.2, tout thread qui attend après la libération de ce sémaphore est notifié que le sémaphore est libéré (évènement), et peut continuer de s’exécuter.</w:t>
-      </w:r>
-      <w:bookmarkEnd w:id="35"/>
-      <w:r>
-        <w:br/>
-      </w:r>
-    </w:p>
-    <w:p>
-      <w:pPr>
-        <w:pStyle w:val="Titre2"/>
-      </w:pPr>
-      <w:bookmarkStart w:id="36" w:name="_Toc68627080"/>
-      <w:r>
-        <w:t>2.4 Ports d’événement-données</w:t>
-      </w:r>
-      <w:bookmarkEnd w:id="36"/>
-    </w:p>
-    <w:p>
-      <w:pPr>
-        <w:pStyle w:val="Titre3"/>
-      </w:pPr>
-      <w:bookmarkStart w:id="37" w:name="_Toc68627081"/>
-      <w:r>
-        <w:t xml:space="preserve">2.4.1 Instanciation </w:t>
-      </w:r>
-      <w:r>
-        <w:br/>
-      </w:r>
-      <w:bookmarkEnd w:id="37"/>
-    </w:p>
-    <w:p>
-      <w:r>
-        <w:t>Les événement-données sont ici représentés sous forme de pile.  Elles sont de type RT_QUEUE et ont une taille maximale, représentée par la constante MSG_QUEUE_SIZE.</w:t>
-      </w:r>
-      <w:r>
-        <w:br/>
-        <w:t xml:space="preserve">Pour instancier une pile, on utilise l’instruction : </w:t>
-      </w:r>
-      <w:r>
-        <w:br/>
-        <w:t>rt_queue_create(&amp;q_example, ‘’example_queue’’,  sizeof(Message*) *MSG_QUEUE_SIZE, Q_UNLIMITED, Q_FIFO) ;</w:t>
-      </w:r>
-      <w:r>
-        <w:br/>
-      </w:r>
-    </w:p>
-    <w:p>
-      <w:pPr>
-        <w:rPr>
-          <w:rFonts w:cstheme="minorHAnsi"/>
-        </w:rPr>
-      </w:pPr>
-      <w:r>
-        <w:rPr>
-          <w:rStyle w:val="Titre3Car"/>
-        </w:rPr>
-        <w:t>2.4.2 Envoi d’une donnée</w:t>
-      </w:r>
-      <w:r>
-        <w:t xml:space="preserve"> </w:t>
-      </w:r>
-      <w:r>
-        <w:br/>
-      </w:r>
-      <w:r>
-        <w:br/>
-      </w:r>
-      <w:r>
-        <w:rPr>
-          <w:rFonts w:cstheme="minorHAnsi"/>
-        </w:rPr>
-        <w:t>Pour envoyer une donnée par la queue, il faut utiliser l’instruction :</w:t>
-      </w:r>
-    </w:p>
-    <w:p>
-      <w:pPr>
-        <w:rPr>
-          <w:rFonts w:cstheme="minorHAnsi"/>
-          <w:lang w:val="en-GB"/>
-        </w:rPr>
-      </w:pPr>
-      <w:r>
-        <w:rPr>
-          <w:rFonts w:cstheme="minorHAnsi"/>
-          <w:lang w:val="en-GB"/>
-        </w:rPr>
-        <w:t>rt_queue_write(&amp;q_example, &amp;msg, sizeof(&amp;msg), Q_NORMAL) ;</w:t>
-      </w:r>
-    </w:p>
-    <w:p>
-      <w:pPr>
-        <w:rPr>
-          <w:rFonts w:cstheme="minorHAnsi"/>
-        </w:rPr>
-      </w:pPr>
-      <w:r>
-        <w:rPr>
-          <w:rFonts w:cstheme="minorHAnsi"/>
-        </w:rPr>
-        <w:t>Il est à noté que des wrappers pour les fonctions d’envoie et de réception ont été fournis avec le sujet. Ainsi, les fonctions Tasks::WriteInQueue et Tasks::ReadInQueue sont utilisés directement dans notre code, gérant les erreurs à notre place et fournissant un interface simplifié avec la pile.</w:t>
-      </w:r>
-    </w:p>
-    <w:p>
-      <w:pPr>
-        <w:pStyle w:val="Titre3"/>
-      </w:pPr>
-      <w:r>
-        <w:br/>
-      </w:r>
-      <w:bookmarkStart w:id="38" w:name="_Toc68627082"/>
-      <w:r>
-        <w:t>2.4.3 Réception d’une donnée</w:t>
-      </w:r>
-      <w:bookmarkEnd w:id="38"/>
-    </w:p>
-    <w:p/>
-    <w:p>
-      <w:r>
-        <w:t>Pour lire une donnée dans la queue, on utilise l’instruction :</w:t>
-      </w:r>
-      <w:r>
-        <w:br/>
-      </w:r>
+        <w:t>rt_queue_</w:t>
+      </w:r>
+      <w:proofErr w:type="gramStart"/>
       <w:r>
         <w:rPr>
           <w:rFonts w:ascii="Calibri" w:hAnsi="Calibri"/>
           <w:color w:val="000000"/>
         </w:rPr>
-        <w:t>rt_queue_read(queue, &amp;msg, sizeof (&amp;msg), TM_INFINITE))</w:t>
-      </w:r>
+        <w:t>read</w:t>
+      </w:r>
+      <w:proofErr w:type="spellEnd"/>
+      <w:r>
+        <w:rPr>
+          <w:rFonts w:ascii="Calibri" w:hAnsi="Calibri"/>
+          <w:color w:val="000000"/>
+        </w:rPr>
+        <w:t>(</w:t>
+      </w:r>
+      <w:proofErr w:type="gramEnd"/>
+      <w:r>
+        <w:rPr>
+          <w:rFonts w:ascii="Calibri" w:hAnsi="Calibri"/>
+          <w:color w:val="000000"/>
+        </w:rPr>
+        <w:t xml:space="preserve">queue, &amp;msg, </w:t>
+      </w:r>
+      <w:proofErr w:type="spellStart"/>
+      <w:r>
+        <w:rPr>
+          <w:rFonts w:ascii="Calibri" w:hAnsi="Calibri"/>
+          <w:color w:val="000000"/>
+        </w:rPr>
+        <w:t>sizeof</w:t>
+      </w:r>
+      <w:proofErr w:type="spellEnd"/>
+      <w:r>
+        <w:rPr>
+          <w:rFonts w:ascii="Calibri" w:hAnsi="Calibri"/>
+          <w:color w:val="000000"/>
+        </w:rPr>
+        <w:t xml:space="preserve"> (&amp;msg), TM_INFINITE))</w:t>
+      </w:r>
+    </w:p>
+    <w:p>
+      <w:pPr>
+        <w:pStyle w:val="Titre1"/>
+      </w:pPr>
+      <w:bookmarkStart w:id="39" w:name="_Toc68627083"/>
+      <w:r>
+        <w:t>3 Analyse et validation de la conception</w:t>
+      </w:r>
+      <w:bookmarkEnd w:id="39"/>
     </w:p>
     <w:p>
       <w:pPr>
         <w:ind w:firstLine="708"/>
       </w:pPr>
       <w:r>
-        <w:lastRenderedPageBreak/>
-        <w:t xml:space="preserve">Les port d’évènements sont gérés par le biais de sémaphores. Sous Xenomai, les sémaphores peuvent être instanciés grâce à l’instruction : </w:t>
-      </w:r>
-      <w:r>
-        <w:br/>
-        <w:t>rt_sem_create(&amp;sem_barrier, NULL, 0, S_FIFO);</w:t>
-      </w:r>
-      <w:r>
-        <w:br/>
-        <w:t>sem_barrier est une variable de type RT_SEM.</w:t>
-      </w:r>
-    </w:p>
-    <w:p>
-      <w:pPr>
-        <w:pStyle w:val="Titre1"/>
-      </w:pPr>
-      <w:bookmarkStart w:id="39" w:name="_Toc68627083"/>
-      <w:r>
-        <w:t>3 Analyse et validation de la conception</w:t>
-      </w:r>
-      <w:bookmarkEnd w:id="39"/>
-    </w:p>
-    <w:p>
-      <w:pPr>
-        <w:ind w:firstLine="708"/>
-      </w:pPr>
-      <w:r>
         <w:t>Afin démontrer que les fonctionnalités que nous avons implémentées s’exécutent correctement, nous avons réalisé une vidéo récapitulative. Tous les membres du groupe se sont exprimés dans cette vidéo.</w:t>
-      </w:r>
-    </w:p>
-    <w:p>
-      <w:pPr>
-        <w:ind w:firstLine="708"/>
-      </w:pPr>
-      <w:r>
-        <w:rPr>
-          <w:rFonts w:cstheme="minorHAnsi"/>
-          <w:color w:val="000000" w:themeColor="text1"/>
-        </w:rPr>
-        <w:t>Pour envoyer un évènement (par exemple la libération d’un sémaphore), on utilise l’instruction :</w:t>
-      </w:r>
-      <w:r>
-        <w:rPr>
-          <w:rFonts w:cstheme="minorHAnsi"/>
-          <w:color w:val="000000" w:themeColor="text1"/>
-        </w:rPr>
-        <w:br/>
-        <w:t>rt_sem_broadcast(&amp;sem_barrier);</w:t>
       </w:r>
     </w:p>
     <w:p>
@@ -8276,6 +9127,7 @@
   <w:style w:type="character" w:default="1" w:styleId="Policepardfaut">
     <w:name w:val="Default Paragraph Font"/>
     <w:uiPriority w:val="1"/>
+    <w:semiHidden/>
     <w:unhideWhenUsed/>
   </w:style>
   <w:style w:type="table" w:default="1" w:styleId="TableauNormal">

--- a/doc/sujets/tex/rapport_etudiant/temps réel rapport.docx
+++ b/doc/sujets/tex/rapport_etudiant/temps réel rapport.docx
@@ -6341,14 +6341,27 @@
                   <w:r>
                     <w:t xml:space="preserve">Figure </w:t>
                   </w:r>
-                  <w:fldSimple w:instr=" SEQ Figure \* ARABIC ">
-                    <w:r>
-                      <w:rPr>
-                        <w:noProof/>
-                      </w:rPr>
-                      <w:t>9</w:t>
-                    </w:r>
-                  </w:fldSimple>
+                  <w:r>
+                    <w:fldChar w:fldCharType="begin"/>
+                  </w:r>
+                  <w:r>
+                    <w:instrText xml:space="preserve"> SEQ Figure \* ARABIC </w:instrText>
+                  </w:r>
+                  <w:r>
+                    <w:fldChar w:fldCharType="separate"/>
+                  </w:r>
+                  <w:r>
+                    <w:rPr>
+                      <w:noProof/>
+                    </w:rPr>
+                    <w:t>9</w:t>
+                  </w:r>
+                  <w:r>
+                    <w:rPr>
+                      <w:noProof/>
+                    </w:rPr>
+                    <w:fldChar w:fldCharType="end"/>
+                  </w:r>
                   <w:r>
                     <w:t xml:space="preserve">: </w:t>
                   </w:r>
@@ -7252,15 +7265,7 @@
           <w:iCs/>
           <w:color w:val="000000" w:themeColor="text1"/>
         </w:rPr>
-        <w:t>, S_FIFO</w:t>
-      </w:r>
-      <w:r>
-        <w:rPr>
-          <w:i/>
-          <w:iCs/>
-          <w:color w:val="000000" w:themeColor="text1"/>
-        </w:rPr>
-        <w:t>)</w:t>
+        <w:t>, S_FIFO)</w:t>
       </w:r>
       <w:r>
         <w:rPr>
@@ -7567,14 +7572,7 @@
           <w:i/>
           <w:iCs/>
         </w:rPr>
-        <w:t>rt_sem_</w:t>
-      </w:r>
-      <w:r>
-        <w:rPr>
-          <w:i/>
-          <w:iCs/>
-        </w:rPr>
-        <w:t>broadcast</w:t>
+        <w:t>rt_sem_broadcast</w:t>
       </w:r>
       <w:proofErr w:type="spellEnd"/>
       <w:r>
@@ -7582,70 +7580,152 @@
           <w:i/>
           <w:iCs/>
         </w:rPr>
-        <w:t>(&amp;sem_startRobot)</w:t>
-      </w:r>
-      <w:r>
-        <w:rPr>
-          <w:i/>
-          <w:iCs/>
+        <w:t>(&amp;sem_startRobot).</w:t>
+      </w:r>
+      <w:r>
+        <w:br/>
+      </w:r>
+      <w:r>
+        <w:br/>
+      </w:r>
+      <w:r>
+        <w:rPr>
+          <w:rStyle w:val="Titre3Car"/>
+        </w:rPr>
+        <w:t>2.3.3 Réception d’un événement</w:t>
+      </w:r>
+      <w:r>
+        <w:t xml:space="preserve"> </w:t>
+      </w:r>
+      <w:r>
+        <w:br/>
+      </w:r>
+      <w:r>
+        <w:br/>
+      </w:r>
+      <w:r>
+        <w:t>Grâce à l’instruction présentée en 2.3.2, tout thread qui attend après la libération de ce sémaphore est notifié que le sémaphore est libéré (évènement), et peut continuer de s’exécuter.</w:t>
+      </w:r>
+      <w:bookmarkEnd w:id="35"/>
+      <w:r>
+        <w:br/>
+      </w:r>
+    </w:p>
+    <w:p>
+      <w:pPr>
+        <w:pStyle w:val="NormalWeb"/>
+        <w:rPr>
+          <w:color w:val="FF0000"/>
+          <w:lang w:val="en-GB"/>
+        </w:rPr>
+      </w:pPr>
+      <w:proofErr w:type="spellStart"/>
+      <w:r>
+        <w:rPr>
+          <w:color w:val="FF0000"/>
+          <w:lang w:val="en-GB"/>
+        </w:rPr>
+        <w:t>Rt_sem_p</w:t>
+      </w:r>
+      <w:proofErr w:type="spellEnd"/>
+      <w:r>
+        <w:rPr>
+          <w:color w:val="FF0000"/>
+          <w:lang w:val="en-GB"/>
+        </w:rPr>
+        <w:t xml:space="preserve">: </w:t>
+      </w:r>
+      <w:r>
+        <w:rPr>
+          <w:color w:val="FF0000"/>
+          <w:lang w:val="en-GB"/>
+        </w:rPr>
+        <w:t xml:space="preserve">Pend on a semaphore. </w:t>
+      </w:r>
+    </w:p>
+    <w:p>
+      <w:pPr>
+        <w:pStyle w:val="NormalWeb"/>
+        <w:rPr>
+          <w:color w:val="FF0000"/>
+          <w:lang w:val="en-GB"/>
+        </w:rPr>
+      </w:pPr>
+      <w:r>
+        <w:rPr>
+          <w:color w:val="FF0000"/>
+          <w:lang w:val="en-GB"/>
+        </w:rPr>
+        <w:t xml:space="preserve">Acquire a semaphore unit. If the semaphore value is greater than zero, it is decremented by one and the service immediately returns to the caller. Otherwise, the caller is blocked until the semaphore is either </w:t>
+      </w:r>
+      <w:proofErr w:type="spellStart"/>
+      <w:r>
+        <w:rPr>
+          <w:color w:val="FF0000"/>
+          <w:lang w:val="en-GB"/>
+        </w:rPr>
+        <w:t>signaled</w:t>
+      </w:r>
+      <w:proofErr w:type="spellEnd"/>
+      <w:r>
+        <w:rPr>
+          <w:color w:val="FF0000"/>
+          <w:lang w:val="en-GB"/>
+        </w:rPr>
+        <w:t xml:space="preserve"> or destroyed, unless a non-blocking operation has been required</w:t>
+      </w:r>
+    </w:p>
+    <w:p>
+      <w:pPr>
+        <w:rPr>
+          <w:lang w:val="en-GB"/>
+        </w:rPr>
+      </w:pPr>
+    </w:p>
+    <w:p>
+      <w:pPr>
+        <w:pStyle w:val="Titre2"/>
+      </w:pPr>
+      <w:bookmarkStart w:id="36" w:name="_Toc68627080"/>
+      <w:r>
+        <w:t>2.4 Ports d’événement-données</w:t>
+      </w:r>
+      <w:bookmarkEnd w:id="36"/>
+    </w:p>
+    <w:p>
+      <w:pPr>
+        <w:pStyle w:val="Titre3"/>
+      </w:pPr>
+      <w:bookmarkStart w:id="37" w:name="_Toc68627081"/>
+      <w:r>
+        <w:t xml:space="preserve">2.4.1 Instanciation </w:t>
+      </w:r>
+      <w:r>
+        <w:br/>
+      </w:r>
+      <w:bookmarkEnd w:id="37"/>
+    </w:p>
+    <w:p>
+      <w:r>
+        <w:t>Les événement-données sont ici représentés sous forme de pile</w:t>
+      </w:r>
+      <w:r>
+        <w:t xml:space="preserve"> </w:t>
+      </w:r>
+      <w:r>
+        <w:rPr>
+          <w:color w:val="FF0000"/>
+        </w:rPr>
+        <w:t>(file ?)</w:t>
+      </w:r>
+      <w:r>
+        <w:rPr>
+          <w:color w:val="FF0000"/>
         </w:rPr>
         <w:t>.</w:t>
       </w:r>
       <w:r>
-        <w:br/>
-      </w:r>
-      <w:r>
-        <w:br/>
-      </w:r>
-      <w:r>
-        <w:rPr>
-          <w:rStyle w:val="Titre3Car"/>
-        </w:rPr>
-        <w:t>2.3.3 Réception d’un événement</w:t>
-      </w:r>
-      <w:r>
-        <w:t xml:space="preserve"> </w:t>
-      </w:r>
-      <w:r>
-        <w:br/>
-      </w:r>
-      <w:r>
-        <w:br/>
-      </w:r>
-      <w:r>
-        <w:t>Grâce à l’instruction présentée en 2.3.2, tout thread qui attend après la libération de ce sémaphore est notifié que le sémaphore est libéré (évènement), et peut continuer de s’exécuter.</w:t>
-      </w:r>
-      <w:bookmarkEnd w:id="35"/>
-      <w:r>
-        <w:br/>
-      </w:r>
-    </w:p>
-    <w:p>
-      <w:pPr>
-        <w:pStyle w:val="Titre2"/>
-      </w:pPr>
-      <w:bookmarkStart w:id="36" w:name="_Toc68627080"/>
-      <w:r>
-        <w:t>2.4 Ports d’événement-données</w:t>
-      </w:r>
-      <w:bookmarkEnd w:id="36"/>
-    </w:p>
-    <w:p>
-      <w:pPr>
-        <w:pStyle w:val="Titre3"/>
-      </w:pPr>
-      <w:bookmarkStart w:id="37" w:name="_Toc68627081"/>
-      <w:r>
-        <w:t xml:space="preserve">2.4.1 Instanciation </w:t>
-      </w:r>
-      <w:r>
-        <w:br/>
-      </w:r>
-      <w:bookmarkEnd w:id="37"/>
-    </w:p>
-    <w:p>
-      <w:r>
-        <w:t>Les événement-données sont ici représentés sous forme de pile.  Elles sont de type RT_QUEUE et ont une taille maximale, représentée par la constante MSG_QUEUE_SIZE.</w:t>
+        <w:t xml:space="preserve">  Elles sont de type RT_QUEUE et ont une taille maximale, représentée par la constante MSG_QUEUE_SIZE.</w:t>
       </w:r>
       <w:r>
         <w:br/>
@@ -7654,251 +7734,311 @@
       <w:r>
         <w:br/>
       </w:r>
-      <w:proofErr w:type="spellStart"/>
-      <w:r>
-        <w:t>rt_queue_</w:t>
+      <w:r>
+        <w:rPr>
+          <w:i/>
+          <w:iCs/>
+        </w:rPr>
+        <w:t>rt_queue_create(&amp;q_example, ‘’example_queue’’,  sizeof(Message*) *MSG_QUEUE_SIZE, Q_UNLIMITED, Q_FIFO) ;</w:t>
+      </w:r>
+      <w:r>
+        <w:br/>
+      </w:r>
+      <w:r>
+        <w:t>Par exemple, pour l’événement-données q_messageToMon, sa déclaration est faite</w:t>
+      </w:r>
+      <w:r>
+        <w:t xml:space="preserve"> </w:t>
+      </w:r>
+      <w:r>
+        <w:t>ligne 1</w:t>
+      </w:r>
+      <w:r>
+        <w:t>25</w:t>
+      </w:r>
+      <w:r>
+        <w:t xml:space="preserve"> de tasks.h. grâce à </w:t>
+      </w:r>
+      <w:r>
+        <w:rPr>
+          <w:i/>
+          <w:iCs/>
+        </w:rPr>
+        <w:t>RT_QUEUE q_messageToMon</w:t>
+      </w:r>
+      <w:r>
+        <w:t xml:space="preserve"> alors que sa création est faite</w:t>
+      </w:r>
+      <w:r>
+        <w:t xml:space="preserve"> </w:t>
+      </w:r>
+      <w:r>
+        <w:t>dans le fichier tasks.cpp à la ligne 1</w:t>
+      </w:r>
+      <w:r>
+        <w:t>77</w:t>
+      </w:r>
+      <w:r>
+        <w:t xml:space="preserve"> par </w:t>
+      </w:r>
+      <w:r>
+        <w:rPr>
+          <w:i/>
+          <w:iCs/>
+        </w:rPr>
+        <w:t>rt_queue_create(&amp;q_messageToMon,"q_messageToMon", sizeof (Message*)*50, Q_UNLIMITED, Q_FIFO)) &lt; 0)</w:t>
+      </w:r>
+      <w:r>
+        <w:rPr>
+          <w:i/>
+          <w:iCs/>
+        </w:rPr>
+        <w:t> .</w:t>
+      </w:r>
+    </w:p>
+    <w:p>
+      <w:pPr>
+        <w:rPr>
+          <w:rFonts w:cstheme="minorHAnsi"/>
+        </w:rPr>
+      </w:pPr>
+      <w:r>
+        <w:rPr>
+          <w:rStyle w:val="Titre3Car"/>
+        </w:rPr>
+        <w:lastRenderedPageBreak/>
+        <w:t>2.4.2 Envoi d’une donnée</w:t>
+      </w:r>
+      <w:r>
+        <w:t xml:space="preserve"> </w:t>
+      </w:r>
+      <w:r>
+        <w:br/>
+      </w:r>
+      <w:r>
+        <w:br/>
+      </w:r>
+      <w:r>
+        <w:rPr>
+          <w:rFonts w:cstheme="minorHAnsi"/>
+        </w:rPr>
+        <w:t>Ainsi, p</w:t>
+      </w:r>
+      <w:r>
+        <w:rPr>
+          <w:rFonts w:cstheme="minorHAnsi"/>
+        </w:rPr>
+        <w:t>our envoyer une donnée par la queue, il faut utiliser</w:t>
+      </w:r>
+      <w:r>
+        <w:rPr>
+          <w:rFonts w:cstheme="minorHAnsi"/>
+        </w:rPr>
+        <w:t xml:space="preserve"> </w:t>
+      </w:r>
+      <w:r>
+        <w:rPr>
+          <w:rFonts w:cstheme="minorHAnsi"/>
+        </w:rPr>
+        <w:t>l’instruction</w:t>
+      </w:r>
+      <w:r>
+        <w:rPr>
+          <w:rFonts w:cstheme="minorHAnsi"/>
+          <w:i/>
+          <w:iCs/>
+        </w:rPr>
+        <w:t> rt_queue_</w:t>
       </w:r>
       <w:proofErr w:type="gramStart"/>
       <w:r>
-        <w:t>create</w:t>
-      </w:r>
-      <w:proofErr w:type="spellEnd"/>
-      <w:r>
+        <w:rPr>
+          <w:rFonts w:cstheme="minorHAnsi"/>
+          <w:i/>
+          <w:iCs/>
+        </w:rPr>
+        <w:t>write(</w:t>
+      </w:r>
+      <w:proofErr w:type="gramEnd"/>
+      <w:r>
+        <w:rPr>
+          <w:rFonts w:cstheme="minorHAnsi"/>
+          <w:i/>
+          <w:iCs/>
+        </w:rPr>
+        <w:t>&amp;q_example, &amp;msg, sizeof(&amp;msg), Q_NORMAL)</w:t>
+      </w:r>
+      <w:r>
+        <w:rPr>
+          <w:rFonts w:cstheme="minorHAnsi"/>
+          <w:i/>
+          <w:iCs/>
+        </w:rPr>
+        <w:t xml:space="preserve">. </w:t>
+      </w:r>
+    </w:p>
+    <w:p>
+      <w:pPr>
+        <w:rPr>
+          <w:color w:val="000000" w:themeColor="text1"/>
+        </w:rPr>
+      </w:pPr>
+      <w:r>
+        <w:rPr>
+          <w:rFonts w:cstheme="minorHAnsi"/>
+        </w:rPr>
+        <w:t xml:space="preserve">Il est à </w:t>
+      </w:r>
+      <w:r>
+        <w:rPr>
+          <w:rFonts w:cstheme="minorHAnsi"/>
+        </w:rPr>
+        <w:t>noter</w:t>
+      </w:r>
+      <w:r>
+        <w:rPr>
+          <w:rFonts w:cstheme="minorHAnsi"/>
+        </w:rPr>
+        <w:t xml:space="preserve"> que des wrappers pour les fonctions d’envoie et de réception ont été fournis avec le sujet. Ainsi, les fonctions </w:t>
+      </w:r>
+      <w:proofErr w:type="gramStart"/>
+      <w:r>
+        <w:rPr>
+          <w:rFonts w:cstheme="minorHAnsi"/>
+        </w:rPr>
+        <w:t>Tasks::</w:t>
+      </w:r>
+      <w:proofErr w:type="gramEnd"/>
+      <w:r>
+        <w:rPr>
+          <w:rFonts w:cstheme="minorHAnsi"/>
+        </w:rPr>
+        <w:t>WriteInQueue et Tasks::ReadInQueue sont utilisés directement dans notre code, gérant les erreurs à notre place et fournissant un interface simplifié avec la pile</w:t>
+      </w:r>
+      <w:r>
+        <w:rPr>
+          <w:rFonts w:cstheme="minorHAnsi"/>
+        </w:rPr>
+        <w:t xml:space="preserve"> </w:t>
+      </w:r>
+      <w:r>
+        <w:rPr>
+          <w:rFonts w:cstheme="minorHAnsi"/>
+          <w:highlight w:val="red"/>
+        </w:rPr>
+        <w:t>(file ?)</w:t>
+      </w:r>
+      <w:r>
+        <w:rPr>
+          <w:rFonts w:cstheme="minorHAnsi"/>
+          <w:highlight w:val="red"/>
+        </w:rPr>
+        <w:t>.</w:t>
+      </w:r>
+      <w:r>
+        <w:rPr>
+          <w:rStyle w:val="LienInternet"/>
+        </w:rPr>
+        <w:t xml:space="preserve"> </w:t>
+      </w:r>
+      <w:r>
+        <w:rPr>
+          <w:rStyle w:val="LienInternet"/>
+          <w:color w:val="000000" w:themeColor="text1"/>
+          <w:u w:val="none"/>
+        </w:rPr>
+        <w:t xml:space="preserve">Par exemple, toujours pour q_messageToMon, à la ligne </w:t>
+      </w:r>
+      <w:r>
+        <w:rPr>
+          <w:rStyle w:val="LienInternet"/>
+          <w:color w:val="000000" w:themeColor="text1"/>
+          <w:u w:val="none"/>
+        </w:rPr>
+        <w:t>384</w:t>
+      </w:r>
+      <w:r>
+        <w:rPr>
+          <w:rStyle w:val="LienInternet"/>
+          <w:color w:val="000000" w:themeColor="text1"/>
+          <w:u w:val="none"/>
+        </w:rPr>
+        <w:t>, on retrouve</w:t>
+      </w:r>
+      <w:r>
+        <w:rPr>
+          <w:rStyle w:val="LienInternet"/>
+          <w:color w:val="000000" w:themeColor="text1"/>
+          <w:u w:val="none"/>
+        </w:rPr>
+        <w:t xml:space="preserve"> </w:t>
+      </w:r>
+      <w:proofErr w:type="gramStart"/>
+      <w:r>
+        <w:rPr>
+          <w:rStyle w:val="pl-c1"/>
+          <w:i/>
+          <w:iCs/>
+        </w:rPr>
+        <w:t>WriteInQueue</w:t>
+      </w:r>
+      <w:r>
+        <w:rPr>
+          <w:i/>
+          <w:iCs/>
+        </w:rPr>
         <w:t>(</w:t>
       </w:r>
       <w:proofErr w:type="gramEnd"/>
       <w:r>
-        <w:t>&amp;</w:t>
-      </w:r>
-      <w:proofErr w:type="spellStart"/>
-      <w:r>
-        <w:t>q_example</w:t>
-      </w:r>
-      <w:proofErr w:type="spellEnd"/>
-      <w:r>
-        <w:t>, ‘’</w:t>
-      </w:r>
-      <w:proofErr w:type="spellStart"/>
-      <w:r>
-        <w:t>example_queue</w:t>
-      </w:r>
-      <w:proofErr w:type="spellEnd"/>
-      <w:r>
-        <w:t xml:space="preserve">’’,  </w:t>
-      </w:r>
-      <w:proofErr w:type="spellStart"/>
-      <w:r>
-        <w:t>sizeof</w:t>
-      </w:r>
-      <w:proofErr w:type="spellEnd"/>
-      <w:r>
-        <w:t>(Message*) *MSG_QUEUE_SIZE, Q_UNLIMITED, Q_FIFO) ;</w:t>
-      </w:r>
+        <w:rPr>
+          <w:i/>
+          <w:iCs/>
+        </w:rPr>
+        <w:t>&amp;q_messageToMon, msgSend</w:t>
+      </w:r>
+      <w:r>
+        <w:rPr>
+          <w:rStyle w:val="LienInternet"/>
+          <w:i/>
+          <w:iCs/>
+          <w:color w:val="000000" w:themeColor="text1"/>
+          <w:u w:val="none"/>
+        </w:rPr>
+        <w:t>)</w:t>
+      </w:r>
+      <w:r>
+        <w:rPr>
+          <w:rStyle w:val="LienInternet"/>
+          <w:color w:val="000000" w:themeColor="text1"/>
+          <w:u w:val="none"/>
+        </w:rPr>
+        <w:t xml:space="preserve"> qui permet au thread </w:t>
+      </w:r>
+      <w:r>
+        <w:rPr>
+          <w:rStyle w:val="LienInternet"/>
+          <w:color w:val="000000" w:themeColor="text1"/>
+          <w:u w:val="none"/>
+        </w:rPr>
+        <w:t xml:space="preserve">th_openComRobot </w:t>
+      </w:r>
+      <w:r>
+        <w:rPr>
+          <w:rStyle w:val="LienInternet"/>
+          <w:color w:val="000000" w:themeColor="text1"/>
+          <w:u w:val="none"/>
+        </w:rPr>
+        <w:t>d’envoyer un message au moniteur.</w:t>
+      </w:r>
+    </w:p>
+    <w:p>
+      <w:pPr>
+        <w:pStyle w:val="Titre3"/>
+      </w:pPr>
       <w:r>
         <w:br/>
       </w:r>
-    </w:p>
-    <w:p>
-      <w:pPr>
-        <w:rPr>
-          <w:rFonts w:cstheme="minorHAnsi"/>
-        </w:rPr>
-      </w:pPr>
-      <w:r>
-        <w:rPr>
-          <w:rStyle w:val="Titre3Car"/>
-        </w:rPr>
-        <w:t>2.4.2 Envoi d’une donnée</w:t>
-      </w:r>
-      <w:r>
-        <w:t xml:space="preserve"> </w:t>
-      </w:r>
-      <w:r>
-        <w:br/>
-      </w:r>
-      <w:r>
-        <w:br/>
-      </w:r>
-      <w:r>
-        <w:rPr>
-          <w:rFonts w:cstheme="minorHAnsi"/>
-        </w:rPr>
-        <w:t>Pour envoyer une donnée par la queue, il faut utiliser l’instruction :</w:t>
-      </w:r>
-    </w:p>
-    <w:p>
-      <w:pPr>
-        <w:rPr>
-          <w:rFonts w:cstheme="minorHAnsi"/>
-          <w:lang w:val="en-GB"/>
-        </w:rPr>
-      </w:pPr>
-      <w:proofErr w:type="spellStart"/>
-      <w:r>
-        <w:rPr>
-          <w:rFonts w:cstheme="minorHAnsi"/>
-          <w:lang w:val="en-GB"/>
-        </w:rPr>
-        <w:t>rt_queue_</w:t>
-      </w:r>
-      <w:proofErr w:type="gramStart"/>
-      <w:r>
-        <w:rPr>
-          <w:rFonts w:cstheme="minorHAnsi"/>
-          <w:lang w:val="en-GB"/>
-        </w:rPr>
-        <w:t>write</w:t>
-      </w:r>
-      <w:proofErr w:type="spellEnd"/>
-      <w:r>
-        <w:rPr>
-          <w:rFonts w:cstheme="minorHAnsi"/>
-          <w:lang w:val="en-GB"/>
-        </w:rPr>
-        <w:t>(</w:t>
-      </w:r>
-      <w:proofErr w:type="gramEnd"/>
-      <w:r>
-        <w:rPr>
-          <w:rFonts w:cstheme="minorHAnsi"/>
-          <w:lang w:val="en-GB"/>
-        </w:rPr>
-        <w:t>&amp;</w:t>
-      </w:r>
-      <w:proofErr w:type="spellStart"/>
-      <w:r>
-        <w:rPr>
-          <w:rFonts w:cstheme="minorHAnsi"/>
-          <w:lang w:val="en-GB"/>
-        </w:rPr>
-        <w:t>q_example</w:t>
-      </w:r>
-      <w:proofErr w:type="spellEnd"/>
-      <w:r>
-        <w:rPr>
-          <w:rFonts w:cstheme="minorHAnsi"/>
-          <w:lang w:val="en-GB"/>
-        </w:rPr>
-        <w:t>, &amp;</w:t>
-      </w:r>
-      <w:proofErr w:type="spellStart"/>
-      <w:r>
-        <w:rPr>
-          <w:rFonts w:cstheme="minorHAnsi"/>
-          <w:lang w:val="en-GB"/>
-        </w:rPr>
-        <w:t>msg</w:t>
-      </w:r>
-      <w:proofErr w:type="spellEnd"/>
-      <w:r>
-        <w:rPr>
-          <w:rFonts w:cstheme="minorHAnsi"/>
-          <w:lang w:val="en-GB"/>
-        </w:rPr>
-        <w:t xml:space="preserve">, </w:t>
-      </w:r>
-      <w:proofErr w:type="spellStart"/>
-      <w:r>
-        <w:rPr>
-          <w:rFonts w:cstheme="minorHAnsi"/>
-          <w:lang w:val="en-GB"/>
-        </w:rPr>
-        <w:t>sizeof</w:t>
-      </w:r>
-      <w:proofErr w:type="spellEnd"/>
-      <w:r>
-        <w:rPr>
-          <w:rFonts w:cstheme="minorHAnsi"/>
-          <w:lang w:val="en-GB"/>
-        </w:rPr>
-        <w:t>(&amp;</w:t>
-      </w:r>
-      <w:proofErr w:type="spellStart"/>
-      <w:r>
-        <w:rPr>
-          <w:rFonts w:cstheme="minorHAnsi"/>
-          <w:lang w:val="en-GB"/>
-        </w:rPr>
-        <w:t>msg</w:t>
-      </w:r>
-      <w:proofErr w:type="spellEnd"/>
-      <w:r>
-        <w:rPr>
-          <w:rFonts w:cstheme="minorHAnsi"/>
-          <w:lang w:val="en-GB"/>
-        </w:rPr>
-        <w:t>), Q_NORMAL) ;</w:t>
-      </w:r>
-    </w:p>
-    <w:p>
-      <w:pPr>
-        <w:rPr>
-          <w:rFonts w:cstheme="minorHAnsi"/>
-        </w:rPr>
-      </w:pPr>
-      <w:r>
-        <w:rPr>
-          <w:rFonts w:cstheme="minorHAnsi"/>
-        </w:rPr>
-        <w:t xml:space="preserve">Il est à </w:t>
-      </w:r>
-      <w:r>
-        <w:rPr>
-          <w:rFonts w:cstheme="minorHAnsi"/>
-        </w:rPr>
-        <w:t>noter</w:t>
-      </w:r>
-      <w:r>
-        <w:rPr>
-          <w:rFonts w:cstheme="minorHAnsi"/>
-        </w:rPr>
-        <w:t xml:space="preserve"> que des wrappers pour les fonctions d’envoie et de réception ont été fournis avec le sujet. Ainsi, les fonctions </w:t>
-      </w:r>
-      <w:proofErr w:type="gramStart"/>
-      <w:r>
-        <w:rPr>
-          <w:rFonts w:cstheme="minorHAnsi"/>
-        </w:rPr>
-        <w:t>Tasks::</w:t>
-      </w:r>
-      <w:proofErr w:type="spellStart"/>
-      <w:proofErr w:type="gramEnd"/>
-      <w:r>
-        <w:rPr>
-          <w:rFonts w:cstheme="minorHAnsi"/>
-        </w:rPr>
-        <w:t>WriteInQueue</w:t>
-      </w:r>
-      <w:proofErr w:type="spellEnd"/>
-      <w:r>
-        <w:rPr>
-          <w:rFonts w:cstheme="minorHAnsi"/>
-        </w:rPr>
-        <w:t xml:space="preserve"> et Tasks::</w:t>
-      </w:r>
-      <w:proofErr w:type="spellStart"/>
-      <w:r>
-        <w:rPr>
-          <w:rFonts w:cstheme="minorHAnsi"/>
-        </w:rPr>
-        <w:t>ReadInQueue</w:t>
-      </w:r>
-      <w:proofErr w:type="spellEnd"/>
-      <w:r>
-        <w:rPr>
-          <w:rFonts w:cstheme="minorHAnsi"/>
-        </w:rPr>
-        <w:t xml:space="preserve"> sont utilisés directement dans notre code, gérant les erreurs à notre place et fournissant un interface simplifié avec la pile.</w:t>
-      </w:r>
-    </w:p>
-    <w:p>
-      <w:pPr>
-        <w:pStyle w:val="Titre3"/>
-      </w:pPr>
-      <w:r>
-        <w:lastRenderedPageBreak/>
-        <w:br/>
-      </w:r>
       <w:bookmarkStart w:id="38" w:name="_Toc68627082"/>
       <w:r>
         <w:t>2.4.3 Réception d’une donnée</w:t>
@@ -7907,59 +8047,110 @@
     </w:p>
     <w:p/>
     <w:p>
-      <w:r>
-        <w:t>Pour lire une donnée dans la queue, on utilise l’instruction :</w:t>
-      </w:r>
-      <w:r>
-        <w:br/>
-      </w:r>
-      <w:proofErr w:type="spellStart"/>
-      <w:r>
+      <w:pPr>
         <w:rPr>
           <w:rFonts w:ascii="Calibri" w:hAnsi="Calibri"/>
           <w:color w:val="000000"/>
         </w:rPr>
+      </w:pPr>
+      <w:r>
+        <w:t>Pour lire une donnée dans la queue, on utilise l’instruction :</w:t>
+      </w:r>
+      <w:r>
+        <w:br/>
+      </w:r>
+      <w:r>
+        <w:rPr>
+          <w:rFonts w:ascii="Calibri" w:hAnsi="Calibri"/>
+          <w:i/>
+          <w:iCs/>
+          <w:color w:val="000000"/>
+        </w:rPr>
         <w:t>rt_queue_</w:t>
       </w:r>
       <w:proofErr w:type="gramStart"/>
+      <w:r>
+        <w:rPr>
+          <w:rFonts w:ascii="Calibri" w:hAnsi="Calibri"/>
+          <w:i/>
+          <w:iCs/>
+          <w:color w:val="000000"/>
+        </w:rPr>
+        <w:t>read(</w:t>
+      </w:r>
+      <w:proofErr w:type="gramEnd"/>
+      <w:r>
+        <w:rPr>
+          <w:rFonts w:ascii="Calibri" w:hAnsi="Calibri"/>
+          <w:i/>
+          <w:iCs/>
+          <w:color w:val="000000"/>
+        </w:rPr>
+        <w:t>queue, &amp;msg, sizeof (&amp;msg), TM_INFINITE))</w:t>
+      </w:r>
       <w:r>
         <w:rPr>
           <w:rFonts w:ascii="Calibri" w:hAnsi="Calibri"/>
           <w:color w:val="000000"/>
         </w:rPr>
-        <w:t>read</w:t>
-      </w:r>
-      <w:proofErr w:type="spellEnd"/>
+        <w:t xml:space="preserve"> défini dans le fichier tasks.cpp.</w:t>
+      </w:r>
+      <w:r>
+        <w:t xml:space="preserve"> </w:t>
+      </w:r>
+      <w:r>
+        <w:br/>
+      </w:r>
       <w:r>
         <w:rPr>
           <w:rFonts w:ascii="Calibri" w:hAnsi="Calibri"/>
           <w:color w:val="000000"/>
         </w:rPr>
-        <w:t>(</w:t>
-      </w:r>
-      <w:proofErr w:type="gramEnd"/>
+        <w:t>Par exemple, pour q_messageToMon, les données sont reçues dans le thread</w:t>
+      </w:r>
       <w:r>
         <w:rPr>
           <w:rFonts w:ascii="Calibri" w:hAnsi="Calibri"/>
           <w:color w:val="000000"/>
         </w:rPr>
-        <w:t xml:space="preserve">queue, &amp;msg, </w:t>
-      </w:r>
-      <w:proofErr w:type="spellStart"/>
+        <w:t xml:space="preserve"> </w:t>
+      </w:r>
       <w:r>
         <w:rPr>
           <w:rFonts w:ascii="Calibri" w:hAnsi="Calibri"/>
           <w:color w:val="000000"/>
         </w:rPr>
-        <w:t>sizeof</w:t>
-      </w:r>
-      <w:proofErr w:type="spellEnd"/>
+        <w:t xml:space="preserve">chargé d’envoyer un message au moniteur, la réception est faite ligne </w:t>
+      </w:r>
       <w:r>
         <w:rPr>
           <w:rFonts w:ascii="Calibri" w:hAnsi="Calibri"/>
           <w:color w:val="000000"/>
         </w:rPr>
-        <w:t xml:space="preserve"> (&amp;msg), TM_INFINITE))</w:t>
+        <w:t>297</w:t>
+      </w:r>
+      <w:r>
+        <w:rPr>
+          <w:rFonts w:ascii="Calibri" w:hAnsi="Calibri"/>
+          <w:color w:val="000000"/>
+        </w:rPr>
+        <w:t xml:space="preserve"> de tasks.cpp :</w:t>
+      </w:r>
+      <w:r>
+        <w:rPr>
+          <w:rFonts w:ascii="Calibri" w:hAnsi="Calibri"/>
+          <w:color w:val="000000"/>
+        </w:rPr>
+        <w:t xml:space="preserve"> </w:t>
+      </w:r>
+      <w:r>
+        <w:rPr>
+          <w:rFonts w:ascii="Calibri" w:hAnsi="Calibri"/>
+          <w:i/>
+          <w:iCs/>
+          <w:color w:val="000000"/>
+        </w:rPr>
+        <w:t>msg = ReadInQueue(&amp;q_messageToMon).</w:t>
       </w:r>
     </w:p>
     <w:p>
@@ -9127,7 +9318,6 @@
   <w:style w:type="character" w:default="1" w:styleId="Policepardfaut">
     <w:name w:val="Default Paragraph Font"/>
     <w:uiPriority w:val="1"/>
-    <w:semiHidden/>
     <w:unhideWhenUsed/>
   </w:style>
   <w:style w:type="table" w:default="1" w:styleId="TableauNormal">
@@ -9441,6 +9631,29 @@
       <w:shd w:val="clear" w:color="auto" w:fill="E1DFDD"/>
     </w:rPr>
   </w:style>
+  <w:style w:type="paragraph" w:styleId="NormalWeb">
+    <w:name w:val="Normal (Web)"/>
+    <w:basedOn w:val="Normal"/>
+    <w:uiPriority w:val="99"/>
+    <w:semiHidden/>
+    <w:unhideWhenUsed/>
+    <w:rsid w:val="00E7271C"/>
+    <w:pPr>
+      <w:suppressAutoHyphens w:val="0"/>
+      <w:spacing w:before="100" w:beforeAutospacing="1" w:after="100" w:afterAutospacing="1" w:line="240" w:lineRule="auto"/>
+    </w:pPr>
+    <w:rPr>
+      <w:rFonts w:ascii="Times New Roman" w:eastAsia="Times New Roman" w:hAnsi="Times New Roman" w:cs="Times New Roman"/>
+      <w:sz w:val="24"/>
+      <w:szCs w:val="24"/>
+      <w:lang w:eastAsia="fr-FR"/>
+    </w:rPr>
+  </w:style>
+  <w:style w:type="character" w:customStyle="1" w:styleId="pl-s">
+    <w:name w:val="pl-s"/>
+    <w:basedOn w:val="Policepardfaut"/>
+    <w:rsid w:val="00985763"/>
+  </w:style>
 </w:styles>
 </file>
 

--- a/doc/sujets/tex/rapport_etudiant/temps réel rapport.docx
+++ b/doc/sujets/tex/rapport_etudiant/temps réel rapport.docx
@@ -204,7 +204,7 @@
         </w:rPr>
       </w:pPr>
     </w:p>
-    <w:bookmarkStart w:id="0" w:name="_Toc68627047" w:displacedByCustomXml="next"/>
+    <w:bookmarkStart w:id="0" w:name="_Toc68707133" w:displacedByCustomXml="next"/>
     <w:sdt>
       <w:sdtPr>
         <w:rPr>
@@ -220,7 +220,6 @@
           <w:docPartUnique/>
         </w:docPartObj>
       </w:sdtPr>
-      <w:sdtEndPr/>
       <w:sdtContent>
         <w:p>
           <w:pPr>
@@ -259,7 +258,7 @@
             </w:rPr>
             <w:fldChar w:fldCharType="separate"/>
           </w:r>
-          <w:hyperlink w:anchor="_Toc68627047" w:history="1">
+          <w:hyperlink w:anchor="_Toc68707133" w:history="1">
             <w:r>
               <w:rPr>
                 <w:rStyle w:val="Lienhypertexte"/>
@@ -286,7 +285,7 @@
                 <w:noProof/>
                 <w:webHidden/>
               </w:rPr>
-              <w:instrText xml:space="preserve"> PAGEREF _Toc68627047 \h </w:instrText>
+              <w:instrText xml:space="preserve"> PAGEREF _Toc68707133 \h </w:instrText>
             </w:r>
             <w:r>
               <w:rPr>
@@ -329,7 +328,7 @@
               <w:lang w:eastAsia="fr-FR"/>
             </w:rPr>
           </w:pPr>
-          <w:hyperlink w:anchor="_Toc68627048" w:history="1">
+          <w:hyperlink w:anchor="_Toc68707134" w:history="1">
             <w:r>
               <w:rPr>
                 <w:rStyle w:val="Lienhypertexte"/>
@@ -356,7 +355,7 @@
                 <w:noProof/>
                 <w:webHidden/>
               </w:rPr>
-              <w:instrText xml:space="preserve"> PAGEREF _Toc68627048 \h </w:instrText>
+              <w:instrText xml:space="preserve"> PAGEREF _Toc68707134 \h </w:instrText>
             </w:r>
             <w:r>
               <w:rPr>
@@ -400,7 +399,7 @@
               <w:lang w:eastAsia="fr-FR"/>
             </w:rPr>
           </w:pPr>
-          <w:hyperlink w:anchor="_Toc68627049" w:history="1">
+          <w:hyperlink w:anchor="_Toc68707135" w:history="1">
             <w:r>
               <w:rPr>
                 <w:rStyle w:val="Lienhypertexte"/>
@@ -442,7 +441,7 @@
                 <w:noProof/>
                 <w:webHidden/>
               </w:rPr>
-              <w:instrText xml:space="preserve"> PAGEREF _Toc68627049 \h </w:instrText>
+              <w:instrText xml:space="preserve"> PAGEREF _Toc68707135 \h </w:instrText>
             </w:r>
             <w:r>
               <w:rPr>
@@ -486,7 +485,7 @@
               <w:lang w:eastAsia="fr-FR"/>
             </w:rPr>
           </w:pPr>
-          <w:hyperlink w:anchor="_Toc68627050" w:history="1">
+          <w:hyperlink w:anchor="_Toc68707136" w:history="1">
             <w:r>
               <w:rPr>
                 <w:rStyle w:val="Lienhypertexte"/>
@@ -528,7 +527,7 @@
                 <w:noProof/>
                 <w:webHidden/>
               </w:rPr>
-              <w:instrText xml:space="preserve"> PAGEREF _Toc68627050 \h </w:instrText>
+              <w:instrText xml:space="preserve"> PAGEREF _Toc68707136 \h </w:instrText>
             </w:r>
             <w:r>
               <w:rPr>
@@ -572,7 +571,7 @@
               <w:lang w:eastAsia="fr-FR"/>
             </w:rPr>
           </w:pPr>
-          <w:hyperlink w:anchor="_Toc68627051" w:history="1">
+          <w:hyperlink w:anchor="_Toc68707137" w:history="1">
             <w:r>
               <w:rPr>
                 <w:rStyle w:val="Lienhypertexte"/>
@@ -614,7 +613,7 @@
                 <w:noProof/>
                 <w:webHidden/>
               </w:rPr>
-              <w:instrText xml:space="preserve"> PAGEREF _Toc68627051 \h </w:instrText>
+              <w:instrText xml:space="preserve"> PAGEREF _Toc68707137 \h </w:instrText>
             </w:r>
             <w:r>
               <w:rPr>
@@ -658,7 +657,7 @@
               <w:lang w:eastAsia="fr-FR"/>
             </w:rPr>
           </w:pPr>
-          <w:hyperlink w:anchor="_Toc68627052" w:history="1">
+          <w:hyperlink w:anchor="_Toc68707138" w:history="1">
             <w:r>
               <w:rPr>
                 <w:rStyle w:val="Lienhypertexte"/>
@@ -700,7 +699,7 @@
                 <w:noProof/>
                 <w:webHidden/>
               </w:rPr>
-              <w:instrText xml:space="preserve"> PAGEREF _Toc68627052 \h </w:instrText>
+              <w:instrText xml:space="preserve"> PAGEREF _Toc68707138 \h </w:instrText>
             </w:r>
             <w:r>
               <w:rPr>
@@ -743,7 +742,7 @@
               <w:lang w:eastAsia="fr-FR"/>
             </w:rPr>
           </w:pPr>
-          <w:hyperlink w:anchor="_Toc68627053" w:history="1">
+          <w:hyperlink w:anchor="_Toc68707139" w:history="1">
             <w:r>
               <w:rPr>
                 <w:rStyle w:val="Lienhypertexte"/>
@@ -770,7 +769,7 @@
                 <w:noProof/>
                 <w:webHidden/>
               </w:rPr>
-              <w:instrText xml:space="preserve"> PAGEREF _Toc68627053 \h </w:instrText>
+              <w:instrText xml:space="preserve"> PAGEREF _Toc68707139 \h </w:instrText>
             </w:r>
             <w:r>
               <w:rPr>
@@ -813,7 +812,7 @@
               <w:lang w:eastAsia="fr-FR"/>
             </w:rPr>
           </w:pPr>
-          <w:hyperlink w:anchor="_Toc68627054" w:history="1">
+          <w:hyperlink w:anchor="_Toc68707140" w:history="1">
             <w:r>
               <w:rPr>
                 <w:rStyle w:val="Lienhypertexte"/>
@@ -840,7 +839,7 @@
                 <w:noProof/>
                 <w:webHidden/>
               </w:rPr>
-              <w:instrText xml:space="preserve"> PAGEREF _Toc68627054 \h </w:instrText>
+              <w:instrText xml:space="preserve"> PAGEREF _Toc68707140 \h </w:instrText>
             </w:r>
             <w:r>
               <w:rPr>
@@ -883,7 +882,7 @@
               <w:lang w:eastAsia="fr-FR"/>
             </w:rPr>
           </w:pPr>
-          <w:hyperlink w:anchor="_Toc68627055" w:history="1">
+          <w:hyperlink w:anchor="_Toc68707141" w:history="1">
             <w:r>
               <w:rPr>
                 <w:rStyle w:val="Lienhypertexte"/>
@@ -910,7 +909,7 @@
                 <w:noProof/>
                 <w:webHidden/>
               </w:rPr>
-              <w:instrText xml:space="preserve"> PAGEREF _Toc68627055 \h </w:instrText>
+              <w:instrText xml:space="preserve"> PAGEREF _Toc68707141 \h </w:instrText>
             </w:r>
             <w:r>
               <w:rPr>
@@ -953,7 +952,14 @@
               <w:lang w:eastAsia="fr-FR"/>
             </w:rPr>
           </w:pPr>
-          <w:hyperlink w:anchor="_Toc68627056" w:history="1">
+          <w:hyperlink w:anchor="_Toc68707144" w:history="1">
+            <w:r>
+              <w:rPr>
+                <w:rStyle w:val="Lienhypertexte"/>
+                <w:noProof/>
+              </w:rPr>
+              <w:t>1.4 Groupe de threads vision</w:t>
+            </w:r>
             <w:r>
               <w:rPr>
                 <w:noProof/>
@@ -973,140 +979,7 @@
                 <w:noProof/>
                 <w:webHidden/>
               </w:rPr>
-              <w:instrText xml:space="preserve"> PAGEREF _Toc68627056 \h </w:instrText>
-            </w:r>
-            <w:r>
-              <w:rPr>
-                <w:noProof/>
-                <w:webHidden/>
-              </w:rPr>
-            </w:r>
-            <w:r>
-              <w:rPr>
-                <w:noProof/>
-                <w:webHidden/>
-              </w:rPr>
-              <w:fldChar w:fldCharType="separate"/>
-            </w:r>
-            <w:r>
-              <w:rPr>
-                <w:noProof/>
-                <w:webHidden/>
-              </w:rPr>
-              <w:t>6</w:t>
-            </w:r>
-            <w:r>
-              <w:rPr>
-                <w:noProof/>
-                <w:webHidden/>
-              </w:rPr>
-              <w:fldChar w:fldCharType="end"/>
-            </w:r>
-          </w:hyperlink>
-        </w:p>
-        <w:p>
-          <w:pPr>
-            <w:pStyle w:val="TM2"/>
-            <w:tabs>
-              <w:tab w:val="right" w:leader="dot" w:pos="9062"/>
-            </w:tabs>
-            <w:rPr>
-              <w:rFonts w:eastAsiaTheme="minorEastAsia"/>
-              <w:noProof/>
-              <w:lang w:eastAsia="fr-FR"/>
-            </w:rPr>
-          </w:pPr>
-          <w:hyperlink w:anchor="_Toc68627057" w:history="1">
-            <w:r>
-              <w:rPr>
-                <w:noProof/>
-                <w:webHidden/>
-              </w:rPr>
-              <w:tab/>
-            </w:r>
-            <w:r>
-              <w:rPr>
-                <w:noProof/>
-                <w:webHidden/>
-              </w:rPr>
-              <w:fldChar w:fldCharType="begin"/>
-            </w:r>
-            <w:r>
-              <w:rPr>
-                <w:noProof/>
-                <w:webHidden/>
-              </w:rPr>
-              <w:instrText xml:space="preserve"> PAGEREF _Toc68627057 \h </w:instrText>
-            </w:r>
-            <w:r>
-              <w:rPr>
-                <w:noProof/>
-                <w:webHidden/>
-              </w:rPr>
-            </w:r>
-            <w:r>
-              <w:rPr>
-                <w:noProof/>
-                <w:webHidden/>
-              </w:rPr>
-              <w:fldChar w:fldCharType="separate"/>
-            </w:r>
-            <w:r>
-              <w:rPr>
-                <w:noProof/>
-                <w:webHidden/>
-              </w:rPr>
-              <w:t>8</w:t>
-            </w:r>
-            <w:r>
-              <w:rPr>
-                <w:noProof/>
-                <w:webHidden/>
-              </w:rPr>
-              <w:fldChar w:fldCharType="end"/>
-            </w:r>
-          </w:hyperlink>
-        </w:p>
-        <w:p>
-          <w:pPr>
-            <w:pStyle w:val="TM2"/>
-            <w:tabs>
-              <w:tab w:val="right" w:leader="dot" w:pos="9062"/>
-            </w:tabs>
-            <w:rPr>
-              <w:rFonts w:eastAsiaTheme="minorEastAsia"/>
-              <w:noProof/>
-              <w:lang w:eastAsia="fr-FR"/>
-            </w:rPr>
-          </w:pPr>
-          <w:hyperlink w:anchor="_Toc68627058" w:history="1">
-            <w:r>
-              <w:rPr>
-                <w:rStyle w:val="Lienhypertexte"/>
-                <w:noProof/>
-              </w:rPr>
-              <w:t>1.4 Groupe de threads vision</w:t>
-            </w:r>
-            <w:r>
-              <w:rPr>
-                <w:noProof/>
-                <w:webHidden/>
-              </w:rPr>
-              <w:tab/>
-            </w:r>
-            <w:r>
-              <w:rPr>
-                <w:noProof/>
-                <w:webHidden/>
-              </w:rPr>
-              <w:fldChar w:fldCharType="begin"/>
-            </w:r>
-            <w:r>
-              <w:rPr>
-                <w:noProof/>
-                <w:webHidden/>
-              </w:rPr>
-              <w:instrText xml:space="preserve"> PAGEREF _Toc68627058 \h </w:instrText>
+              <w:instrText xml:space="preserve"> PAGEREF _Toc68707144 \h </w:instrText>
             </w:r>
             <w:r>
               <w:rPr>
@@ -1149,7 +1022,7 @@
               <w:lang w:eastAsia="fr-FR"/>
             </w:rPr>
           </w:pPr>
-          <w:hyperlink w:anchor="_Toc68627059" w:history="1">
+          <w:hyperlink w:anchor="_Toc68707145" w:history="1">
             <w:r>
               <w:rPr>
                 <w:rStyle w:val="Lienhypertexte"/>
@@ -1176,7 +1049,7 @@
                 <w:noProof/>
                 <w:webHidden/>
               </w:rPr>
-              <w:instrText xml:space="preserve"> PAGEREF _Toc68627059 \h </w:instrText>
+              <w:instrText xml:space="preserve"> PAGEREF _Toc68707145 \h </w:instrText>
             </w:r>
             <w:r>
               <w:rPr>
@@ -1219,7 +1092,7 @@
               <w:lang w:eastAsia="fr-FR"/>
             </w:rPr>
           </w:pPr>
-          <w:hyperlink w:anchor="_Toc68627060" w:history="1">
+          <w:hyperlink w:anchor="_Toc68707146" w:history="1">
             <w:r>
               <w:rPr>
                 <w:rStyle w:val="Lienhypertexte"/>
@@ -1247,7 +1120,7 @@
                 <w:noProof/>
                 <w:webHidden/>
               </w:rPr>
-              <w:instrText xml:space="preserve"> PAGEREF _Toc68627060 \h </w:instrText>
+              <w:instrText xml:space="preserve"> PAGEREF _Toc68707146 \h </w:instrText>
             </w:r>
             <w:r>
               <w:rPr>
@@ -1290,7 +1163,7 @@
               <w:lang w:eastAsia="fr-FR"/>
             </w:rPr>
           </w:pPr>
-          <w:hyperlink w:anchor="_Toc68627061" w:history="1">
+          <w:hyperlink w:anchor="_Toc68707147" w:history="1">
             <w:r>
               <w:rPr>
                 <w:rStyle w:val="Lienhypertexte"/>
@@ -1318,7 +1191,7 @@
                 <w:noProof/>
                 <w:webHidden/>
               </w:rPr>
-              <w:instrText xml:space="preserve"> PAGEREF _Toc68627061 \h </w:instrText>
+              <w:instrText xml:space="preserve"> PAGEREF _Toc68707147 \h </w:instrText>
             </w:r>
             <w:r>
               <w:rPr>
@@ -1361,7 +1234,7 @@
               <w:lang w:eastAsia="fr-FR"/>
             </w:rPr>
           </w:pPr>
-          <w:hyperlink w:anchor="_Toc68627062" w:history="1">
+          <w:hyperlink w:anchor="_Toc68707148" w:history="1">
             <w:r>
               <w:rPr>
                 <w:rStyle w:val="Lienhypertexte"/>
@@ -1389,7 +1262,7 @@
                 <w:noProof/>
                 <w:webHidden/>
               </w:rPr>
-              <w:instrText xml:space="preserve"> PAGEREF _Toc68627062 \h </w:instrText>
+              <w:instrText xml:space="preserve"> PAGEREF _Toc68707148 \h </w:instrText>
             </w:r>
             <w:r>
               <w:rPr>
@@ -1432,7 +1305,7 @@
               <w:lang w:eastAsia="fr-FR"/>
             </w:rPr>
           </w:pPr>
-          <w:hyperlink w:anchor="_Toc68627063" w:history="1">
+          <w:hyperlink w:anchor="_Toc68707149" w:history="1">
             <w:r>
               <w:rPr>
                 <w:rStyle w:val="Lienhypertexte"/>
@@ -1460,7 +1333,7 @@
                 <w:noProof/>
                 <w:webHidden/>
               </w:rPr>
-              <w:instrText xml:space="preserve"> PAGEREF _Toc68627063 \h </w:instrText>
+              <w:instrText xml:space="preserve"> PAGEREF _Toc68707149 \h </w:instrText>
             </w:r>
             <w:r>
               <w:rPr>
@@ -1503,7 +1376,7 @@
               <w:lang w:eastAsia="fr-FR"/>
             </w:rPr>
           </w:pPr>
-          <w:hyperlink w:anchor="_Toc68627064" w:history="1">
+          <w:hyperlink w:anchor="_Toc68707150" w:history="1">
             <w:r>
               <w:rPr>
                 <w:rStyle w:val="Lienhypertexte"/>
@@ -1531,7 +1404,7 @@
                 <w:noProof/>
                 <w:webHidden/>
               </w:rPr>
-              <w:instrText xml:space="preserve"> PAGEREF _Toc68627064 \h </w:instrText>
+              <w:instrText xml:space="preserve"> PAGEREF _Toc68707150 \h </w:instrText>
             </w:r>
             <w:r>
               <w:rPr>
@@ -1574,7 +1447,7 @@
               <w:lang w:eastAsia="fr-FR"/>
             </w:rPr>
           </w:pPr>
-          <w:hyperlink w:anchor="_Toc68627065" w:history="1">
+          <w:hyperlink w:anchor="_Toc68707151" w:history="1">
             <w:r>
               <w:rPr>
                 <w:rStyle w:val="Lienhypertexte"/>
@@ -1602,7 +1475,7 @@
                 <w:noProof/>
                 <w:webHidden/>
               </w:rPr>
-              <w:instrText xml:space="preserve"> PAGEREF _Toc68627065 \h </w:instrText>
+              <w:instrText xml:space="preserve"> PAGEREF _Toc68707151 \h </w:instrText>
             </w:r>
             <w:r>
               <w:rPr>
@@ -1645,14 +1518,14 @@
               <w:lang w:eastAsia="fr-FR"/>
             </w:rPr>
           </w:pPr>
-          <w:hyperlink w:anchor="_Toc68627066" w:history="1">
+          <w:hyperlink w:anchor="_Toc68707152" w:history="1">
             <w:r>
               <w:rPr>
                 <w:rStyle w:val="Lienhypertexte"/>
                 <w:rFonts w:cstheme="minorHAnsi"/>
                 <w:noProof/>
               </w:rPr>
-              <w:t>reconnaissance de l’arène, la capture de l’image, la position,...</w:t>
+              <w:t>reconnaissance de l’arène, la capture de l’image, la position…</w:t>
             </w:r>
             <w:r>
               <w:rPr>
@@ -1673,7 +1546,7 @@
                 <w:noProof/>
                 <w:webHidden/>
               </w:rPr>
-              <w:instrText xml:space="preserve"> PAGEREF _Toc68627066 \h </w:instrText>
+              <w:instrText xml:space="preserve"> PAGEREF _Toc68707152 \h </w:instrText>
             </w:r>
             <w:r>
               <w:rPr>
@@ -1716,7 +1589,7 @@
               <w:lang w:eastAsia="fr-FR"/>
             </w:rPr>
           </w:pPr>
-          <w:hyperlink w:anchor="_Toc68627067" w:history="1">
+          <w:hyperlink w:anchor="_Toc68707153" w:history="1">
             <w:r>
               <w:rPr>
                 <w:rStyle w:val="Lienhypertexte"/>
@@ -1744,7 +1617,7 @@
                 <w:noProof/>
                 <w:webHidden/>
               </w:rPr>
-              <w:instrText xml:space="preserve"> PAGEREF _Toc68627067 \h </w:instrText>
+              <w:instrText xml:space="preserve"> PAGEREF _Toc68707153 \h </w:instrText>
             </w:r>
             <w:r>
               <w:rPr>
@@ -1788,7 +1661,7 @@
               <w:lang w:eastAsia="fr-FR"/>
             </w:rPr>
           </w:pPr>
-          <w:hyperlink w:anchor="_Toc68627068" w:history="1">
+          <w:hyperlink w:anchor="_Toc68707154" w:history="1">
             <w:r>
               <w:rPr>
                 <w:rStyle w:val="Lienhypertexte"/>
@@ -1830,7 +1703,7 @@
                 <w:noProof/>
                 <w:webHidden/>
               </w:rPr>
-              <w:instrText xml:space="preserve"> PAGEREF _Toc68627068 \h </w:instrText>
+              <w:instrText xml:space="preserve"> PAGEREF _Toc68707154 \h </w:instrText>
             </w:r>
             <w:r>
               <w:rPr>
@@ -1873,7 +1746,7 @@
               <w:lang w:eastAsia="fr-FR"/>
             </w:rPr>
           </w:pPr>
-          <w:hyperlink w:anchor="_Toc68627069" w:history="1">
+          <w:hyperlink w:anchor="_Toc68707155" w:history="1">
             <w:r>
               <w:rPr>
                 <w:rStyle w:val="Lienhypertexte"/>
@@ -1900,7 +1773,7 @@
                 <w:noProof/>
                 <w:webHidden/>
               </w:rPr>
-              <w:instrText xml:space="preserve"> PAGEREF _Toc68627069 \h </w:instrText>
+              <w:instrText xml:space="preserve"> PAGEREF _Toc68707155 \h </w:instrText>
             </w:r>
             <w:r>
               <w:rPr>
@@ -1943,7 +1816,7 @@
               <w:lang w:eastAsia="fr-FR"/>
             </w:rPr>
           </w:pPr>
-          <w:hyperlink w:anchor="_Toc68627070" w:history="1">
+          <w:hyperlink w:anchor="_Toc68707156" w:history="1">
             <w:r>
               <w:rPr>
                 <w:rStyle w:val="Lienhypertexte"/>
@@ -1970,7 +1843,7 @@
                 <w:noProof/>
                 <w:webHidden/>
               </w:rPr>
-              <w:instrText xml:space="preserve"> PAGEREF _Toc68627070 \h </w:instrText>
+              <w:instrText xml:space="preserve"> PAGEREF _Toc68707156 \h </w:instrText>
             </w:r>
             <w:r>
               <w:rPr>
@@ -2013,7 +1886,7 @@
               <w:lang w:eastAsia="fr-FR"/>
             </w:rPr>
           </w:pPr>
-          <w:hyperlink w:anchor="_Toc68627071" w:history="1">
+          <w:hyperlink w:anchor="_Toc68707157" w:history="1">
             <w:r>
               <w:rPr>
                 <w:rStyle w:val="Lienhypertexte"/>
@@ -2040,7 +1913,7 @@
                 <w:noProof/>
                 <w:webHidden/>
               </w:rPr>
-              <w:instrText xml:space="preserve"> PAGEREF _Toc68627071 \h </w:instrText>
+              <w:instrText xml:space="preserve"> PAGEREF _Toc68707157 \h </w:instrText>
             </w:r>
             <w:r>
               <w:rPr>
@@ -2083,7 +1956,7 @@
               <w:lang w:eastAsia="fr-FR"/>
             </w:rPr>
           </w:pPr>
-          <w:hyperlink w:anchor="_Toc68627072" w:history="1">
+          <w:hyperlink w:anchor="_Toc68707158" w:history="1">
             <w:r>
               <w:rPr>
                 <w:rStyle w:val="Lienhypertexte"/>
@@ -2110,7 +1983,7 @@
                 <w:noProof/>
                 <w:webHidden/>
               </w:rPr>
-              <w:instrText xml:space="preserve"> PAGEREF _Toc68627072 \h </w:instrText>
+              <w:instrText xml:space="preserve"> PAGEREF _Toc68707158 \h </w:instrText>
             </w:r>
             <w:r>
               <w:rPr>
@@ -2153,7 +2026,7 @@
               <w:lang w:eastAsia="fr-FR"/>
             </w:rPr>
           </w:pPr>
-          <w:hyperlink w:anchor="_Toc68627073" w:history="1">
+          <w:hyperlink w:anchor="_Toc68707159" w:history="1">
             <w:r>
               <w:rPr>
                 <w:rStyle w:val="Lienhypertexte"/>
@@ -2180,7 +2053,7 @@
                 <w:noProof/>
                 <w:webHidden/>
               </w:rPr>
-              <w:instrText xml:space="preserve"> PAGEREF _Toc68627073 \h </w:instrText>
+              <w:instrText xml:space="preserve"> PAGEREF _Toc68707159 \h </w:instrText>
             </w:r>
             <w:r>
               <w:rPr>
@@ -2223,7 +2096,7 @@
               <w:lang w:eastAsia="fr-FR"/>
             </w:rPr>
           </w:pPr>
-          <w:hyperlink w:anchor="_Toc68627074" w:history="1">
+          <w:hyperlink w:anchor="_Toc68707160" w:history="1">
             <w:r>
               <w:rPr>
                 <w:rStyle w:val="Lienhypertexte"/>
@@ -2250,7 +2123,7 @@
                 <w:noProof/>
                 <w:webHidden/>
               </w:rPr>
-              <w:instrText xml:space="preserve"> PAGEREF _Toc68627074 \h </w:instrText>
+              <w:instrText xml:space="preserve"> PAGEREF _Toc68707160 \h </w:instrText>
             </w:r>
             <w:r>
               <w:rPr>
@@ -2293,21 +2166,13 @@
               <w:lang w:eastAsia="fr-FR"/>
             </w:rPr>
           </w:pPr>
-          <w:hyperlink w:anchor="_Toc68627075" w:history="1">
+          <w:hyperlink w:anchor="_Toc68707161" w:history="1">
             <w:r>
               <w:rPr>
                 <w:rStyle w:val="Lienhypertexte"/>
                 <w:noProof/>
               </w:rPr>
-              <w:t xml:space="preserve">2.2.1 Instanciation  </w:t>
-            </w:r>
-            <w:r>
-              <w:rPr>
-                <w:rStyle w:val="Lienhypertexte"/>
-                <w:rFonts w:ascii="Calibri" w:hAnsi="Calibri"/>
-                <w:noProof/>
-              </w:rPr>
-              <w:t>Les données partagées ont été implémentés grâce à l’utilisation de mutex.</w:t>
+              <w:t>2.2.1 Instanciation</w:t>
             </w:r>
             <w:r>
               <w:rPr>
@@ -2328,7 +2193,7 @@
                 <w:noProof/>
                 <w:webHidden/>
               </w:rPr>
-              <w:instrText xml:space="preserve"> PAGEREF _Toc68627075 \h </w:instrText>
+              <w:instrText xml:space="preserve"> PAGEREF _Toc68707161 \h </w:instrText>
             </w:r>
             <w:r>
               <w:rPr>
@@ -2371,7 +2236,7 @@
               <w:lang w:eastAsia="fr-FR"/>
             </w:rPr>
           </w:pPr>
-          <w:hyperlink w:anchor="_Toc68627076" w:history="1">
+          <w:hyperlink w:anchor="_Toc68707162" w:history="1">
             <w:r>
               <w:rPr>
                 <w:rStyle w:val="Lienhypertexte"/>
@@ -2398,7 +2263,7 @@
                 <w:noProof/>
                 <w:webHidden/>
               </w:rPr>
-              <w:instrText xml:space="preserve"> PAGEREF _Toc68627076 \h </w:instrText>
+              <w:instrText xml:space="preserve"> PAGEREF _Toc68707162 \h </w:instrText>
             </w:r>
             <w:r>
               <w:rPr>
@@ -2441,7 +2306,7 @@
               <w:lang w:eastAsia="fr-FR"/>
             </w:rPr>
           </w:pPr>
-          <w:hyperlink w:anchor="_Toc68627077" w:history="1">
+          <w:hyperlink w:anchor="_Toc68707163" w:history="1">
             <w:r>
               <w:rPr>
                 <w:rStyle w:val="Lienhypertexte"/>
@@ -2468,7 +2333,7 @@
                 <w:noProof/>
                 <w:webHidden/>
               </w:rPr>
-              <w:instrText xml:space="preserve"> PAGEREF _Toc68627077 \h </w:instrText>
+              <w:instrText xml:space="preserve"> PAGEREF _Toc68707163 \h </w:instrText>
             </w:r>
             <w:r>
               <w:rPr>
@@ -2511,13 +2376,13 @@
               <w:lang w:eastAsia="fr-FR"/>
             </w:rPr>
           </w:pPr>
-          <w:hyperlink w:anchor="_Toc68627078" w:history="1">
+          <w:hyperlink w:anchor="_Toc68707164" w:history="1">
             <w:r>
               <w:rPr>
                 <w:rStyle w:val="Lienhypertexte"/>
                 <w:noProof/>
               </w:rPr>
-              <w:t>2.3.1 Instanciation  Les port d’évènements sont gérés par le biais de sémaphores. Sous Xenomai, les sémaphores peuvent être instanciés grâce à l’instruction :  rt_sem_create(&amp;sem_barrier, NULL, 0, S_FIFO); sem_barrier est une variable de type RT_SEM.</w:t>
+              <w:t>2.3.1 Instanciation</w:t>
             </w:r>
             <w:r>
               <w:rPr>
@@ -2538,7 +2403,7 @@
                 <w:noProof/>
                 <w:webHidden/>
               </w:rPr>
-              <w:instrText xml:space="preserve"> PAGEREF _Toc68627078 \h </w:instrText>
+              <w:instrText xml:space="preserve"> PAGEREF _Toc68707164 \h </w:instrText>
             </w:r>
             <w:r>
               <w:rPr>
@@ -2581,36 +2446,13 @@
               <w:lang w:eastAsia="fr-FR"/>
             </w:rPr>
           </w:pPr>
-          <w:hyperlink w:anchor="_Toc68627079" w:history="1">
+          <w:hyperlink w:anchor="_Toc68707165" w:history="1">
             <w:r>
               <w:rPr>
                 <w:rStyle w:val="Lienhypertexte"/>
                 <w:noProof/>
               </w:rPr>
-              <w:t xml:space="preserve">2.3.2 Envoi d’un événement   </w:t>
-            </w:r>
-            <w:r>
-              <w:rPr>
-                <w:rStyle w:val="Lienhypertexte"/>
-                <w:rFonts w:cstheme="minorHAnsi"/>
-                <w:noProof/>
-              </w:rPr>
-              <w:t xml:space="preserve">Pour envoyer un évènement (par exemple la libération d’un sémaphore), on utilise l’instruction : rt_sem_broadcast(&amp;sem_barrier); </w:t>
-            </w:r>
-            <w:r>
-              <w:rPr>
-                <w:rStyle w:val="Lienhypertexte"/>
-                <w:noProof/>
-              </w:rPr>
-              <w:t xml:space="preserve"> 2.3.3 Réception d’un événement   </w:t>
-            </w:r>
-            <w:r>
-              <w:rPr>
-                <w:rStyle w:val="Lienhypertexte"/>
-                <w:rFonts w:cstheme="minorHAnsi"/>
-                <w:noProof/>
-              </w:rPr>
-              <w:t>Grâce à l’instruction présentée en 2.3.2, tout thread qui attend après la libération de ce sémaphore est notifié que le sémaphore est libéré (évènement), et peut continuer de s’exécuter.</w:t>
+              <w:t>2.3.2 Envoi d’un événement</w:t>
             </w:r>
             <w:r>
               <w:rPr>
@@ -2631,7 +2473,7 @@
                 <w:noProof/>
                 <w:webHidden/>
               </w:rPr>
-              <w:instrText xml:space="preserve"> PAGEREF _Toc68627079 \h </w:instrText>
+              <w:instrText xml:space="preserve"> PAGEREF _Toc68707165 \h </w:instrText>
             </w:r>
             <w:r>
               <w:rPr>
@@ -2674,7 +2516,7 @@
               <w:lang w:eastAsia="fr-FR"/>
             </w:rPr>
           </w:pPr>
-          <w:hyperlink w:anchor="_Toc68627080" w:history="1">
+          <w:hyperlink w:anchor="_Toc68707166" w:history="1">
             <w:r>
               <w:rPr>
                 <w:rStyle w:val="Lienhypertexte"/>
@@ -2701,7 +2543,7 @@
                 <w:noProof/>
                 <w:webHidden/>
               </w:rPr>
-              <w:instrText xml:space="preserve"> PAGEREF _Toc68627080 \h </w:instrText>
+              <w:instrText xml:space="preserve"> PAGEREF _Toc68707166 \h </w:instrText>
             </w:r>
             <w:r>
               <w:rPr>
@@ -2744,21 +2586,13 @@
               <w:lang w:eastAsia="fr-FR"/>
             </w:rPr>
           </w:pPr>
-          <w:hyperlink w:anchor="_Toc68627081" w:history="1">
+          <w:hyperlink w:anchor="_Toc68707167" w:history="1">
             <w:r>
               <w:rPr>
                 <w:rStyle w:val="Lienhypertexte"/>
                 <w:noProof/>
               </w:rPr>
-              <w:t xml:space="preserve">2.4.1 Instanciation   </w:t>
-            </w:r>
-            <w:r>
-              <w:rPr>
-                <w:rStyle w:val="Lienhypertexte"/>
-                <w:rFonts w:cstheme="minorHAnsi"/>
-                <w:noProof/>
-              </w:rPr>
-              <w:t>Les événement-données sont ici représentés sous forme de pile.  Elles sont de type RT_QUEUE et ont une taille maximale, représentée par la constante MSG_QUEUE_SIZE. Pour instancier une pile, on utilise l’instruction :  rt_queue_create(&amp;q_example, ‘’example_queue’’,  sizeof(Message*) *MSG_QUEUE_SIZE, Q_UNLIMITED, Q_FIFO) ;</w:t>
+              <w:t>2.4.1 Instanciation</w:t>
             </w:r>
             <w:r>
               <w:rPr>
@@ -2779,7 +2613,7 @@
                 <w:noProof/>
                 <w:webHidden/>
               </w:rPr>
-              <w:instrText xml:space="preserve"> PAGEREF _Toc68627081 \h </w:instrText>
+              <w:instrText xml:space="preserve"> PAGEREF _Toc68707167 \h </w:instrText>
             </w:r>
             <w:r>
               <w:rPr>
@@ -2822,12 +2656,82 @@
               <w:lang w:eastAsia="fr-FR"/>
             </w:rPr>
           </w:pPr>
-          <w:hyperlink w:anchor="_Toc68627082" w:history="1">
+          <w:hyperlink w:anchor="_Toc68707168" w:history="1">
             <w:r>
               <w:rPr>
                 <w:rStyle w:val="Lienhypertexte"/>
                 <w:noProof/>
               </w:rPr>
+              <w:t>2.4.2 Envoi d’une donnée</w:t>
+            </w:r>
+            <w:r>
+              <w:rPr>
+                <w:noProof/>
+                <w:webHidden/>
+              </w:rPr>
+              <w:tab/>
+            </w:r>
+            <w:r>
+              <w:rPr>
+                <w:noProof/>
+                <w:webHidden/>
+              </w:rPr>
+              <w:fldChar w:fldCharType="begin"/>
+            </w:r>
+            <w:r>
+              <w:rPr>
+                <w:noProof/>
+                <w:webHidden/>
+              </w:rPr>
+              <w:instrText xml:space="preserve"> PAGEREF _Toc68707168 \h </w:instrText>
+            </w:r>
+            <w:r>
+              <w:rPr>
+                <w:noProof/>
+                <w:webHidden/>
+              </w:rPr>
+            </w:r>
+            <w:r>
+              <w:rPr>
+                <w:noProof/>
+                <w:webHidden/>
+              </w:rPr>
+              <w:fldChar w:fldCharType="separate"/>
+            </w:r>
+            <w:r>
+              <w:rPr>
+                <w:noProof/>
+                <w:webHidden/>
+              </w:rPr>
+              <w:t>13</w:t>
+            </w:r>
+            <w:r>
+              <w:rPr>
+                <w:noProof/>
+                <w:webHidden/>
+              </w:rPr>
+              <w:fldChar w:fldCharType="end"/>
+            </w:r>
+          </w:hyperlink>
+        </w:p>
+        <w:p>
+          <w:pPr>
+            <w:pStyle w:val="TM3"/>
+            <w:tabs>
+              <w:tab w:val="right" w:leader="dot" w:pos="9062"/>
+            </w:tabs>
+            <w:rPr>
+              <w:rFonts w:eastAsiaTheme="minorEastAsia"/>
+              <w:noProof/>
+              <w:lang w:eastAsia="fr-FR"/>
+            </w:rPr>
+          </w:pPr>
+          <w:hyperlink w:anchor="_Toc68707169" w:history="1">
+            <w:r>
+              <w:rPr>
+                <w:rStyle w:val="Lienhypertexte"/>
+                <w:noProof/>
+              </w:rPr>
               <w:t>2.4.3 Réception d’une donnée</w:t>
             </w:r>
             <w:r>
@@ -2849,7 +2753,7 @@
                 <w:noProof/>
                 <w:webHidden/>
               </w:rPr>
-              <w:instrText xml:space="preserve"> PAGEREF _Toc68627082 \h </w:instrText>
+              <w:instrText xml:space="preserve"> PAGEREF _Toc68707169 \h </w:instrText>
             </w:r>
             <w:r>
               <w:rPr>
@@ -2869,7 +2773,7 @@
                 <w:noProof/>
                 <w:webHidden/>
               </w:rPr>
-              <w:t>12</w:t>
+              <w:t>13</w:t>
             </w:r>
             <w:r>
               <w:rPr>
@@ -2892,7 +2796,7 @@
               <w:lang w:eastAsia="fr-FR"/>
             </w:rPr>
           </w:pPr>
-          <w:hyperlink w:anchor="_Toc68627083" w:history="1">
+          <w:hyperlink w:anchor="_Toc68707170" w:history="1">
             <w:r>
               <w:rPr>
                 <w:rStyle w:val="Lienhypertexte"/>
@@ -2919,7 +2823,7 @@
                 <w:noProof/>
                 <w:webHidden/>
               </w:rPr>
-              <w:instrText xml:space="preserve"> PAGEREF _Toc68627083 \h </w:instrText>
+              <w:instrText xml:space="preserve"> PAGEREF _Toc68707170 \h </w:instrText>
             </w:r>
             <w:r>
               <w:rPr>
@@ -2963,7 +2867,7 @@
               <w:lang w:eastAsia="fr-FR"/>
             </w:rPr>
           </w:pPr>
-          <w:hyperlink w:anchor="_Toc68627084" w:history="1">
+          <w:hyperlink w:anchor="_Toc68707171" w:history="1">
             <w:r>
               <w:rPr>
                 <w:rStyle w:val="Lienhypertexte"/>
@@ -3005,7 +2909,7 @@
                 <w:noProof/>
                 <w:webHidden/>
               </w:rPr>
-              <w:instrText xml:space="preserve"> PAGEREF _Toc68627084 \h </w:instrText>
+              <w:instrText xml:space="preserve"> PAGEREF _Toc68707171 \h </w:instrText>
             </w:r>
             <w:r>
               <w:rPr>
@@ -3067,7 +2971,7 @@
         <w:pStyle w:val="Titre1"/>
       </w:pPr>
       <w:bookmarkStart w:id="1" w:name="_Toc67302318"/>
-      <w:bookmarkStart w:id="2" w:name="_Toc68627048"/>
+      <w:bookmarkStart w:id="2" w:name="_Toc68707134"/>
       <w:r>
         <w:lastRenderedPageBreak/>
         <w:t>1 Conception</w:t>
@@ -3084,7 +2988,7 @@
         </w:numPr>
       </w:pPr>
       <w:bookmarkStart w:id="3" w:name="_Toc67302319"/>
-      <w:bookmarkStart w:id="4" w:name="_Toc68627049"/>
+      <w:bookmarkStart w:id="4" w:name="_Toc68707135"/>
       <w:r>
         <w:t>Diagramme fonctionnel général</w:t>
       </w:r>
@@ -3101,7 +3005,7 @@
         </w:numPr>
       </w:pPr>
       <w:bookmarkStart w:id="5" w:name="_Toc67302320"/>
-      <w:bookmarkStart w:id="6" w:name="_Toc68627050"/>
+      <w:bookmarkStart w:id="6" w:name="_Toc68707136"/>
       <w:r>
         <w:t>Groupe de threads gestion du moniteur</w:t>
       </w:r>
@@ -3116,7 +3020,7 @@
           <w:numId w:val="1"/>
         </w:numPr>
       </w:pPr>
-      <w:bookmarkStart w:id="7" w:name="_Toc68627051"/>
+      <w:bookmarkStart w:id="7" w:name="_Toc68707137"/>
       <w:r>
         <w:t>Diagramme fonctionnel du groupe gestion du moniteur</w:t>
       </w:r>
@@ -3130,7 +3034,7 @@
           <w:numId w:val="1"/>
         </w:numPr>
       </w:pPr>
-      <w:bookmarkStart w:id="8" w:name="_Toc68627052"/>
+      <w:bookmarkStart w:id="8" w:name="_Toc68707138"/>
       <w:r>
         <w:t>Diagrammes d’activité du groupe gestion du moniteur</w:t>
       </w:r>
@@ -3248,21 +3152,12 @@
                 <w:rFonts w:ascii="Calibri" w:eastAsia="Calibri" w:hAnsi="Calibri"/>
               </w:rPr>
             </w:pPr>
-            <w:proofErr w:type="gramStart"/>
             <w:r>
               <w:rPr>
                 <w:rFonts w:eastAsia="Calibri"/>
                 <w:color w:val="4472C4" w:themeColor="accent1"/>
               </w:rPr>
-              <w:t>th</w:t>
-            </w:r>
-            <w:proofErr w:type="gramEnd"/>
-            <w:r>
-              <w:rPr>
-                <w:rFonts w:eastAsia="Calibri"/>
-                <w:color w:val="4472C4" w:themeColor="accent1"/>
-              </w:rPr>
-              <w:t>_receiveFromMon</w:t>
+              <w:t>th_receiveFromMon</w:t>
             </w:r>
           </w:p>
         </w:tc>
@@ -3326,21 +3221,12 @@
                 <w:rFonts w:ascii="Calibri" w:eastAsia="Calibri" w:hAnsi="Calibri"/>
               </w:rPr>
             </w:pPr>
-            <w:proofErr w:type="gramStart"/>
             <w:r>
               <w:rPr>
                 <w:rFonts w:eastAsia="Calibri"/>
                 <w:color w:val="4472C4" w:themeColor="accent1"/>
               </w:rPr>
-              <w:t>th</w:t>
-            </w:r>
-            <w:proofErr w:type="gramEnd"/>
-            <w:r>
-              <w:rPr>
-                <w:rFonts w:eastAsia="Calibri"/>
-                <w:color w:val="4472C4" w:themeColor="accent1"/>
-              </w:rPr>
-              <w:t>_SendTo Mon</w:t>
+              <w:t>th_SendTo Mon</w:t>
             </w:r>
           </w:p>
         </w:tc>
@@ -3407,21 +3293,12 @@
                 <w:rFonts w:ascii="Calibri" w:eastAsia="Calibri" w:hAnsi="Calibri"/>
               </w:rPr>
             </w:pPr>
-            <w:proofErr w:type="gramStart"/>
             <w:r>
               <w:rPr>
                 <w:rFonts w:eastAsia="Calibri"/>
                 <w:color w:val="4472C4" w:themeColor="accent1"/>
               </w:rPr>
-              <w:t>th</w:t>
-            </w:r>
-            <w:proofErr w:type="gramEnd"/>
-            <w:r>
-              <w:rPr>
-                <w:rFonts w:eastAsia="Calibri"/>
-                <w:color w:val="4472C4" w:themeColor="accent1"/>
-              </w:rPr>
-              <w:t>_Server</w:t>
+              <w:t>th_Server</w:t>
             </w:r>
           </w:p>
         </w:tc>
@@ -3487,7 +3364,7 @@
           <w:noProof/>
         </w:rPr>
         <w:drawing>
-          <wp:anchor distT="0" distB="0" distL="114300" distR="114300" simplePos="0" relativeHeight="251641856" behindDoc="0" locked="0" layoutInCell="0" allowOverlap="1" wp14:anchorId="6D91A38A" wp14:editId="1EB3C22E">
+          <wp:anchor distT="0" distB="0" distL="114300" distR="114300" simplePos="0" relativeHeight="251650048" behindDoc="0" locked="0" layoutInCell="0" allowOverlap="1" wp14:anchorId="6D91A38A" wp14:editId="1EB3C22E">
             <wp:simplePos x="0" y="0"/>
             <wp:positionH relativeFrom="margin">
               <wp:align>center</wp:align>
@@ -3637,7 +3514,7 @@
           <w:noProof/>
         </w:rPr>
         <w:drawing>
-          <wp:anchor distT="0" distB="0" distL="114300" distR="114300" simplePos="0" relativeHeight="251645952" behindDoc="0" locked="0" layoutInCell="0" allowOverlap="1" wp14:anchorId="1FAEC7DB" wp14:editId="712D2AD6">
+          <wp:anchor distT="0" distB="0" distL="114300" distR="114300" simplePos="0" relativeHeight="251652096" behindDoc="0" locked="0" layoutInCell="0" allowOverlap="1" wp14:anchorId="1FAEC7DB" wp14:editId="712D2AD6">
             <wp:simplePos x="0" y="0"/>
             <wp:positionH relativeFrom="margin">
               <wp:align>center</wp:align>
@@ -3758,13 +3635,8 @@
                     <w:fldChar w:fldCharType="end"/>
                   </w:r>
                   <w:r>
-                    <w:t xml:space="preserve">: Diagramme d’activité du thread </w:t>
+                    <w:t>: Diagramme d’activité du thread th_sendToMon</w:t>
                   </w:r>
-                  <w:proofErr w:type="spellStart"/>
-                  <w:r>
-                    <w:t>th_sendToMon</w:t>
-                  </w:r>
-                  <w:proofErr w:type="spellEnd"/>
                 </w:p>
               </w:txbxContent>
             </v:textbox>
@@ -3823,21 +3695,7 @@
                     <w:rPr>
                       <w:lang w:val="en-GB"/>
                     </w:rPr>
-                    <w:t xml:space="preserve">:Diagramme </w:t>
-                  </w:r>
-                  <w:proofErr w:type="spellStart"/>
-                  <w:r>
-                    <w:rPr>
-                      <w:lang w:val="en-GB"/>
-                    </w:rPr>
-                    <w:t>d’activité</w:t>
-                  </w:r>
-                  <w:proofErr w:type="spellEnd"/>
-                  <w:r>
-                    <w:rPr>
-                      <w:lang w:val="en-GB"/>
-                    </w:rPr>
-                    <w:t xml:space="preserve"> du thread th_receiveFromMon</w:t>
+                    <w:t>:Diagramme d’activité du thread th_receiveFromMon</w:t>
                   </w:r>
                 </w:p>
               </w:txbxContent>
@@ -3851,7 +3709,7 @@
           <w:noProof/>
         </w:rPr>
         <w:drawing>
-          <wp:anchor distT="0" distB="0" distL="114300" distR="114300" simplePos="0" relativeHeight="251651072" behindDoc="0" locked="0" layoutInCell="0" allowOverlap="1" wp14:anchorId="78B4659C" wp14:editId="6CD1428F">
+          <wp:anchor distT="0" distB="0" distL="114300" distR="114300" simplePos="0" relativeHeight="251654144" behindDoc="0" locked="0" layoutInCell="0" allowOverlap="1" wp14:anchorId="78B4659C" wp14:editId="6CD1428F">
             <wp:simplePos x="0" y="0"/>
             <wp:positionH relativeFrom="column">
               <wp:posOffset>-4445</wp:posOffset>
@@ -3913,7 +3771,7 @@
       <w:pPr>
         <w:pStyle w:val="Titre2"/>
       </w:pPr>
-      <w:bookmarkStart w:id="9" w:name="_Toc68627053"/>
+      <w:bookmarkStart w:id="9" w:name="_Toc68707139"/>
       <w:r>
         <w:t>1.3 Groupe de threads gestion du robot</w:t>
       </w:r>
@@ -3923,7 +3781,7 @@
       <w:pPr>
         <w:pStyle w:val="Titre3"/>
       </w:pPr>
-      <w:bookmarkStart w:id="10" w:name="_Toc68627054"/>
+      <w:bookmarkStart w:id="10" w:name="_Toc68707140"/>
       <w:r>
         <w:t>1.3.1 Diagramme fonctionnel du groupe gestion</w:t>
       </w:r>
@@ -3936,7 +3794,7 @@
       <w:pPr>
         <w:pStyle w:val="Titre3"/>
       </w:pPr>
-      <w:bookmarkStart w:id="11" w:name="_Toc68627055"/>
+      <w:bookmarkStart w:id="11" w:name="_Toc68707141"/>
       <w:r>
         <w:t>1.3.2 Diagrammes d’activité du groupe</w:t>
       </w:r>
@@ -4144,7 +4002,6 @@
                 <w:color w:val="4472C4" w:themeColor="accent1"/>
               </w:rPr>
             </w:pPr>
-            <w:proofErr w:type="spellStart"/>
             <w:r>
               <w:rPr>
                 <w:rFonts w:eastAsia="Calibri"/>
@@ -4152,7 +4009,6 @@
               </w:rPr>
               <w:t>Th_move</w:t>
             </w:r>
-            <w:proofErr w:type="spellEnd"/>
           </w:p>
         </w:tc>
         <w:tc>
@@ -4237,7 +4093,6 @@
                 <w:color w:val="4472C4" w:themeColor="accent1"/>
               </w:rPr>
             </w:pPr>
-            <w:proofErr w:type="spellStart"/>
             <w:r>
               <w:rPr>
                 <w:rFonts w:eastAsia="Calibri"/>
@@ -4245,7 +4100,6 @@
               </w:rPr>
               <w:t>Th_startRobot</w:t>
             </w:r>
-            <w:proofErr w:type="spellEnd"/>
           </w:p>
         </w:tc>
         <w:tc>
@@ -4335,7 +4189,6 @@
                 <w:color w:val="4472C4" w:themeColor="accent1"/>
               </w:rPr>
             </w:pPr>
-            <w:proofErr w:type="spellStart"/>
             <w:r>
               <w:rPr>
                 <w:rFonts w:eastAsia="Calibri"/>
@@ -4343,7 +4196,6 @@
               </w:rPr>
               <w:t>Th_OpenComRobot</w:t>
             </w:r>
-            <w:proofErr w:type="spellEnd"/>
           </w:p>
         </w:tc>
         <w:tc>
@@ -4406,7 +4258,6 @@
                 <w:color w:val="4472C4" w:themeColor="accent1"/>
               </w:rPr>
             </w:pPr>
-            <w:proofErr w:type="spellStart"/>
             <w:r>
               <w:rPr>
                 <w:rFonts w:eastAsia="Calibri"/>
@@ -4414,7 +4265,6 @@
               </w:rPr>
               <w:t>Th_ReloadWD</w:t>
             </w:r>
-            <w:proofErr w:type="spellEnd"/>
           </w:p>
         </w:tc>
         <w:tc>
@@ -4519,7 +4369,7 @@
           <w:noProof/>
         </w:rPr>
         <w:drawing>
-          <wp:anchor distT="0" distB="0" distL="114300" distR="114300" simplePos="0" relativeHeight="251655168" behindDoc="0" locked="0" layoutInCell="0" allowOverlap="1" wp14:anchorId="345ADD59" wp14:editId="32F35AAA">
+          <wp:anchor distT="0" distB="0" distL="114300" distR="114300" simplePos="0" relativeHeight="251656192" behindDoc="0" locked="0" layoutInCell="0" allowOverlap="1" wp14:anchorId="345ADD59" wp14:editId="32F35AAA">
             <wp:simplePos x="0" y="0"/>
             <wp:positionH relativeFrom="margin">
               <wp:posOffset>367030</wp:posOffset>
@@ -4614,13 +4464,8 @@
                     <w:fldChar w:fldCharType="end"/>
                   </w:r>
                   <w:r>
-                    <w:t xml:space="preserve">: Diagramme d'activité du thread </w:t>
+                    <w:t>: Diagramme d'activité du thread th_move</w:t>
                   </w:r>
-                  <w:proofErr w:type="spellStart"/>
-                  <w:r>
-                    <w:t>th_move</w:t>
-                  </w:r>
-                  <w:proofErr w:type="spellEnd"/>
                 </w:p>
               </w:txbxContent>
             </v:textbox>
@@ -4633,7 +4478,7 @@
           <w:noProof/>
         </w:rPr>
         <w:drawing>
-          <wp:anchor distT="0" distB="0" distL="114300" distR="114300" simplePos="0" relativeHeight="251659264" behindDoc="0" locked="0" layoutInCell="0" allowOverlap="1" wp14:anchorId="06E71283" wp14:editId="3CEA0932">
+          <wp:anchor distT="0" distB="0" distL="114300" distR="114300" simplePos="0" relativeHeight="251658240" behindDoc="0" locked="0" layoutInCell="0" allowOverlap="1" wp14:anchorId="06E71283" wp14:editId="3CEA0932">
             <wp:simplePos x="0" y="0"/>
             <wp:positionH relativeFrom="margin">
               <wp:align>center</wp:align>
@@ -4756,7 +4601,7 @@
       <w:pPr>
         <w:pStyle w:val="Titre2"/>
       </w:pPr>
-      <w:bookmarkStart w:id="12" w:name="_Toc68627056"/>
+      <w:bookmarkStart w:id="12" w:name="_Toc68707142"/>
       <w:r>
         <w:rPr>
           <w:noProof/>
@@ -4792,13 +4637,8 @@
                     <w:fldChar w:fldCharType="end"/>
                   </w:r>
                   <w:r>
-                    <w:t xml:space="preserve">: Diagramme d'activité du thread </w:t>
+                    <w:t>: Diagramme d'activité du thread th_startRobot</w:t>
                   </w:r>
-                  <w:proofErr w:type="spellStart"/>
-                  <w:r>
-                    <w:t>th_startRobot</w:t>
-                  </w:r>
-                  <w:proofErr w:type="spellEnd"/>
                 </w:p>
               </w:txbxContent>
             </v:textbox>
@@ -4811,7 +4651,7 @@
           <w:noProof/>
         </w:rPr>
         <w:drawing>
-          <wp:anchor distT="0" distB="0" distL="114300" distR="114300" simplePos="0" relativeHeight="251663360" behindDoc="0" locked="0" layoutInCell="0" allowOverlap="1" wp14:anchorId="40F8A3DB" wp14:editId="796F8A0B">
+          <wp:anchor distT="0" distB="0" distL="114300" distR="114300" simplePos="0" relativeHeight="251660288" behindDoc="0" locked="0" layoutInCell="0" allowOverlap="1" wp14:anchorId="40F8A3DB" wp14:editId="796F8A0B">
             <wp:simplePos x="0" y="0"/>
             <wp:positionH relativeFrom="margin">
               <wp:align>center</wp:align>
@@ -4877,7 +4717,7 @@
         <w:pStyle w:val="Titre2"/>
         <w:spacing w:before="12850"/>
       </w:pPr>
-      <w:bookmarkStart w:id="13" w:name="_Toc68627057"/>
+      <w:bookmarkStart w:id="13" w:name="_Toc68707143"/>
       <w:r>
         <w:rPr>
           <w:noProof/>
@@ -4914,13 +4754,8 @@
                     <w:fldChar w:fldCharType="end"/>
                   </w:r>
                   <w:r>
-                    <w:t xml:space="preserve">: Diagramme d'activité du thread </w:t>
+                    <w:t>: Diagramme d'activité du thread th_comRobot</w:t>
                   </w:r>
-                  <w:proofErr w:type="spellStart"/>
-                  <w:r>
-                    <w:t>th_comRobot</w:t>
-                  </w:r>
-                  <w:proofErr w:type="spellEnd"/>
                 </w:p>
               </w:txbxContent>
             </v:textbox>
@@ -4963,13 +4798,8 @@
                     <w:fldChar w:fldCharType="end"/>
                   </w:r>
                   <w:r>
-                    <w:t xml:space="preserve">: Diagramme d'activité du thread </w:t>
+                    <w:t>: Diagramme d'activité du thread th_reloadWD</w:t>
                   </w:r>
-                  <w:proofErr w:type="spellStart"/>
-                  <w:r>
-                    <w:t>th_reloadWD</w:t>
-                  </w:r>
-                  <w:proofErr w:type="spellEnd"/>
                 </w:p>
               </w:txbxContent>
             </v:textbox>
@@ -4982,7 +4812,7 @@
           <w:noProof/>
         </w:rPr>
         <w:drawing>
-          <wp:anchor distT="0" distB="0" distL="114300" distR="0" simplePos="0" relativeHeight="251667456" behindDoc="0" locked="0" layoutInCell="0" allowOverlap="1" wp14:anchorId="2365A3D8" wp14:editId="470FC1C1">
+          <wp:anchor distT="0" distB="0" distL="114300" distR="0" simplePos="0" relativeHeight="251662336" behindDoc="0" locked="0" layoutInCell="0" allowOverlap="1" wp14:anchorId="2365A3D8" wp14:editId="470FC1C1">
             <wp:simplePos x="0" y="0"/>
             <wp:positionH relativeFrom="margin">
               <wp:align>right</wp:align>
@@ -5040,7 +4870,7 @@
           <w:noProof/>
         </w:rPr>
         <w:drawing>
-          <wp:anchor distT="0" distB="0" distL="114300" distR="114300" simplePos="0" relativeHeight="251671552" behindDoc="0" locked="0" layoutInCell="0" allowOverlap="1" wp14:anchorId="1C821A5B" wp14:editId="4288E965">
+          <wp:anchor distT="0" distB="0" distL="114300" distR="114300" simplePos="0" relativeHeight="251664384" behindDoc="0" locked="0" layoutInCell="0" allowOverlap="1" wp14:anchorId="1C821A5B" wp14:editId="4288E965">
             <wp:simplePos x="0" y="0"/>
             <wp:positionH relativeFrom="margin">
               <wp:align>center</wp:align>
@@ -5205,7 +5035,7 @@
       <w:pPr>
         <w:pStyle w:val="Titre2"/>
       </w:pPr>
-      <w:bookmarkStart w:id="14" w:name="_Toc68627058"/>
+      <w:bookmarkStart w:id="14" w:name="_Toc68707144"/>
       <w:r>
         <w:t>1.4 Groupe de threads vision</w:t>
       </w:r>
@@ -5217,7 +5047,7 @@
           <w:rStyle w:val="Titre3Car"/>
         </w:rPr>
       </w:pPr>
-      <w:bookmarkStart w:id="15" w:name="_Toc68627059"/>
+      <w:bookmarkStart w:id="15" w:name="_Toc68707145"/>
       <w:r>
         <w:rPr>
           <w:rStyle w:val="Titre3Car"/>
@@ -5281,7 +5111,7 @@
                 <w:rFonts w:asciiTheme="minorHAnsi" w:hAnsiTheme="minorHAnsi"/>
               </w:rPr>
             </w:pPr>
-            <w:bookmarkStart w:id="16" w:name="_Toc68627060"/>
+            <w:bookmarkStart w:id="16" w:name="_Toc68707146"/>
             <w:r>
               <w:rPr>
                 <w:rStyle w:val="Titre3Car"/>
@@ -5307,7 +5137,7 @@
                 <w:color w:val="171717" w:themeColor="background2" w:themeShade="1A"/>
               </w:rPr>
             </w:pPr>
-            <w:bookmarkStart w:id="17" w:name="_Toc68627061"/>
+            <w:bookmarkStart w:id="17" w:name="_Toc68707147"/>
             <w:r>
               <w:rPr>
                 <w:rStyle w:val="Titre3Car"/>
@@ -5334,7 +5164,7 @@
                 <w:color w:val="171717" w:themeColor="background2" w:themeShade="1A"/>
               </w:rPr>
             </w:pPr>
-            <w:bookmarkStart w:id="18" w:name="_Toc68627062"/>
+            <w:bookmarkStart w:id="18" w:name="_Toc68707148"/>
             <w:r>
               <w:rPr>
                 <w:rStyle w:val="Titre3Car"/>
@@ -5362,8 +5192,7 @@
                 <w:rStyle w:val="Titre3Car"/>
               </w:rPr>
             </w:pPr>
-            <w:bookmarkStart w:id="19" w:name="_Toc68627063"/>
-            <w:proofErr w:type="spellStart"/>
+            <w:bookmarkStart w:id="19" w:name="_Toc68707149"/>
             <w:r>
               <w:rPr>
                 <w:rStyle w:val="Titre3Car"/>
@@ -5374,7 +5203,6 @@
               <w:t>Th_Camera</w:t>
             </w:r>
             <w:bookmarkEnd w:id="19"/>
-            <w:proofErr w:type="spellEnd"/>
           </w:p>
         </w:tc>
         <w:tc>
@@ -5393,7 +5221,7 @@
                 <w:szCs w:val="22"/>
               </w:rPr>
             </w:pPr>
-            <w:bookmarkStart w:id="20" w:name="_Toc68627064"/>
+            <w:bookmarkStart w:id="20" w:name="_Toc68707150"/>
             <w:r>
               <w:rPr>
                 <w:rStyle w:val="Titre3Car"/>
@@ -5418,8 +5246,7 @@
                 <w:szCs w:val="22"/>
               </w:rPr>
             </w:pPr>
-            <w:bookmarkStart w:id="21" w:name="_Toc68627065"/>
-            <w:proofErr w:type="gramStart"/>
+            <w:bookmarkStart w:id="21" w:name="_Toc68707151"/>
             <w:r>
               <w:rPr>
                 <w:rStyle w:val="Titre3Car"/>
@@ -5428,18 +5255,7 @@
                 <w:sz w:val="22"/>
                 <w:szCs w:val="22"/>
               </w:rPr>
-              <w:t>liées</w:t>
-            </w:r>
-            <w:proofErr w:type="gramEnd"/>
-            <w:r>
-              <w:rPr>
-                <w:rStyle w:val="Titre3Car"/>
-                <w:rFonts w:asciiTheme="minorHAnsi" w:hAnsiTheme="minorHAnsi" w:cstheme="minorHAnsi"/>
-                <w:color w:val="000000" w:themeColor="text1"/>
-                <w:sz w:val="22"/>
-                <w:szCs w:val="22"/>
-              </w:rPr>
-              <w:t xml:space="preserve"> à la caméra : son ouverture/fermeture, la</w:t>
+              <w:t>liées à la caméra : son ouverture/fermeture, la</w:t>
             </w:r>
             <w:bookmarkEnd w:id="21"/>
           </w:p>
@@ -5451,8 +5267,7 @@
                 <w:rStyle w:val="Titre3Car"/>
               </w:rPr>
             </w:pPr>
-            <w:bookmarkStart w:id="22" w:name="_Toc68627066"/>
-            <w:proofErr w:type="gramStart"/>
+            <w:bookmarkStart w:id="22" w:name="_Toc68707152"/>
             <w:r>
               <w:rPr>
                 <w:rStyle w:val="Titre3Car"/>
@@ -5461,9 +5276,8 @@
                 <w:sz w:val="22"/>
                 <w:szCs w:val="22"/>
               </w:rPr>
-              <w:t>reconnaissance</w:t>
-            </w:r>
-            <w:proofErr w:type="gramEnd"/>
+              <w:t xml:space="preserve">reconnaissance de l’arène, la capture de l’image, </w:t>
+            </w:r>
             <w:r>
               <w:rPr>
                 <w:rStyle w:val="Titre3Car"/>
@@ -5472,7 +5286,7 @@
                 <w:sz w:val="22"/>
                 <w:szCs w:val="22"/>
               </w:rPr>
-              <w:t xml:space="preserve"> de l’arène, la capture de l’image, </w:t>
+              <w:t xml:space="preserve">la </w:t>
             </w:r>
             <w:r>
               <w:rPr>
@@ -5482,19 +5296,9 @@
                 <w:sz w:val="22"/>
                 <w:szCs w:val="22"/>
               </w:rPr>
-              <w:t xml:space="preserve">la </w:t>
+              <w:t>position…</w:t>
             </w:r>
             <w:bookmarkEnd w:id="22"/>
-            <w:r>
-              <w:rPr>
-                <w:rStyle w:val="Titre3Car"/>
-                <w:rFonts w:asciiTheme="minorHAnsi" w:hAnsiTheme="minorHAnsi" w:cstheme="minorHAnsi"/>
-                <w:color w:val="000000" w:themeColor="text1"/>
-                <w:sz w:val="22"/>
-                <w:szCs w:val="22"/>
-              </w:rPr>
-              <w:t>position…</w:t>
-            </w:r>
           </w:p>
         </w:tc>
         <w:tc>
@@ -5511,7 +5315,7 @@
                 <w:color w:val="000000" w:themeColor="text1"/>
               </w:rPr>
             </w:pPr>
-            <w:bookmarkStart w:id="23" w:name="_Toc68627067"/>
+            <w:bookmarkStart w:id="23" w:name="_Toc68707153"/>
             <w:r>
               <w:rPr>
                 <w:rStyle w:val="Titre3Car"/>
@@ -5542,7 +5346,7 @@
           <w:numId w:val="1"/>
         </w:numPr>
       </w:pPr>
-      <w:bookmarkStart w:id="24" w:name="_Toc68627068"/>
+      <w:bookmarkStart w:id="24" w:name="_Toc68707154"/>
       <w:r>
         <w:lastRenderedPageBreak/>
         <w:t>Transformation AADL vers Xenomai</w:t>
@@ -5553,7 +5357,7 @@
       <w:pPr>
         <w:pStyle w:val="Titre2"/>
       </w:pPr>
-      <w:bookmarkStart w:id="25" w:name="_Toc68627069"/>
+      <w:bookmarkStart w:id="25" w:name="_Toc68707155"/>
       <w:r>
         <w:t>2.1 Thread</w:t>
       </w:r>
@@ -5563,7 +5367,7 @@
       <w:pPr>
         <w:pStyle w:val="Titre3"/>
       </w:pPr>
-      <w:bookmarkStart w:id="26" w:name="_Toc68627070"/>
+      <w:bookmarkStart w:id="26" w:name="_Toc68707156"/>
       <w:r>
         <w:t>2.1.1 Instanciation et démarrage</w:t>
       </w:r>
@@ -5607,21 +5411,7 @@
         <w:rPr>
           <w:rFonts w:cstheme="minorHAnsi"/>
         </w:rPr>
-        <w:t xml:space="preserve">. Toutes les tâches sont créés dans la méthode </w:t>
-      </w:r>
-      <w:proofErr w:type="gramStart"/>
-      <w:r>
-        <w:rPr>
-          <w:rFonts w:cstheme="minorHAnsi"/>
-        </w:rPr>
-        <w:t>Tasks ::</w:t>
-      </w:r>
-      <w:proofErr w:type="gramEnd"/>
-      <w:r>
-        <w:rPr>
-          <w:rFonts w:cstheme="minorHAnsi"/>
-        </w:rPr>
-        <w:t xml:space="preserve">Init() du fichier tasks.cpp puis démarrées dans la méthode Tasks ::Run(). </w:t>
+        <w:t xml:space="preserve">. Toutes les tâches sont créés dans la méthode Tasks ::Init() du fichier tasks.cpp puis démarrées dans la méthode Tasks ::Run(). </w:t>
       </w:r>
     </w:p>
     <w:p>
@@ -5666,25 +5456,7 @@
           <w:i/>
           <w:iCs/>
         </w:rPr>
-        <w:t>rt_task_</w:t>
-      </w:r>
-      <w:proofErr w:type="gramStart"/>
-      <w:r>
-        <w:rPr>
-          <w:rFonts w:cstheme="minorHAnsi"/>
-          <w:i/>
-          <w:iCs/>
-        </w:rPr>
-        <w:t>create(</w:t>
-      </w:r>
-      <w:proofErr w:type="gramEnd"/>
-      <w:r>
-        <w:rPr>
-          <w:rFonts w:cstheme="minorHAnsi"/>
-          <w:i/>
-          <w:iCs/>
-        </w:rPr>
-        <w:t xml:space="preserve">&amp;th_server, "th_server", 0, </w:t>
+        <w:t xml:space="preserve">rt_task_create(&amp;th_server, "th_server", 0, </w:t>
       </w:r>
       <w:r>
         <w:rPr>
@@ -5730,7 +5502,7 @@
       <w:pPr>
         <w:pStyle w:val="Titre3"/>
       </w:pPr>
-      <w:bookmarkStart w:id="27" w:name="_Toc68627071"/>
+      <w:bookmarkStart w:id="27" w:name="_Toc68707157"/>
       <w:r>
         <w:t>2.1.2 Code à exécuter</w:t>
       </w:r>
@@ -5776,81 +5548,175 @@
         </w:rPr>
         <w:t xml:space="preserve">Ainsi, pour le thread th_server, son code à exécuter se trouve dans la fonction </w:t>
       </w:r>
-      <w:proofErr w:type="gramStart"/>
       <w:r>
         <w:rPr>
           <w:rStyle w:val="pl-en"/>
           <w:i/>
           <w:iCs/>
         </w:rPr>
-        <w:t>Tasks::</w:t>
-      </w:r>
-      <w:proofErr w:type="gramEnd"/>
+        <w:t xml:space="preserve">Tasks::ServerTask </w:t>
+      </w:r>
       <w:r>
         <w:rPr>
           <w:rStyle w:val="pl-en"/>
-          <w:i/>
-          <w:iCs/>
-        </w:rPr>
-        <w:t xml:space="preserve">ServerTask </w:t>
+        </w:rPr>
+        <w:t xml:space="preserve">à la ligne 256. Cette fonction est appelée en deuxième argument lors du démarrage du thread : </w:t>
+      </w:r>
+      <w:r>
+        <w:rPr>
+          <w:rFonts w:cstheme="minorHAnsi"/>
+          <w:i/>
+          <w:iCs/>
+        </w:rPr>
+        <w:t>rt_task_start(&amp;th_server</w:t>
+      </w:r>
+      <w:r>
+        <w:rPr>
+          <w:rFonts w:cstheme="minorHAnsi"/>
+          <w:i/>
+          <w:iCs/>
+          <w:color w:val="2F5496" w:themeColor="accent1" w:themeShade="BF"/>
+        </w:rPr>
+        <w:t xml:space="preserve">, </w:t>
+      </w:r>
+      <w:r>
+        <w:rPr>
+          <w:rFonts w:cstheme="minorHAnsi"/>
+          <w:i/>
+          <w:iCs/>
+          <w:color w:val="538135" w:themeColor="accent6" w:themeShade="BF"/>
+        </w:rPr>
+        <w:t>(void(*)(void*)) &amp; Tasks::ServerTask</w:t>
+      </w:r>
+      <w:r>
+        <w:rPr>
+          <w:rFonts w:cstheme="minorHAnsi"/>
+          <w:i/>
+          <w:iCs/>
+        </w:rPr>
+        <w:t>, this).</w:t>
+      </w:r>
+    </w:p>
+    <w:p/>
+    <w:p>
+      <w:pPr>
+        <w:pStyle w:val="Titre3"/>
+      </w:pPr>
+      <w:bookmarkStart w:id="28" w:name="_Toc68707158"/>
+      <w:r>
+        <w:t>2.1.3 Niveau de priorités</w:t>
+      </w:r>
+      <w:bookmarkEnd w:id="28"/>
+      <w:r>
+        <w:t xml:space="preserve"> </w:t>
+      </w:r>
+    </w:p>
+    <w:p>
+      <w:r>
+        <w:t xml:space="preserve">Les priorités sont définies par un numéro allant de 0 à 99 (99 étant la priorité la plus élevée). L’attribution d’une priorité d’un thread se fait dans le fichier tasks.cpp en utilisant un </w:t>
+      </w:r>
+      <w:r>
+        <w:rPr>
+          <w:i/>
+          <w:iCs/>
+        </w:rPr>
+        <w:t xml:space="preserve">#define </w:t>
+      </w:r>
+      <w:r>
+        <w:t xml:space="preserve">puis en allouant la priorité voulue. Cette priorité est passée en paramètre lors de la création du thread dans le service </w:t>
+      </w:r>
+      <w:r>
+        <w:rPr>
+          <w:i/>
+          <w:iCs/>
+        </w:rPr>
+        <w:t>rt_task_create.</w:t>
+      </w:r>
+    </w:p>
+    <w:p>
+      <w:pPr>
+        <w:rPr>
+          <w:rFonts w:cstheme="minorHAnsi"/>
+        </w:rPr>
+      </w:pPr>
+      <w:r>
+        <w:rPr>
+          <w:rFonts w:cstheme="minorHAnsi"/>
+        </w:rPr>
+        <w:t xml:space="preserve">Par exemple reprenons la création et la gestion du thread th_server. Nous lui définissons une priorité de 30 à la ligne 30 du fichier tasks.cpp grâce à la déclaration suivante : </w:t>
+      </w:r>
+      <w:r>
+        <w:rPr>
+          <w:i/>
+          <w:iCs/>
+        </w:rPr>
+        <w:t>#</w:t>
+      </w:r>
+      <w:r>
+        <w:rPr>
+          <w:rStyle w:val="pl-k"/>
+          <w:i/>
+          <w:iCs/>
+        </w:rPr>
+        <w:t>define</w:t>
+      </w:r>
+      <w:r>
+        <w:rPr>
+          <w:i/>
+          <w:iCs/>
+        </w:rPr>
+        <w:t xml:space="preserve"> </w:t>
       </w:r>
       <w:r>
         <w:rPr>
           <w:rStyle w:val="pl-en"/>
-        </w:rPr>
-        <w:t xml:space="preserve">à la ligne 256. Cette fonction est appelée en deuxième argument lors du démarrage du thread : </w:t>
+          <w:i/>
+          <w:iCs/>
+        </w:rPr>
+        <w:t>PRIORITY_TSERVER</w:t>
+      </w:r>
+      <w:r>
+        <w:rPr>
+          <w:i/>
+          <w:iCs/>
+        </w:rPr>
+        <w:t xml:space="preserve"> </w:t>
+      </w:r>
+      <w:r>
+        <w:rPr>
+          <w:rStyle w:val="pl-c1"/>
+          <w:i/>
+          <w:iCs/>
+        </w:rPr>
+        <w:t>30</w:t>
       </w:r>
       <w:r>
         <w:rPr>
           <w:rFonts w:cstheme="minorHAnsi"/>
-          <w:i/>
-          <w:iCs/>
-        </w:rPr>
-        <w:t>rt_task_</w:t>
-      </w:r>
-      <w:proofErr w:type="gramStart"/>
+        </w:rPr>
+        <w:t xml:space="preserve">.  Ensuite, cette priorité est allouée lors de la création du thread </w:t>
+      </w:r>
       <w:r>
         <w:rPr>
           <w:rFonts w:cstheme="minorHAnsi"/>
           <w:i/>
           <w:iCs/>
         </w:rPr>
-        <w:t>start(</w:t>
-      </w:r>
-      <w:proofErr w:type="gramEnd"/>
+        <w:t xml:space="preserve">rt_task_create(&amp;th_server, "th_server", 0, PRIORITY_TSERVER, 0), </w:t>
+      </w:r>
       <w:r>
         <w:rPr>
           <w:rFonts w:cstheme="minorHAnsi"/>
-          <w:i/>
-          <w:iCs/>
-        </w:rPr>
-        <w:t>&amp;th_server</w:t>
-      </w:r>
+        </w:rPr>
+        <w:t>où l’avant dernier paramètre est la priorité définie ligne 30.</w:t>
+      </w:r>
+    </w:p>
+    <w:p>
       <w:r>
         <w:rPr>
           <w:rFonts w:cstheme="minorHAnsi"/>
-          <w:i/>
-          <w:iCs/>
-          <w:color w:val="2F5496" w:themeColor="accent1" w:themeShade="BF"/>
-        </w:rPr>
-        <w:t xml:space="preserve">, </w:t>
-      </w:r>
-      <w:r>
-        <w:rPr>
-          <w:rFonts w:cstheme="minorHAnsi"/>
-          <w:i/>
-          <w:iCs/>
-          <w:color w:val="538135" w:themeColor="accent6" w:themeShade="BF"/>
-        </w:rPr>
-        <w:t>(void(*)(void*)) &amp; Tasks::ServerTask</w:t>
-      </w:r>
-      <w:r>
-        <w:rPr>
-          <w:rFonts w:cstheme="minorHAnsi"/>
-          <w:i/>
-          <w:iCs/>
-        </w:rPr>
-        <w:t>, this).</w:t>
+        </w:rPr>
+        <w:t>Pour choisir le numéro de priorité de chaque thread, nous avons comparé l’importance de leur exécution. Ainsi, le thread th_server est plus prioritaire aux autres threads car sans lui nous ne pouvons pas établir une connexion avec le monitor et donc communiquer avec le robot.</w:t>
       </w:r>
     </w:p>
     <w:p/>
@@ -5858,310 +5724,208 @@
       <w:pPr>
         <w:pStyle w:val="Titre3"/>
       </w:pPr>
-      <w:bookmarkStart w:id="28" w:name="_Toc68627072"/>
-      <w:r>
-        <w:t>2.1.3 Niveau de priorités</w:t>
-      </w:r>
-      <w:bookmarkEnd w:id="28"/>
+      <w:bookmarkStart w:id="29" w:name="_Toc68707159"/>
+      <w:r>
+        <w:t>2.1.4 Activation périodique</w:t>
+      </w:r>
+      <w:bookmarkEnd w:id="29"/>
       <w:r>
         <w:t xml:space="preserve"> </w:t>
       </w:r>
     </w:p>
     <w:p>
       <w:r>
-        <w:t xml:space="preserve">Les priorités sont définies par un numéro allant de 0 à 99 (99 étant la priorité la plus élevée). L’attribution d’une priorité d’un thread se fait dans le fichier tasks.cpp en utilisant un </w:t>
-      </w:r>
-      <w:r>
-        <w:rPr>
-          <w:i/>
-          <w:iCs/>
-        </w:rPr>
-        <w:t xml:space="preserve">#define </w:t>
-      </w:r>
-      <w:r>
-        <w:t xml:space="preserve">puis en allouant la priorité voulue. Cette priorité est passée en paramètre lors de la création du thread dans le service </w:t>
-      </w:r>
-      <w:r>
-        <w:rPr>
-          <w:i/>
-          <w:iCs/>
-        </w:rPr>
-        <w:t>rt_task_create.</w:t>
-      </w:r>
-    </w:p>
-    <w:p>
-      <w:pPr>
-        <w:rPr>
-          <w:rFonts w:cstheme="minorHAnsi"/>
-        </w:rPr>
-      </w:pPr>
-      <w:r>
-        <w:rPr>
-          <w:rFonts w:cstheme="minorHAnsi"/>
-        </w:rPr>
-        <w:t xml:space="preserve">Par exemple reprenons la création et la gestion du thread th_server. Nous lui définissons une priorité de 30 à la ligne 30 du fichier tasks.cpp grâce à la déclaration suivante : </w:t>
-      </w:r>
-      <w:r>
-        <w:rPr>
-          <w:i/>
-          <w:iCs/>
-        </w:rPr>
-        <w:t>#</w:t>
-      </w:r>
-      <w:r>
-        <w:rPr>
-          <w:rStyle w:val="pl-k"/>
-          <w:i/>
-          <w:iCs/>
-        </w:rPr>
-        <w:t>define</w:t>
-      </w:r>
-      <w:r>
-        <w:rPr>
-          <w:i/>
-          <w:iCs/>
+        <w:t>Pour qu’un thread s’exécute de ma</w:t>
+      </w:r>
+      <w:r>
+        <w:t xml:space="preserve">nière périodique, il est nécessaire d’utiliser le service </w:t>
+      </w:r>
+      <w:r>
+        <w:rPr>
+          <w:rStyle w:val="pl-c1"/>
+          <w:i/>
+          <w:iCs/>
+        </w:rPr>
+        <w:t>rt_task_set_periodic</w:t>
+      </w:r>
+      <w:r>
+        <w:rPr>
+          <w:rStyle w:val="pl-c1"/>
+        </w:rPr>
+        <w:t xml:space="preserve"> fourni par Xenomai. Les paramètres passés sont alors </w:t>
+      </w:r>
+      <w:r>
+        <w:rPr>
+          <w:rStyle w:val="pl-c1"/>
+        </w:rPr>
+        <w:t xml:space="preserve">le thread en question, </w:t>
+      </w:r>
+      <w:r>
+        <w:rPr>
+          <w:rStyle w:val="pl-c1"/>
+        </w:rPr>
+        <w:t>le délai initial</w:t>
+      </w:r>
+      <w:r>
+        <w:rPr>
+          <w:rStyle w:val="pl-c1"/>
+        </w:rPr>
+        <w:t xml:space="preserve"> et</w:t>
+      </w:r>
+      <w:r>
+        <w:rPr>
+          <w:rStyle w:val="pl-c1"/>
+        </w:rPr>
+        <w:t xml:space="preserve"> la valeur de la période</w:t>
+      </w:r>
+      <w:r>
+        <w:rPr>
+          <w:rStyle w:val="pl-c1"/>
+        </w:rPr>
+        <w:t xml:space="preserve"> en ns</w:t>
+      </w:r>
+      <w:r>
+        <w:rPr>
+          <w:rStyle w:val="pl-c1"/>
+        </w:rPr>
+        <w:t xml:space="preserve">. </w:t>
+      </w:r>
+      <w:r>
+        <w:rPr>
+          <w:rStyle w:val="pl-c1"/>
+        </w:rPr>
+        <w:t>Lors du traitement périodique à réaliser, on</w:t>
+      </w:r>
+      <w:r>
+        <w:rPr>
+          <w:rStyle w:val="pl-c1"/>
         </w:rPr>
         <w:t xml:space="preserve"> </w:t>
       </w:r>
       <w:r>
         <w:rPr>
-          <w:rStyle w:val="pl-en"/>
-          <w:i/>
-          <w:iCs/>
-        </w:rPr>
-        <w:t>PRIORITY_TSERVER</w:t>
-      </w:r>
-      <w:r>
-        <w:rPr>
-          <w:i/>
-          <w:iCs/>
+          <w:rStyle w:val="pl-c1"/>
+        </w:rPr>
+        <w:t xml:space="preserve">utilise </w:t>
+      </w:r>
+      <w:r>
+        <w:rPr>
+          <w:rStyle w:val="pl-c1"/>
+          <w:i/>
+          <w:iCs/>
+        </w:rPr>
+        <w:t>rt_task_wait_period</w:t>
+      </w:r>
+      <w:r>
+        <w:rPr>
+          <w:rStyle w:val="pl-c1"/>
+        </w:rPr>
+        <w:t xml:space="preserve"> pour faire attendre la tâche en question jusqu’au prochain</w:t>
+      </w:r>
+      <w:r>
+        <w:rPr>
+          <w:rStyle w:val="pl-c1"/>
         </w:rPr>
         <w:t xml:space="preserve"> </w:t>
       </w:r>
       <w:r>
         <w:rPr>
           <w:rStyle w:val="pl-c1"/>
-          <w:i/>
-          <w:iCs/>
-        </w:rPr>
-        <w:t>30</w:t>
-      </w:r>
-      <w:r>
-        <w:rPr>
-          <w:rFonts w:cstheme="minorHAnsi"/>
-        </w:rPr>
-        <w:t xml:space="preserve">.  Ensuite, cette priorité est allouée lors de la création du thread </w:t>
-      </w:r>
-      <w:r>
-        <w:rPr>
-          <w:rFonts w:cstheme="minorHAnsi"/>
-          <w:i/>
-          <w:iCs/>
-        </w:rPr>
-        <w:t>rt_task_</w:t>
-      </w:r>
-      <w:proofErr w:type="gramStart"/>
-      <w:r>
-        <w:rPr>
-          <w:rFonts w:cstheme="minorHAnsi"/>
-          <w:i/>
-          <w:iCs/>
-        </w:rPr>
-        <w:t>create(</w:t>
-      </w:r>
-      <w:proofErr w:type="gramEnd"/>
-      <w:r>
-        <w:rPr>
-          <w:rFonts w:cstheme="minorHAnsi"/>
-          <w:i/>
-          <w:iCs/>
-        </w:rPr>
-        <w:t xml:space="preserve">&amp;th_server, "th_server", 0, PRIORITY_TSERVER, 0), </w:t>
-      </w:r>
-      <w:r>
-        <w:rPr>
-          <w:rFonts w:cstheme="minorHAnsi"/>
-        </w:rPr>
-        <w:t>où l’avant dernier paramètre est la priorité définie ligne 30.</w:t>
-      </w:r>
-    </w:p>
-    <w:p>
-      <w:r>
-        <w:rPr>
-          <w:rFonts w:cstheme="minorHAnsi"/>
-        </w:rPr>
-        <w:t>Pour choisir le numéro de priorité de chaque thread, nous avons comparé l’importance de leur exécution. Ainsi, le thread th_server est plus prioritaire aux autres threads car sans lui nous ne pouvons pas établir une connexion avec le monitor et donc communiquer avec le robot.</w:t>
-      </w:r>
-    </w:p>
-    <w:p/>
-    <w:p>
-      <w:pPr>
-        <w:pStyle w:val="Titre3"/>
-      </w:pPr>
-      <w:bookmarkStart w:id="29" w:name="_Toc68627073"/>
-      <w:r>
-        <w:t>2.1.4 Activation périodique</w:t>
-      </w:r>
-      <w:bookmarkEnd w:id="29"/>
-      <w:r>
+        </w:rPr>
+        <w:t>cycle.</w:t>
+      </w:r>
+    </w:p>
+    <w:p>
+      <w:r>
+        <w:rPr>
+          <w:rStyle w:val="pl-c1"/>
+        </w:rPr>
+        <w:t xml:space="preserve">Prenons l’exemple du thread th_battery qui doit s’exécuter toutes les 500 ms. </w:t>
+      </w:r>
+      <w:r>
+        <w:rPr>
+          <w:rStyle w:val="pl-c1"/>
+        </w:rPr>
         <w:t xml:space="preserve"> </w:t>
       </w:r>
-    </w:p>
-    <w:p>
-      <w:r>
-        <w:t>Pour qu’un thread s’exécute de ma</w:t>
-      </w:r>
-      <w:r>
-        <w:t xml:space="preserve">nière périodique, il est nécessaire d’utiliser le service </w:t>
-      </w:r>
       <w:r>
         <w:rPr>
           <w:rStyle w:val="pl-c1"/>
-          <w:i/>
-          <w:iCs/>
-        </w:rPr>
-        <w:t>rt_task_set_periodic</w:t>
+        </w:rPr>
+        <w:t xml:space="preserve">Le thread est rendu périodique à </w:t>
       </w:r>
       <w:r>
         <w:rPr>
           <w:rStyle w:val="pl-c1"/>
         </w:rPr>
-        <w:t xml:space="preserve"> fourni par Xenomai. Les paramètres passés sont alors </w:t>
+        <w:t xml:space="preserve">la ligne </w:t>
       </w:r>
       <w:r>
         <w:rPr>
           <w:rStyle w:val="pl-c1"/>
-        </w:rPr>
-        <w:t xml:space="preserve">le thread en question, </w:t>
+          <w:i/>
+          <w:iCs/>
+        </w:rPr>
+        <w:t>683 rt_task_set_periodic</w:t>
+      </w:r>
+      <w:r>
+        <w:rPr>
+          <w:i/>
+          <w:iCs/>
+        </w:rPr>
+        <w:t>(</w:t>
       </w:r>
       <w:r>
         <w:rPr>
           <w:rStyle w:val="pl-c1"/>
-        </w:rPr>
-        <w:t>le délai initial</w:t>
+          <w:i/>
+          <w:iCs/>
+        </w:rPr>
+        <w:t>NULL</w:t>
+      </w:r>
+      <w:r>
+        <w:rPr>
+          <w:i/>
+          <w:iCs/>
+        </w:rPr>
+        <w:t xml:space="preserve">, TM_NOW, </w:t>
       </w:r>
       <w:r>
         <w:rPr>
           <w:rStyle w:val="pl-c1"/>
-        </w:rPr>
-        <w:t xml:space="preserve"> et</w:t>
+          <w:i/>
+          <w:iCs/>
+        </w:rPr>
+        <w:t>500000000</w:t>
+      </w:r>
+      <w:r>
+        <w:rPr>
+          <w:i/>
+          <w:iCs/>
+        </w:rPr>
+        <w:t>)</w:t>
+      </w:r>
+      <w:r>
+        <w:t xml:space="preserve">. La ligne 690, </w:t>
       </w:r>
       <w:r>
         <w:rPr>
           <w:rStyle w:val="pl-c1"/>
-        </w:rPr>
-        <w:t xml:space="preserve"> la valeur de la période</w:t>
+          <w:i/>
+          <w:iCs/>
+        </w:rPr>
+        <w:t>rt_task_wait_period</w:t>
+      </w:r>
+      <w:r>
+        <w:rPr>
+          <w:i/>
+          <w:iCs/>
+        </w:rPr>
+        <w:t>(</w:t>
       </w:r>
       <w:r>
         <w:rPr>
           <w:rStyle w:val="pl-c1"/>
-        </w:rPr>
-        <w:t xml:space="preserve"> en ns</w:t>
-      </w:r>
-      <w:r>
-        <w:rPr>
-          <w:rStyle w:val="pl-c1"/>
-        </w:rPr>
-        <w:t xml:space="preserve">. </w:t>
-      </w:r>
-      <w:r>
-        <w:rPr>
-          <w:rStyle w:val="pl-c1"/>
-        </w:rPr>
-        <w:t>Lors du traitement périodique à réaliser, on</w:t>
-      </w:r>
-      <w:r>
-        <w:rPr>
-          <w:rStyle w:val="pl-c1"/>
-        </w:rPr>
-        <w:t xml:space="preserve"> </w:t>
-      </w:r>
-      <w:r>
-        <w:rPr>
-          <w:rStyle w:val="pl-c1"/>
-        </w:rPr>
-        <w:t xml:space="preserve">utilise </w:t>
-      </w:r>
-      <w:r>
-        <w:rPr>
-          <w:rStyle w:val="pl-c1"/>
-          <w:i/>
-          <w:iCs/>
-        </w:rPr>
-        <w:t>rt_task_wait_period</w:t>
-      </w:r>
-      <w:r>
-        <w:rPr>
-          <w:rStyle w:val="pl-c1"/>
-        </w:rPr>
-        <w:t xml:space="preserve"> pour faire attendre la tâche en question jusqu’au prochain</w:t>
-      </w:r>
-      <w:r>
-        <w:rPr>
-          <w:rStyle w:val="pl-c1"/>
-        </w:rPr>
-        <w:t xml:space="preserve"> </w:t>
-      </w:r>
-      <w:r>
-        <w:rPr>
-          <w:rStyle w:val="pl-c1"/>
-        </w:rPr>
-        <w:t>cycle.</w:t>
-      </w:r>
-    </w:p>
-    <w:p>
-      <w:r>
-        <w:rPr>
-          <w:rStyle w:val="pl-c1"/>
-        </w:rPr>
-        <w:t xml:space="preserve">Prenons l’exemple du thread th_battery qui doit s’exécuter toutes les 500 ms. </w:t>
-      </w:r>
-      <w:r>
-        <w:rPr>
-          <w:rStyle w:val="pl-c1"/>
-        </w:rPr>
-        <w:t xml:space="preserve"> </w:t>
-      </w:r>
-      <w:r>
-        <w:rPr>
-          <w:rStyle w:val="pl-c1"/>
-        </w:rPr>
-        <w:t xml:space="preserve">Le thread est rendu périodique à </w:t>
-      </w:r>
-      <w:r>
-        <w:rPr>
-          <w:rStyle w:val="pl-c1"/>
-        </w:rPr>
-        <w:t xml:space="preserve">la ligne </w:t>
-      </w:r>
-      <w:r>
-        <w:rPr>
-          <w:rStyle w:val="pl-c1"/>
-          <w:i/>
-          <w:iCs/>
-        </w:rPr>
-        <w:t>683 rt_task_set_</w:t>
-      </w:r>
-      <w:proofErr w:type="gramStart"/>
-      <w:r>
-        <w:rPr>
-          <w:rStyle w:val="pl-c1"/>
-          <w:i/>
-          <w:iCs/>
-        </w:rPr>
-        <w:t>periodic</w:t>
-      </w:r>
-      <w:r>
-        <w:rPr>
-          <w:i/>
-          <w:iCs/>
-        </w:rPr>
-        <w:t>(</w:t>
-      </w:r>
-      <w:proofErr w:type="gramEnd"/>
-      <w:r>
-        <w:rPr>
-          <w:rStyle w:val="pl-c1"/>
           <w:i/>
           <w:iCs/>
         </w:rPr>
@@ -6172,67 +5936,9 @@
           <w:i/>
           <w:iCs/>
         </w:rPr>
-        <w:t xml:space="preserve">, TM_NOW, </w:t>
-      </w:r>
-      <w:r>
-        <w:rPr>
-          <w:rStyle w:val="pl-c1"/>
-          <w:i/>
-          <w:iCs/>
-        </w:rPr>
-        <w:t>500000000</w:t>
-      </w:r>
-      <w:r>
-        <w:rPr>
-          <w:i/>
-          <w:iCs/>
-        </w:rPr>
         <w:t>)</w:t>
       </w:r>
       <w:r>
-        <w:t xml:space="preserve">. La ligne 690, </w:t>
-      </w:r>
-      <w:r>
-        <w:rPr>
-          <w:rStyle w:val="pl-c1"/>
-          <w:i/>
-          <w:iCs/>
-        </w:rPr>
-        <w:t>rt_task_wait_</w:t>
-      </w:r>
-      <w:proofErr w:type="gramStart"/>
-      <w:r>
-        <w:rPr>
-          <w:rStyle w:val="pl-c1"/>
-          <w:i/>
-          <w:iCs/>
-        </w:rPr>
-        <w:t>period</w:t>
-      </w:r>
-      <w:r>
-        <w:rPr>
-          <w:i/>
-          <w:iCs/>
-        </w:rPr>
-        <w:t>(</w:t>
-      </w:r>
-      <w:proofErr w:type="gramEnd"/>
-      <w:r>
-        <w:rPr>
-          <w:rStyle w:val="pl-c1"/>
-          <w:i/>
-          <w:iCs/>
-        </w:rPr>
-        <w:t>NULL</w:t>
-      </w:r>
-      <w:r>
-        <w:rPr>
-          <w:i/>
-          <w:iCs/>
-        </w:rPr>
-        <w:t>)</w:t>
-      </w:r>
-      <w:r>
         <w:t>, permet d’attendre jusqu’à la période suivante</w:t>
       </w:r>
       <w:r>
@@ -6243,7 +5949,7 @@
       <w:pPr>
         <w:pStyle w:val="Titre2"/>
       </w:pPr>
-      <w:bookmarkStart w:id="30" w:name="_Toc68627074"/>
+      <w:bookmarkStart w:id="30" w:name="_Toc68707160"/>
       <w:r>
         <w:lastRenderedPageBreak/>
         <w:t>2.2 Donnée partagé</w:t>
@@ -6253,69 +5959,20 @@
     <w:p>
       <w:pPr>
         <w:pStyle w:val="Titre3"/>
-        <w:rPr>
-          <w:rFonts w:ascii="Calibri" w:hAnsi="Calibri"/>
-          <w:color w:val="000000"/>
-          <w:sz w:val="22"/>
-          <w:szCs w:val="22"/>
-        </w:rPr>
-      </w:pPr>
-      <w:bookmarkStart w:id="31" w:name="_Toc68627075"/>
+      </w:pPr>
+      <w:bookmarkStart w:id="31" w:name="_Toc68707161"/>
       <w:r>
         <w:t>2.2.1 Instanciation</w:t>
       </w:r>
+      <w:bookmarkEnd w:id="31"/>
       <w:r>
         <w:br/>
       </w:r>
-      <w:r>
-        <w:br/>
-      </w:r>
-      <w:r>
-        <w:rPr>
-          <w:rFonts w:ascii="Calibri" w:hAnsi="Calibri"/>
-          <w:color w:val="000000"/>
-          <w:sz w:val="22"/>
-          <w:szCs w:val="22"/>
-        </w:rPr>
-        <w:t xml:space="preserve">Les données partagées ont été implémentés </w:t>
-      </w:r>
-      <w:r>
-        <w:rPr>
-          <w:rFonts w:ascii="Calibri" w:hAnsi="Calibri"/>
-          <w:color w:val="000000"/>
-          <w:sz w:val="22"/>
-          <w:szCs w:val="22"/>
-        </w:rPr>
-        <w:t xml:space="preserve">par </w:t>
-      </w:r>
-      <w:r>
-        <w:rPr>
-          <w:rFonts w:ascii="Calibri" w:hAnsi="Calibri"/>
-          <w:color w:val="000000"/>
-          <w:sz w:val="22"/>
-          <w:szCs w:val="22"/>
-        </w:rPr>
-        <w:t>l’utilisation de mutex</w:t>
-      </w:r>
-      <w:r>
-        <w:rPr>
-          <w:rFonts w:ascii="Calibri" w:hAnsi="Calibri"/>
-          <w:color w:val="000000"/>
-          <w:sz w:val="22"/>
-          <w:szCs w:val="22"/>
-        </w:rPr>
-        <w:t xml:space="preserve"> afin de garantir leur bon partage entre processus</w:t>
-      </w:r>
-      <w:r>
-        <w:rPr>
-          <w:rFonts w:ascii="Calibri" w:hAnsi="Calibri"/>
-          <w:color w:val="000000"/>
-          <w:sz w:val="22"/>
-          <w:szCs w:val="22"/>
-        </w:rPr>
-        <w:t>.</w:t>
-      </w:r>
-      <w:bookmarkEnd w:id="31"/>
+    </w:p>
+    <w:p>
+      <w:r>
+        <w:t>Les données partagées ont été implémentés par l’utilisation de mutex afin de garantir leur bon partage entre processus.</w:t>
+      </w:r>
     </w:p>
     <w:p>
       <w:r>
@@ -6341,35 +5998,16 @@
                   <w:r>
                     <w:t xml:space="preserve">Figure </w:t>
                   </w:r>
+                  <w:fldSimple w:instr=" SEQ Figure \* ARABIC ">
+                    <w:r>
+                      <w:rPr>
+                        <w:noProof/>
+                      </w:rPr>
+                      <w:t>9</w:t>
+                    </w:r>
+                  </w:fldSimple>
                   <w:r>
-                    <w:fldChar w:fldCharType="begin"/>
-                  </w:r>
-                  <w:r>
-                    <w:instrText xml:space="preserve"> SEQ Figure \* ARABIC </w:instrText>
-                  </w:r>
-                  <w:r>
-                    <w:fldChar w:fldCharType="separate"/>
-                  </w:r>
-                  <w:r>
-                    <w:rPr>
-                      <w:noProof/>
-                    </w:rPr>
-                    <w:t>9</w:t>
-                  </w:r>
-                  <w:r>
-                    <w:rPr>
-                      <w:noProof/>
-                    </w:rPr>
-                    <w:fldChar w:fldCharType="end"/>
-                  </w:r>
-                  <w:r>
-                    <w:t xml:space="preserve">: </w:t>
-                  </w:r>
-                  <w:r>
-                    <w:t>Schéma d’une</w:t>
-                  </w:r>
-                  <w:r>
-                    <w:t xml:space="preserve"> ressource partagée entre deux threads via l’utilisation d’un mutex</w:t>
+                    <w:t>: Schéma d’une ressource partagée entre deux threads via l’utilisation d’un mutex</w:t>
                   </w:r>
                 </w:p>
               </w:txbxContent>
@@ -6383,7 +6021,7 @@
           <w:noProof/>
         </w:rPr>
         <w:drawing>
-          <wp:anchor distT="0" distB="0" distL="114300" distR="114300" simplePos="0" relativeHeight="251676672" behindDoc="1" locked="0" layoutInCell="1" allowOverlap="1" wp14:anchorId="16928144" wp14:editId="196EB131">
+          <wp:anchor distT="0" distB="0" distL="114300" distR="114300" simplePos="0" relativeHeight="251666432" behindDoc="1" locked="0" layoutInCell="1" allowOverlap="1" wp14:anchorId="16928144" wp14:editId="196EB131">
             <wp:simplePos x="0" y="0"/>
             <wp:positionH relativeFrom="column">
               <wp:posOffset>1119505</wp:posOffset>
@@ -6637,27 +6275,7 @@
           <w:iCs/>
           <w:color w:val="000000"/>
         </w:rPr>
-        <w:t>rt_mutex_</w:t>
-      </w:r>
-      <w:proofErr w:type="gramStart"/>
-      <w:r>
-        <w:rPr>
-          <w:rFonts w:ascii="Calibri" w:hAnsi="Calibri"/>
-          <w:i/>
-          <w:iCs/>
-          <w:color w:val="000000"/>
-        </w:rPr>
-        <w:t>create(</w:t>
-      </w:r>
-      <w:proofErr w:type="gramEnd"/>
-      <w:r>
-        <w:rPr>
-          <w:rFonts w:ascii="Calibri" w:hAnsi="Calibri"/>
-          <w:i/>
-          <w:iCs/>
-          <w:color w:val="000000"/>
-        </w:rPr>
-        <w:t>&amp;mutex_exemple, NULL)</w:t>
+        <w:t>rt_mutex_create(&amp;mutex_exemple, NULL)</w:t>
       </w:r>
       <w:r>
         <w:rPr>
@@ -6732,7 +6350,7 @@
       <w:pPr>
         <w:pStyle w:val="Titre3"/>
       </w:pPr>
-      <w:bookmarkStart w:id="32" w:name="_Toc68627076"/>
+      <w:bookmarkStart w:id="32" w:name="_Toc68707162"/>
       <w:r>
         <w:t>2.2.2 Accès en lecture et écriture</w:t>
       </w:r>
@@ -6769,7 +6387,6 @@
       <w:r>
         <w:t xml:space="preserve">es fonctions </w:t>
       </w:r>
-      <w:proofErr w:type="spellStart"/>
       <w:r>
         <w:rPr>
           <w:i/>
@@ -6784,7 +6401,6 @@
         </w:rPr>
         <w:t>acquire</w:t>
       </w:r>
-      <w:proofErr w:type="spellEnd"/>
       <w:r>
         <w:t xml:space="preserve"> </w:t>
       </w:r>
@@ -6794,7 +6410,6 @@
       <w:r>
         <w:t xml:space="preserve">et </w:t>
       </w:r>
-      <w:proofErr w:type="spellStart"/>
       <w:r>
         <w:rPr>
           <w:i/>
@@ -6809,7 +6424,6 @@
         </w:rPr>
         <w:t>release</w:t>
       </w:r>
-      <w:proofErr w:type="spellEnd"/>
       <w:r>
         <w:t xml:space="preserve"> </w:t>
       </w:r>
@@ -6856,7 +6470,6 @@
       <w:r>
         <w:br/>
       </w:r>
-      <w:proofErr w:type="spellStart"/>
       <w:r>
         <w:rPr>
           <w:rFonts w:ascii="Calibri" w:hAnsi="Calibri"/>
@@ -6864,37 +6477,7 @@
           <w:iCs/>
           <w:color w:val="000000"/>
         </w:rPr>
-        <w:t>rt_mutex_</w:t>
-      </w:r>
-      <w:proofErr w:type="gramStart"/>
-      <w:r>
-        <w:rPr>
-          <w:rFonts w:ascii="Calibri" w:hAnsi="Calibri"/>
-          <w:i/>
-          <w:iCs/>
-          <w:color w:val="000000"/>
-        </w:rPr>
-        <w:t>acquire</w:t>
-      </w:r>
-      <w:proofErr w:type="spellEnd"/>
-      <w:r>
-        <w:rPr>
-          <w:rFonts w:ascii="Calibri" w:hAnsi="Calibri"/>
-          <w:i/>
-          <w:iCs/>
-          <w:color w:val="000000"/>
-        </w:rPr>
-        <w:t>(</w:t>
-      </w:r>
-      <w:proofErr w:type="gramEnd"/>
-      <w:r>
-        <w:rPr>
-          <w:rFonts w:ascii="Calibri" w:hAnsi="Calibri"/>
-          <w:i/>
-          <w:iCs/>
-          <w:color w:val="000000"/>
-        </w:rPr>
-        <w:t>&amp;mutex_exemple, TM_INFINITE);</w:t>
+        <w:t>rt_mutex_acquire(&amp;mutex_exemple, TM_INFINITE);</w:t>
       </w:r>
       <w:r>
         <w:rPr>
@@ -6924,26 +6507,7 @@
           <w:color w:val="000000"/>
         </w:rPr>
         <w:br/>
-      </w:r>
-      <w:proofErr w:type="spellStart"/>
-      <w:r>
-        <w:rPr>
-          <w:rFonts w:ascii="Calibri" w:hAnsi="Calibri"/>
-          <w:i/>
-          <w:iCs/>
-          <w:color w:val="000000"/>
-        </w:rPr>
-        <w:t>rt_mutex_release</w:t>
-      </w:r>
-      <w:proofErr w:type="spellEnd"/>
-      <w:r>
-        <w:rPr>
-          <w:rFonts w:ascii="Calibri" w:hAnsi="Calibri"/>
-          <w:i/>
-          <w:iCs/>
-          <w:color w:val="000000"/>
-        </w:rPr>
-        <w:t>(&amp;mutex_</w:t>
+        <w:t>rt_mutex_release(&amp;mutex_</w:t>
       </w:r>
       <w:r>
         <w:rPr>
@@ -6983,7 +6547,6 @@
           <w:lang w:val="en-GB"/>
         </w:rPr>
       </w:pPr>
-      <w:proofErr w:type="spellStart"/>
       <w:r>
         <w:rPr>
           <w:rFonts w:ascii="Calibri" w:hAnsi="Calibri"/>
@@ -6992,9 +6555,8 @@
           <w:color w:val="000000"/>
           <w:lang w:val="en-GB"/>
         </w:rPr>
-        <w:t>rt_mutex_</w:t>
-      </w:r>
-      <w:proofErr w:type="gramStart"/>
+        <w:t>rt_mutex_acquire(&amp;mutex_robotStarted, TM_INFINITE);</w:t>
+      </w:r>
       <w:r>
         <w:rPr>
           <w:rFonts w:ascii="Calibri" w:hAnsi="Calibri"/>
@@ -7003,9 +6565,9 @@
           <w:color w:val="000000"/>
           <w:lang w:val="en-GB"/>
         </w:rPr>
-        <w:t>acquire</w:t>
-      </w:r>
-      <w:proofErr w:type="spellEnd"/>
+        <w:br/>
+        <w:t>robotStarted</w:t>
+      </w:r>
       <w:r>
         <w:rPr>
           <w:rFonts w:ascii="Calibri" w:hAnsi="Calibri"/>
@@ -7014,9 +6576,8 @@
           <w:color w:val="000000"/>
           <w:lang w:val="en-GB"/>
         </w:rPr>
-        <w:t>(</w:t>
-      </w:r>
-      <w:proofErr w:type="gramEnd"/>
+        <w:t>=0;</w:t>
+      </w:r>
       <w:r>
         <w:rPr>
           <w:rFonts w:ascii="Calibri" w:hAnsi="Calibri"/>
@@ -7025,60 +6586,8 @@
           <w:color w:val="000000"/>
           <w:lang w:val="en-GB"/>
         </w:rPr>
-        <w:t>&amp;mutex_robotStarted, TM_INFINITE);</w:t>
-      </w:r>
-      <w:r>
-        <w:rPr>
-          <w:rFonts w:ascii="Calibri" w:hAnsi="Calibri"/>
-          <w:i/>
-          <w:iCs/>
-          <w:color w:val="000000"/>
-          <w:lang w:val="en-GB"/>
-        </w:rPr>
         <w:br/>
-        <w:t>robotStarted</w:t>
-      </w:r>
-      <w:r>
-        <w:rPr>
-          <w:rFonts w:ascii="Calibri" w:hAnsi="Calibri"/>
-          <w:i/>
-          <w:iCs/>
-          <w:color w:val="000000"/>
-          <w:lang w:val="en-GB"/>
-        </w:rPr>
-        <w:t>=0;</w:t>
-      </w:r>
-      <w:r>
-        <w:rPr>
-          <w:rFonts w:ascii="Calibri" w:hAnsi="Calibri"/>
-          <w:i/>
-          <w:iCs/>
-          <w:color w:val="000000"/>
-          <w:lang w:val="en-GB"/>
-        </w:rPr>
-        <w:br/>
-      </w:r>
-      <w:proofErr w:type="spellStart"/>
-      <w:r>
-        <w:rPr>
-          <w:rFonts w:ascii="Calibri" w:hAnsi="Calibri"/>
-          <w:i/>
-          <w:iCs/>
-          <w:color w:val="000000"/>
-          <w:lang w:val="en-GB"/>
-        </w:rPr>
-        <w:t>rt_mutex_release</w:t>
-      </w:r>
-      <w:proofErr w:type="spellEnd"/>
-      <w:r>
-        <w:rPr>
-          <w:rFonts w:ascii="Calibri" w:hAnsi="Calibri"/>
-          <w:i/>
-          <w:iCs/>
-          <w:color w:val="000000"/>
-          <w:lang w:val="en-GB"/>
-        </w:rPr>
-        <w:t>(&amp;mutex_robotStarted);</w:t>
+        <w:t>rt_mutex_release(&amp;mutex_robotStarted);</w:t>
       </w:r>
     </w:p>
     <w:p>
@@ -7101,7 +6610,7 @@
       <w:pPr>
         <w:pStyle w:val="Titre2"/>
       </w:pPr>
-      <w:bookmarkStart w:id="33" w:name="_Toc68627077"/>
+      <w:bookmarkStart w:id="33" w:name="_Toc68707163"/>
       <w:r>
         <w:lastRenderedPageBreak/>
         <w:t>2.3 Port d’événement</w:t>
@@ -7112,14 +6621,14 @@
       <w:pPr>
         <w:pStyle w:val="Titre3"/>
       </w:pPr>
-      <w:bookmarkStart w:id="34" w:name="_Toc68627078"/>
+      <w:bookmarkStart w:id="34" w:name="_Toc68707164"/>
       <w:r>
         <w:t>2.3.1 Instanciation</w:t>
       </w:r>
+      <w:bookmarkEnd w:id="34"/>
       <w:r>
         <w:br/>
       </w:r>
-      <w:bookmarkEnd w:id="34"/>
     </w:p>
     <w:p>
       <w:r>
@@ -7204,9 +6713,16 @@
           <w:iCs/>
           <w:color w:val="000000" w:themeColor="text1"/>
         </w:rPr>
-        <w:t>rt_sem_</w:t>
-      </w:r>
-      <w:proofErr w:type="gramStart"/>
+        <w:t>rt_sem_create</w:t>
+      </w:r>
+      <w:r>
+        <w:rPr>
+          <w:i/>
+          <w:iCs/>
+          <w:color w:val="000000" w:themeColor="text1"/>
+        </w:rPr>
+        <w:t xml:space="preserve">(&amp;sem_startRobot, </w:t>
+      </w:r>
       <w:r>
         <w:rPr>
           <w:rStyle w:val="pl-c1"/>
@@ -7214,7 +6730,7 @@
           <w:iCs/>
           <w:color w:val="000000" w:themeColor="text1"/>
         </w:rPr>
-        <w:t>create</w:t>
+        <w:t>NULL</w:t>
       </w:r>
       <w:r>
         <w:rPr>
@@ -7222,124 +6738,52 @@
           <w:iCs/>
           <w:color w:val="000000" w:themeColor="text1"/>
         </w:rPr>
-        <w:t>(</w:t>
-      </w:r>
-      <w:proofErr w:type="gramEnd"/>
-      <w:r>
-        <w:rPr>
+        <w:t xml:space="preserve">, </w:t>
+      </w:r>
+      <w:r>
+        <w:rPr>
+          <w:rStyle w:val="pl-c1"/>
           <w:i/>
           <w:iCs/>
           <w:color w:val="000000" w:themeColor="text1"/>
         </w:rPr>
-        <w:t xml:space="preserve">&amp;sem_startRobot, </w:t>
-      </w:r>
-      <w:r>
-        <w:rPr>
-          <w:rStyle w:val="pl-c1"/>
+        <w:t>0</w:t>
+      </w:r>
+      <w:r>
+        <w:rPr>
           <w:i/>
           <w:iCs/>
           <w:color w:val="000000" w:themeColor="text1"/>
         </w:rPr>
-        <w:t>NULL</w:t>
-      </w:r>
-      <w:r>
-        <w:rPr>
-          <w:i/>
-          <w:iCs/>
+        <w:t>, S_FIFO)</w:t>
+      </w:r>
+      <w:r>
+        <w:rPr>
           <w:color w:val="000000" w:themeColor="text1"/>
         </w:rPr>
-        <w:t xml:space="preserve">, </w:t>
-      </w:r>
-      <w:r>
-        <w:rPr>
-          <w:rStyle w:val="pl-c1"/>
-          <w:i/>
-          <w:iCs/>
-          <w:color w:val="000000" w:themeColor="text1"/>
-        </w:rPr>
-        <w:t>0</w:t>
-      </w:r>
-      <w:r>
-        <w:rPr>
-          <w:i/>
-          <w:iCs/>
-          <w:color w:val="000000" w:themeColor="text1"/>
-        </w:rPr>
-        <w:t>, S_FIFO)</w:t>
-      </w:r>
-      <w:r>
-        <w:rPr>
-          <w:color w:val="000000" w:themeColor="text1"/>
-        </w:rPr>
         <w:t xml:space="preserve">. L’avant dernier paramètre est la valeur initiale du sémaphore et le dernier </w:t>
       </w:r>
-      <w:proofErr w:type="spellStart"/>
       <w:r>
         <w:rPr>
           <w:color w:val="FF0000"/>
         </w:rPr>
-        <w:t>makes</w:t>
-      </w:r>
-      <w:proofErr w:type="spellEnd"/>
-      <w:r>
-        <w:rPr>
-          <w:color w:val="FF0000"/>
-        </w:rPr>
+        <w:t xml:space="preserve">makes tasks pend in FIFO order on the semaphore. </w:t>
+      </w:r>
+      <w:r>
+        <w:br/>
+      </w:r>
+    </w:p>
+    <w:p>
+      <w:pPr>
+        <w:pStyle w:val="Titre3"/>
+      </w:pPr>
+      <w:bookmarkStart w:id="35" w:name="_Toc68707165"/>
+      <w:r>
+        <w:t>2.3.2 Envoi d’un événement</w:t>
+      </w:r>
+      <w:bookmarkEnd w:id="35"/>
+      <w:r>
         <w:t xml:space="preserve"> </w:t>
-      </w:r>
-      <w:proofErr w:type="spellStart"/>
-      <w:r>
-        <w:rPr>
-          <w:color w:val="FF0000"/>
-        </w:rPr>
-        <w:t>tasks</w:t>
-      </w:r>
-      <w:proofErr w:type="spellEnd"/>
-      <w:r>
-        <w:rPr>
-          <w:color w:val="FF0000"/>
-        </w:rPr>
-        <w:t xml:space="preserve"> pend in FIFO </w:t>
-      </w:r>
-      <w:proofErr w:type="spellStart"/>
-      <w:r>
-        <w:rPr>
-          <w:color w:val="FF0000"/>
-        </w:rPr>
-        <w:t>order</w:t>
-      </w:r>
-      <w:proofErr w:type="spellEnd"/>
-      <w:r>
-        <w:rPr>
-          <w:color w:val="FF0000"/>
-        </w:rPr>
-        <w:t xml:space="preserve"> on the </w:t>
-      </w:r>
-      <w:proofErr w:type="spellStart"/>
-      <w:r>
-        <w:rPr>
-          <w:color w:val="FF0000"/>
-        </w:rPr>
-        <w:t>semaphore</w:t>
-      </w:r>
-      <w:proofErr w:type="spellEnd"/>
-      <w:r>
-        <w:rPr>
-          <w:color w:val="FF0000"/>
-        </w:rPr>
-        <w:t xml:space="preserve">. </w:t>
-      </w:r>
-      <w:r>
-        <w:br/>
-      </w:r>
-    </w:p>
-    <w:p>
-      <w:pPr>
-        <w:pStyle w:val="Titre3"/>
-      </w:pPr>
-      <w:bookmarkStart w:id="35" w:name="_Toc68627079"/>
-      <w:r>
-        <w:t xml:space="preserve">2.3.2 Envoi d’un événement </w:t>
       </w:r>
       <w:r>
         <w:br/>
@@ -7363,32 +6807,56 @@
           <w:rFonts w:cstheme="minorHAnsi"/>
           <w:color w:val="000000" w:themeColor="text1"/>
         </w:rPr>
-        <w:t xml:space="preserve">à toutes les tâches en </w:t>
-      </w:r>
-      <w:proofErr w:type="gramStart"/>
+        <w:t>à toutes les tâches en attente</w:t>
+      </w:r>
       <w:r>
         <w:rPr>
           <w:rFonts w:cstheme="minorHAnsi"/>
           <w:color w:val="000000" w:themeColor="text1"/>
         </w:rPr>
-        <w:t>attente</w:t>
+        <w:t>(par exemple la libération d’un sémaphore), on utilise l’instruction </w:t>
+      </w:r>
+      <w:r>
+        <w:rPr>
+          <w:rFonts w:cstheme="minorHAnsi"/>
+          <w:i/>
+          <w:iCs/>
+          <w:color w:val="000000" w:themeColor="text1"/>
+        </w:rPr>
+        <w:t>rt_sem_broadcast(&amp;sem_barrier)</w:t>
+      </w:r>
+      <w:r>
+        <w:rPr>
+          <w:rFonts w:cstheme="minorHAnsi"/>
+          <w:i/>
+          <w:iCs/>
+          <w:color w:val="000000" w:themeColor="text1"/>
+        </w:rPr>
+        <w:t xml:space="preserve"> </w:t>
       </w:r>
       <w:r>
         <w:rPr>
           <w:rFonts w:cstheme="minorHAnsi"/>
           <w:color w:val="000000" w:themeColor="text1"/>
         </w:rPr>
-        <w:t>(</w:t>
-      </w:r>
-      <w:proofErr w:type="gramEnd"/>
+        <w:t xml:space="preserve">ou </w:t>
+      </w:r>
+      <w:r>
+        <w:rPr>
+          <w:rFonts w:cstheme="minorHAnsi"/>
+          <w:i/>
+          <w:iCs/>
+          <w:color w:val="000000" w:themeColor="text1"/>
+        </w:rPr>
+        <w:t>sem_barrier</w:t>
+      </w:r>
       <w:r>
         <w:rPr>
           <w:rFonts w:cstheme="minorHAnsi"/>
           <w:color w:val="000000" w:themeColor="text1"/>
         </w:rPr>
-        <w:t>par exemple la libération d’un sémaphore), on utilise l’instruction </w:t>
-      </w:r>
-      <w:proofErr w:type="spellStart"/>
+        <w:t xml:space="preserve"> est un port d’événement. Nous avons aussi recouru au service de </w:t>
+      </w:r>
       <w:r>
         <w:rPr>
           <w:rFonts w:cstheme="minorHAnsi"/>
@@ -7396,137 +6864,19 @@
           <w:iCs/>
           <w:color w:val="000000" w:themeColor="text1"/>
         </w:rPr>
-        <w:t>rt_sem_broadcast</w:t>
-      </w:r>
-      <w:proofErr w:type="spellEnd"/>
-      <w:r>
-        <w:rPr>
-          <w:rFonts w:cstheme="minorHAnsi"/>
-          <w:i/>
-          <w:iCs/>
-          <w:color w:val="000000" w:themeColor="text1"/>
-        </w:rPr>
-        <w:t>(&amp;</w:t>
-      </w:r>
-      <w:proofErr w:type="spellStart"/>
-      <w:r>
-        <w:rPr>
-          <w:rFonts w:cstheme="minorHAnsi"/>
-          <w:i/>
-          <w:iCs/>
-          <w:color w:val="000000" w:themeColor="text1"/>
-        </w:rPr>
-        <w:t>sem_barrier</w:t>
-      </w:r>
-      <w:proofErr w:type="spellEnd"/>
-      <w:r>
-        <w:rPr>
-          <w:rFonts w:cstheme="minorHAnsi"/>
-          <w:i/>
-          <w:iCs/>
-          <w:color w:val="000000" w:themeColor="text1"/>
-        </w:rPr>
-        <w:t>)</w:t>
-      </w:r>
-      <w:r>
-        <w:rPr>
-          <w:rFonts w:cstheme="minorHAnsi"/>
-          <w:i/>
-          <w:iCs/>
-          <w:color w:val="000000" w:themeColor="text1"/>
-        </w:rPr>
+        <w:t>rt_sem_v(&amp;sem_barrier)</w:t>
+      </w:r>
+      <w:r>
         <w:t xml:space="preserve"> </w:t>
       </w:r>
       <w:r>
-        <w:rPr>
-          <w:rFonts w:cstheme="minorHAnsi"/>
-          <w:color w:val="000000" w:themeColor="text1"/>
-        </w:rPr>
-        <w:t xml:space="preserve">ou </w:t>
-      </w:r>
-      <w:proofErr w:type="spellStart"/>
-      <w:r>
-        <w:rPr>
-          <w:rFonts w:cstheme="minorHAnsi"/>
-          <w:i/>
-          <w:iCs/>
-          <w:color w:val="000000" w:themeColor="text1"/>
-        </w:rPr>
-        <w:t>sem_barrier</w:t>
-      </w:r>
-      <w:proofErr w:type="spellEnd"/>
-      <w:r>
-        <w:rPr>
-          <w:rFonts w:cstheme="minorHAnsi"/>
-          <w:color w:val="000000" w:themeColor="text1"/>
-        </w:rPr>
-        <w:t xml:space="preserve"> est un port d’événement. Nous avons aussi recouru au service de </w:t>
-      </w:r>
-      <w:proofErr w:type="spellStart"/>
-      <w:r>
-        <w:rPr>
-          <w:rFonts w:cstheme="minorHAnsi"/>
-          <w:i/>
-          <w:iCs/>
-          <w:color w:val="000000" w:themeColor="text1"/>
-        </w:rPr>
-        <w:t>rt_sem_v</w:t>
-      </w:r>
-      <w:proofErr w:type="spellEnd"/>
-      <w:r>
-        <w:rPr>
-          <w:rFonts w:cstheme="minorHAnsi"/>
-          <w:i/>
-          <w:iCs/>
-          <w:color w:val="000000" w:themeColor="text1"/>
-        </w:rPr>
-        <w:t>(&amp;</w:t>
-      </w:r>
-      <w:proofErr w:type="spellStart"/>
-      <w:r>
-        <w:rPr>
-          <w:rFonts w:cstheme="minorHAnsi"/>
-          <w:i/>
-          <w:iCs/>
-          <w:color w:val="000000" w:themeColor="text1"/>
-        </w:rPr>
-        <w:t>sem_barrier</w:t>
-      </w:r>
-      <w:proofErr w:type="spellEnd"/>
-      <w:r>
-        <w:rPr>
-          <w:rFonts w:cstheme="minorHAnsi"/>
-          <w:i/>
-          <w:iCs/>
-          <w:color w:val="000000" w:themeColor="text1"/>
-        </w:rPr>
-        <w:t>)</w:t>
-      </w:r>
-      <w:r>
-        <w:t xml:space="preserve"> </w:t>
-      </w:r>
-      <w:r>
         <w:t xml:space="preserve">qui permet de </w:t>
       </w:r>
       <w:r>
         <w:rPr>
           <w:color w:val="FF0000"/>
         </w:rPr>
-        <w:t xml:space="preserve">Release a </w:t>
-      </w:r>
-      <w:proofErr w:type="spellStart"/>
-      <w:r>
-        <w:rPr>
-          <w:color w:val="FF0000"/>
-        </w:rPr>
-        <w:t>semaphore</w:t>
-      </w:r>
-      <w:proofErr w:type="spellEnd"/>
-      <w:r>
-        <w:rPr>
-          <w:color w:val="FF0000"/>
-        </w:rPr>
-        <w:t xml:space="preserve"> unit. </w:t>
+        <w:t xml:space="preserve">Release a semaphore unit. </w:t>
       </w:r>
       <w:r>
         <w:rPr>
@@ -7538,15 +6888,7 @@
     </w:p>
     <w:p>
       <w:r>
-        <w:t xml:space="preserve">Pour l’exemple de </w:t>
-      </w:r>
-      <w:proofErr w:type="spellStart"/>
-      <w:r>
-        <w:t>sem_start_robot</w:t>
-      </w:r>
-      <w:proofErr w:type="spellEnd"/>
-      <w:r>
-        <w:t>, son envoi est réalisé dans le fichier</w:t>
+        <w:t>Pour l’exemple de sem_start_robot, son envoi est réalisé dans le fichier</w:t>
       </w:r>
       <w:r>
         <w:t xml:space="preserve"> </w:t>
@@ -7566,21 +6908,12 @@
       <w:r>
         <w:t xml:space="preserve">, grâce à </w:t>
       </w:r>
-      <w:proofErr w:type="spellStart"/>
-      <w:r>
-        <w:rPr>
-          <w:i/>
-          <w:iCs/>
-        </w:rPr>
-        <w:t>rt_sem_broadcast</w:t>
-      </w:r>
-      <w:proofErr w:type="spellEnd"/>
-      <w:r>
-        <w:rPr>
-          <w:i/>
-          <w:iCs/>
-        </w:rPr>
-        <w:t>(&amp;sem_startRobot).</w:t>
+      <w:r>
+        <w:rPr>
+          <w:i/>
+          <w:iCs/>
+        </w:rPr>
+        <w:t>rt_sem_broadcast(&amp;sem_startRobot).</w:t>
       </w:r>
       <w:r>
         <w:br/>
@@ -7606,7 +6939,6 @@
       <w:r>
         <w:t>Grâce à l’instruction présentée en 2.3.2, tout thread qui attend après la libération de ce sémaphore est notifié que le sémaphore est libéré (évènement), et peut continuer de s’exécuter.</w:t>
       </w:r>
-      <w:bookmarkEnd w:id="35"/>
       <w:r>
         <w:br/>
       </w:r>
@@ -7619,74 +6951,42 @@
           <w:lang w:val="en-GB"/>
         </w:rPr>
       </w:pPr>
-      <w:proofErr w:type="spellStart"/>
       <w:r>
         <w:rPr>
           <w:color w:val="FF0000"/>
           <w:lang w:val="en-GB"/>
         </w:rPr>
-        <w:t>Rt_sem_p</w:t>
-      </w:r>
-      <w:proofErr w:type="spellEnd"/>
-      <w:r>
+        <w:t xml:space="preserve">Rt_sem_p: Pend on a semaphore. </w:t>
+      </w:r>
+    </w:p>
+    <w:p>
+      <w:pPr>
+        <w:pStyle w:val="NormalWeb"/>
         <w:rPr>
           <w:color w:val="FF0000"/>
           <w:lang w:val="en-GB"/>
         </w:rPr>
-        <w:t xml:space="preserve">: </w:t>
-      </w:r>
+      </w:pPr>
       <w:r>
         <w:rPr>
           <w:color w:val="FF0000"/>
           <w:lang w:val="en-GB"/>
         </w:rPr>
-        <w:t xml:space="preserve">Pend on a semaphore. </w:t>
-      </w:r>
-    </w:p>
-    <w:p>
-      <w:pPr>
-        <w:pStyle w:val="NormalWeb"/>
-        <w:rPr>
-          <w:color w:val="FF0000"/>
+        <w:t>Acquire a semaphore unit. If the semaphore value is greater than zero, it is decremented by one and the service immediately returns to the caller. Otherwise, the caller is blocked until the semaphore is either signaled or destroyed, unless a non-blocking operation has been required</w:t>
+      </w:r>
+    </w:p>
+    <w:p>
+      <w:pPr>
+        <w:rPr>
           <w:lang w:val="en-GB"/>
         </w:rPr>
       </w:pPr>
-      <w:r>
-        <w:rPr>
-          <w:color w:val="FF0000"/>
-          <w:lang w:val="en-GB"/>
-        </w:rPr>
-        <w:t xml:space="preserve">Acquire a semaphore unit. If the semaphore value is greater than zero, it is decremented by one and the service immediately returns to the caller. Otherwise, the caller is blocked until the semaphore is either </w:t>
-      </w:r>
-      <w:proofErr w:type="spellStart"/>
-      <w:r>
-        <w:rPr>
-          <w:color w:val="FF0000"/>
-          <w:lang w:val="en-GB"/>
-        </w:rPr>
-        <w:t>signaled</w:t>
-      </w:r>
-      <w:proofErr w:type="spellEnd"/>
-      <w:r>
-        <w:rPr>
-          <w:color w:val="FF0000"/>
-          <w:lang w:val="en-GB"/>
-        </w:rPr>
-        <w:t xml:space="preserve"> or destroyed, unless a non-blocking operation has been required</w:t>
-      </w:r>
-    </w:p>
-    <w:p>
-      <w:pPr>
-        <w:rPr>
-          <w:lang w:val="en-GB"/>
-        </w:rPr>
-      </w:pPr>
     </w:p>
     <w:p>
       <w:pPr>
         <w:pStyle w:val="Titre2"/>
       </w:pPr>
-      <w:bookmarkStart w:id="36" w:name="_Toc68627080"/>
+      <w:bookmarkStart w:id="36" w:name="_Toc68707166"/>
       <w:r>
         <w:t>2.4 Ports d’événement-données</w:t>
       </w:r>
@@ -7696,14 +6996,17 @@
       <w:pPr>
         <w:pStyle w:val="Titre3"/>
       </w:pPr>
-      <w:bookmarkStart w:id="37" w:name="_Toc68627081"/>
-      <w:r>
-        <w:t xml:space="preserve">2.4.1 Instanciation </w:t>
+      <w:bookmarkStart w:id="37" w:name="_Toc68707167"/>
+      <w:r>
+        <w:t>2.4.1 Instanciation</w:t>
+      </w:r>
+      <w:bookmarkEnd w:id="37"/>
+      <w:r>
+        <w:t xml:space="preserve"> </w:t>
       </w:r>
       <w:r>
         <w:br/>
       </w:r>
-      <w:bookmarkEnd w:id="37"/>
     </w:p>
     <w:p>
       <w:r>
@@ -7745,19 +7048,7 @@
         <w:br/>
       </w:r>
       <w:r>
-        <w:t>Par exemple, pour l’événement-données q_messageToMon, sa déclaration est faite</w:t>
-      </w:r>
-      <w:r>
-        <w:t xml:space="preserve"> </w:t>
-      </w:r>
-      <w:r>
-        <w:t>ligne 1</w:t>
-      </w:r>
-      <w:r>
-        <w:t>25</w:t>
-      </w:r>
-      <w:r>
-        <w:t xml:space="preserve"> de tasks.h. grâce à </w:t>
+        <w:t xml:space="preserve">Par exemple, pour l’événement-données q_messageToMon, sa déclaration est faite ligne 125 de tasks.h. grâce à </w:t>
       </w:r>
       <w:r>
         <w:rPr>
@@ -7767,19 +7058,7 @@
         <w:t>RT_QUEUE q_messageToMon</w:t>
       </w:r>
       <w:r>
-        <w:t xml:space="preserve"> alors que sa création est faite</w:t>
-      </w:r>
-      <w:r>
-        <w:t xml:space="preserve"> </w:t>
-      </w:r>
-      <w:r>
-        <w:t>dans le fichier tasks.cpp à la ligne 1</w:t>
-      </w:r>
-      <w:r>
-        <w:t>77</w:t>
-      </w:r>
-      <w:r>
-        <w:t xml:space="preserve"> par </w:t>
+        <w:t xml:space="preserve"> alors que sa création est faite dans le fichier tasks.cpp à la ligne 177 par </w:t>
       </w:r>
       <w:r>
         <w:rPr>
@@ -7802,6 +7081,7 @@
           <w:rFonts w:cstheme="minorHAnsi"/>
         </w:rPr>
       </w:pPr>
+      <w:bookmarkStart w:id="38" w:name="_Toc68707168"/>
       <w:r>
         <w:rPr>
           <w:rStyle w:val="Titre3Car"/>
@@ -7809,6 +7089,7 @@
         <w:lastRenderedPageBreak/>
         <w:t>2.4.2 Envoi d’une donnée</w:t>
       </w:r>
+      <w:bookmarkEnd w:id="38"/>
       <w:r>
         <w:t xml:space="preserve"> </w:t>
       </w:r>
@@ -7848,72 +7129,40 @@
           <w:i/>
           <w:iCs/>
         </w:rPr>
-        <w:t> rt_queue_</w:t>
-      </w:r>
-      <w:proofErr w:type="gramStart"/>
+        <w:t> rt_queue_write(&amp;q_example, &amp;msg, sizeof(&amp;msg), Q_NORMAL)</w:t>
+      </w:r>
       <w:r>
         <w:rPr>
           <w:rFonts w:cstheme="minorHAnsi"/>
           <w:i/>
           <w:iCs/>
         </w:rPr>
-        <w:t>write(</w:t>
-      </w:r>
-      <w:proofErr w:type="gramEnd"/>
+        <w:t xml:space="preserve">. </w:t>
+      </w:r>
+    </w:p>
+    <w:p>
+      <w:pPr>
+        <w:rPr>
+          <w:color w:val="000000" w:themeColor="text1"/>
+        </w:rPr>
+      </w:pPr>
       <w:r>
         <w:rPr>
           <w:rFonts w:cstheme="minorHAnsi"/>
-          <w:i/>
-          <w:iCs/>
-        </w:rPr>
-        <w:t>&amp;q_example, &amp;msg, sizeof(&amp;msg), Q_NORMAL)</w:t>
+        </w:rPr>
+        <w:t xml:space="preserve">Il est à </w:t>
       </w:r>
       <w:r>
         <w:rPr>
           <w:rFonts w:cstheme="minorHAnsi"/>
-          <w:i/>
-          <w:iCs/>
-        </w:rPr>
-        <w:t xml:space="preserve">. </w:t>
-      </w:r>
-    </w:p>
-    <w:p>
-      <w:pPr>
-        <w:rPr>
-          <w:color w:val="000000" w:themeColor="text1"/>
-        </w:rPr>
-      </w:pPr>
+        </w:rPr>
+        <w:t>noter</w:t>
+      </w:r>
       <w:r>
         <w:rPr>
           <w:rFonts w:cstheme="minorHAnsi"/>
         </w:rPr>
-        <w:t xml:space="preserve">Il est à </w:t>
-      </w:r>
-      <w:r>
-        <w:rPr>
-          <w:rFonts w:cstheme="minorHAnsi"/>
-        </w:rPr>
-        <w:t>noter</w:t>
-      </w:r>
-      <w:r>
-        <w:rPr>
-          <w:rFonts w:cstheme="minorHAnsi"/>
-        </w:rPr>
-        <w:t xml:space="preserve"> que des wrappers pour les fonctions d’envoie et de réception ont été fournis avec le sujet. Ainsi, les fonctions </w:t>
-      </w:r>
-      <w:proofErr w:type="gramStart"/>
-      <w:r>
-        <w:rPr>
-          <w:rFonts w:cstheme="minorHAnsi"/>
-        </w:rPr>
-        <w:t>Tasks::</w:t>
-      </w:r>
-      <w:proofErr w:type="gramEnd"/>
-      <w:r>
-        <w:rPr>
-          <w:rFonts w:cstheme="minorHAnsi"/>
-        </w:rPr>
-        <w:t>WriteInQueue et Tasks::ReadInQueue sont utilisés directement dans notre code, gérant les erreurs à notre place et fournissant un interface simplifié avec la pile</w:t>
+        <w:t xml:space="preserve"> que des wrappers pour les fonctions d’envoie et de réception ont été fournis avec le sujet. Ainsi, les fonctions Tasks::WriteInQueue et Tasks::ReadInQueue sont utilisés directement dans notre code, gérant les erreurs à notre place et fournissant un interface simplifié avec la pile</w:t>
       </w:r>
       <w:r>
         <w:rPr>
@@ -7973,7 +7222,6 @@
         </w:rPr>
         <w:t xml:space="preserve"> </w:t>
       </w:r>
-      <w:proofErr w:type="gramStart"/>
       <w:r>
         <w:rPr>
           <w:rStyle w:val="pl-c1"/>
@@ -7987,15 +7235,7 @@
           <w:i/>
           <w:iCs/>
         </w:rPr>
-        <w:t>(</w:t>
-      </w:r>
-      <w:proofErr w:type="gramEnd"/>
-      <w:r>
-        <w:rPr>
-          <w:i/>
-          <w:iCs/>
-        </w:rPr>
-        <w:t>&amp;q_messageToMon, msgSend</w:t>
+        <w:t>(&amp;q_messageToMon, msgSend</w:t>
       </w:r>
       <w:r>
         <w:rPr>
@@ -8039,11 +7279,11 @@
       <w:r>
         <w:br/>
       </w:r>
-      <w:bookmarkStart w:id="38" w:name="_Toc68627082"/>
+      <w:bookmarkStart w:id="39" w:name="_Toc68707169"/>
       <w:r>
         <w:t>2.4.3 Réception d’une donnée</w:t>
       </w:r>
-      <w:bookmarkEnd w:id="38"/>
+      <w:bookmarkEnd w:id="39"/>
     </w:p>
     <w:p/>
     <w:p>
@@ -8066,27 +7306,7 @@
           <w:iCs/>
           <w:color w:val="000000"/>
         </w:rPr>
-        <w:t>rt_queue_</w:t>
-      </w:r>
-      <w:proofErr w:type="gramStart"/>
-      <w:r>
-        <w:rPr>
-          <w:rFonts w:ascii="Calibri" w:hAnsi="Calibri"/>
-          <w:i/>
-          <w:iCs/>
-          <w:color w:val="000000"/>
-        </w:rPr>
-        <w:t>read(</w:t>
-      </w:r>
-      <w:proofErr w:type="gramEnd"/>
-      <w:r>
-        <w:rPr>
-          <w:rFonts w:ascii="Calibri" w:hAnsi="Calibri"/>
-          <w:i/>
-          <w:iCs/>
-          <w:color w:val="000000"/>
-        </w:rPr>
-        <w:t>queue, &amp;msg, sizeof (&amp;msg), TM_INFINITE))</w:t>
+        <w:t>rt_queue_read(queue, &amp;msg, sizeof (&amp;msg), TM_INFINITE))</w:t>
       </w:r>
       <w:r>
         <w:rPr>
@@ -8157,11 +7377,11 @@
       <w:pPr>
         <w:pStyle w:val="Titre1"/>
       </w:pPr>
-      <w:bookmarkStart w:id="39" w:name="_Toc68627083"/>
+      <w:bookmarkStart w:id="40" w:name="_Toc68707170"/>
       <w:r>
         <w:t>3 Analyse et validation de la conception</w:t>
       </w:r>
-      <w:bookmarkEnd w:id="39"/>
+      <w:bookmarkEnd w:id="40"/>
     </w:p>
     <w:p>
       <w:pPr>
@@ -8179,11 +7399,11 @@
           <w:numId w:val="6"/>
         </w:numPr>
       </w:pPr>
-      <w:bookmarkStart w:id="40" w:name="_Toc68627084"/>
+      <w:bookmarkStart w:id="41" w:name="_Toc68707171"/>
       <w:r>
         <w:t>Bibliographie</w:t>
       </w:r>
-      <w:bookmarkEnd w:id="40"/>
+      <w:bookmarkEnd w:id="41"/>
     </w:p>
     <w:p>
       <w:pPr>

--- a/doc/sujets/tex/rapport_etudiant/temps réel rapport.docx
+++ b/doc/sujets/tex/rapport_etudiant/temps réel rapport.docx
@@ -1147,6 +1147,16 @@
     </w:p>
     <w:p>
       <w:pPr>
+        <w:sectPr>
+          <w:footerReference w:type="default" r:id="rId2"/>
+          <w:type w:val="nextPage"/>
+          <w:pgSz w:w="11906" w:h="16838"/>
+          <w:pgMar w:left="1417" w:right="1417" w:header="0" w:top="1417" w:footer="1417" w:bottom="2149" w:gutter="0"/>
+          <w:pgNumType w:fmt="decimal"/>
+          <w:formProt w:val="false"/>
+          <w:textDirection w:val="lrTb"/>
+          <w:docGrid w:type="default" w:linePitch="360" w:charSpace="8192"/>
+        </w:sectPr>
         <w:pStyle w:val="Normal"/>
         <w:rPr>
           <w:sz w:val="24"/>
@@ -1158,9 +1168,6 @@
           <w:sz w:val="24"/>
           <w:szCs w:val="24"/>
         </w:rPr>
-      </w:r>
-      <w:r>
-        <w:br w:type="page"/>
       </w:r>
     </w:p>
     <w:p>
@@ -1737,7 +1744,7 @@
                     </pic:cNvPicPr>
                   </pic:nvPicPr>
                   <pic:blipFill>
-                    <a:blip r:embed="rId2"/>
+                    <a:blip r:embed="rId3"/>
                     <a:stretch>
                       <a:fillRect/>
                     </a:stretch>
@@ -1927,7 +1934,7 @@
                     </pic:cNvPicPr>
                   </pic:nvPicPr>
                   <pic:blipFill>
-                    <a:blip r:embed="rId3"/>
+                    <a:blip r:embed="rId4"/>
                     <a:stretch>
                       <a:fillRect/>
                     </a:stretch>
@@ -2108,7 +2115,7 @@
           </mc:Choice>
           <mc:Fallback>
             <w:pict>
-              <v:rect fillcolor="#FFFFFF" stroked="f" strokeweight="0pt" style="position:absolute;rotation:0;width:231.05pt;height:11pt;mso-wrap-distance-left:9pt;mso-wrap-distance-right:9pt;mso-wrap-distance-top:0pt;mso-wrap-distance-bottom:0pt;margin-top:36.6pt;mso-position-vertical-relative:text;margin-left:111.3pt;mso-position-horizontal:center;mso-position-horizontal-relative:margin">
+              <v:rect fillcolor="#FFFFFF" stroked="f" strokeweight="0pt" style="position:absolute;rotation:0;width:231.05pt;height:11pt;mso-wrap-distance-left:9pt;mso-wrap-distance-right:9pt;mso-wrap-distance-top:0pt;mso-wrap-distance-bottom:0pt;margin-top:36.6pt;mso-position-vertical-relative:text;margin-left:125.45pt;mso-position-horizontal:center;mso-position-horizontal-relative:margin">
                 <v:textbox inset="0in,0in,0in,0in">
                   <w:txbxContent>
                     <w:p>
@@ -2195,7 +2202,7 @@
                     </pic:cNvPicPr>
                   </pic:nvPicPr>
                   <pic:blipFill>
-                    <a:blip r:embed="rId4"/>
+                    <a:blip r:embed="rId5"/>
                     <a:stretch>
                       <a:fillRect/>
                     </a:stretch>
@@ -3355,7 +3362,7 @@
                     </pic:cNvPicPr>
                   </pic:nvPicPr>
                   <pic:blipFill>
-                    <a:blip r:embed="rId5"/>
+                    <a:blip r:embed="rId6"/>
                     <a:srcRect l="0" t="5364" r="0" b="0"/>
                     <a:stretch>
                       <a:fillRect/>
@@ -3419,7 +3426,7 @@
                     </pic:cNvPicPr>
                   </pic:nvPicPr>
                   <pic:blipFill>
-                    <a:blip r:embed="rId6"/>
+                    <a:blip r:embed="rId7"/>
                     <a:stretch>
                       <a:fillRect/>
                     </a:stretch>
@@ -3726,7 +3733,7 @@
                     </pic:cNvPicPr>
                   </pic:nvPicPr>
                   <pic:blipFill>
-                    <a:blip r:embed="rId7"/>
+                    <a:blip r:embed="rId8"/>
                     <a:srcRect l="0" t="5951" r="0" b="0"/>
                     <a:stretch>
                       <a:fillRect/>
@@ -3930,7 +3937,7 @@
                     </pic:cNvPicPr>
                   </pic:nvPicPr>
                   <pic:blipFill>
-                    <a:blip r:embed="rId8"/>
+                    <a:blip r:embed="rId9"/>
                     <a:stretch>
                       <a:fillRect/>
                     </a:stretch>
@@ -3983,7 +3990,7 @@
                     </pic:cNvPicPr>
                   </pic:nvPicPr>
                   <pic:blipFill>
-                    <a:blip r:embed="rId9"/>
+                    <a:blip r:embed="rId10"/>
                     <a:srcRect l="0" t="5569" r="0" b="0"/>
                     <a:stretch>
                       <a:fillRect/>
@@ -5147,6 +5154,16 @@
     </w:p>
     <w:p>
       <w:pPr>
+        <w:sectPr>
+          <w:footerReference w:type="default" r:id="rId11"/>
+          <w:type w:val="nextPage"/>
+          <w:pgSz w:w="11906" w:h="16838"/>
+          <w:pgMar w:left="1417" w:right="1417" w:header="0" w:top="1417" w:footer="1417" w:bottom="2149" w:gutter="0"/>
+          <w:pgNumType w:fmt="decimal"/>
+          <w:formProt w:val="false"/>
+          <w:textDirection w:val="lrTb"/>
+          <w:docGrid w:type="default" w:linePitch="360" w:charSpace="8192"/>
+        </w:sectPr>
         <w:pStyle w:val="Normal"/>
         <w:rPr>
           <w:rFonts w:cs="Calibri" w:cstheme="minorHAnsi"/>
@@ -5781,7 +5798,7 @@
                     </pic:cNvPicPr>
                   </pic:nvPicPr>
                   <pic:blipFill>
-                    <a:blip r:embed="rId10"/>
+                    <a:blip r:embed="rId12"/>
                     <a:stretch>
                       <a:fillRect/>
                     </a:stretch>
@@ -6629,6 +6646,16 @@
     </w:p>
     <w:p>
       <w:pPr>
+        <w:sectPr>
+          <w:footerReference w:type="default" r:id="rId13"/>
+          <w:type w:val="nextPage"/>
+          <w:pgSz w:w="11906" w:h="16838"/>
+          <w:pgMar w:left="1417" w:right="1417" w:header="0" w:top="1417" w:footer="1417" w:bottom="2149" w:gutter="0"/>
+          <w:pgNumType w:fmt="decimal"/>
+          <w:formProt w:val="false"/>
+          <w:textDirection w:val="lrTb"/>
+          <w:docGrid w:type="default" w:linePitch="360" w:charSpace="8192"/>
+        </w:sectPr>
         <w:pStyle w:val="Normal"/>
         <w:rPr/>
       </w:pPr>
@@ -6659,6 +6686,15 @@
       <w:r>
         <w:rPr/>
         <w:br/>
+      </w:r>
+    </w:p>
+    <w:p>
+      <w:pPr>
+        <w:pStyle w:val="Normal"/>
+        <w:rPr/>
+      </w:pPr>
+      <w:r>
+        <w:rPr/>
         <w:t xml:space="preserve">Par exemple, pour l’événement-données q_messageToMon, sa déclaration est faite ligne 125 de tasks.h. grâce à </w:t>
       </w:r>
       <w:r>
@@ -6974,7 +7010,7 @@
         </w:rPr>
         <w:t xml:space="preserve"> </w:t>
       </w:r>
-      <w:hyperlink r:id="rId11">
+      <w:hyperlink r:id="rId14">
         <w:r>
           <w:rPr>
             <w:rStyle w:val="LienInternet"/>
@@ -6996,14 +7032,13 @@
       </w:r>
     </w:p>
     <w:sectPr>
-      <w:footerReference w:type="default" r:id="rId12"/>
+      <w:footerReference w:type="default" r:id="rId15"/>
       <w:type w:val="nextPage"/>
       <w:pgSz w:w="11906" w:h="16838"/>
-      <w:pgMar w:left="1417" w:right="1417" w:header="0" w:top="1417" w:footer="1417" w:bottom="2149" w:gutter="0"/>
+      <w:pgMar w:left="1134" w:right="1134" w:header="0" w:top="1134" w:footer="0" w:bottom="1134" w:gutter="0"/>
       <w:pgNumType w:fmt="decimal"/>
       <w:formProt w:val="false"/>
       <w:textDirection w:val="lrTb"/>
-      <w:docGrid w:type="default" w:linePitch="360" w:charSpace="8192"/>
     </w:sectPr>
   </w:body>
 </w:document>
@@ -7038,6 +7073,76 @@
       <w:fldChar w:fldCharType="end"/>
     </w:r>
   </w:p>
+</w:ftr>
+</file>
+
+<file path=word/footer2.xml><?xml version="1.0" encoding="utf-8"?>
+<w:ftr xmlns:o="urn:schemas-microsoft-com:office:office" xmlns:r="http://schemas.openxmlformats.org/officeDocument/2006/relationships" xmlns:v="urn:schemas-microsoft-com:vml" xmlns:w="http://schemas.openxmlformats.org/wordprocessingml/2006/main" xmlns:w10="urn:schemas-microsoft-com:office:word" xmlns:wp="http://schemas.openxmlformats.org/drawingml/2006/wordprocessingDrawing" xmlns:wps="http://schemas.microsoft.com/office/word/2010/wordprocessingShape" xmlns:wpg="http://schemas.microsoft.com/office/word/2010/wordprocessingGroup" xmlns:mc="http://schemas.openxmlformats.org/markup-compatibility/2006" xmlns:wp14="http://schemas.microsoft.com/office/word/2010/wordprocessingDrawing" xmlns:w14="http://schemas.microsoft.com/office/word/2010/wordml" mc:Ignorable="w14 wp14">
+  <w:p>
+    <w:pPr>
+      <w:pStyle w:val="Pieddepage"/>
+      <w:spacing w:before="0" w:after="160"/>
+      <w:rPr/>
+    </w:pPr>
+    <w:r>
+      <w:rPr/>
+      <w:fldChar w:fldCharType="begin"/>
+    </w:r>
+    <w:r>
+      <w:rPr/>
+      <w:instrText> PAGE </w:instrText>
+    </w:r>
+    <w:r>
+      <w:rPr/>
+      <w:fldChar w:fldCharType="separate"/>
+    </w:r>
+    <w:r>
+      <w:rPr/>
+      <w:t>13</w:t>
+    </w:r>
+    <w:r>
+      <w:rPr/>
+      <w:fldChar w:fldCharType="end"/>
+    </w:r>
+  </w:p>
+</w:ftr>
+</file>
+
+<file path=word/footer3.xml><?xml version="1.0" encoding="utf-8"?>
+<w:ftr xmlns:o="urn:schemas-microsoft-com:office:office" xmlns:r="http://schemas.openxmlformats.org/officeDocument/2006/relationships" xmlns:v="urn:schemas-microsoft-com:vml" xmlns:w="http://schemas.openxmlformats.org/wordprocessingml/2006/main" xmlns:w10="urn:schemas-microsoft-com:office:word" xmlns:wp="http://schemas.openxmlformats.org/drawingml/2006/wordprocessingDrawing" xmlns:wps="http://schemas.microsoft.com/office/word/2010/wordprocessingShape" xmlns:wpg="http://schemas.microsoft.com/office/word/2010/wordprocessingGroup" xmlns:mc="http://schemas.openxmlformats.org/markup-compatibility/2006" xmlns:wp14="http://schemas.microsoft.com/office/word/2010/wordprocessingDrawing" xmlns:w14="http://schemas.microsoft.com/office/word/2010/wordml" mc:Ignorable="w14 wp14">
+  <w:p>
+    <w:pPr>
+      <w:pStyle w:val="Pieddepage"/>
+      <w:spacing w:before="0" w:after="160"/>
+      <w:rPr/>
+    </w:pPr>
+    <w:r>
+      <w:rPr/>
+      <w:fldChar w:fldCharType="begin"/>
+    </w:r>
+    <w:r>
+      <w:rPr/>
+      <w:instrText> PAGE </w:instrText>
+    </w:r>
+    <w:r>
+      <w:rPr/>
+      <w:fldChar w:fldCharType="separate"/>
+    </w:r>
+    <w:r>
+      <w:rPr/>
+      <w:t>13</w:t>
+    </w:r>
+    <w:r>
+      <w:rPr/>
+      <w:fldChar w:fldCharType="end"/>
+    </w:r>
+  </w:p>
+</w:ftr>
+</file>
+
+<file path=word/footer4.xml><?xml version="1.0" encoding="utf-8"?>
+<w:ftr xmlns:o="urn:schemas-microsoft-com:office:office" xmlns:r="http://schemas.openxmlformats.org/officeDocument/2006/relationships" xmlns:v="urn:schemas-microsoft-com:vml" xmlns:w="http://schemas.openxmlformats.org/wordprocessingml/2006/main" xmlns:w10="urn:schemas-microsoft-com:office:word" xmlns:wp="http://schemas.openxmlformats.org/drawingml/2006/wordprocessingDrawing" xmlns:wps="http://schemas.microsoft.com/office/word/2010/wordprocessingShape" xmlns:wpg="http://schemas.microsoft.com/office/word/2010/wordprocessingGroup" xmlns:mc="http://schemas.openxmlformats.org/markup-compatibility/2006" xmlns:wp14="http://schemas.microsoft.com/office/word/2010/wordprocessingDrawing" xmlns:w14="http://schemas.microsoft.com/office/word/2010/wordml" mc:Ignorable="w14 wp14">
+  <w:p/>
 </w:ftr>
 </file>
 

--- a/doc/sujets/tex/rapport_etudiant/temps réel rapport.docx
+++ b/doc/sujets/tex/rapport_etudiant/temps réel rapport.docx
@@ -2836,7 +2836,7 @@
           <w:noProof/>
         </w:rPr>
         <w:drawing>
-          <wp:anchor distT="0" distB="0" distL="114300" distR="114300" simplePos="0" relativeHeight="251661312" behindDoc="1" locked="0" layoutInCell="1" allowOverlap="1" wp14:anchorId="3F04773E" wp14:editId="07F98DD8">
+          <wp:anchor distT="0" distB="0" distL="114300" distR="114300" simplePos="0" relativeHeight="251661824" behindDoc="1" locked="0" layoutInCell="1" allowOverlap="1" wp14:anchorId="3F04773E" wp14:editId="07F98DD8">
             <wp:simplePos x="0" y="0"/>
             <wp:positionH relativeFrom="column">
               <wp:posOffset>-425450</wp:posOffset>
@@ -2910,7 +2910,7 @@
         </w:rPr>
         <w:lastRenderedPageBreak/>
         <w:drawing>
-          <wp:anchor distT="0" distB="0" distL="114300" distR="114300" simplePos="0" relativeHeight="251652096" behindDoc="0" locked="0" layoutInCell="0" allowOverlap="1" wp14:anchorId="2B395DA5" wp14:editId="0BC346E7">
+          <wp:anchor distT="0" distB="0" distL="114300" distR="114300" simplePos="0" relativeHeight="251652608" behindDoc="0" locked="0" layoutInCell="0" allowOverlap="1" wp14:anchorId="2B395DA5" wp14:editId="0BC346E7">
             <wp:simplePos x="0" y="0"/>
             <wp:positionH relativeFrom="margin">
               <wp:posOffset>1451670</wp:posOffset>
@@ -3137,7 +3137,7 @@
           <w:noProof/>
         </w:rPr>
         <w:drawing>
-          <wp:anchor distT="0" distB="0" distL="114300" distR="114300" simplePos="0" relativeHeight="251658240" behindDoc="1" locked="0" layoutInCell="1" allowOverlap="1" wp14:anchorId="6A01BDAC" wp14:editId="5D83BE91">
+          <wp:anchor distT="0" distB="0" distL="114300" distR="114300" simplePos="0" relativeHeight="251658752" behindDoc="1" locked="0" layoutInCell="1" allowOverlap="1" wp14:anchorId="6A01BDAC" wp14:editId="5D83BE91">
             <wp:simplePos x="0" y="0"/>
             <wp:positionH relativeFrom="column">
               <wp:posOffset>-393928</wp:posOffset>
@@ -3252,7 +3252,7 @@
           <w:noProof/>
         </w:rPr>
         <w:drawing>
-          <wp:anchor distT="0" distB="0" distL="114300" distR="114300" simplePos="0" relativeHeight="251668480" behindDoc="1" locked="0" layoutInCell="1" allowOverlap="1" wp14:anchorId="1C29CCD8" wp14:editId="2232B8CA">
+          <wp:anchor distT="0" distB="0" distL="114300" distR="114300" simplePos="0" relativeHeight="251668992" behindDoc="1" locked="0" layoutInCell="1" allowOverlap="1" wp14:anchorId="1C29CCD8" wp14:editId="2232B8CA">
             <wp:simplePos x="0" y="0"/>
             <wp:positionH relativeFrom="column">
               <wp:posOffset>-2516</wp:posOffset>
@@ -3314,7 +3314,7 @@
           <w:noProof/>
         </w:rPr>
         <w:drawing>
-          <wp:anchor distT="0" distB="0" distL="114300" distR="0" simplePos="0" relativeHeight="251654144" behindDoc="0" locked="0" layoutInCell="0" allowOverlap="1" wp14:anchorId="728ED9CF" wp14:editId="0EE7D761">
+          <wp:anchor distT="0" distB="0" distL="114300" distR="0" simplePos="0" relativeHeight="251654656" behindDoc="0" locked="0" layoutInCell="0" allowOverlap="1" wp14:anchorId="728ED9CF" wp14:editId="0EE7D761">
             <wp:simplePos x="0" y="0"/>
             <wp:positionH relativeFrom="margin">
               <wp:align>right</wp:align>
@@ -3891,7 +3891,7 @@
         </w:rPr>
         <w:lastRenderedPageBreak/>
         <w:drawing>
-          <wp:anchor distT="0" distB="0" distL="114300" distR="114300" simplePos="0" relativeHeight="251665408" behindDoc="1" locked="0" layoutInCell="1" allowOverlap="1" wp14:anchorId="0AFA01E5" wp14:editId="491BF218">
+          <wp:anchor distT="0" distB="0" distL="114300" distR="114300" simplePos="0" relativeHeight="251665920" behindDoc="1" locked="0" layoutInCell="1" allowOverlap="1" wp14:anchorId="0AFA01E5" wp14:editId="491BF218">
             <wp:simplePos x="0" y="0"/>
             <wp:positionH relativeFrom="column">
               <wp:posOffset>129396</wp:posOffset>
@@ -4007,13 +4007,6 @@
         <w:rPr>
           <w:rFonts w:cstheme="minorHAnsi"/>
         </w:rPr>
-        <w:sectPr>
-          <w:pgSz w:w="11906" w:h="16838"/>
-          <w:pgMar w:top="1417" w:right="1417" w:bottom="2149" w:left="1417" w:header="0" w:footer="1417" w:gutter="0"/>
-          <w:cols w:space="720"/>
-          <w:formProt w:val="0"/>
-          <w:docGrid w:linePitch="360" w:charSpace="8192"/>
-        </w:sectPr>
       </w:pPr>
       <w:r>
         <w:rPr>
@@ -4074,7 +4067,6 @@
         <w:rPr>
           <w:rFonts w:cstheme="minorHAnsi"/>
         </w:rPr>
-        <w:lastRenderedPageBreak/>
         <w:t>Prenons l’exemple du lancement du thread th_server qui est l’un des premiers utilisés :</w:t>
       </w:r>
       <w:r>
@@ -4097,13 +4089,7 @@
           <w:rFonts w:cstheme="minorHAnsi"/>
         </w:rPr>
         <w:br/>
-        <w:t>- sa création ligne 136 d</w:t>
-      </w:r>
-      <w:r>
-        <w:rPr>
-          <w:rFonts w:cstheme="minorHAnsi"/>
-        </w:rPr>
-        <w:t xml:space="preserve">e tasks.cpp lors de l’appel de </w:t>
+        <w:t xml:space="preserve">- sa création ligne 136 de tasks.cpp lors de l’appel de </w:t>
       </w:r>
       <w:r>
         <w:rPr>
@@ -4150,6 +4136,8 @@
       <w:pPr>
         <w:rPr>
           <w:rFonts w:cstheme="minorHAnsi"/>
+          <w:i/>
+          <w:iCs/>
         </w:rPr>
       </w:pPr>
     </w:p>
@@ -4157,13 +4145,11 @@
       <w:pPr>
         <w:pStyle w:val="Titre3"/>
       </w:pPr>
-      <w:bookmarkStart w:id="38" w:name="__RefHeading___Toc1163_2362567590"/>
-      <w:bookmarkStart w:id="39" w:name="_Toc68707157"/>
+      <w:bookmarkStart w:id="38" w:name="_Toc68707157"/>
+      <w:r>
+        <w:t>2.1.2 Code à exécuter</w:t>
+      </w:r>
       <w:bookmarkEnd w:id="38"/>
-      <w:r>
-        <w:t>2.1.2 Code à exécuter</w:t>
-      </w:r>
-      <w:bookmarkEnd w:id="39"/>
       <w:r>
         <w:t xml:space="preserve"> </w:t>
       </w:r>
@@ -4177,10 +4163,7 @@
         </w:rPr>
       </w:pPr>
       <w:r>
-        <w:t>Chaque traitement à exécuter a été i</w:t>
-      </w:r>
-      <w:r>
-        <w:t xml:space="preserve">mplémenté par une fonction dans tasks.cpp, et le lien avec le thread se fait à l’aide des paramètres passées au service </w:t>
+        <w:t xml:space="preserve">Chaque traitement à exécuter a été implémenté par une fonction dans tasks.cpp, et le lien avec le thread se fait à l’aide des paramètres passées au service </w:t>
       </w:r>
       <w:r>
         <w:rPr>
@@ -4220,47 +4203,165 @@
         <w:rPr>
           <w:rStyle w:val="pl-en"/>
         </w:rPr>
-        <w:t xml:space="preserve">à la ligne 256. Cette </w:t>
+        <w:t xml:space="preserve">à la ligne 256. Cette fonction est appelée en deuxième argument lors du démarrage du thread : </w:t>
+      </w:r>
+      <w:r>
+        <w:rPr>
+          <w:rFonts w:cstheme="minorHAnsi"/>
+          <w:i/>
+          <w:iCs/>
+        </w:rPr>
+        <w:t>rt_task_start(&amp;th_server</w:t>
+      </w:r>
+      <w:r>
+        <w:rPr>
+          <w:rFonts w:cstheme="minorHAnsi"/>
+          <w:i/>
+          <w:iCs/>
+          <w:color w:val="2F5496" w:themeColor="accent1" w:themeShade="BF"/>
+        </w:rPr>
+        <w:t xml:space="preserve">, </w:t>
+      </w:r>
+      <w:r>
+        <w:rPr>
+          <w:rFonts w:cstheme="minorHAnsi"/>
+          <w:i/>
+          <w:iCs/>
+          <w:color w:val="538135" w:themeColor="accent6" w:themeShade="BF"/>
+        </w:rPr>
+        <w:t>(void(*)(void*)) &amp; Tasks::ServerTask</w:t>
+      </w:r>
+      <w:r>
+        <w:rPr>
+          <w:rFonts w:cstheme="minorHAnsi"/>
+          <w:i/>
+          <w:iCs/>
+        </w:rPr>
+        <w:t>, this).</w:t>
+      </w:r>
+    </w:p>
+    <w:p/>
+    <w:p>
+      <w:pPr>
+        <w:pStyle w:val="Titre3"/>
+      </w:pPr>
+      <w:bookmarkStart w:id="39" w:name="__RefHeading___Toc1165_2362567590"/>
+      <w:bookmarkStart w:id="40" w:name="_Toc68707158"/>
+      <w:bookmarkEnd w:id="39"/>
+      <w:r>
+        <w:t>2.1.3 Niveau de priorités</w:t>
+      </w:r>
+      <w:bookmarkEnd w:id="40"/>
+      <w:r>
+        <w:t xml:space="preserve"> </w:t>
+      </w:r>
+    </w:p>
+    <w:p>
+      <w:r>
+        <w:t xml:space="preserve">Les priorités sont définies par un numéro allant de 0 à 99 (99 étant la priorité la plus élevée). L’attribution d’une priorité d’un thread se fait dans le fichier tasks.cpp en utilisant un </w:t>
+      </w:r>
+      <w:r>
+        <w:rPr>
+          <w:i/>
+          <w:iCs/>
+        </w:rPr>
+        <w:t xml:space="preserve">#define </w:t>
+      </w:r>
+      <w:r>
+        <w:t xml:space="preserve">puis en allouant la priorité voulue. Cette priorité est passée en paramètre lors de la création du thread dans le service </w:t>
+      </w:r>
+      <w:r>
+        <w:rPr>
+          <w:i/>
+          <w:iCs/>
+        </w:rPr>
+        <w:t>rt_task_create.</w:t>
+      </w:r>
+    </w:p>
+    <w:p>
+      <w:pPr>
+        <w:rPr>
+          <w:rFonts w:cstheme="minorHAnsi"/>
+        </w:rPr>
+      </w:pPr>
+      <w:r>
+        <w:rPr>
+          <w:rFonts w:cstheme="minorHAnsi"/>
+        </w:rPr>
+        <w:t xml:space="preserve">Par exemple reprenons la création et la gestion du thread th_server. Nous lui définissons une priorité de 30 à la ligne 30 du fichier tasks.cpp grâce à la déclaration suivante : </w:t>
+      </w:r>
+      <w:r>
+        <w:rPr>
+          <w:i/>
+          <w:iCs/>
+        </w:rPr>
+        <w:t>#</w:t>
+      </w:r>
+      <w:r>
+        <w:rPr>
+          <w:rStyle w:val="pl-k"/>
+          <w:i/>
+          <w:iCs/>
+        </w:rPr>
+        <w:t>define</w:t>
+      </w:r>
+      <w:r>
+        <w:rPr>
+          <w:i/>
+          <w:iCs/>
+        </w:rPr>
+        <w:t xml:space="preserve"> </w:t>
       </w:r>
       <w:r>
         <w:rPr>
           <w:rStyle w:val="pl-en"/>
-        </w:rPr>
-        <w:t xml:space="preserve">fonction est appelée en deuxième argument lors du démarrage du thread : </w:t>
+          <w:i/>
+          <w:iCs/>
+        </w:rPr>
+        <w:t>PRIORITY_TSERVER</w:t>
+      </w:r>
+      <w:r>
+        <w:rPr>
+          <w:i/>
+          <w:iCs/>
+        </w:rPr>
+        <w:t xml:space="preserve"> </w:t>
+      </w:r>
+      <w:r>
+        <w:rPr>
+          <w:rStyle w:val="pl-c1"/>
+          <w:i/>
+          <w:iCs/>
+        </w:rPr>
+        <w:t>30</w:t>
       </w:r>
       <w:r>
         <w:rPr>
           <w:rFonts w:cstheme="minorHAnsi"/>
-          <w:i/>
-          <w:iCs/>
-        </w:rPr>
-        <w:t>rt_task_start(&amp;th_server</w:t>
+        </w:rPr>
+        <w:t xml:space="preserve">.  Ensuite, cette priorité est allouée lors de la création du thread </w:t>
       </w:r>
       <w:r>
         <w:rPr>
           <w:rFonts w:cstheme="minorHAnsi"/>
           <w:i/>
           <w:iCs/>
-          <w:color w:val="2F5496" w:themeColor="accent1" w:themeShade="BF"/>
-        </w:rPr>
-        <w:t xml:space="preserve">, </w:t>
+        </w:rPr>
+        <w:t xml:space="preserve">rt_task_create(&amp;th_server, "th_server", 0, PRIORITY_TSERVER, 0), </w:t>
       </w:r>
       <w:r>
         <w:rPr>
           <w:rFonts w:cstheme="minorHAnsi"/>
-          <w:i/>
-          <w:iCs/>
-          <w:color w:val="538135" w:themeColor="accent6" w:themeShade="BF"/>
-        </w:rPr>
-        <w:t>(void(*)(void*)) &amp; Tasks::ServerTask</w:t>
-      </w:r>
+        </w:rPr>
+        <w:t>où l’avant dernier paramètre est la priorité définie ligne 30.</w:t>
+      </w:r>
+    </w:p>
+    <w:p>
       <w:r>
         <w:rPr>
           <w:rFonts w:cstheme="minorHAnsi"/>
-          <w:i/>
-          <w:iCs/>
-        </w:rPr>
-        <w:t>, this).</w:t>
+        </w:rPr>
+        <w:t>Pour choisir le numéro de priorité de chaque thread, nous avons comparé l’importance de leur exécution. Ainsi, le thread th_server est plus prioritaire aux autres threads car sans lui nous ne pouvons pas établir une connexion avec le monitor et donc communiquer avec le robot.</w:t>
       </w:r>
     </w:p>
     <w:p/>
@@ -4268,90 +4369,20 @@
       <w:pPr>
         <w:pStyle w:val="Titre3"/>
       </w:pPr>
-      <w:bookmarkStart w:id="40" w:name="__RefHeading___Toc1165_2362567590"/>
-      <w:bookmarkStart w:id="41" w:name="_Toc68707158"/>
-      <w:bookmarkEnd w:id="40"/>
-      <w:r>
-        <w:t>2.1.3 Niveau de priorités</w:t>
-      </w:r>
+      <w:bookmarkStart w:id="41" w:name="__RefHeading___Toc1167_2362567590"/>
+      <w:bookmarkStart w:id="42" w:name="_Toc68707159"/>
       <w:bookmarkEnd w:id="41"/>
       <w:r>
+        <w:t>2.1.4 Activation périodique</w:t>
+      </w:r>
+      <w:bookmarkEnd w:id="42"/>
+      <w:r>
         <w:t xml:space="preserve"> </w:t>
       </w:r>
     </w:p>
     <w:p>
       <w:r>
-        <w:t>Les priorités sont définies par un numéro allant de 0 à 99 (99 étant la priorité la p</w:t>
-      </w:r>
-      <w:r>
-        <w:t xml:space="preserve">lus élevée). L’attribution d’une priorité d’un thread se fait dans le fichier tasks.cpp en utilisant un </w:t>
-      </w:r>
-      <w:r>
-        <w:rPr>
-          <w:i/>
-          <w:iCs/>
-        </w:rPr>
-        <w:t xml:space="preserve">#define </w:t>
-      </w:r>
-      <w:r>
-        <w:t xml:space="preserve">puis en allouant la priorité voulue. Cette priorité est passée en paramètre lors de la création du thread dans le service </w:t>
-      </w:r>
-      <w:r>
-        <w:rPr>
-          <w:i/>
-          <w:iCs/>
-        </w:rPr>
-        <w:t>rt_task_create.</w:t>
-      </w:r>
-    </w:p>
-    <w:p>
-      <w:pPr>
-        <w:rPr>
-          <w:rFonts w:cstheme="minorHAnsi"/>
-        </w:rPr>
-      </w:pPr>
-      <w:r>
-        <w:rPr>
-          <w:rFonts w:cstheme="minorHAnsi"/>
-        </w:rPr>
-        <w:t xml:space="preserve">Par exemple reprenons la création et la gestion du thread th_server. Nous lui définissons une priorité de 30 à la ligne 30 du fichier tasks.cpp grâce à la déclaration suivante : </w:t>
-      </w:r>
-      <w:r>
-        <w:rPr>
-          <w:i/>
-          <w:iCs/>
-        </w:rPr>
-        <w:t>#</w:t>
-      </w:r>
-      <w:r>
-        <w:rPr>
-          <w:rStyle w:val="pl-k"/>
-          <w:i/>
-          <w:iCs/>
-        </w:rPr>
-        <w:t>define</w:t>
-      </w:r>
-      <w:r>
-        <w:rPr>
-          <w:i/>
-          <w:iCs/>
-        </w:rPr>
-        <w:t xml:space="preserve"> </w:t>
-      </w:r>
-      <w:r>
-        <w:rPr>
-          <w:rStyle w:val="pl-en"/>
-          <w:i/>
-          <w:iCs/>
-        </w:rPr>
-        <w:t>PRIORITY_TSERVER</w:t>
-      </w:r>
-      <w:r>
-        <w:rPr>
-          <w:i/>
-          <w:iCs/>
-        </w:rPr>
-        <w:t xml:space="preserve"> </w:t>
+        <w:t xml:space="preserve">Pour qu’un thread s’exécute de manière périodique, il est nécessaire d’utiliser le service </w:t>
       </w:r>
       <w:r>
         <w:rPr>
@@ -4359,230 +4390,154 @@
           <w:i/>
           <w:iCs/>
         </w:rPr>
-        <w:t>30</w:t>
-      </w:r>
-      <w:r>
-        <w:rPr>
-          <w:rFonts w:cstheme="minorHAnsi"/>
-        </w:rPr>
-        <w:t>.  Ensuite, cette priorité est allo</w:t>
-      </w:r>
-      <w:r>
-        <w:rPr>
-          <w:rFonts w:cstheme="minorHAnsi"/>
-        </w:rPr>
-        <w:t xml:space="preserve">uée lors de la création du thread </w:t>
-      </w:r>
-      <w:r>
-        <w:rPr>
-          <w:rFonts w:cstheme="minorHAnsi"/>
-          <w:i/>
-          <w:iCs/>
-        </w:rPr>
-        <w:t xml:space="preserve">rt_task_create(&amp;th_server, "th_server", 0, PRIORITY_TSERVER, 0), </w:t>
-      </w:r>
-      <w:r>
-        <w:rPr>
-          <w:rFonts w:cstheme="minorHAnsi"/>
-        </w:rPr>
-        <w:t>où l’avant dernier paramètre est la priorité définie ligne 30.</w:t>
-      </w:r>
-    </w:p>
-    <w:p>
-      <w:r>
-        <w:rPr>
-          <w:rFonts w:cstheme="minorHAnsi"/>
-        </w:rPr>
-        <w:t>Pour choisir le numéro de priorité de chaque thread, nous avons comparé l’importance de leur e</w:t>
-      </w:r>
-      <w:r>
-        <w:rPr>
-          <w:rFonts w:cstheme="minorHAnsi"/>
-        </w:rPr>
-        <w:t>xécution. Ainsi, le thread th_server est plus prioritaire aux autres threads car sans lui nous ne pouvons pas établir une connexion avec le monitor et donc communiquer avec le robot.</w:t>
-      </w:r>
-    </w:p>
-    <w:p/>
+        <w:t>rt_task_set_periodic</w:t>
+      </w:r>
+      <w:r>
+        <w:rPr>
+          <w:rStyle w:val="pl-c1"/>
+        </w:rPr>
+        <w:t xml:space="preserve"> fourni par Xenomai. Les paramètres passés sont alors le thread en question, le </w:t>
+      </w:r>
+      <w:r>
+        <w:rPr>
+          <w:rStyle w:val="pl-c1"/>
+        </w:rPr>
+        <w:lastRenderedPageBreak/>
+        <w:t xml:space="preserve">délai initial et la valeur de la période en ns. Lors du traitement périodique à réaliser, on utilise </w:t>
+      </w:r>
+      <w:r>
+        <w:rPr>
+          <w:rStyle w:val="pl-c1"/>
+          <w:i/>
+          <w:iCs/>
+        </w:rPr>
+        <w:t>rt_task_wait_period</w:t>
+      </w:r>
+      <w:r>
+        <w:rPr>
+          <w:rStyle w:val="pl-c1"/>
+        </w:rPr>
+        <w:t xml:space="preserve"> pour faire attendre la tâche en question jusqu’au prochain cycle.</w:t>
+      </w:r>
+    </w:p>
+    <w:p>
+      <w:r>
+        <w:rPr>
+          <w:rStyle w:val="pl-c1"/>
+        </w:rPr>
+        <w:t xml:space="preserve">Prenons l’exemple du thread th_battery qui doit s’exécuter toutes les 500 ms.  Le thread est rendu périodique à la ligne </w:t>
+      </w:r>
+      <w:r>
+        <w:rPr>
+          <w:rStyle w:val="pl-c1"/>
+          <w:i/>
+          <w:iCs/>
+        </w:rPr>
+        <w:t>683 rt_task_set_periodic</w:t>
+      </w:r>
+      <w:r>
+        <w:rPr>
+          <w:i/>
+          <w:iCs/>
+        </w:rPr>
+        <w:t>(</w:t>
+      </w:r>
+      <w:r>
+        <w:rPr>
+          <w:rStyle w:val="pl-c1"/>
+          <w:i/>
+          <w:iCs/>
+        </w:rPr>
+        <w:t>NULL</w:t>
+      </w:r>
+      <w:r>
+        <w:rPr>
+          <w:i/>
+          <w:iCs/>
+        </w:rPr>
+        <w:t xml:space="preserve">, TM_NOW, </w:t>
+      </w:r>
+      <w:r>
+        <w:rPr>
+          <w:rStyle w:val="pl-c1"/>
+          <w:i/>
+          <w:iCs/>
+        </w:rPr>
+        <w:t>500000000</w:t>
+      </w:r>
+      <w:r>
+        <w:rPr>
+          <w:i/>
+          <w:iCs/>
+        </w:rPr>
+        <w:t>)</w:t>
+      </w:r>
+      <w:r>
+        <w:t xml:space="preserve">. La ligne 690, </w:t>
+      </w:r>
+      <w:r>
+        <w:rPr>
+          <w:rStyle w:val="pl-c1"/>
+          <w:i/>
+          <w:iCs/>
+        </w:rPr>
+        <w:t>rt_task_wait_period</w:t>
+      </w:r>
+      <w:r>
+        <w:rPr>
+          <w:i/>
+          <w:iCs/>
+        </w:rPr>
+        <w:t>(</w:t>
+      </w:r>
+      <w:r>
+        <w:rPr>
+          <w:rStyle w:val="pl-c1"/>
+          <w:i/>
+          <w:iCs/>
+        </w:rPr>
+        <w:t>NULL</w:t>
+      </w:r>
+      <w:r>
+        <w:rPr>
+          <w:i/>
+          <w:iCs/>
+        </w:rPr>
+        <w:t>)</w:t>
+      </w:r>
+      <w:r>
+        <w:t>, permet d’attendre jusqu’à la période suivante.</w:t>
+      </w:r>
+    </w:p>
+    <w:p>
+      <w:pPr>
+        <w:pStyle w:val="Titre2"/>
+      </w:pPr>
+    </w:p>
+    <w:p>
+      <w:pPr>
+        <w:pStyle w:val="Titre2"/>
+      </w:pPr>
+      <w:bookmarkStart w:id="43" w:name="__RefHeading___Toc1169_2362567590"/>
+      <w:bookmarkStart w:id="44" w:name="_Toc68707160"/>
+      <w:bookmarkEnd w:id="43"/>
+      <w:r>
+        <w:t>2.2 Donnée partagé</w:t>
+      </w:r>
+      <w:bookmarkEnd w:id="44"/>
+    </w:p>
     <w:p>
       <w:pPr>
         <w:pStyle w:val="Titre3"/>
       </w:pPr>
-      <w:bookmarkStart w:id="42" w:name="__RefHeading___Toc1167_2362567590"/>
-      <w:bookmarkStart w:id="43" w:name="_Toc68707159"/>
-      <w:bookmarkEnd w:id="42"/>
-      <w:r>
-        <w:t>2.1.4 Activation périodique</w:t>
-      </w:r>
-      <w:bookmarkEnd w:id="43"/>
-      <w:r>
-        <w:t xml:space="preserve"> </w:t>
-      </w:r>
-    </w:p>
-    <w:p>
-      <w:r>
-        <w:t>Pour qu’un thread s’exécute de manière péri</w:t>
-      </w:r>
-      <w:r>
-        <w:t xml:space="preserve">odique, il est nécessaire d’utiliser le service </w:t>
-      </w:r>
-      <w:r>
-        <w:rPr>
-          <w:rStyle w:val="pl-c1"/>
-          <w:i/>
-          <w:iCs/>
-        </w:rPr>
-        <w:t>rt_task_set_periodic</w:t>
-      </w:r>
-      <w:r>
-        <w:rPr>
-          <w:rStyle w:val="pl-c1"/>
-        </w:rPr>
-        <w:t xml:space="preserve"> fourni par Xenomai. Les paramètres passés sont alors le thread en question, le délai initial et la valeur de la période en ns. Lors du traitement périodique à réaliser, on utilise </w:t>
-      </w:r>
-      <w:r>
-        <w:rPr>
-          <w:rStyle w:val="pl-c1"/>
-          <w:i/>
-          <w:iCs/>
-        </w:rPr>
-        <w:t>rt_task</w:t>
-      </w:r>
-      <w:r>
-        <w:rPr>
-          <w:rStyle w:val="pl-c1"/>
-          <w:i/>
-          <w:iCs/>
-        </w:rPr>
-        <w:t>_wait_period</w:t>
-      </w:r>
-      <w:r>
-        <w:rPr>
-          <w:rStyle w:val="pl-c1"/>
-        </w:rPr>
-        <w:t xml:space="preserve"> pour faire attendre la tâche en question jusqu’au prochain cycle.</w:t>
-      </w:r>
-    </w:p>
-    <w:p>
-      <w:r>
-        <w:rPr>
-          <w:rStyle w:val="pl-c1"/>
-        </w:rPr>
-        <w:t xml:space="preserve">Prenons l’exemple du thread th_battery qui doit s’exécuter toutes les 500 ms.  Le thread est rendu périodique à la ligne </w:t>
-      </w:r>
-      <w:r>
-        <w:rPr>
-          <w:rStyle w:val="pl-c1"/>
-          <w:i/>
-          <w:iCs/>
-        </w:rPr>
-        <w:t>683 rt_task_set_periodic</w:t>
-      </w:r>
-      <w:r>
-        <w:rPr>
-          <w:i/>
-          <w:iCs/>
-        </w:rPr>
-        <w:t>(</w:t>
-      </w:r>
-      <w:r>
-        <w:rPr>
-          <w:rStyle w:val="pl-c1"/>
-          <w:i/>
-          <w:iCs/>
-        </w:rPr>
-        <w:t>NULL</w:t>
-      </w:r>
-      <w:r>
-        <w:rPr>
-          <w:i/>
-          <w:iCs/>
-        </w:rPr>
-        <w:t xml:space="preserve">, TM_NOW, </w:t>
-      </w:r>
-      <w:r>
-        <w:rPr>
-          <w:rStyle w:val="pl-c1"/>
-          <w:i/>
-          <w:iCs/>
-        </w:rPr>
-        <w:t>500000000</w:t>
-      </w:r>
-      <w:r>
-        <w:rPr>
-          <w:i/>
-          <w:iCs/>
-        </w:rPr>
-        <w:t>)</w:t>
-      </w:r>
-      <w:r>
-        <w:t>. La li</w:t>
-      </w:r>
-      <w:r>
-        <w:t xml:space="preserve">gne 690, </w:t>
-      </w:r>
-      <w:r>
-        <w:rPr>
-          <w:rStyle w:val="pl-c1"/>
-          <w:i/>
-          <w:iCs/>
-        </w:rPr>
-        <w:t>rt_task_wait_period</w:t>
-      </w:r>
-      <w:r>
-        <w:rPr>
-          <w:i/>
-          <w:iCs/>
-        </w:rPr>
-        <w:t>(</w:t>
-      </w:r>
-      <w:r>
-        <w:rPr>
-          <w:rStyle w:val="pl-c1"/>
-          <w:i/>
-          <w:iCs/>
-        </w:rPr>
-        <w:t>NULL</w:t>
-      </w:r>
-      <w:r>
-        <w:rPr>
-          <w:i/>
-          <w:iCs/>
-        </w:rPr>
-        <w:t>)</w:t>
-      </w:r>
-      <w:r>
-        <w:t>, permet d’attendre jusqu’à la période suivante.</w:t>
-      </w:r>
-    </w:p>
-    <w:p>
-      <w:pPr>
-        <w:pStyle w:val="Titre2"/>
-      </w:pPr>
-    </w:p>
-    <w:p>
-      <w:pPr>
-        <w:pStyle w:val="Titre2"/>
-      </w:pPr>
-      <w:bookmarkStart w:id="44" w:name="__RefHeading___Toc1169_2362567590"/>
-      <w:bookmarkStart w:id="45" w:name="_Toc68707160"/>
-      <w:bookmarkEnd w:id="44"/>
-      <w:r>
-        <w:t>2.2 Donnée partagé</w:t>
-      </w:r>
+      <w:bookmarkStart w:id="45" w:name="__RefHeading___Toc1171_2362567590"/>
+      <w:bookmarkStart w:id="46" w:name="_Toc68707161"/>
       <w:bookmarkEnd w:id="45"/>
-    </w:p>
-    <w:p>
-      <w:pPr>
-        <w:pStyle w:val="Titre3"/>
-      </w:pPr>
-      <w:bookmarkStart w:id="46" w:name="__RefHeading___Toc1171_2362567590"/>
-      <w:bookmarkStart w:id="47" w:name="_Toc68707161"/>
+      <w:r>
+        <w:t>2.2.1 Instanciation</w:t>
+      </w:r>
       <w:bookmarkEnd w:id="46"/>
       <w:r>
-        <w:t>2.2.1 Instanciation</w:t>
-      </w:r>
-      <w:bookmarkEnd w:id="47"/>
-      <w:r>
         <w:br/>
       </w:r>
     </w:p>
@@ -4597,7 +4552,7 @@
           <w:noProof/>
         </w:rPr>
         <w:drawing>
-          <wp:anchor distT="0" distB="0" distL="114300" distR="114300" simplePos="0" relativeHeight="251650560" behindDoc="0" locked="0" layoutInCell="0" allowOverlap="1" wp14:anchorId="63FC789F" wp14:editId="50237189">
+          <wp:anchor distT="0" distB="0" distL="114300" distR="114300" simplePos="0" relativeHeight="251670528" behindDoc="0" locked="0" layoutInCell="0" allowOverlap="1" wp14:anchorId="646B6807" wp14:editId="0782C2A7">
             <wp:simplePos x="0" y="0"/>
             <wp:positionH relativeFrom="column">
               <wp:posOffset>1119505</wp:posOffset>
@@ -4654,8 +4609,8 @@
         <w:rPr>
           <w:noProof/>
         </w:rPr>
-        <w:pict w14:anchorId="32C93A26">
-          <v:shape id="Cadre8" o:spid="_x0000_s1026" type="#_x0000_t202" style="position:absolute;margin-left:88.15pt;margin-top:109.9pt;width:277.5pt;height:22pt;z-index:251662848;visibility:visible;mso-wrap-style:square;mso-wrap-distance-left:9pt;mso-wrap-distance-top:0;mso-wrap-distance-right:9pt;mso-wrap-distance-bottom:0;mso-position-horizontal:absolute;mso-position-horizontal-relative:text;mso-position-vertical:absolute;mso-position-vertical-relative:text;v-text-anchor:top" o:gfxdata="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" o:allowincell="f" stroked="f">
+        <w:pict w14:anchorId="372A3F22">
+          <v:shape id="Cadre8" o:spid="_x0000_s1034" type="#_x0000_t202" style="position:absolute;margin-left:88.15pt;margin-top:109.9pt;width:277.5pt;height:22pt;z-index:251671552;visibility:visible;mso-wrap-style:square;mso-wrap-distance-left:9pt;mso-wrap-distance-top:0;mso-wrap-distance-right:9pt;mso-wrap-distance-bottom:0;mso-position-horizontal:absolute;mso-position-horizontal-relative:text;mso-position-vertical:absolute;mso-position-vertical-relative:text;v-text-anchor:top" o:gfxdata="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" o:allowincell="f" stroked="f">
             <v:textbox inset="0,0,0,0">
               <w:txbxContent>
                 <w:p>
@@ -4751,13 +4706,7 @@
         <w:rPr>
           <w:color w:val="000000"/>
         </w:rPr>
-        <w:t>. Par exe</w:t>
-      </w:r>
-      <w:r>
-        <w:rPr>
-          <w:color w:val="000000"/>
-        </w:rPr>
-        <w:t>mple, la variable robotStarted est créée à la ligne 77</w:t>
+        <w:t>. Par exemple, la variable robotStarted est créée à la ligne 77</w:t>
       </w:r>
       <w:r>
         <w:rPr>
@@ -4822,106 +4771,97 @@
         <w:rPr>
           <w:color w:val="000000"/>
         </w:rPr>
-        <w:t>’, il faudrait alo</w:t>
-      </w:r>
-      <w:r>
-        <w:rPr>
+        <w:t xml:space="preserve">’, il faudrait alors instancier son mutex associé, grâce à l’instruction : </w:t>
+      </w:r>
+      <w:r>
+        <w:rPr>
+          <w:i/>
+          <w:iCs/>
           <w:color w:val="000000"/>
         </w:rPr>
-        <w:t xml:space="preserve">rs instancier son mutex associé, grâce à l’instruction : </w:t>
-      </w:r>
-      <w:r>
-        <w:rPr>
-          <w:i/>
-          <w:iCs/>
+        <w:t xml:space="preserve">rt_mutex_create(&amp;mutex_exemple, NULL) </w:t>
+      </w:r>
+      <w:r>
+        <w:rPr>
           <w:color w:val="000000"/>
         </w:rPr>
-        <w:t xml:space="preserve">rt_mutex_create(&amp;mutex_exemple, NULL) </w:t>
-      </w:r>
-      <w:r>
-        <w:rPr>
+        <w:t>dans le fichier tasks.cpp</w:t>
+      </w:r>
+      <w:r>
+        <w:rPr>
+          <w:i/>
+          <w:iCs/>
           <w:color w:val="000000"/>
         </w:rPr>
-        <w:t>dans le fichier tasks.cpp</w:t>
-      </w:r>
-      <w:r>
-        <w:rPr>
-          <w:i/>
-          <w:iCs/>
+        <w:t> ; p</w:t>
+      </w:r>
+      <w:r>
+        <w:rPr>
           <w:color w:val="000000"/>
         </w:rPr>
-        <w:t> ; p</w:t>
-      </w:r>
-      <w:r>
-        <w:rPr>
+        <w:t xml:space="preserve">our notre variable robotStarted, cela donne donc : </w:t>
+      </w:r>
+      <w:r>
+        <w:rPr>
+          <w:rStyle w:val="pl-c1"/>
+          <w:i/>
+          <w:iCs/>
+        </w:rPr>
+        <w:t>rt_mutex_create</w:t>
+      </w:r>
+      <w:r>
+        <w:rPr>
+          <w:i/>
+          <w:iCs/>
+        </w:rPr>
+        <w:t xml:space="preserve">(&amp;mutex_robotStarted, </w:t>
+      </w:r>
+      <w:r>
+        <w:rPr>
+          <w:rStyle w:val="pl-c1"/>
+          <w:i/>
+          <w:iCs/>
+        </w:rPr>
+        <w:t>NULL</w:t>
+      </w:r>
+      <w:r>
+        <w:rPr>
+          <w:i/>
+          <w:iCs/>
+        </w:rPr>
+        <w:t>)</w:t>
+      </w:r>
+      <w:r>
+        <w:t xml:space="preserve"> à la ligne 101.</w:t>
+      </w:r>
+      <w:r>
+        <w:br/>
+      </w:r>
+    </w:p>
+    <w:p>
+      <w:pPr>
+        <w:pStyle w:val="Titre3"/>
+      </w:pPr>
+      <w:bookmarkStart w:id="47" w:name="__RefHeading___Toc1173_2362567590"/>
+      <w:bookmarkStart w:id="48" w:name="_Toc68707162"/>
+      <w:bookmarkEnd w:id="47"/>
+      <w:r>
+        <w:t>2.2.2 Accès en lecture et écriture</w:t>
+      </w:r>
+      <w:bookmarkEnd w:id="48"/>
+      <w:r>
+        <w:t xml:space="preserve"> </w:t>
+      </w:r>
+    </w:p>
+    <w:p/>
+    <w:p>
+      <w:pPr>
+        <w:rPr>
+          <w:rFonts w:ascii="Calibri" w:hAnsi="Calibri"/>
+          <w:i/>
+          <w:iCs/>
           <w:color w:val="000000"/>
         </w:rPr>
-        <w:t xml:space="preserve">our notre variable robotStarted, cela donne donc : </w:t>
-      </w:r>
-      <w:r>
-        <w:rPr>
-          <w:rStyle w:val="pl-c1"/>
-          <w:i/>
-          <w:iCs/>
-        </w:rPr>
-        <w:t>rt_mutex_create</w:t>
-      </w:r>
-      <w:r>
-        <w:rPr>
-          <w:i/>
-          <w:iCs/>
-        </w:rPr>
-        <w:t xml:space="preserve">(&amp;mutex_robotStarted, </w:t>
-      </w:r>
-      <w:r>
-        <w:rPr>
-          <w:rStyle w:val="pl-c1"/>
-          <w:i/>
-          <w:iCs/>
-        </w:rPr>
-        <w:t>NULL</w:t>
-      </w:r>
-      <w:r>
-        <w:rPr>
-          <w:i/>
-          <w:iCs/>
-        </w:rPr>
-        <w:t>)</w:t>
-      </w:r>
-      <w:r>
-        <w:t xml:space="preserve"> à la ligne 101.</w:t>
-      </w:r>
-      <w:r>
-        <w:br/>
-      </w:r>
-    </w:p>
-    <w:p>
-      <w:pPr>
-        <w:pStyle w:val="Titre3"/>
-      </w:pPr>
-      <w:bookmarkStart w:id="48" w:name="__RefHeading___Toc1173_2362567590"/>
-      <w:bookmarkStart w:id="49" w:name="_Toc68707162"/>
-      <w:bookmarkEnd w:id="48"/>
-      <w:r>
-        <w:t xml:space="preserve">2.2.2 Accès en </w:t>
-      </w:r>
-      <w:r>
-        <w:t>lecture et écriture</w:t>
-      </w:r>
-      <w:bookmarkEnd w:id="49"/>
-      <w:r>
-        <w:t xml:space="preserve"> </w:t>
-      </w:r>
-    </w:p>
-    <w:p/>
-    <w:p>
-      <w:pPr>
-        <w:rPr>
-          <w:rFonts w:ascii="Calibri" w:hAnsi="Calibri"/>
-          <w:i/>
-          <w:iCs/>
-          <w:color w:val="000000"/>
-        </w:rPr>
       </w:pPr>
       <w:r>
         <w:t xml:space="preserve">Afin de garantir la protection des données, les accès en lecture et en écriture se font à l’aide des fonctions </w:t>
@@ -4948,10 +4888,7 @@
       </w:r>
       <w:proofErr w:type="spellEnd"/>
       <w:r>
-        <w:t xml:space="preserve"> au rendu de la variable. Il est possible de spécifier </w:t>
-      </w:r>
-      <w:r>
-        <w:t>combien de temps on souhaite attendre la libération du mutex, et dans notre code, la plupart du temps, ce temps est considéré comme infini grâce à l’attribut TM_INFINITE.</w:t>
+        <w:t xml:space="preserve"> au rendu de la variable. Il est possible de spécifier combien de temps on souhaite attendre la libération du mutex, et dans notre code, la plupart du temps, ce temps est considéré comme infini grâce à l’attribut TM_INFINITE.</w:t>
       </w:r>
       <w:r>
         <w:br/>
@@ -4965,10 +4902,7 @@
         <w:t>exemple</w:t>
       </w:r>
       <w:r>
-        <w:t xml:space="preserve"> (voir 2.2.1), son accès en écriture serait </w:t>
-      </w:r>
-      <w:r>
-        <w:t>effectué grâce aux instructions suivantes :</w:t>
+        <w:t xml:space="preserve"> (voir 2.2.1), son accès en écriture serait effectué grâce aux instructions suivantes :</w:t>
       </w:r>
       <w:r>
         <w:br/>
@@ -5010,6 +4944,14 @@
           <w:color w:val="000000"/>
         </w:rPr>
         <w:br/>
+      </w:r>
+      <w:r>
+        <w:rPr>
+          <w:i/>
+          <w:iCs/>
+          <w:color w:val="000000"/>
+        </w:rPr>
+        <w:lastRenderedPageBreak/>
         <w:t>exemple = 3;</w:t>
       </w:r>
       <w:r>
@@ -5065,9 +5007,9 @@
           <w:color w:val="000000"/>
           <w:lang w:val="en-GB"/>
         </w:rPr>
-        <w:lastRenderedPageBreak/>
-        <w:t>rt_mute</w:t>
-      </w:r>
+        <w:t>rt_mutex_acquire</w:t>
+      </w:r>
+      <w:proofErr w:type="spellEnd"/>
       <w:r>
         <w:rPr>
           <w:i/>
@@ -5075,9 +5017,8 @@
           <w:color w:val="000000"/>
           <w:lang w:val="en-GB"/>
         </w:rPr>
-        <w:t>x_acquire</w:t>
-      </w:r>
-      <w:proofErr w:type="spellEnd"/>
+        <w:t>(&amp;mutex_robotStarted, TM_INFINITE);</w:t>
+      </w:r>
       <w:r>
         <w:rPr>
           <w:i/>
@@ -5085,7 +5026,8 @@
           <w:color w:val="000000"/>
           <w:lang w:val="en-GB"/>
         </w:rPr>
-        <w:t>(&amp;mutex_robotStarted, TM_INFINITE);</w:t>
+        <w:br/>
+        <w:t>robotStarted=0;</w:t>
       </w:r>
       <w:r>
         <w:rPr>
@@ -5095,8 +5037,8 @@
           <w:lang w:val="en-GB"/>
         </w:rPr>
         <w:br/>
-        <w:t>robotStarted=0;</w:t>
-      </w:r>
+      </w:r>
+      <w:proofErr w:type="spellStart"/>
       <w:r>
         <w:rPr>
           <w:i/>
@@ -5104,9 +5046,9 @@
           <w:color w:val="000000"/>
           <w:lang w:val="en-GB"/>
         </w:rPr>
-        <w:br/>
-      </w:r>
-      <w:proofErr w:type="spellStart"/>
+        <w:t>rt_mutex_release</w:t>
+      </w:r>
+      <w:proofErr w:type="spellEnd"/>
       <w:r>
         <w:rPr>
           <w:i/>
@@ -5114,23 +5056,13 @@
           <w:color w:val="000000"/>
           <w:lang w:val="en-GB"/>
         </w:rPr>
-        <w:t>rt_mutex_release</w:t>
-      </w:r>
-      <w:proofErr w:type="spellEnd"/>
-      <w:r>
-        <w:rPr>
-          <w:i/>
-          <w:iCs/>
+        <w:t>(&amp;mutex_robotStarted);</w:t>
+      </w:r>
+    </w:p>
+    <w:p>
+      <w:r>
+        <w:rPr>
           <w:color w:val="000000"/>
-          <w:lang w:val="en-GB"/>
-        </w:rPr>
-        <w:t>(&amp;mutex_robotStarted);</w:t>
-      </w:r>
-    </w:p>
-    <w:p>
-      <w:r>
-        <w:rPr>
-          <w:color w:val="000000"/>
         </w:rPr>
         <w:t>Ce morceau de code signifie que la connexion avec le robot a été perdu (robotStarted=0).</w:t>
       </w:r>
@@ -5149,35 +5081,32 @@
       <w:pPr>
         <w:pStyle w:val="Titre2"/>
       </w:pPr>
-      <w:bookmarkStart w:id="50" w:name="__RefHeading___Toc1175_2362567590"/>
-      <w:bookmarkStart w:id="51" w:name="_Toc68707163"/>
+      <w:bookmarkStart w:id="49" w:name="__RefHeading___Toc1175_2362567590"/>
+      <w:bookmarkStart w:id="50" w:name="_Toc68707163"/>
+      <w:bookmarkEnd w:id="49"/>
+      <w:r>
+        <w:t>2.3 Port d’événement</w:t>
+      </w:r>
       <w:bookmarkEnd w:id="50"/>
-      <w:r>
-        <w:t>2.3 Port d’événement</w:t>
-      </w:r>
+    </w:p>
+    <w:p>
+      <w:pPr>
+        <w:pStyle w:val="Titre3"/>
+      </w:pPr>
+      <w:bookmarkStart w:id="51" w:name="__RefHeading___Toc1177_2362567590"/>
+      <w:bookmarkStart w:id="52" w:name="_Toc68707164"/>
       <w:bookmarkEnd w:id="51"/>
-    </w:p>
-    <w:p>
-      <w:pPr>
-        <w:pStyle w:val="Titre3"/>
-      </w:pPr>
-      <w:bookmarkStart w:id="52" w:name="__RefHeading___Toc1177_2362567590"/>
-      <w:bookmarkStart w:id="53" w:name="_Toc68707164"/>
+      <w:r>
+        <w:t>2.3.1 Instanciation</w:t>
+      </w:r>
       <w:bookmarkEnd w:id="52"/>
       <w:r>
-        <w:t>2.3.1 Instanciation</w:t>
-      </w:r>
-      <w:bookmarkEnd w:id="53"/>
-      <w:r>
         <w:br/>
       </w:r>
     </w:p>
     <w:p>
       <w:r>
-        <w:t xml:space="preserve">Les ports d’évènements </w:t>
-      </w:r>
-      <w:r>
-        <w:t xml:space="preserve">sont gérés par le biais de sémaphores. Chacun d’eux est implémenté par un sémaphore RT_SEM dans le fichier tasks.h. Sous Xenomai, les sémaphores peuvent être instanciés grâce à l’instruction </w:t>
+        <w:t xml:space="preserve">Les ports d’évènements sont gérés par le biais de sémaphores. Chacun d’eux est implémenté par un sémaphore RT_SEM dans le fichier tasks.h. Sous Xenomai, les sémaphores peuvent être instanciés grâce à l’instruction </w:t>
       </w:r>
       <w:r>
         <w:rPr>
@@ -5187,10 +5116,7 @@
         <w:t>rt_sem_create</w:t>
       </w:r>
       <w:r>
-        <w:t xml:space="preserve"> dans le fichier tasks.cpp. Par exemple, la déclarat</w:t>
-      </w:r>
-      <w:r>
-        <w:t xml:space="preserve">ion du port d’évènement sem_startRobot est réalisé ligne 117 </w:t>
+        <w:t xml:space="preserve"> dans le fichier tasks.cpp. Par exemple, la déclaration du port d’évènement sem_startRobot est réalisé ligne 117 </w:t>
       </w:r>
       <w:r>
         <w:rPr>
@@ -5267,26 +5193,20 @@
         <w:rPr>
           <w:color w:val="000000" w:themeColor="text1"/>
         </w:rPr>
-        <w:t>. L’avant dernier paramètre est la valeur initiale du sémaphore et le dernier par</w:t>
-      </w:r>
+        <w:t xml:space="preserve">. L’avant dernier paramètre est la valeur initiale du sémaphore et le dernier paramètre permet une attente des tâches en ordre FIFO dans le </w:t>
+      </w:r>
+      <w:proofErr w:type="spellStart"/>
       <w:r>
         <w:rPr>
           <w:color w:val="000000" w:themeColor="text1"/>
         </w:rPr>
-        <w:t xml:space="preserve">amètre permet une attente des tâches en ordre FIFO dans le </w:t>
-      </w:r>
-      <w:proofErr w:type="spellStart"/>
+        <w:t>semaphore</w:t>
+      </w:r>
+      <w:proofErr w:type="spellEnd"/>
       <w:r>
         <w:rPr>
           <w:color w:val="000000" w:themeColor="text1"/>
         </w:rPr>
-        <w:t>semaphore</w:t>
-      </w:r>
-      <w:proofErr w:type="spellEnd"/>
-      <w:r>
-        <w:rPr>
-          <w:color w:val="000000" w:themeColor="text1"/>
-        </w:rPr>
         <w:t>.</w:t>
       </w:r>
       <w:r>
@@ -5297,13 +5217,13 @@
       <w:pPr>
         <w:pStyle w:val="Titre3"/>
       </w:pPr>
-      <w:bookmarkStart w:id="54" w:name="__RefHeading___Toc1179_2362567590"/>
-      <w:bookmarkStart w:id="55" w:name="_Toc68707165"/>
+      <w:bookmarkStart w:id="53" w:name="__RefHeading___Toc1179_2362567590"/>
+      <w:bookmarkStart w:id="54" w:name="_Toc68707165"/>
+      <w:bookmarkEnd w:id="53"/>
+      <w:r>
+        <w:t>2.3.2 Envoi d’un événement</w:t>
+      </w:r>
       <w:bookmarkEnd w:id="54"/>
-      <w:r>
-        <w:t>2.3.2 Envoi d’un événement</w:t>
-      </w:r>
-      <w:bookmarkEnd w:id="55"/>
       <w:r>
         <w:t xml:space="preserve"> </w:t>
       </w:r>
@@ -5425,10 +5345,7 @@
         <w:t>)</w:t>
       </w:r>
       <w:r>
-        <w:t xml:space="preserve"> qui permet de </w:t>
-      </w:r>
-      <w:r>
-        <w:t xml:space="preserve">relâcher un </w:t>
+        <w:t xml:space="preserve"> qui permet de relâcher un </w:t>
       </w:r>
       <w:proofErr w:type="spellStart"/>
       <w:r>
@@ -5465,10 +5382,7 @@
       </w:r>
       <w:proofErr w:type="spellEnd"/>
       <w:r>
-        <w:t xml:space="preserve">, son envoi est réalisé dans </w:t>
-      </w:r>
-      <w:r>
-        <w:t xml:space="preserve">le fichier tasks.cpp aux lignes 335 et 340, grâce à </w:t>
+        <w:t xml:space="preserve">, son envoi est réalisé dans le fichier tasks.cpp aux lignes 335 et 340, grâce à </w:t>
       </w:r>
       <w:proofErr w:type="spellStart"/>
       <w:r>
@@ -5506,10 +5420,7 @@
       </w:r>
       <w:r>
         <w:br/>
-        <w:t>Grâce à l’instruction présentée en 2.3.2, tout thread qui attend après la libération de ce sémaphore est notifié que le sémaphore est l</w:t>
-      </w:r>
-      <w:r>
-        <w:t>ibéré (évènement), et peut continuer de s’exécuter.</w:t>
+        <w:t>Grâce à l’instruction présentée en 2.3.2, tout thread qui attend après la libération de ce sémaphore est notifié que le sémaphore est libéré (évènement), et peut continuer de s’exécuter.</w:t>
       </w:r>
       <w:r>
         <w:br/>
@@ -5537,10 +5448,7 @@
       </w:r>
       <w:proofErr w:type="spellEnd"/>
       <w:r>
-        <w:t xml:space="preserve"> est supérieur à 0, elle est décrémenté et l’appelant peut directement bénéficié du service. Sinon, l’appelant est</w:t>
-      </w:r>
-      <w:r>
-        <w:t xml:space="preserve"> bloqué jusqu’à ce que le sémaphore soit signalé ou détruit, à moins qu’une opération non bloquante ait été requise.</w:t>
+        <w:t xml:space="preserve"> est supérieur à 0, elle est décrémenté et l’appelant peut directement bénéficié du service. Sinon, l’appelant est bloqué jusqu’à ce que le sémaphore soit signalé ou détruit, à moins qu’une opération non bloquante ait été requise.</w:t>
       </w:r>
     </w:p>
     <w:p>
@@ -5556,35 +5464,320 @@
       <w:pPr>
         <w:pStyle w:val="Titre2"/>
       </w:pPr>
-      <w:bookmarkStart w:id="56" w:name="__RefHeading___Toc1181_2362567590"/>
-      <w:bookmarkStart w:id="57" w:name="_Toc68707166"/>
-      <w:bookmarkEnd w:id="56"/>
+      <w:bookmarkStart w:id="55" w:name="__RefHeading___Toc1181_2362567590"/>
+      <w:bookmarkStart w:id="56" w:name="_Toc68707166"/>
+      <w:bookmarkEnd w:id="55"/>
       <w:r>
         <w:lastRenderedPageBreak/>
         <w:t>2.4 Ports d’événement-données</w:t>
       </w:r>
+      <w:bookmarkEnd w:id="56"/>
+    </w:p>
+    <w:p>
+      <w:pPr>
+        <w:pStyle w:val="Titre3"/>
+      </w:pPr>
+      <w:bookmarkStart w:id="57" w:name="__RefHeading___Toc1183_2362567590"/>
+      <w:bookmarkStart w:id="58" w:name="_Toc68707167"/>
       <w:bookmarkEnd w:id="57"/>
+      <w:r>
+        <w:t>2.4.1 Instanciation</w:t>
+      </w:r>
+      <w:bookmarkEnd w:id="58"/>
+      <w:r>
+        <w:t xml:space="preserve"> </w:t>
+      </w:r>
+      <w:r>
+        <w:br/>
+      </w:r>
+    </w:p>
+    <w:p>
+      <w:pPr>
+        <w:rPr>
+          <w:i/>
+          <w:iCs/>
+        </w:rPr>
+      </w:pPr>
+      <w:r>
+        <w:t xml:space="preserve">Les événement-données sont ici représentés sous forme de </w:t>
+      </w:r>
+      <w:r>
+        <w:rPr>
+          <w:color w:val="000000"/>
+        </w:rPr>
+        <w:t>file.</w:t>
+      </w:r>
+      <w:r>
+        <w:t xml:space="preserve">  Elles sont de type RT_QUEUE et ont une taille maximale, représentée par la constante MSG_QUEUE_SIZE.</w:t>
+      </w:r>
+      <w:r>
+        <w:br/>
+        <w:t xml:space="preserve">Pour instancier une pile, on utilise l’instruction : </w:t>
+      </w:r>
+      <w:r>
+        <w:br/>
+      </w:r>
+      <w:r>
+        <w:rPr>
+          <w:i/>
+          <w:iCs/>
+        </w:rPr>
+        <w:t>rt_queue_create(&amp;q_example, ‘’example_queue’’,  sizeof(Message*) *MSG_QUEUE_SIZE, Q_UNLIMITED, Q_FIFO).</w:t>
+      </w:r>
+    </w:p>
+    <w:p>
+      <w:pPr>
+        <w:rPr>
+          <w:i/>
+          <w:iCs/>
+        </w:rPr>
+      </w:pPr>
+    </w:p>
+    <w:p>
+      <w:r>
+        <w:t xml:space="preserve">Par exemple, pour l’événement-données q_messageToMon, sa déclaration est faite ligne 125 de tasks.h. grâce à </w:t>
+      </w:r>
+      <w:r>
+        <w:rPr>
+          <w:i/>
+          <w:iCs/>
+        </w:rPr>
+        <w:t>RT_QUEUE q_messageToMon</w:t>
+      </w:r>
+      <w:r>
+        <w:t xml:space="preserve"> alors que sa création est faite dans le fichier tasks.cpp à la ligne 177 par </w:t>
+      </w:r>
+      <w:r>
+        <w:rPr>
+          <w:i/>
+          <w:iCs/>
+        </w:rPr>
+        <w:t>rt_queue_create(&amp;q_messageToMon,"q_messageToMon", sizeof (Message*)*50, Q_UNLIMITED, Q_FIFO)) &lt; 0) .</w:t>
+      </w:r>
+    </w:p>
+    <w:p>
+      <w:pPr>
+        <w:rPr>
+          <w:rFonts w:cstheme="minorHAnsi"/>
+        </w:rPr>
+      </w:pPr>
+      <w:bookmarkStart w:id="59" w:name="_Toc68707168"/>
+      <w:r>
+        <w:rPr>
+          <w:rStyle w:val="Titre3Car"/>
+        </w:rPr>
+        <w:t>2.4.2 Envoi d’une donnée</w:t>
+      </w:r>
+      <w:bookmarkEnd w:id="59"/>
+      <w:r>
+        <w:t xml:space="preserve"> </w:t>
+      </w:r>
+      <w:r>
+        <w:br/>
+      </w:r>
+      <w:r>
+        <w:br/>
+      </w:r>
+      <w:r>
+        <w:rPr>
+          <w:rFonts w:cstheme="minorHAnsi"/>
+        </w:rPr>
+        <w:t>Ainsi, pour envoyer une donnée par la queue, il faut utiliser l’instruction</w:t>
+      </w:r>
+      <w:r>
+        <w:rPr>
+          <w:rFonts w:cstheme="minorHAnsi"/>
+          <w:i/>
+          <w:iCs/>
+        </w:rPr>
+        <w:t xml:space="preserve"> rt_queue_write(&amp;q_example, &amp;msg, sizeof(&amp;msg), Q_NORMAL). </w:t>
+      </w:r>
+    </w:p>
+    <w:p>
+      <w:pPr>
+        <w:rPr>
+          <w:color w:val="000000" w:themeColor="text1"/>
+        </w:rPr>
+      </w:pPr>
+      <w:r>
+        <w:rPr>
+          <w:rFonts w:cstheme="minorHAnsi"/>
+        </w:rPr>
+        <w:t xml:space="preserve">Il est à noter que des wrappers pour les fonctions d’envoie et de réception ont été fournis avec le sujet. Ainsi, les fonctions Tasks::WriteInQueue et Tasks::ReadInQueue sont utilisés directement dans notre code, gérant les erreurs à notre place et fournissant un interface simplifié avec la </w:t>
+      </w:r>
+      <w:r>
+        <w:rPr>
+          <w:rStyle w:val="LienInternet"/>
+          <w:rFonts w:cstheme="minorHAnsi"/>
+          <w:color w:val="000000"/>
+          <w:u w:val="none"/>
+        </w:rPr>
+        <w:t xml:space="preserve">file. </w:t>
+      </w:r>
+      <w:r>
+        <w:rPr>
+          <w:rStyle w:val="LienInternet"/>
+          <w:color w:val="000000" w:themeColor="text1"/>
+          <w:u w:val="none"/>
+        </w:rPr>
+        <w:t xml:space="preserve">Par exemple, toujours pour q_messageToMon, à la ligne 384, on retrouve </w:t>
+      </w:r>
+      <w:r>
+        <w:rPr>
+          <w:rStyle w:val="pl-c1"/>
+          <w:i/>
+          <w:iCs/>
+        </w:rPr>
+        <w:t>WriteInQueue</w:t>
+      </w:r>
+      <w:r>
+        <w:rPr>
+          <w:i/>
+          <w:iCs/>
+        </w:rPr>
+        <w:t>(&amp;q_messageToMon, msgSend</w:t>
+      </w:r>
+      <w:r>
+        <w:rPr>
+          <w:rStyle w:val="LienInternet"/>
+          <w:i/>
+          <w:iCs/>
+          <w:color w:val="000000" w:themeColor="text1"/>
+          <w:u w:val="none"/>
+        </w:rPr>
+        <w:t>)</w:t>
+      </w:r>
+      <w:r>
+        <w:rPr>
+          <w:rStyle w:val="LienInternet"/>
+          <w:color w:val="000000" w:themeColor="text1"/>
+          <w:u w:val="none"/>
+        </w:rPr>
+        <w:t xml:space="preserve"> qui permet au thread th_openComRobot d’envoyer un message au moniteur.</w:t>
+      </w:r>
     </w:p>
     <w:p>
       <w:pPr>
         <w:pStyle w:val="Titre3"/>
       </w:pPr>
-      <w:bookmarkStart w:id="58" w:name="__RefHeading___Toc1183_2362567590"/>
-      <w:bookmarkStart w:id="59" w:name="_Toc68707167"/>
-      <w:bookmarkEnd w:id="58"/>
-      <w:r>
-        <w:t>2.4.1 Instanciation</w:t>
-      </w:r>
-      <w:bookmarkEnd w:id="59"/>
+      <w:bookmarkStart w:id="60" w:name="__RefHeading___Toc1185_2362567590"/>
+      <w:bookmarkEnd w:id="60"/>
+      <w:r>
+        <w:br/>
+      </w:r>
+      <w:bookmarkStart w:id="61" w:name="_Toc68707169"/>
+      <w:r>
+        <w:t>2.4.3 Réception d’une donnée</w:t>
+      </w:r>
+      <w:bookmarkEnd w:id="61"/>
+    </w:p>
+    <w:p/>
+    <w:p>
+      <w:pPr>
+        <w:rPr>
+          <w:rFonts w:ascii="Calibri" w:hAnsi="Calibri"/>
+          <w:color w:val="000000"/>
+        </w:rPr>
+      </w:pPr>
+      <w:r>
+        <w:t>Pour lire une donnée dans la queue, on utilise l’instruction :</w:t>
+      </w:r>
+      <w:r>
+        <w:br/>
+      </w:r>
+      <w:r>
+        <w:rPr>
+          <w:i/>
+          <w:iCs/>
+          <w:color w:val="000000"/>
+        </w:rPr>
+        <w:t>rt_queue_read(queue, &amp;msg, sizeof (&amp;msg), TM_INFINITE))</w:t>
+      </w:r>
+      <w:r>
+        <w:rPr>
+          <w:color w:val="000000"/>
+        </w:rPr>
+        <w:t xml:space="preserve"> défini dans le fichier tasks.cpp.</w:t>
+      </w:r>
       <w:r>
         <w:t xml:space="preserve"> </w:t>
       </w:r>
       <w:r>
         <w:br/>
       </w:r>
-    </w:p>
-    <w:p>
-      <w:pPr>
+      <w:r>
+        <w:rPr>
+          <w:color w:val="000000"/>
+        </w:rPr>
+        <w:t xml:space="preserve">Par exemple, pour q_messageToMon, les données sont reçues dans le thread chargé d’envoyer un message au moniteur, la réception est faite ligne 297 de tasks.cpp : </w:t>
+      </w:r>
+      <w:r>
+        <w:rPr>
+          <w:i/>
+          <w:iCs/>
+          <w:color w:val="000000"/>
+        </w:rPr>
+        <w:t>msg = ReadInQueue(&amp;q_messageToMon).</w:t>
+      </w:r>
+    </w:p>
+    <w:p>
+      <w:pPr>
+        <w:pStyle w:val="Titre1"/>
+      </w:pPr>
+    </w:p>
+    <w:p>
+      <w:pPr>
+        <w:pStyle w:val="Titre1"/>
+      </w:pPr>
+      <w:bookmarkStart w:id="62" w:name="__RefHeading___Toc1187_2362567590"/>
+      <w:bookmarkStart w:id="63" w:name="_Toc68707170"/>
+      <w:bookmarkEnd w:id="62"/>
+      <w:r>
+        <w:t>3 Analyse et validation de la conception</w:t>
+      </w:r>
+      <w:bookmarkEnd w:id="63"/>
+    </w:p>
+    <w:p>
+      <w:pPr>
+        <w:ind w:firstLine="708"/>
+      </w:pPr>
+      <w:r>
+        <w:t xml:space="preserve">Afin démontrer que les fonctionnalités que nous avons implémentées s’exécutent correctement, nous avons réalisé une vidéo récapitulative. </w:t>
+      </w:r>
+    </w:p>
+    <w:p>
+      <w:pPr>
+        <w:ind w:firstLine="708"/>
+      </w:pPr>
+    </w:p>
+    <w:p>
+      <w:pPr>
+        <w:ind w:firstLine="708"/>
+      </w:pPr>
+    </w:p>
+    <w:p>
+      <w:pPr>
+        <w:pStyle w:val="Titre1"/>
+        <w:numPr>
+          <w:ilvl w:val="0"/>
+          <w:numId w:val="2"/>
+        </w:numPr>
+      </w:pPr>
+      <w:bookmarkStart w:id="64" w:name="__RefHeading___Toc1189_2362567590"/>
+      <w:bookmarkStart w:id="65" w:name="_Toc68707171"/>
+      <w:bookmarkEnd w:id="64"/>
+      <w:r>
+        <w:lastRenderedPageBreak/>
+        <w:t>Bibliographie</w:t>
+      </w:r>
+      <w:bookmarkEnd w:id="65"/>
+    </w:p>
+    <w:p>
+      <w:pPr>
+        <w:rPr>
+          <w:rFonts w:ascii="Calibri" w:hAnsi="Calibri"/>
+          <w:color w:val="000000"/>
+        </w:rPr>
         <w:sectPr>
           <w:footerReference w:type="default" r:id="rId24"/>
           <w:pgSz w:w="11906" w:h="16838"/>
@@ -5595,315 +5788,6 @@
         </w:sectPr>
       </w:pPr>
       <w:r>
-        <w:t xml:space="preserve">Les événement-données sont ici représentés sous forme de </w:t>
-      </w:r>
-      <w:r>
-        <w:rPr>
-          <w:color w:val="000000"/>
-        </w:rPr>
-        <w:t>file.</w:t>
-      </w:r>
-      <w:r>
-        <w:t xml:space="preserve">  Elles sont de type RT_QUEUE et ont une taille maximale, représentée par la constante MSG_QUEUE_SIZE.</w:t>
-      </w:r>
-      <w:r>
-        <w:br/>
-        <w:t xml:space="preserve">Pour instancier une pile, on utilise l’instruction : </w:t>
-      </w:r>
-      <w:r>
-        <w:br/>
-      </w:r>
-      <w:r>
-        <w:rPr>
-          <w:i/>
-          <w:iCs/>
-        </w:rPr>
-        <w:t>rt_queue_create(&amp;q_example, ‘’example</w:t>
-      </w:r>
-      <w:r>
-        <w:rPr>
-          <w:i/>
-          <w:iCs/>
-        </w:rPr>
-        <w:t>_queue’’,  sizeof(Message*) *MSG_QUEUE_SIZE, Q_UNLIMITED, Q_FIFO) </w:t>
-      </w:r>
-    </w:p>
-    <w:p>
-      <w:r>
-        <w:lastRenderedPageBreak/>
-        <w:t xml:space="preserve">Par exemple, pour l’événement-données q_messageToMon, sa déclaration est faite ligne 125 de tasks.h. grâce à </w:t>
-      </w:r>
-      <w:r>
-        <w:rPr>
-          <w:i/>
-          <w:iCs/>
-        </w:rPr>
-        <w:t>RT_QUEUE q_messageToMon</w:t>
-      </w:r>
-      <w:r>
-        <w:t xml:space="preserve"> alors que sa création est faite dans le fichier tasks.</w:t>
-      </w:r>
-      <w:r>
-        <w:t xml:space="preserve">cpp à la ligne 177 par </w:t>
-      </w:r>
-      <w:r>
-        <w:rPr>
-          <w:i/>
-          <w:iCs/>
-        </w:rPr>
-        <w:t>rt_queue_create(&amp;q_messageToMon,"q_messageToMon", sizeof (Message*)*50, Q_UNLIMITED, Q_FIFO)) &lt; 0) .</w:t>
-      </w:r>
-    </w:p>
-    <w:p>
-      <w:pPr>
-        <w:rPr>
-          <w:rFonts w:cstheme="minorHAnsi"/>
-        </w:rPr>
-      </w:pPr>
-      <w:bookmarkStart w:id="60" w:name="_Toc68707168"/>
-      <w:r>
-        <w:rPr>
-          <w:rStyle w:val="Titre3Car"/>
-        </w:rPr>
-        <w:t>2.4.2 Envoi d’une donnée</w:t>
-      </w:r>
-      <w:bookmarkEnd w:id="60"/>
-      <w:r>
-        <w:t xml:space="preserve"> </w:t>
-      </w:r>
-      <w:r>
-        <w:br/>
-      </w:r>
-      <w:r>
-        <w:br/>
-      </w:r>
-      <w:r>
-        <w:rPr>
-          <w:rFonts w:cstheme="minorHAnsi"/>
-        </w:rPr>
-        <w:t>Ainsi, pour envoyer une donnée par la queue, il faut utiliser l’instruction</w:t>
-      </w:r>
-      <w:r>
-        <w:rPr>
-          <w:rFonts w:cstheme="minorHAnsi"/>
-          <w:i/>
-          <w:iCs/>
-        </w:rPr>
-        <w:t> rt_queue_write(&amp;q_example, &amp;m</w:t>
-      </w:r>
-      <w:r>
-        <w:rPr>
-          <w:rFonts w:cstheme="minorHAnsi"/>
-          <w:i/>
-          <w:iCs/>
-        </w:rPr>
-        <w:t xml:space="preserve">sg, sizeof(&amp;msg), Q_NORMAL). </w:t>
-      </w:r>
-    </w:p>
-    <w:p>
-      <w:pPr>
-        <w:rPr>
-          <w:color w:val="000000" w:themeColor="text1"/>
-        </w:rPr>
-      </w:pPr>
-      <w:r>
-        <w:rPr>
-          <w:rFonts w:cstheme="minorHAnsi"/>
-        </w:rPr>
-        <w:t>Il est à noter que des wrappers pour les fonctions d’envoie et de réception ont été fournis avec le sujet. Ainsi, les fonctions Tasks::WriteInQueue et Tasks::ReadInQueue sont utilisés directement dans notre code, gérant les er</w:t>
-      </w:r>
-      <w:r>
-        <w:rPr>
-          <w:rFonts w:cstheme="minorHAnsi"/>
-        </w:rPr>
-        <w:t xml:space="preserve">reurs à notre place et fournissant un interface simplifié avec la </w:t>
-      </w:r>
-      <w:r>
-        <w:rPr>
-          <w:rStyle w:val="LienInternet"/>
-          <w:rFonts w:cstheme="minorHAnsi"/>
-          <w:color w:val="000000"/>
-          <w:u w:val="none"/>
-        </w:rPr>
-        <w:t xml:space="preserve">file. </w:t>
-      </w:r>
-      <w:r>
-        <w:rPr>
-          <w:rStyle w:val="LienInternet"/>
-          <w:color w:val="000000" w:themeColor="text1"/>
-          <w:u w:val="none"/>
-        </w:rPr>
-        <w:t xml:space="preserve">Par exemple, toujours pour q_messageToMon, à la ligne 384, on retrouve </w:t>
-      </w:r>
-      <w:r>
-        <w:rPr>
-          <w:rStyle w:val="pl-c1"/>
-          <w:i/>
-          <w:iCs/>
-        </w:rPr>
-        <w:t>WriteInQueue</w:t>
-      </w:r>
-      <w:r>
-        <w:rPr>
-          <w:i/>
-          <w:iCs/>
-        </w:rPr>
-        <w:t>(&amp;q_messageToMon, msgSend</w:t>
-      </w:r>
-      <w:r>
-        <w:rPr>
-          <w:rStyle w:val="LienInternet"/>
-          <w:i/>
-          <w:iCs/>
-          <w:color w:val="000000" w:themeColor="text1"/>
-          <w:u w:val="none"/>
-        </w:rPr>
-        <w:t>)</w:t>
-      </w:r>
-      <w:r>
-        <w:rPr>
-          <w:rStyle w:val="LienInternet"/>
-          <w:color w:val="000000" w:themeColor="text1"/>
-          <w:u w:val="none"/>
-        </w:rPr>
-        <w:t xml:space="preserve"> qui permet au thread th_openComRobot d’envoyer un message au moniteur.</w:t>
-      </w:r>
-    </w:p>
-    <w:p>
-      <w:pPr>
-        <w:pStyle w:val="Titre3"/>
-      </w:pPr>
-      <w:bookmarkStart w:id="61" w:name="__RefHeading___Toc1185_2362567590"/>
-      <w:bookmarkEnd w:id="61"/>
-      <w:r>
-        <w:br/>
-      </w:r>
-      <w:bookmarkStart w:id="62" w:name="_Toc68707169"/>
-      <w:r>
-        <w:t>2.</w:t>
-      </w:r>
-      <w:r>
-        <w:t>4.3 Réception d’une donnée</w:t>
-      </w:r>
-      <w:bookmarkEnd w:id="62"/>
-    </w:p>
-    <w:p/>
-    <w:p>
-      <w:pPr>
-        <w:rPr>
-          <w:rFonts w:ascii="Calibri" w:hAnsi="Calibri"/>
-          <w:color w:val="000000"/>
-        </w:rPr>
-      </w:pPr>
-      <w:r>
-        <w:t>Pour lire une donnée dans la queue, on utilise l’instruction :</w:t>
-      </w:r>
-      <w:r>
-        <w:br/>
-      </w:r>
-      <w:r>
-        <w:rPr>
-          <w:i/>
-          <w:iCs/>
-          <w:color w:val="000000"/>
-        </w:rPr>
-        <w:t>rt_queue_read(queue, &amp;msg, sizeof (&amp;msg), TM_INFINITE))</w:t>
-      </w:r>
-      <w:r>
-        <w:rPr>
-          <w:color w:val="000000"/>
-        </w:rPr>
-        <w:t xml:space="preserve"> défini dans le fichier tasks.cpp.</w:t>
-      </w:r>
-      <w:r>
-        <w:t xml:space="preserve"> </w:t>
-      </w:r>
-      <w:r>
-        <w:br/>
-      </w:r>
-      <w:r>
-        <w:rPr>
-          <w:color w:val="000000"/>
-        </w:rPr>
-        <w:t>Par exemple, pour q_messageToMon, les données sont reçues dans le thread c</w:t>
-      </w:r>
-      <w:r>
-        <w:rPr>
-          <w:color w:val="000000"/>
-        </w:rPr>
-        <w:t xml:space="preserve">hargé d’envoyer un message au moniteur, la réception est faite ligne 297 de tasks.cpp : </w:t>
-      </w:r>
-      <w:r>
-        <w:rPr>
-          <w:i/>
-          <w:iCs/>
-          <w:color w:val="000000"/>
-        </w:rPr>
-        <w:t>msg = ReadInQueue(&amp;q_messageToMon).</w:t>
-      </w:r>
-    </w:p>
-    <w:p>
-      <w:pPr>
-        <w:pStyle w:val="Titre1"/>
-      </w:pPr>
-    </w:p>
-    <w:p>
-      <w:pPr>
-        <w:pStyle w:val="Titre1"/>
-      </w:pPr>
-      <w:bookmarkStart w:id="63" w:name="__RefHeading___Toc1187_2362567590"/>
-      <w:bookmarkStart w:id="64" w:name="_Toc68707170"/>
-      <w:bookmarkEnd w:id="63"/>
-      <w:r>
-        <w:t>3 Analyse et validation de la conception</w:t>
-      </w:r>
-      <w:bookmarkEnd w:id="64"/>
-    </w:p>
-    <w:p>
-      <w:pPr>
-        <w:ind w:firstLine="708"/>
-      </w:pPr>
-      <w:r>
-        <w:t xml:space="preserve">Afin démontrer que les fonctionnalités que nous avons implémentées </w:t>
-      </w:r>
-      <w:r>
-        <w:t xml:space="preserve">s’exécutent correctement, nous avons réalisé une vidéo récapitulative. </w:t>
-      </w:r>
-    </w:p>
-    <w:p>
-      <w:pPr>
-        <w:ind w:firstLine="708"/>
-      </w:pPr>
-    </w:p>
-    <w:p>
-      <w:pPr>
-        <w:ind w:firstLine="708"/>
-      </w:pPr>
-    </w:p>
-    <w:p>
-      <w:pPr>
-        <w:pStyle w:val="Titre1"/>
-        <w:numPr>
-          <w:ilvl w:val="0"/>
-          <w:numId w:val="2"/>
-        </w:numPr>
-      </w:pPr>
-      <w:bookmarkStart w:id="65" w:name="__RefHeading___Toc1189_2362567590"/>
-      <w:bookmarkStart w:id="66" w:name="_Toc68707171"/>
-      <w:bookmarkEnd w:id="65"/>
-      <w:r>
-        <w:t>Bibliographie</w:t>
-      </w:r>
-      <w:bookmarkEnd w:id="66"/>
-    </w:p>
-    <w:p>
-      <w:pPr>
-        <w:rPr>
-          <w:rFonts w:ascii="Calibri" w:hAnsi="Calibri"/>
-          <w:color w:val="000000"/>
-        </w:rPr>
-      </w:pPr>
-      <w:r>
         <w:rPr>
           <w:color w:val="000000"/>
           <w:u w:val="single"/>
@@ -5927,9 +5811,23 @@
     </w:p>
     <w:p>
       <w:pPr>
-        <w:pStyle w:val="Paragraphedeliste"/>
-        <w:ind w:left="390"/>
-      </w:pPr>
+        <w:rPr>
+          <w:rFonts w:cstheme="minorHAnsi"/>
+          <w:i/>
+          <w:iCs/>
+        </w:rPr>
+        <w:sectPr>
+          <w:pgSz w:w="11906" w:h="16838"/>
+          <w:pgMar w:top="1417" w:right="1417" w:bottom="2149" w:left="1417" w:header="0" w:footer="1417" w:gutter="0"/>
+          <w:cols w:space="720"/>
+          <w:formProt w:val="0"/>
+          <w:docGrid w:linePitch="360" w:charSpace="8192"/>
+        </w:sectPr>
+      </w:pPr>
+    </w:p>
+    <w:p>
+      <w:bookmarkStart w:id="66" w:name="__RefHeading___Toc1163_2362567590"/>
+      <w:bookmarkEnd w:id="66"/>
     </w:p>
     <w:sectPr>
       <w:footerReference w:type="default" r:id="rId26"/>
